--- a/Assessments/DRAFT - AI Maze - TDD - Gavin Lampe.docx
+++ b/Assessments/DRAFT - AI Maze - TDD - Gavin Lampe.docx
@@ -59,33 +59,42 @@
     <w:p>
       <w:pPr>
         <w:pStyle w:val="Title"/>
-        <w:pBdr/>
-        <w:rPr/>
-      </w:pPr>
-      <w:bookmarkStart w:id="0" w:name="_2gazcsgmxkub"/>
-      <w:bookmarkEnd w:id="0"/>
-      <w:r>
-        <w:rPr/>
-        <w:t>Project Name</w:t>
+        <w:rPr/>
+      </w:pPr>
+      <w:r>
+        <w:rPr/>
+        <w:t>AI Maze</w:t>
       </w:r>
     </w:p>
     <w:p>
       <w:pPr>
         <w:pStyle w:val="Subtitle"/>
-        <w:pBdr/>
-        <w:rPr/>
-      </w:pPr>
-      <w:bookmarkStart w:id="1" w:name="_ng30guuqqp2v"/>
-      <w:bookmarkEnd w:id="1"/>
-      <w:r>
-        <w:rPr/>
-        <w:t>XX.XX.20XX</w:t>
+        <w:rPr/>
+      </w:pPr>
+      <w:r>
+        <w:rPr/>
+        <w:t>20</w:t>
+      </w:r>
+      <w:r>
+        <w:rPr/>
+        <w:t>.</w:t>
+      </w:r>
+      <w:r>
+        <w:rPr/>
+        <w:t>06</w:t>
+      </w:r>
+      <w:r>
+        <w:rPr/>
+        <w:t>.20</w:t>
+      </w:r>
+      <w:r>
+        <w:rPr/>
+        <w:t>23</w:t>
       </w:r>
     </w:p>
     <w:p>
       <w:pPr>
         <w:pStyle w:val="Normal"/>
-        <w:pBdr/>
         <w:spacing w:before="0" w:after="1440"/>
         <w:rPr/>
       </w:pPr>
@@ -102,7 +111,6 @@
     <w:p>
       <w:pPr>
         <w:pStyle w:val="Normal"/>
-        <w:pBdr/>
         <w:spacing w:lineRule="auto" w:line="240"/>
         <w:rPr>
           <w:rFonts w:ascii="PT Sans Narrow" w:hAnsi="PT Sans Narrow" w:eastAsia="PT Sans Narrow" w:cs="PT Sans Narrow"/>
@@ -118,21 +126,20 @@
           <w:sz w:val="32"/>
           <w:szCs w:val="32"/>
         </w:rPr>
-        <w:t>Your Name</w:t>
+        <w:t>Gavin Lampe</w:t>
       </w:r>
     </w:p>
     <w:p>
       <w:pPr>
         <w:pStyle w:val="Heading1"/>
-        <w:pBdr/>
-        <w:rPr/>
-      </w:pPr>
-      <w:r>
-        <w:rPr/>
-      </w:r>
-      <w:bookmarkStart w:id="2" w:name="_o72s15mtq0x3"/>
-      <w:bookmarkStart w:id="3" w:name="_o72s15mtq0x3"/>
-      <w:bookmarkEnd w:id="3"/>
+        <w:rPr/>
+      </w:pPr>
+      <w:r>
+        <w:rPr/>
+      </w:r>
+      <w:bookmarkStart w:id="0" w:name="_o72s15mtq0x3"/>
+      <w:bookmarkStart w:id="1" w:name="_o72s15mtq0x3"/>
+      <w:bookmarkEnd w:id="1"/>
       <w:r>
         <w:br w:type="page"/>
       </w:r>
@@ -142,12 +149,12 @@
         <w:pStyle w:val="Heading1"/>
         <w:rPr/>
       </w:pPr>
-      <w:bookmarkStart w:id="4" w:name="_Toc1"/>
+      <w:bookmarkStart w:id="2" w:name="_Toc1"/>
       <w:r>
         <w:rPr/>
         <w:t>Changelog</w:t>
       </w:r>
-      <w:bookmarkEnd w:id="4"/>
+      <w:bookmarkEnd w:id="2"/>
     </w:p>
     <w:tbl>
       <w:tblPr>
@@ -165,15 +172,15 @@
         <w:tblLook w:firstRow="0" w:noVBand="1" w:lastRow="0" w:firstColumn="0" w:lastColumn="0" w:noHBand="1" w:val="0600"/>
       </w:tblPr>
       <w:tblGrid>
-        <w:gridCol w:w="1379"/>
-        <w:gridCol w:w="1575"/>
+        <w:gridCol w:w="1378"/>
+        <w:gridCol w:w="1576"/>
         <w:gridCol w:w="6406"/>
       </w:tblGrid>
       <w:tr>
         <w:trPr/>
         <w:tc>
           <w:tcPr>
-            <w:tcW w:w="1379" w:type="dxa"/>
+            <w:tcW w:w="1378" w:type="dxa"/>
             <w:tcBorders>
               <w:top w:val="single" w:sz="8" w:space="0" w:color="000000"/>
               <w:left w:val="single" w:sz="8" w:space="0" w:color="000000"/>
@@ -211,7 +218,7 @@
         </w:tc>
         <w:tc>
           <w:tcPr>
-            <w:tcW w:w="1575" w:type="dxa"/>
+            <w:tcW w:w="1576" w:type="dxa"/>
             <w:tcBorders>
               <w:top w:val="single" w:sz="8" w:space="0" w:color="000000"/>
               <w:left w:val="single" w:sz="8" w:space="0" w:color="000000"/>
@@ -290,7 +297,7 @@
         <w:trPr/>
         <w:tc>
           <w:tcPr>
-            <w:tcW w:w="1379" w:type="dxa"/>
+            <w:tcW w:w="1378" w:type="dxa"/>
             <w:tcBorders>
               <w:top w:val="single" w:sz="8" w:space="0" w:color="000000"/>
               <w:left w:val="single" w:sz="8" w:space="0" w:color="000000"/>
@@ -324,7 +331,7 @@
         </w:tc>
         <w:tc>
           <w:tcPr>
-            <w:tcW w:w="1575" w:type="dxa"/>
+            <w:tcW w:w="1576" w:type="dxa"/>
             <w:tcBorders>
               <w:top w:val="single" w:sz="8" w:space="0" w:color="000000"/>
               <w:left w:val="single" w:sz="8" w:space="0" w:color="000000"/>
@@ -357,7 +364,51 @@
                 <w:szCs w:val="22"/>
                 <w:lang w:val="en-US" w:eastAsia="en-AU" w:bidi="ar-SA"/>
               </w:rPr>
-              <w:t>XX/XX/20XX</w:t>
+              <w:t>20</w:t>
+            </w:r>
+            <w:r>
+              <w:rPr>
+                <w:rFonts w:eastAsia="Open Sans" w:cs="Open Sans"/>
+                <w:color w:val="695D46"/>
+                <w:kern w:val="0"/>
+                <w:sz w:val="22"/>
+                <w:szCs w:val="22"/>
+                <w:lang w:val="en-US" w:eastAsia="en-AU" w:bidi="ar-SA"/>
+              </w:rPr>
+              <w:t>/</w:t>
+            </w:r>
+            <w:r>
+              <w:rPr>
+                <w:rFonts w:eastAsia="Open Sans" w:cs="Open Sans"/>
+                <w:color w:val="695D46"/>
+                <w:kern w:val="0"/>
+                <w:sz w:val="22"/>
+                <w:szCs w:val="22"/>
+                <w:lang w:val="en-US" w:eastAsia="en-AU" w:bidi="ar-SA"/>
+              </w:rPr>
+              <w:t>06</w:t>
+            </w:r>
+            <w:r>
+              <w:rPr>
+                <w:rFonts w:eastAsia="Open Sans" w:cs="Open Sans"/>
+                <w:color w:val="695D46"/>
+                <w:kern w:val="0"/>
+                <w:sz w:val="22"/>
+                <w:szCs w:val="22"/>
+                <w:lang w:val="en-US" w:eastAsia="en-AU" w:bidi="ar-SA"/>
+              </w:rPr>
+              <w:t>/20</w:t>
+            </w:r>
+            <w:r>
+              <w:rPr>
+                <w:rFonts w:eastAsia="Open Sans" w:cs="Open Sans"/>
+                <w:color w:val="695D46"/>
+                <w:kern w:val="0"/>
+                <w:sz w:val="22"/>
+                <w:szCs w:val="22"/>
+                <w:lang w:val="en-US" w:eastAsia="en-AU" w:bidi="ar-SA"/>
+              </w:rPr>
+              <w:t>23</w:t>
             </w:r>
           </w:p>
         </w:tc>
@@ -405,7 +456,7 @@
         <w:trPr/>
         <w:tc>
           <w:tcPr>
-            <w:tcW w:w="1379" w:type="dxa"/>
+            <w:tcW w:w="1378" w:type="dxa"/>
             <w:tcBorders>
               <w:top w:val="single" w:sz="8" w:space="0" w:color="000000"/>
               <w:left w:val="single" w:sz="8" w:space="0" w:color="000000"/>
@@ -426,19 +477,14 @@
             </w:pPr>
             <w:r>
               <w:rPr>
-                <w:rFonts w:eastAsia="Open Sans" w:cs="Open Sans"/>
                 <w:color w:val="000000" w:themeColor="text1"/>
-                <w:kern w:val="0"/>
-                <w:sz w:val="22"/>
-                <w:szCs w:val="22"/>
-                <w:lang w:val="en-US" w:eastAsia="en-AU" w:bidi="ar-SA"/>
               </w:rPr>
             </w:r>
           </w:p>
         </w:tc>
         <w:tc>
           <w:tcPr>
-            <w:tcW w:w="1575" w:type="dxa"/>
+            <w:tcW w:w="1576" w:type="dxa"/>
             <w:tcBorders>
               <w:top w:val="single" w:sz="8" w:space="0" w:color="000000"/>
               <w:left w:val="single" w:sz="8" w:space="0" w:color="000000"/>
@@ -517,7 +563,7 @@
         <w:trPr/>
         <w:tc>
           <w:tcPr>
-            <w:tcW w:w="1379" w:type="dxa"/>
+            <w:tcW w:w="1378" w:type="dxa"/>
             <w:tcBorders>
               <w:top w:val="single" w:sz="8" w:space="0" w:color="000000"/>
               <w:left w:val="single" w:sz="8" w:space="0" w:color="000000"/>
@@ -538,19 +584,14 @@
             </w:pPr>
             <w:r>
               <w:rPr>
-                <w:rFonts w:eastAsia="Open Sans" w:cs="Open Sans"/>
                 <w:color w:val="000000" w:themeColor="text1"/>
-                <w:kern w:val="0"/>
-                <w:sz w:val="22"/>
-                <w:szCs w:val="22"/>
-                <w:lang w:val="en-US" w:eastAsia="en-AU" w:bidi="ar-SA"/>
               </w:rPr>
             </w:r>
           </w:p>
         </w:tc>
         <w:tc>
           <w:tcPr>
-            <w:tcW w:w="1575" w:type="dxa"/>
+            <w:tcW w:w="1576" w:type="dxa"/>
             <w:tcBorders>
               <w:top w:val="single" w:sz="8" w:space="0" w:color="000000"/>
               <w:left w:val="single" w:sz="8" w:space="0" w:color="000000"/>
@@ -629,7 +670,7 @@
         <w:trPr/>
         <w:tc>
           <w:tcPr>
-            <w:tcW w:w="1379" w:type="dxa"/>
+            <w:tcW w:w="1378" w:type="dxa"/>
             <w:tcBorders>
               <w:top w:val="single" w:sz="8" w:space="0" w:color="000000"/>
               <w:left w:val="single" w:sz="8" w:space="0" w:color="000000"/>
@@ -650,19 +691,14 @@
             </w:pPr>
             <w:r>
               <w:rPr>
-                <w:rFonts w:eastAsia="Open Sans" w:cs="Open Sans"/>
                 <w:color w:val="000000" w:themeColor="text1"/>
-                <w:kern w:val="0"/>
-                <w:sz w:val="22"/>
-                <w:szCs w:val="22"/>
-                <w:lang w:val="en-US" w:eastAsia="en-AU" w:bidi="ar-SA"/>
               </w:rPr>
             </w:r>
           </w:p>
         </w:tc>
         <w:tc>
           <w:tcPr>
-            <w:tcW w:w="1575" w:type="dxa"/>
+            <w:tcW w:w="1576" w:type="dxa"/>
             <w:tcBorders>
               <w:top w:val="single" w:sz="8" w:space="0" w:color="000000"/>
               <w:left w:val="single" w:sz="8" w:space="0" w:color="000000"/>
@@ -755,12 +791,12 @@
         <w:pStyle w:val="Heading1"/>
         <w:rPr/>
       </w:pPr>
-      <w:bookmarkStart w:id="5" w:name="_Toc2"/>
+      <w:bookmarkStart w:id="3" w:name="_Toc2"/>
       <w:r>
         <w:rPr/>
         <w:t>Contents</w:t>
       </w:r>
-      <w:bookmarkEnd w:id="5"/>
+      <w:bookmarkEnd w:id="3"/>
     </w:p>
     <w:sdt>
       <w:sdtPr>
@@ -786,6 +822,7 @@
             <w:rPr>
               <w:webHidden/>
               <w:rStyle w:val="IndexLink"/>
+              <w:vanish w:val="false"/>
             </w:rPr>
             <w:instrText xml:space="preserve"> TOC \z \o "1-9" \u \h</w:instrText>
           </w:r>
@@ -793,6 +830,7 @@
             <w:rPr>
               <w:webHidden/>
               <w:rStyle w:val="IndexLink"/>
+              <w:vanish w:val="false"/>
             </w:rPr>
             <w:fldChar w:fldCharType="separate"/>
           </w:r>
@@ -819,6 +857,7 @@
               <w:rPr>
                 <w:webHidden/>
                 <w:rStyle w:val="IndexLink"/>
+                <w:vanish w:val="false"/>
               </w:rPr>
               <w:t>Changelog</w:t>
               <w:tab/>
@@ -864,6 +903,7 @@
               <w:rPr>
                 <w:webHidden/>
                 <w:rStyle w:val="IndexLink"/>
+                <w:vanish w:val="false"/>
               </w:rPr>
               <w:t>Contents</w:t>
               <w:tab/>
@@ -909,6 +949,7 @@
               <w:rPr>
                 <w:webHidden/>
                 <w:rStyle w:val="IndexLink"/>
+                <w:vanish w:val="false"/>
               </w:rPr>
               <w:t>Introduction</w:t>
               <w:tab/>
@@ -938,6 +979,7 @@
               <w:rPr>
                 <w:webHidden/>
                 <w:rStyle w:val="IndexLink"/>
+                <w:vanish w:val="false"/>
               </w:rPr>
               <w:t>Rationale</w:t>
               <w:tab/>
@@ -1006,6 +1048,7 @@
               <w:rPr>
                 <w:webHidden/>
                 <w:rStyle w:val="IndexLink"/>
+                <w:vanish w:val="false"/>
               </w:rPr>
               <w:t>Background</w:t>
               <w:tab/>
@@ -1051,6 +1094,7 @@
               <w:rPr>
                 <w:webHidden/>
                 <w:rStyle w:val="IndexLink"/>
+                <w:vanish w:val="false"/>
               </w:rPr>
               <w:t>Terminology</w:t>
               <w:tab/>
@@ -1096,6 +1140,7 @@
               <w:rPr>
                 <w:webHidden/>
                 <w:rStyle w:val="IndexLink"/>
+                <w:vanish w:val="false"/>
               </w:rPr>
               <w:t>Proposed Design</w:t>
               <w:tab/>
@@ -1141,6 +1186,7 @@
               <w:rPr>
                 <w:webHidden/>
                 <w:rStyle w:val="IndexLink"/>
+                <w:vanish w:val="false"/>
               </w:rPr>
               <w:t>Non-Goals</w:t>
               <w:tab/>
@@ -1186,6 +1232,7 @@
               <w:rPr>
                 <w:webHidden/>
                 <w:rStyle w:val="IndexLink"/>
+                <w:vanish w:val="false"/>
               </w:rPr>
               <w:t>Software and Hardware Requirements</w:t>
               <w:tab/>
@@ -1215,6 +1262,7 @@
               <w:rPr>
                 <w:webHidden/>
                 <w:rStyle w:val="IndexLink"/>
+                <w:vanish w:val="false"/>
               </w:rPr>
               <w:t>System Architecture</w:t>
               <w:tab/>
@@ -1283,6 +1331,7 @@
               <w:rPr>
                 <w:webHidden/>
                 <w:rStyle w:val="IndexLink"/>
+                <w:vanish w:val="false"/>
               </w:rPr>
               <w:t>Data types</w:t>
               <w:tab/>
@@ -1328,6 +1377,7 @@
               <w:rPr>
                 <w:webHidden/>
                 <w:rStyle w:val="IndexLink"/>
+                <w:vanish w:val="false"/>
               </w:rPr>
               <w:t>Interface/API/Namespaces Definitions</w:t>
               <w:tab/>
@@ -1357,37 +1407,33 @@
               <w:rPr>
                 <w:webHidden/>
                 <w:rStyle w:val="IndexLink"/>
+                <w:vanish w:val="false"/>
               </w:rPr>
               <w:t>Which namespaces (Includes) did you include in your project?</w:t>
             </w:r>
             <w:r>
               <w:rPr>
+                <w:webHidden/>
+              </w:rPr>
+              <w:fldChar w:fldCharType="begin"/>
+            </w:r>
+            <w:r>
+              <w:rPr>
+                <w:webHidden/>
+              </w:rPr>
+              <w:instrText xml:space="preserve">PAGEREF _Toc13 \h</w:instrText>
+            </w:r>
+            <w:r>
+              <w:rPr>
+                <w:webHidden/>
+              </w:rPr>
+              <w:fldChar w:fldCharType="separate"/>
+            </w:r>
+            <w:r>
+              <w:rPr>
                 <w:rStyle w:val="IndexLink"/>
               </w:rPr>
               <w:tab/>
-            </w:r>
-            <w:r>
-              <w:rPr>
-                <w:webHidden/>
-              </w:rPr>
-              <w:fldChar w:fldCharType="begin"/>
-            </w:r>
-            <w:r>
-              <w:rPr>
-                <w:webHidden/>
-              </w:rPr>
-              <w:instrText xml:space="preserve">PAGEREF _Toc13 \h</w:instrText>
-            </w:r>
-            <w:r>
-              <w:rPr>
-                <w:webHidden/>
-              </w:rPr>
-              <w:fldChar w:fldCharType="separate"/>
-            </w:r>
-            <w:r>
-              <w:rPr>
-                <w:rStyle w:val="IndexLink"/>
-              </w:rPr>
               <w:t>5</w:t>
             </w:r>
             <w:r>
@@ -1414,37 +1460,33 @@
               <w:rPr>
                 <w:webHidden/>
                 <w:rStyle w:val="IndexLink"/>
+                <w:vanish w:val="false"/>
               </w:rPr>
               <w:t>What functionality did each namespace provide to your code?</w:t>
             </w:r>
             <w:r>
               <w:rPr>
+                <w:webHidden/>
+              </w:rPr>
+              <w:fldChar w:fldCharType="begin"/>
+            </w:r>
+            <w:r>
+              <w:rPr>
+                <w:webHidden/>
+              </w:rPr>
+              <w:instrText xml:space="preserve">PAGEREF _Toc14 \h</w:instrText>
+            </w:r>
+            <w:r>
+              <w:rPr>
+                <w:webHidden/>
+              </w:rPr>
+              <w:fldChar w:fldCharType="separate"/>
+            </w:r>
+            <w:r>
+              <w:rPr>
                 <w:rStyle w:val="IndexLink"/>
               </w:rPr>
               <w:tab/>
-            </w:r>
-            <w:r>
-              <w:rPr>
-                <w:webHidden/>
-              </w:rPr>
-              <w:fldChar w:fldCharType="begin"/>
-            </w:r>
-            <w:r>
-              <w:rPr>
-                <w:webHidden/>
-              </w:rPr>
-              <w:instrText xml:space="preserve">PAGEREF _Toc14 \h</w:instrText>
-            </w:r>
-            <w:r>
-              <w:rPr>
-                <w:webHidden/>
-              </w:rPr>
-              <w:fldChar w:fldCharType="separate"/>
-            </w:r>
-            <w:r>
-              <w:rPr>
-                <w:rStyle w:val="IndexLink"/>
-              </w:rPr>
               <w:t>5</w:t>
             </w:r>
             <w:r>
@@ -1487,6 +1529,7 @@
               <w:rPr>
                 <w:webHidden/>
                 <w:rStyle w:val="IndexLink"/>
+                <w:vanish w:val="false"/>
               </w:rPr>
               <w:t>Risks</w:t>
               <w:tab/>
@@ -1532,6 +1575,7 @@
               <w:rPr>
                 <w:webHidden/>
                 <w:rStyle w:val="IndexLink"/>
+                <w:vanish w:val="false"/>
               </w:rPr>
               <w:t>Alternatives</w:t>
               <w:tab/>
@@ -1577,6 +1621,7 @@
               <w:rPr>
                 <w:webHidden/>
                 <w:rStyle w:val="IndexLink"/>
+                <w:vanish w:val="false"/>
               </w:rPr>
               <w:t>Pseudocode</w:t>
               <w:tab/>
@@ -1623,6 +1668,7 @@
               <w:rPr>
                 <w:webHidden/>
                 <w:rStyle w:val="IndexLink"/>
+                <w:vanish w:val="false"/>
               </w:rPr>
               <w:t xml:space="preserve">System Pseudocode </w:t>
               <w:tab/>
@@ -1669,6 +1715,7 @@
               <w:rPr>
                 <w:webHidden/>
                 <w:rStyle w:val="IndexLink"/>
+                <w:vanish w:val="false"/>
               </w:rPr>
               <w:t>Evaluation</w:t>
               <w:tab/>
@@ -1714,6 +1761,7 @@
               <w:rPr>
                 <w:webHidden/>
                 <w:rStyle w:val="IndexLink"/>
+                <w:vanish w:val="false"/>
               </w:rPr>
               <w:t>Reflection</w:t>
               <w:tab/>
@@ -1729,6 +1777,7 @@
           <w:r>
             <w:rPr>
               <w:rStyle w:val="IndexLink"/>
+              <w:vanish w:val="false"/>
             </w:rPr>
             <w:fldChar w:fldCharType="end"/>
           </w:r>
@@ -1767,9 +1816,9 @@
       <w:r>
         <w:rPr/>
       </w:r>
-      <w:bookmarkStart w:id="6" w:name="_msbnmtv1xdsb"/>
-      <w:bookmarkStart w:id="7" w:name="_msbnmtv1xdsb"/>
-      <w:bookmarkEnd w:id="7"/>
+      <w:bookmarkStart w:id="4" w:name="_msbnmtv1xdsb"/>
+      <w:bookmarkStart w:id="5" w:name="_msbnmtv1xdsb"/>
+      <w:bookmarkEnd w:id="5"/>
       <w:r>
         <w:br w:type="page"/>
       </w:r>
@@ -1780,17 +1829,16 @@
         <w:spacing w:lineRule="auto" w:line="240" w:before="0" w:after="0"/>
         <w:rPr/>
       </w:pPr>
-      <w:bookmarkStart w:id="8" w:name="_Toc3"/>
+      <w:bookmarkStart w:id="6" w:name="_Toc3"/>
       <w:r>
         <w:rPr/>
         <w:t>Introduction</w:t>
       </w:r>
-      <w:bookmarkEnd w:id="8"/>
+      <w:bookmarkEnd w:id="6"/>
     </w:p>
     <w:p>
       <w:pPr>
         <w:pStyle w:val="Normal"/>
-        <w:pBdr/>
         <w:spacing w:before="240" w:after="240"/>
         <w:ind w:right="0" w:hanging="0"/>
         <w:rPr>
@@ -1813,14 +1861,14 @@
           <w:highlight w:val="none"/>
         </w:rPr>
       </w:pPr>
-      <w:bookmarkStart w:id="9" w:name="_Toc4"/>
-      <w:bookmarkStart w:id="10" w:name="_sui8vh2z74cg"/>
-      <w:bookmarkEnd w:id="10"/>
+      <w:bookmarkStart w:id="7" w:name="_Toc4"/>
+      <w:bookmarkStart w:id="8" w:name="_sui8vh2z74cg"/>
+      <w:bookmarkEnd w:id="8"/>
       <w:r>
         <w:rPr/>
         <w:t>Rationale</w:t>
       </w:r>
-      <w:bookmarkEnd w:id="9"/>
+      <w:bookmarkEnd w:id="7"/>
     </w:p>
     <w:p>
       <w:pPr>
@@ -1838,14 +1886,14 @@
         <w:pStyle w:val="Heading2"/>
         <w:rPr/>
       </w:pPr>
-      <w:bookmarkStart w:id="11" w:name="_Toc5"/>
-      <w:bookmarkStart w:id="12" w:name="_ht161vq8mk3m"/>
-      <w:bookmarkEnd w:id="12"/>
+      <w:bookmarkStart w:id="9" w:name="_Toc5"/>
+      <w:bookmarkStart w:id="10" w:name="_ht161vq8mk3m"/>
+      <w:bookmarkEnd w:id="10"/>
       <w:r>
         <w:rPr/>
         <w:t>Background</w:t>
       </w:r>
-      <w:bookmarkEnd w:id="11"/>
+      <w:bookmarkEnd w:id="9"/>
     </w:p>
     <w:p>
       <w:pPr>
@@ -1864,14 +1912,14 @@
         <w:pStyle w:val="Heading2"/>
         <w:rPr/>
       </w:pPr>
-      <w:bookmarkStart w:id="13" w:name="_Toc6"/>
-      <w:bookmarkStart w:id="14" w:name="_je3u68g7apd6"/>
-      <w:bookmarkEnd w:id="14"/>
+      <w:bookmarkStart w:id="11" w:name="_Toc6"/>
+      <w:bookmarkStart w:id="12" w:name="_je3u68g7apd6"/>
+      <w:bookmarkEnd w:id="12"/>
       <w:r>
         <w:rPr/>
         <w:t>Terminology</w:t>
       </w:r>
-      <w:bookmarkEnd w:id="13"/>
+      <w:bookmarkEnd w:id="11"/>
     </w:p>
     <w:p>
       <w:pPr>
@@ -1890,12 +1938,12 @@
         <w:pStyle w:val="Heading2"/>
         <w:rPr/>
       </w:pPr>
-      <w:bookmarkStart w:id="15" w:name="_Toc7"/>
+      <w:bookmarkStart w:id="13" w:name="_Toc7"/>
       <w:r>
         <w:rPr/>
         <w:t>Proposed Design</w:t>
       </w:r>
-      <w:bookmarkEnd w:id="15"/>
+      <w:bookmarkEnd w:id="13"/>
     </w:p>
     <w:p>
       <w:pPr>
@@ -1914,14 +1962,14 @@
         <w:pStyle w:val="Heading2"/>
         <w:rPr/>
       </w:pPr>
-      <w:bookmarkStart w:id="16" w:name="_Toc8"/>
-      <w:bookmarkStart w:id="17" w:name="_8q92eeds6myf"/>
-      <w:bookmarkEnd w:id="17"/>
+      <w:bookmarkStart w:id="14" w:name="_Toc8"/>
+      <w:bookmarkStart w:id="15" w:name="_8q92eeds6myf"/>
+      <w:bookmarkEnd w:id="15"/>
       <w:r>
         <w:rPr/>
         <w:t>Non-Goals</w:t>
       </w:r>
-      <w:bookmarkEnd w:id="16"/>
+      <w:bookmarkEnd w:id="14"/>
     </w:p>
     <w:p>
       <w:pPr>
@@ -1940,16 +1988,16 @@
         <w:pStyle w:val="Heading2"/>
         <w:rPr/>
       </w:pPr>
-      <w:bookmarkStart w:id="18" w:name="_Toc9"/>
-      <w:bookmarkStart w:id="19" w:name="_t60nfhfpuxia"/>
-      <w:bookmarkStart w:id="20" w:name="_a10xfv7dn01b"/>
-      <w:bookmarkEnd w:id="19"/>
-      <w:bookmarkEnd w:id="20"/>
+      <w:bookmarkStart w:id="16" w:name="_Toc9"/>
+      <w:bookmarkStart w:id="17" w:name="_a10xfv7dn01b"/>
+      <w:bookmarkStart w:id="18" w:name="_t60nfhfpuxia"/>
+      <w:bookmarkEnd w:id="17"/>
+      <w:bookmarkEnd w:id="18"/>
       <w:r>
         <w:rPr/>
         <w:t>Software and Hardware Requirements</w:t>
       </w:r>
-      <w:bookmarkEnd w:id="18"/>
+      <w:bookmarkEnd w:id="16"/>
     </w:p>
     <w:p>
       <w:pPr>
@@ -1993,26 +2041,26 @@
           <w:highlight w:val="none"/>
         </w:rPr>
       </w:pPr>
-      <w:bookmarkStart w:id="21" w:name="_Toc10"/>
-      <w:bookmarkStart w:id="22" w:name="_cwo5vxww8gb"/>
-      <w:bookmarkEnd w:id="22"/>
+      <w:bookmarkStart w:id="19" w:name="_Toc10"/>
+      <w:bookmarkStart w:id="20" w:name="_cwo5vxww8gb"/>
+      <w:bookmarkEnd w:id="20"/>
       <w:r>
         <w:rPr/>
         <w:t>System Architecture</w:t>
       </w:r>
+      <w:bookmarkEnd w:id="19"/>
+    </w:p>
+    <w:p>
+      <w:pPr>
+        <w:pStyle w:val="Heading2"/>
+        <w:rPr/>
+      </w:pPr>
+      <w:bookmarkStart w:id="21" w:name="_Toc11"/>
+      <w:r>
+        <w:rPr/>
+        <w:t>Data types</w:t>
+      </w:r>
       <w:bookmarkEnd w:id="21"/>
-    </w:p>
-    <w:p>
-      <w:pPr>
-        <w:pStyle w:val="Heading2"/>
-        <w:rPr/>
-      </w:pPr>
-      <w:bookmarkStart w:id="23" w:name="_Toc11"/>
-      <w:r>
-        <w:rPr/>
-        <w:t>Data types</w:t>
-      </w:r>
-      <w:bookmarkEnd w:id="23"/>
     </w:p>
     <w:p>
       <w:pPr>
@@ -2022,7 +2070,146 @@
       </w:pPr>
       <w:r>
         <w:rPr/>
-        <w:t>/ Describe the main data types you will be using and how they work. /</w:t>
+        <w:t xml:space="preserve">    • </w:t>
+      </w:r>
+      <w:r>
+        <w:rPr/>
+        <w:t>Integer – Used to store whole numbers such as 1, 256, -10</w:t>
+      </w:r>
+    </w:p>
+    <w:p>
+      <w:pPr>
+        <w:pStyle w:val="Normal"/>
+        <w:spacing w:lineRule="auto" w:line="240" w:before="0" w:after="0"/>
+        <w:rPr/>
+      </w:pPr>
+      <w:r>
+        <w:rPr/>
+        <w:t xml:space="preserve">    • </w:t>
+      </w:r>
+      <w:r>
+        <w:rPr/>
+        <w:t>Float – Used to store numbers with a decimal place such as 1.596874 and 0.2</w:t>
+      </w:r>
+    </w:p>
+    <w:p>
+      <w:pPr>
+        <w:pStyle w:val="Normal"/>
+        <w:spacing w:lineRule="auto" w:line="240" w:before="0" w:after="0"/>
+        <w:rPr/>
+      </w:pPr>
+      <w:r>
+        <w:rPr/>
+        <w:t xml:space="preserve">    • </w:t>
+      </w:r>
+      <w:r>
+        <w:rPr/>
+        <w:t>Char – Used to store single alphanumeric characters such as “A”, “b”, or “&amp;”</w:t>
+      </w:r>
+    </w:p>
+    <w:p>
+      <w:pPr>
+        <w:pStyle w:val="Normal"/>
+        <w:spacing w:lineRule="auto" w:line="240" w:before="0" w:after="0"/>
+        <w:rPr/>
+      </w:pPr>
+      <w:r>
+        <w:rPr/>
+        <w:t xml:space="preserve">    • </w:t>
+      </w:r>
+      <w:r>
+        <w:rPr/>
+        <w:t>String – Used to store a group of alphanumeric characters such as “hello!”</w:t>
+      </w:r>
+    </w:p>
+    <w:p>
+      <w:pPr>
+        <w:pStyle w:val="Normal"/>
+        <w:spacing w:lineRule="auto" w:line="240" w:before="0" w:after="0"/>
+        <w:rPr/>
+      </w:pPr>
+      <w:r>
+        <w:rPr/>
+        <w:t xml:space="preserve">    • </w:t>
+      </w:r>
+      <w:r>
+        <w:rPr/>
+        <w:t>Vector2 – Used to store a set of co-ordinates for X and Y planes; co-ordinates stored as floats</w:t>
+      </w:r>
+    </w:p>
+    <w:p>
+      <w:pPr>
+        <w:pStyle w:val="Normal"/>
+        <w:spacing w:lineRule="auto" w:line="240" w:before="0" w:after="0"/>
+        <w:rPr/>
+      </w:pPr>
+      <w:r>
+        <w:rPr/>
+        <w:t xml:space="preserve">    • </w:t>
+      </w:r>
+      <w:r>
+        <w:rPr/>
+        <w:t>Vector3 – Same as Vector2 but also includes co-ordinates for the Z plane</w:t>
+      </w:r>
+    </w:p>
+    <w:p>
+      <w:pPr>
+        <w:pStyle w:val="Normal"/>
+        <w:spacing w:lineRule="auto" w:line="240" w:before="0" w:after="0"/>
+        <w:rPr/>
+      </w:pPr>
+      <w:r>
+        <w:rPr/>
+        <w:t xml:space="preserve">    • </w:t>
+      </w:r>
+      <w:r>
+        <w:rPr/>
+        <w:t>GameObject – A data type for storing Gameobjects which are the base entities of a Unity scene</w:t>
+      </w:r>
+    </w:p>
+    <w:p>
+      <w:pPr>
+        <w:pStyle w:val="Normal"/>
+        <w:spacing w:lineRule="auto" w:line="240" w:before="0" w:after="0"/>
+        <w:rPr/>
+      </w:pPr>
+      <w:r>
+        <w:rPr/>
+        <w:t xml:space="preserve">    • </w:t>
+      </w:r>
+      <w:r>
+        <w:rPr/>
+        <w:t>List – A list is an ordered collection of elements which can be any data type.</w:t>
+      </w:r>
+    </w:p>
+    <w:p>
+      <w:pPr>
+        <w:pStyle w:val="Normal"/>
+        <w:spacing w:lineRule="auto" w:line="240" w:before="0" w:after="0"/>
+        <w:rPr/>
+      </w:pPr>
+      <w:r>
+        <w:rPr/>
+        <w:t xml:space="preserve">    • </w:t>
+      </w:r>
+      <w:r>
+        <w:rPr/>
+        <w:t>Array – An array is a collection similar to a list except that it has a predefined size, making it less flexible but more efficient.</w:t>
+      </w:r>
+    </w:p>
+    <w:p>
+      <w:pPr>
+        <w:pStyle w:val="Normal"/>
+        <w:spacing w:lineRule="auto" w:line="240" w:before="0" w:after="0"/>
+        <w:rPr/>
+      </w:pPr>
+      <w:r>
+        <w:rPr/>
+        <w:t xml:space="preserve">    • </w:t>
+      </w:r>
+      <w:r>
+        <w:rPr/>
+        <w:t>Dictionary – A dictionary is also a collection but each element has a key that maps to it’s value, like giving a name to each item. That key can be used to retrieve and assign the element.</w:t>
       </w:r>
     </w:p>
     <w:p>
@@ -2031,12 +2218,12 @@
         <w:shd w:val="clear" w:color="auto" w:fill="FFFFFF"/>
         <w:rPr/>
       </w:pPr>
-      <w:bookmarkStart w:id="24" w:name="_Toc12"/>
+      <w:bookmarkStart w:id="22" w:name="_Toc12"/>
       <w:r>
         <w:rPr/>
         <w:t>Interface/API/Namespaces Definitions</w:t>
       </w:r>
-      <w:bookmarkEnd w:id="24"/>
+      <w:bookmarkEnd w:id="22"/>
     </w:p>
     <w:p>
       <w:pPr>
@@ -2059,7 +2246,7 @@
           <w:highlight w:val="none"/>
         </w:rPr>
       </w:pPr>
-      <w:bookmarkStart w:id="25" w:name="_Toc13"/>
+      <w:bookmarkStart w:id="23" w:name="_Toc13"/>
       <w:r>
         <w:rPr/>
         <w:t>Which namespaces (Includes) did you include in your project?</w:t>
@@ -2068,7 +2255,7 @@
         <w:rPr/>
         <w:br w:type="textWrapping" w:clear="all"/>
       </w:r>
-      <w:bookmarkEnd w:id="25"/>
+      <w:bookmarkEnd w:id="23"/>
     </w:p>
     <w:p>
       <w:pPr>
@@ -2077,32 +2264,32 @@
           <w:highlight w:val="none"/>
         </w:rPr>
       </w:pPr>
-      <w:bookmarkStart w:id="26" w:name="_Toc14"/>
+      <w:bookmarkStart w:id="24" w:name="_Toc14"/>
       <w:r>
         <w:rPr/>
         <w:t>What functionality did each namespace provide to your code?</w:t>
       </w:r>
-      <w:bookmarkStart w:id="27" w:name="undefined_Copy_1"/>
-      <w:bookmarkStart w:id="28" w:name="undefined"/>
+      <w:bookmarkStart w:id="25" w:name="undefined"/>
+      <w:bookmarkStart w:id="26" w:name="undefined_Copy_1"/>
+      <w:bookmarkEnd w:id="24"/>
+      <w:bookmarkEnd w:id="25"/>
       <w:bookmarkEnd w:id="26"/>
+    </w:p>
+    <w:p>
+      <w:pPr>
+        <w:pStyle w:val="Heading2"/>
+        <w:rPr/>
+      </w:pPr>
+      <w:bookmarkStart w:id="27" w:name="_Toc15"/>
+      <w:bookmarkStart w:id="28" w:name="_i80vs9qe7l24"/>
+      <w:bookmarkStart w:id="29" w:name="_230o9g1wesmu"/>
+      <w:bookmarkEnd w:id="28"/>
+      <w:bookmarkEnd w:id="29"/>
+      <w:r>
+        <w:rPr/>
+        <w:t>Risks</w:t>
+      </w:r>
       <w:bookmarkEnd w:id="27"/>
-      <w:bookmarkEnd w:id="28"/>
-    </w:p>
-    <w:p>
-      <w:pPr>
-        <w:pStyle w:val="Heading2"/>
-        <w:rPr/>
-      </w:pPr>
-      <w:bookmarkStart w:id="29" w:name="_Toc15"/>
-      <w:bookmarkStart w:id="30" w:name="_230o9g1wesmu"/>
-      <w:bookmarkStart w:id="31" w:name="_i80vs9qe7l24"/>
-      <w:bookmarkEnd w:id="30"/>
-      <w:bookmarkEnd w:id="31"/>
-      <w:r>
-        <w:rPr/>
-        <w:t>Risks</w:t>
-      </w:r>
-      <w:bookmarkEnd w:id="29"/>
     </w:p>
     <w:p>
       <w:pPr>
@@ -2120,14 +2307,14 @@
         <w:pStyle w:val="Heading2"/>
         <w:rPr/>
       </w:pPr>
-      <w:bookmarkStart w:id="32" w:name="_Toc16"/>
-      <w:bookmarkStart w:id="33" w:name="_9m502pllby8o"/>
-      <w:bookmarkEnd w:id="33"/>
+      <w:bookmarkStart w:id="30" w:name="_Toc16"/>
+      <w:bookmarkStart w:id="31" w:name="_9m502pllby8o"/>
+      <w:bookmarkEnd w:id="31"/>
       <w:r>
         <w:rPr/>
         <w:t>Alternatives</w:t>
       </w:r>
-      <w:bookmarkEnd w:id="32"/>
+      <w:bookmarkEnd w:id="30"/>
     </w:p>
     <w:p>
       <w:pPr>
@@ -2156,12 +2343,12 @@
         <w:spacing w:lineRule="auto" w:line="240" w:before="0" w:after="0"/>
         <w:rPr/>
       </w:pPr>
-      <w:bookmarkStart w:id="34" w:name="_Toc17"/>
+      <w:bookmarkStart w:id="32" w:name="_Toc17"/>
       <w:r>
         <w:rPr/>
         <w:t>Pseudocode</w:t>
       </w:r>
-      <w:bookmarkEnd w:id="34"/>
+      <w:bookmarkEnd w:id="32"/>
     </w:p>
     <w:p>
       <w:pPr>
@@ -2172,13 +2359,13 @@
         </w:tabs>
         <w:rPr/>
       </w:pPr>
-      <w:bookmarkStart w:id="35" w:name="_Toc18"/>
+      <w:bookmarkStart w:id="33" w:name="_Toc18"/>
       <w:r>
         <w:rPr/>
         <w:t xml:space="preserve">System Pseudocode </w:t>
         <w:tab/>
       </w:r>
-      <w:bookmarkEnd w:id="35"/>
+      <w:bookmarkEnd w:id="33"/>
     </w:p>
     <w:p>
       <w:pPr>
@@ -2217,24 +2404,24 @@
         <w:spacing w:lineRule="auto" w:line="240" w:before="0" w:after="0"/>
         <w:rPr/>
       </w:pPr>
-      <w:bookmarkStart w:id="36" w:name="_Toc19"/>
+      <w:bookmarkStart w:id="34" w:name="_Toc19"/>
       <w:r>
         <w:rPr/>
         <w:t>Evaluation</w:t>
       </w:r>
-      <w:bookmarkEnd w:id="36"/>
+      <w:bookmarkEnd w:id="34"/>
     </w:p>
     <w:p>
       <w:pPr>
         <w:pStyle w:val="Heading2"/>
         <w:rPr/>
       </w:pPr>
-      <w:bookmarkStart w:id="37" w:name="_Toc20"/>
+      <w:bookmarkStart w:id="35" w:name="_Toc20"/>
       <w:r>
         <w:rPr/>
         <w:t>Reflection</w:t>
       </w:r>
-      <w:bookmarkEnd w:id="37"/>
+      <w:bookmarkEnd w:id="35"/>
     </w:p>
     <w:p>
       <w:pPr>
@@ -2331,7 +2518,7 @@
         <w:bCs/>
         <w:color w:val="008575"/>
       </w:rPr>
-      <w:instrText xml:space="preserve"> PAGE \* ARABIC </w:instrText>
+      <w:instrText xml:space="preserve"> PAGE </w:instrText>
     </w:r>
     <w:r>
       <w:rPr>
@@ -2347,7 +2534,7 @@
         <w:bCs/>
         <w:color w:val="008575"/>
       </w:rPr>
-      <w:t>5</w:t>
+      <w:t>4</w:t>
     </w:r>
     <w:r>
       <w:rPr>
@@ -2377,7 +2564,7 @@
         <w:bCs/>
         <w:color w:val="008575"/>
       </w:rPr>
-      <w:instrText xml:space="preserve"> NUMPAGES \* ARABIC </w:instrText>
+      <w:instrText xml:space="preserve"> NUMPAGES </w:instrText>
     </w:r>
     <w:r>
       <w:rPr>
@@ -2393,7 +2580,7 @@
         <w:bCs/>
         <w:color w:val="008575"/>
       </w:rPr>
-      <w:t>5</w:t>
+      <w:t>6</w:t>
     </w:r>
     <w:r>
       <w:rPr>
@@ -2734,6 +2921,7 @@
     <w:qFormat/>
     <w:pPr>
       <w:widowControl/>
+      <w:suppressAutoHyphens w:val="true"/>
       <w:bidi w:val="0"/>
       <w:spacing w:lineRule="auto" w:line="288" w:beforeAutospacing="0" w:before="120" w:afterAutospacing="0" w:after="0"/>
       <w:jc w:val="left"/>
@@ -3282,6 +3470,7 @@
     <w:qFormat/>
     <w:pPr>
       <w:widowControl/>
+      <w:suppressAutoHyphens w:val="true"/>
       <w:bidi w:val="0"/>
       <w:spacing w:lineRule="auto" w:line="240" w:beforeAutospacing="0" w:before="0" w:afterAutospacing="0" w:after="0"/>
       <w:jc w:val="left"/>
@@ -3420,6 +3609,7 @@
     <w:unhideWhenUsed/>
     <w:pPr>
       <w:widowControl/>
+      <w:suppressAutoHyphens w:val="true"/>
       <w:bidi w:val="0"/>
       <w:spacing w:lineRule="auto" w:line="288" w:beforeAutospacing="0" w:before="120" w:afterAutospacing="0" w:after="0"/>
       <w:jc w:val="left"/>
@@ -3596,6 +3786,7 @@
     <w:pPr>
       <w:keepNext w:val="true"/>
       <w:widowControl w:val="false"/>
+      <w:suppressAutoHyphens w:val="true"/>
       <w:bidi w:val="0"/>
       <w:spacing w:lineRule="auto" w:line="240" w:beforeAutospacing="0" w:before="360" w:afterAutospacing="0" w:after="240"/>
       <w:jc w:val="left"/>

--- a/Assessments/DRAFT - AI Maze - TDD - Gavin Lampe.docx
+++ b/Assessments/DRAFT - AI Maze - TDD - Gavin Lampe.docx
@@ -73,23 +73,7 @@
       </w:pPr>
       <w:r>
         <w:rPr/>
-        <w:t>20</w:t>
-      </w:r>
-      <w:r>
-        <w:rPr/>
-        <w:t>.</w:t>
-      </w:r>
-      <w:r>
-        <w:rPr/>
-        <w:t>06</w:t>
-      </w:r>
-      <w:r>
-        <w:rPr/>
-        <w:t>.20</w:t>
-      </w:r>
-      <w:r>
-        <w:rPr/>
-        <w:t>23</w:t>
+        <w:t>20.06.2023</w:t>
       </w:r>
     </w:p>
     <w:p>
@@ -172,15 +156,15 @@
         <w:tblLook w:firstRow="0" w:noVBand="1" w:lastRow="0" w:firstColumn="0" w:lastColumn="0" w:noHBand="1" w:val="0600"/>
       </w:tblPr>
       <w:tblGrid>
-        <w:gridCol w:w="1378"/>
-        <w:gridCol w:w="1576"/>
+        <w:gridCol w:w="1377"/>
+        <w:gridCol w:w="1577"/>
         <w:gridCol w:w="6406"/>
       </w:tblGrid>
       <w:tr>
         <w:trPr/>
         <w:tc>
           <w:tcPr>
-            <w:tcW w:w="1378" w:type="dxa"/>
+            <w:tcW w:w="1377" w:type="dxa"/>
             <w:tcBorders>
               <w:top w:val="single" w:sz="8" w:space="0" w:color="000000"/>
               <w:left w:val="single" w:sz="8" w:space="0" w:color="000000"/>
@@ -218,7 +202,7 @@
         </w:tc>
         <w:tc>
           <w:tcPr>
-            <w:tcW w:w="1576" w:type="dxa"/>
+            <w:tcW w:w="1577" w:type="dxa"/>
             <w:tcBorders>
               <w:top w:val="single" w:sz="8" w:space="0" w:color="000000"/>
               <w:left w:val="single" w:sz="8" w:space="0" w:color="000000"/>
@@ -297,7 +281,7 @@
         <w:trPr/>
         <w:tc>
           <w:tcPr>
-            <w:tcW w:w="1378" w:type="dxa"/>
+            <w:tcW w:w="1377" w:type="dxa"/>
             <w:tcBorders>
               <w:top w:val="single" w:sz="8" w:space="0" w:color="000000"/>
               <w:left w:val="single" w:sz="8" w:space="0" w:color="000000"/>
@@ -331,7 +315,7 @@
         </w:tc>
         <w:tc>
           <w:tcPr>
-            <w:tcW w:w="1576" w:type="dxa"/>
+            <w:tcW w:w="1577" w:type="dxa"/>
             <w:tcBorders>
               <w:top w:val="single" w:sz="8" w:space="0" w:color="000000"/>
               <w:left w:val="single" w:sz="8" w:space="0" w:color="000000"/>
@@ -364,51 +348,7 @@
                 <w:szCs w:val="22"/>
                 <w:lang w:val="en-US" w:eastAsia="en-AU" w:bidi="ar-SA"/>
               </w:rPr>
-              <w:t>20</w:t>
-            </w:r>
-            <w:r>
-              <w:rPr>
-                <w:rFonts w:eastAsia="Open Sans" w:cs="Open Sans"/>
-                <w:color w:val="695D46"/>
-                <w:kern w:val="0"/>
-                <w:sz w:val="22"/>
-                <w:szCs w:val="22"/>
-                <w:lang w:val="en-US" w:eastAsia="en-AU" w:bidi="ar-SA"/>
-              </w:rPr>
-              <w:t>/</w:t>
-            </w:r>
-            <w:r>
-              <w:rPr>
-                <w:rFonts w:eastAsia="Open Sans" w:cs="Open Sans"/>
-                <w:color w:val="695D46"/>
-                <w:kern w:val="0"/>
-                <w:sz w:val="22"/>
-                <w:szCs w:val="22"/>
-                <w:lang w:val="en-US" w:eastAsia="en-AU" w:bidi="ar-SA"/>
-              </w:rPr>
-              <w:t>06</w:t>
-            </w:r>
-            <w:r>
-              <w:rPr>
-                <w:rFonts w:eastAsia="Open Sans" w:cs="Open Sans"/>
-                <w:color w:val="695D46"/>
-                <w:kern w:val="0"/>
-                <w:sz w:val="22"/>
-                <w:szCs w:val="22"/>
-                <w:lang w:val="en-US" w:eastAsia="en-AU" w:bidi="ar-SA"/>
-              </w:rPr>
-              <w:t>/20</w:t>
-            </w:r>
-            <w:r>
-              <w:rPr>
-                <w:rFonts w:eastAsia="Open Sans" w:cs="Open Sans"/>
-                <w:color w:val="695D46"/>
-                <w:kern w:val="0"/>
-                <w:sz w:val="22"/>
-                <w:szCs w:val="22"/>
-                <w:lang w:val="en-US" w:eastAsia="en-AU" w:bidi="ar-SA"/>
-              </w:rPr>
-              <w:t>23</w:t>
+              <w:t>20/06/2023</w:t>
             </w:r>
           </w:p>
         </w:tc>
@@ -456,7 +396,7 @@
         <w:trPr/>
         <w:tc>
           <w:tcPr>
-            <w:tcW w:w="1378" w:type="dxa"/>
+            <w:tcW w:w="1377" w:type="dxa"/>
             <w:tcBorders>
               <w:top w:val="single" w:sz="8" w:space="0" w:color="000000"/>
               <w:left w:val="single" w:sz="8" w:space="0" w:color="000000"/>
@@ -484,7 +424,7 @@
         </w:tc>
         <w:tc>
           <w:tcPr>
-            <w:tcW w:w="1576" w:type="dxa"/>
+            <w:tcW w:w="1577" w:type="dxa"/>
             <w:tcBorders>
               <w:top w:val="single" w:sz="8" w:space="0" w:color="000000"/>
               <w:left w:val="single" w:sz="8" w:space="0" w:color="000000"/>
@@ -563,7 +503,7 @@
         <w:trPr/>
         <w:tc>
           <w:tcPr>
-            <w:tcW w:w="1378" w:type="dxa"/>
+            <w:tcW w:w="1377" w:type="dxa"/>
             <w:tcBorders>
               <w:top w:val="single" w:sz="8" w:space="0" w:color="000000"/>
               <w:left w:val="single" w:sz="8" w:space="0" w:color="000000"/>
@@ -591,7 +531,7 @@
         </w:tc>
         <w:tc>
           <w:tcPr>
-            <w:tcW w:w="1576" w:type="dxa"/>
+            <w:tcW w:w="1577" w:type="dxa"/>
             <w:tcBorders>
               <w:top w:val="single" w:sz="8" w:space="0" w:color="000000"/>
               <w:left w:val="single" w:sz="8" w:space="0" w:color="000000"/>
@@ -670,7 +610,7 @@
         <w:trPr/>
         <w:tc>
           <w:tcPr>
-            <w:tcW w:w="1378" w:type="dxa"/>
+            <w:tcW w:w="1377" w:type="dxa"/>
             <w:tcBorders>
               <w:top w:val="single" w:sz="8" w:space="0" w:color="000000"/>
               <w:left w:val="single" w:sz="8" w:space="0" w:color="000000"/>
@@ -698,7 +638,7 @@
         </w:tc>
         <w:tc>
           <w:tcPr>
-            <w:tcW w:w="1576" w:type="dxa"/>
+            <w:tcW w:w="1577" w:type="dxa"/>
             <w:tcBorders>
               <w:top w:val="single" w:sz="8" w:space="0" w:color="000000"/>
               <w:left w:val="single" w:sz="8" w:space="0" w:color="000000"/>
@@ -1989,8 +1929,8 @@
         <w:rPr/>
       </w:pPr>
       <w:bookmarkStart w:id="16" w:name="_Toc9"/>
-      <w:bookmarkStart w:id="17" w:name="_a10xfv7dn01b"/>
-      <w:bookmarkStart w:id="18" w:name="_t60nfhfpuxia"/>
+      <w:bookmarkStart w:id="17" w:name="_t60nfhfpuxia"/>
+      <w:bookmarkStart w:id="18" w:name="_a10xfv7dn01b"/>
       <w:bookmarkEnd w:id="17"/>
       <w:bookmarkEnd w:id="18"/>
       <w:r>
@@ -2269,8 +2209,8 @@
         <w:rPr/>
         <w:t>What functionality did each namespace provide to your code?</w:t>
       </w:r>
-      <w:bookmarkStart w:id="25" w:name="undefined"/>
-      <w:bookmarkStart w:id="26" w:name="undefined_Copy_1"/>
+      <w:bookmarkStart w:id="25" w:name="undefined_Copy_1"/>
+      <w:bookmarkStart w:id="26" w:name="undefined"/>
       <w:bookmarkEnd w:id="24"/>
       <w:bookmarkEnd w:id="25"/>
       <w:bookmarkEnd w:id="26"/>
@@ -2281,8 +2221,8 @@
         <w:rPr/>
       </w:pPr>
       <w:bookmarkStart w:id="27" w:name="_Toc15"/>
-      <w:bookmarkStart w:id="28" w:name="_i80vs9qe7l24"/>
-      <w:bookmarkStart w:id="29" w:name="_230o9g1wesmu"/>
+      <w:bookmarkStart w:id="28" w:name="_230o9g1wesmu"/>
+      <w:bookmarkStart w:id="29" w:name="_i80vs9qe7l24"/>
       <w:bookmarkEnd w:id="28"/>
       <w:bookmarkEnd w:id="29"/>
       <w:r>
@@ -2534,7 +2474,7 @@
         <w:bCs/>
         <w:color w:val="008575"/>
       </w:rPr>
-      <w:t>4</w:t>
+      <w:t>6</w:t>
     </w:r>
     <w:r>
       <w:rPr>
@@ -2737,7 +2677,7 @@
         <w:sz w:val="24"/>
         <w:szCs w:val="24"/>
       </w:rPr>
-      <w:t>&lt;Learner ID&gt;</w:t>
+      <w:t>Gavin Lampe - 880644379</w:t>
     </w:r>
   </w:p>
   <w:p>

--- a/Assessments/DRAFT - AI Maze - TDD - Gavin Lampe.docx
+++ b/Assessments/DRAFT - AI Maze - TDD - Gavin Lampe.docx
@@ -6,12 +6,15 @@
       <w:pPr>
         <w:pStyle w:val="Normal"/>
         <w:spacing w:before="120" w:after="0"/>
-        <w:rPr/>
+        <w:rPr>
+          <w:lang w:val="en-AU" w:eastAsia="en-AU" w:bidi="ar-SA"/>
+        </w:rPr>
       </w:pPr>
       <w:r>
         <w:rPr>
           <w:sz w:val="24"/>
           <w:szCs w:val="24"/>
+          <w:lang w:val="en-AU" w:eastAsia="en-AU" w:bidi="ar-SA"/>
         </w:rPr>
         <w:t xml:space="preserve"> </w:t>
       </w:r>
@@ -59,20 +62,28 @@
     <w:p>
       <w:pPr>
         <w:pStyle w:val="Title"/>
-        <w:rPr/>
-      </w:pPr>
-      <w:r>
-        <w:rPr/>
+        <w:rPr>
+          <w:lang w:val="en-AU" w:eastAsia="en-AU" w:bidi="ar-SA"/>
+        </w:rPr>
+      </w:pPr>
+      <w:r>
+        <w:rPr>
+          <w:lang w:val="en-AU" w:eastAsia="en-AU" w:bidi="ar-SA"/>
+        </w:rPr>
         <w:t>AI Maze</w:t>
       </w:r>
     </w:p>
     <w:p>
       <w:pPr>
         <w:pStyle w:val="Subtitle"/>
-        <w:rPr/>
-      </w:pPr>
-      <w:r>
-        <w:rPr/>
+        <w:rPr>
+          <w:lang w:val="en-AU" w:eastAsia="en-AU" w:bidi="ar-SA"/>
+        </w:rPr>
+      </w:pPr>
+      <w:r>
+        <w:rPr>
+          <w:lang w:val="en-AU" w:eastAsia="en-AU" w:bidi="ar-SA"/>
+        </w:rPr>
         <w:t>20.06.2023</w:t>
       </w:r>
     </w:p>
@@ -80,7 +91,13 @@
       <w:pPr>
         <w:pStyle w:val="Normal"/>
         <w:spacing w:before="0" w:after="1440"/>
-        <w:rPr/>
+        <w:rPr>
+          <w:rFonts w:ascii="Arial Unicode MS" w:hAnsi="Arial Unicode MS" w:eastAsia="Arial Unicode MS" w:cs="Arial Unicode MS"/>
+          <w:b/>
+          <w:sz w:val="36"/>
+          <w:szCs w:val="36"/>
+          <w:lang w:val="en-AU" w:eastAsia="en-AU" w:bidi="ar-SA"/>
+        </w:rPr>
       </w:pPr>
       <w:r>
         <w:rPr>
@@ -88,6 +105,7 @@
           <w:b/>
           <w:sz w:val="36"/>
           <w:szCs w:val="36"/>
+          <w:lang w:val="en-AU" w:eastAsia="en-AU" w:bidi="ar-SA"/>
         </w:rPr>
         <w:t>─</w:t>
       </w:r>
@@ -101,6 +119,7 @@
           <w:color w:val="008575"/>
           <w:sz w:val="32"/>
           <w:szCs w:val="32"/>
+          <w:lang w:val="en-AU" w:eastAsia="en-AU" w:bidi="ar-SA"/>
         </w:rPr>
       </w:pPr>
       <w:r>
@@ -109,6 +128,7 @@
           <w:color w:val="008575"/>
           <w:sz w:val="32"/>
           <w:szCs w:val="32"/>
+          <w:lang w:val="en-AU" w:eastAsia="en-AU" w:bidi="ar-SA"/>
         </w:rPr>
         <w:t>Gavin Lampe</w:t>
       </w:r>
@@ -116,10 +136,15 @@
     <w:p>
       <w:pPr>
         <w:pStyle w:val="Heading1"/>
-        <w:rPr/>
-      </w:pPr>
-      <w:r>
-        <w:rPr/>
+        <w:ind w:left="0" w:hanging="0"/>
+        <w:rPr>
+          <w:lang w:val="en-AU" w:eastAsia="en-AU" w:bidi="ar-SA"/>
+        </w:rPr>
+      </w:pPr>
+      <w:r>
+        <w:rPr>
+          <w:lang w:val="en-AU" w:eastAsia="en-AU" w:bidi="ar-SA"/>
+        </w:rPr>
       </w:r>
       <w:bookmarkStart w:id="0" w:name="_o72s15mtq0x3"/>
       <w:bookmarkStart w:id="1" w:name="_o72s15mtq0x3"/>
@@ -131,21 +156,25 @@
     <w:p>
       <w:pPr>
         <w:pStyle w:val="Heading1"/>
-        <w:rPr/>
+        <w:ind w:left="0" w:hanging="0"/>
+        <w:rPr>
+          <w:lang w:val="en-AU" w:eastAsia="en-AU" w:bidi="ar-SA"/>
+        </w:rPr>
       </w:pPr>
       <w:bookmarkStart w:id="2" w:name="_Toc1"/>
       <w:r>
-        <w:rPr/>
+        <w:rPr>
+          <w:lang w:val="en-AU" w:eastAsia="en-AU" w:bidi="ar-SA"/>
+        </w:rPr>
         <w:t>Changelog</w:t>
       </w:r>
       <w:bookmarkEnd w:id="2"/>
     </w:p>
     <w:tbl>
       <w:tblPr>
-        <w:tblStyle w:val="793"/>
         <w:tblW w:w="9360" w:type="dxa"/>
         <w:jc w:val="left"/>
-        <w:tblInd w:w="0" w:type="dxa"/>
+        <w:tblInd w:w="110" w:type="dxa"/>
         <w:tblLayout w:type="fixed"/>
         <w:tblCellMar>
           <w:top w:w="100" w:type="dxa"/>
@@ -153,25 +182,24 @@
           <w:bottom w:w="100" w:type="dxa"/>
           <w:right w:w="100" w:type="dxa"/>
         </w:tblCellMar>
-        <w:tblLook w:firstRow="0" w:noVBand="1" w:lastRow="0" w:firstColumn="0" w:lastColumn="0" w:noHBand="1" w:val="0600"/>
       </w:tblPr>
       <w:tblGrid>
-        <w:gridCol w:w="1377"/>
-        <w:gridCol w:w="1577"/>
+        <w:gridCol w:w="1376"/>
+        <w:gridCol w:w="1578"/>
         <w:gridCol w:w="6406"/>
       </w:tblGrid>
       <w:tr>
         <w:trPr/>
         <w:tc>
           <w:tcPr>
-            <w:tcW w:w="1377" w:type="dxa"/>
+            <w:tcW w:w="1376" w:type="dxa"/>
             <w:tcBorders>
               <w:top w:val="single" w:sz="8" w:space="0" w:color="000000"/>
               <w:left w:val="single" w:sz="8" w:space="0" w:color="000000"/>
               <w:bottom w:val="single" w:sz="8" w:space="0" w:color="000000"/>
               <w:right w:val="single" w:sz="8" w:space="0" w:color="000000"/>
             </w:tcBorders>
-            <w:shd w:color="auto" w:fill="FF5E0E" w:val="clear"/>
+            <w:shd w:fill="FF5E0E" w:val="clear"/>
           </w:tcPr>
           <w:p>
             <w:pPr>
@@ -180,21 +208,26 @@
               <w:spacing w:lineRule="auto" w:line="240" w:before="0" w:after="0"/>
               <w:jc w:val="center"/>
               <w:rPr>
-                <w:b/>
-                <w:bCs/>
-                <w:color w:val="FFFFFF" w:themeColor="background1"/>
-              </w:rPr>
-            </w:pPr>
-            <w:r>
-              <w:rPr>
                 <w:rFonts w:eastAsia="Open Sans" w:cs="Open Sans"/>
                 <w:b/>
                 <w:bCs/>
-                <w:color w:val="FFFFFF" w:themeColor="background1"/>
+                <w:color w:val="FFFFFF"/>
                 <w:kern w:val="0"/>
                 <w:sz w:val="22"/>
                 <w:szCs w:val="22"/>
-                <w:lang w:val="en-US" w:eastAsia="en-AU" w:bidi="ar-SA"/>
+                <w:lang w:val="en-AU" w:eastAsia="en-AU" w:bidi="ar-SA"/>
+              </w:rPr>
+            </w:pPr>
+            <w:r>
+              <w:rPr>
+                <w:rFonts w:eastAsia="Open Sans" w:cs="Open Sans"/>
+                <w:b/>
+                <w:bCs/>
+                <w:color w:val="FFFFFF"/>
+                <w:kern w:val="0"/>
+                <w:sz w:val="22"/>
+                <w:szCs w:val="22"/>
+                <w:lang w:val="en-AU" w:eastAsia="en-AU" w:bidi="ar-SA"/>
               </w:rPr>
               <w:t>Version</w:t>
             </w:r>
@@ -202,14 +235,14 @@
         </w:tc>
         <w:tc>
           <w:tcPr>
-            <w:tcW w:w="1577" w:type="dxa"/>
+            <w:tcW w:w="1578" w:type="dxa"/>
             <w:tcBorders>
               <w:top w:val="single" w:sz="8" w:space="0" w:color="000000"/>
               <w:left w:val="single" w:sz="8" w:space="0" w:color="000000"/>
               <w:bottom w:val="single" w:sz="8" w:space="0" w:color="000000"/>
               <w:right w:val="single" w:sz="8" w:space="0" w:color="000000"/>
             </w:tcBorders>
-            <w:shd w:color="auto" w:fill="FF5E0E" w:val="clear"/>
+            <w:shd w:fill="FF5E0E" w:val="clear"/>
           </w:tcPr>
           <w:p>
             <w:pPr>
@@ -218,21 +251,26 @@
               <w:spacing w:lineRule="auto" w:line="240" w:before="0" w:after="0"/>
               <w:jc w:val="center"/>
               <w:rPr>
-                <w:b/>
-                <w:bCs/>
-                <w:color w:val="FFFFFF" w:themeColor="background1"/>
-              </w:rPr>
-            </w:pPr>
-            <w:r>
-              <w:rPr>
                 <w:rFonts w:eastAsia="Open Sans" w:cs="Open Sans"/>
                 <w:b/>
                 <w:bCs/>
-                <w:color w:val="FFFFFF" w:themeColor="background1"/>
+                <w:color w:val="FFFFFF"/>
                 <w:kern w:val="0"/>
                 <w:sz w:val="22"/>
                 <w:szCs w:val="22"/>
-                <w:lang w:val="en-US" w:eastAsia="en-AU" w:bidi="ar-SA"/>
+                <w:lang w:val="en-AU" w:eastAsia="en-AU" w:bidi="ar-SA"/>
+              </w:rPr>
+            </w:pPr>
+            <w:r>
+              <w:rPr>
+                <w:rFonts w:eastAsia="Open Sans" w:cs="Open Sans"/>
+                <w:b/>
+                <w:bCs/>
+                <w:color w:val="FFFFFF"/>
+                <w:kern w:val="0"/>
+                <w:sz w:val="22"/>
+                <w:szCs w:val="22"/>
+                <w:lang w:val="en-AU" w:eastAsia="en-AU" w:bidi="ar-SA"/>
               </w:rPr>
               <w:t>Date</w:t>
             </w:r>
@@ -247,7 +285,7 @@
               <w:bottom w:val="single" w:sz="8" w:space="0" w:color="000000"/>
               <w:right w:val="single" w:sz="8" w:space="0" w:color="000000"/>
             </w:tcBorders>
-            <w:shd w:color="auto" w:fill="FF5E0E" w:val="clear"/>
+            <w:shd w:fill="FF5E0E" w:val="clear"/>
           </w:tcPr>
           <w:p>
             <w:pPr>
@@ -256,21 +294,26 @@
               <w:spacing w:lineRule="auto" w:line="240" w:before="0" w:after="0"/>
               <w:jc w:val="center"/>
               <w:rPr>
-                <w:b/>
-                <w:bCs/>
-                <w:color w:val="FFFFFF" w:themeColor="background1"/>
-              </w:rPr>
-            </w:pPr>
-            <w:r>
-              <w:rPr>
                 <w:rFonts w:eastAsia="Open Sans" w:cs="Open Sans"/>
                 <w:b/>
                 <w:bCs/>
-                <w:color w:val="FFFFFF" w:themeColor="background1"/>
+                <w:color w:val="FFFFFF"/>
                 <w:kern w:val="0"/>
                 <w:sz w:val="22"/>
                 <w:szCs w:val="22"/>
-                <w:lang w:val="en-US" w:eastAsia="en-AU" w:bidi="ar-SA"/>
+                <w:lang w:val="en-AU" w:eastAsia="en-AU" w:bidi="ar-SA"/>
+              </w:rPr>
+            </w:pPr>
+            <w:r>
+              <w:rPr>
+                <w:rFonts w:eastAsia="Open Sans" w:cs="Open Sans"/>
+                <w:b/>
+                <w:bCs/>
+                <w:color w:val="FFFFFF"/>
+                <w:kern w:val="0"/>
+                <w:sz w:val="22"/>
+                <w:szCs w:val="22"/>
+                <w:lang w:val="en-AU" w:eastAsia="en-AU" w:bidi="ar-SA"/>
               </w:rPr>
               <w:t>Changes</w:t>
             </w:r>
@@ -281,14 +324,14 @@
         <w:trPr/>
         <w:tc>
           <w:tcPr>
-            <w:tcW w:w="1377" w:type="dxa"/>
+            <w:tcW w:w="1376" w:type="dxa"/>
             <w:tcBorders>
               <w:top w:val="single" w:sz="8" w:space="0" w:color="000000"/>
               <w:left w:val="single" w:sz="8" w:space="0" w:color="000000"/>
               <w:bottom w:val="single" w:sz="8" w:space="0" w:color="000000"/>
               <w:right w:val="single" w:sz="8" w:space="0" w:color="000000"/>
             </w:tcBorders>
-            <w:shd w:color="auto" w:fill="FFA87D" w:val="clear"/>
+            <w:shd w:fill="FFA87D" w:val="clear"/>
           </w:tcPr>
           <w:p>
             <w:pPr>
@@ -297,17 +340,22 @@
               <w:spacing w:lineRule="auto" w:line="240" w:before="0" w:after="0"/>
               <w:jc w:val="center"/>
               <w:rPr>
-                <w:color w:val="000000" w:themeColor="text1"/>
-              </w:rPr>
-            </w:pPr>
-            <w:r>
-              <w:rPr>
                 <w:rFonts w:eastAsia="Open Sans" w:cs="Open Sans"/>
-                <w:color w:val="000000" w:themeColor="text1"/>
+                <w:color w:val="000000"/>
                 <w:kern w:val="0"/>
                 <w:sz w:val="22"/>
                 <w:szCs w:val="22"/>
-                <w:lang w:val="en-US" w:eastAsia="en-AU" w:bidi="ar-SA"/>
+                <w:lang w:val="en-AU" w:eastAsia="en-AU" w:bidi="ar-SA"/>
+              </w:rPr>
+            </w:pPr>
+            <w:r>
+              <w:rPr>
+                <w:rFonts w:eastAsia="Open Sans" w:cs="Open Sans"/>
+                <w:color w:val="000000"/>
+                <w:kern w:val="0"/>
+                <w:sz w:val="22"/>
+                <w:szCs w:val="22"/>
+                <w:lang w:val="en-AU" w:eastAsia="en-AU" w:bidi="ar-SA"/>
               </w:rPr>
               <w:t>1.0.0</w:t>
             </w:r>
@@ -315,14 +363,13 @@
         </w:tc>
         <w:tc>
           <w:tcPr>
-            <w:tcW w:w="1577" w:type="dxa"/>
+            <w:tcW w:w="1578" w:type="dxa"/>
             <w:tcBorders>
               <w:top w:val="single" w:sz="8" w:space="0" w:color="000000"/>
               <w:left w:val="single" w:sz="8" w:space="0" w:color="000000"/>
               <w:bottom w:val="single" w:sz="8" w:space="0" w:color="000000"/>
               <w:right w:val="single" w:sz="8" w:space="0" w:color="000000"/>
             </w:tcBorders>
-            <w:shd w:color="auto" w:fill="auto" w:val="clear"/>
           </w:tcPr>
           <w:p>
             <w:pPr>
@@ -331,22 +378,22 @@
               <w:spacing w:lineRule="auto" w:line="240" w:before="0" w:after="0"/>
               <w:jc w:val="center"/>
               <w:rPr>
-                <w:rFonts w:ascii="Open Sans" w:hAnsi="Open Sans" w:eastAsia="Open Sans" w:cs="Open Sans"/>
-                <w:color w:val="695D46"/>
-                <w:kern w:val="0"/>
-                <w:sz w:val="22"/>
-                <w:szCs w:val="22"/>
-                <w:lang w:val="en-US" w:eastAsia="en-AU" w:bidi="ar-SA"/>
-              </w:rPr>
-            </w:pPr>
-            <w:r>
-              <w:rPr>
                 <w:rFonts w:eastAsia="Open Sans" w:cs="Open Sans"/>
                 <w:color w:val="695D46"/>
                 <w:kern w:val="0"/>
                 <w:sz w:val="22"/>
                 <w:szCs w:val="22"/>
-                <w:lang w:val="en-US" w:eastAsia="en-AU" w:bidi="ar-SA"/>
+                <w:lang w:val="en-AU" w:eastAsia="en-AU" w:bidi="ar-SA"/>
+              </w:rPr>
+            </w:pPr>
+            <w:r>
+              <w:rPr>
+                <w:rFonts w:eastAsia="Open Sans" w:cs="Open Sans"/>
+                <w:color w:val="695D46"/>
+                <w:kern w:val="0"/>
+                <w:sz w:val="22"/>
+                <w:szCs w:val="22"/>
+                <w:lang w:val="en-AU" w:eastAsia="en-AU" w:bidi="ar-SA"/>
               </w:rPr>
               <w:t>20/06/2023</w:t>
             </w:r>
@@ -361,7 +408,6 @@
               <w:bottom w:val="single" w:sz="8" w:space="0" w:color="000000"/>
               <w:right w:val="single" w:sz="8" w:space="0" w:color="000000"/>
             </w:tcBorders>
-            <w:shd w:color="auto" w:fill="auto" w:val="clear"/>
           </w:tcPr>
           <w:p>
             <w:pPr>
@@ -370,22 +416,22 @@
               <w:spacing w:lineRule="auto" w:line="240" w:before="0" w:after="0"/>
               <w:jc w:val="left"/>
               <w:rPr>
-                <w:rFonts w:ascii="Open Sans" w:hAnsi="Open Sans" w:eastAsia="Open Sans" w:cs="Open Sans"/>
-                <w:color w:val="695D46"/>
-                <w:kern w:val="0"/>
-                <w:sz w:val="22"/>
-                <w:szCs w:val="22"/>
-                <w:lang w:val="en-US" w:eastAsia="en-AU" w:bidi="ar-SA"/>
-              </w:rPr>
-            </w:pPr>
-            <w:r>
-              <w:rPr>
                 <w:rFonts w:eastAsia="Open Sans" w:cs="Open Sans"/>
                 <w:color w:val="695D46"/>
                 <w:kern w:val="0"/>
                 <w:sz w:val="22"/>
                 <w:szCs w:val="22"/>
-                <w:lang w:val="en-US" w:eastAsia="en-AU" w:bidi="ar-SA"/>
+                <w:lang w:val="en-AU" w:eastAsia="en-AU" w:bidi="ar-SA"/>
+              </w:rPr>
+            </w:pPr>
+            <w:r>
+              <w:rPr>
+                <w:rFonts w:eastAsia="Open Sans" w:cs="Open Sans"/>
+                <w:color w:val="695D46"/>
+                <w:kern w:val="0"/>
+                <w:sz w:val="22"/>
+                <w:szCs w:val="22"/>
+                <w:lang w:val="en-AU" w:eastAsia="en-AU" w:bidi="ar-SA"/>
               </w:rPr>
               <w:t>Initial Setup</w:t>
             </w:r>
@@ -396,14 +442,14 @@
         <w:trPr/>
         <w:tc>
           <w:tcPr>
-            <w:tcW w:w="1377" w:type="dxa"/>
+            <w:tcW w:w="1376" w:type="dxa"/>
             <w:tcBorders>
               <w:top w:val="single" w:sz="8" w:space="0" w:color="000000"/>
               <w:left w:val="single" w:sz="8" w:space="0" w:color="000000"/>
               <w:bottom w:val="single" w:sz="8" w:space="0" w:color="000000"/>
               <w:right w:val="single" w:sz="8" w:space="0" w:color="000000"/>
             </w:tcBorders>
-            <w:shd w:color="auto" w:fill="FFA87D" w:val="clear"/>
+            <w:shd w:fill="FFA87D" w:val="clear"/>
           </w:tcPr>
           <w:p>
             <w:pPr>
@@ -412,26 +458,27 @@
               <w:spacing w:lineRule="auto" w:line="240" w:before="0" w:after="0"/>
               <w:jc w:val="center"/>
               <w:rPr>
-                <w:color w:val="000000" w:themeColor="text1"/>
+                <w:color w:val="000000"/>
+                <w:lang w:val="en-AU" w:eastAsia="en-AU" w:bidi="ar-SA"/>
               </w:rPr>
             </w:pPr>
             <w:r>
               <w:rPr>
-                <w:color w:val="000000" w:themeColor="text1"/>
+                <w:color w:val="000000"/>
+                <w:lang w:val="en-AU" w:eastAsia="en-AU" w:bidi="ar-SA"/>
               </w:rPr>
             </w:r>
           </w:p>
         </w:tc>
         <w:tc>
           <w:tcPr>
-            <w:tcW w:w="1577" w:type="dxa"/>
+            <w:tcW w:w="1578" w:type="dxa"/>
             <w:tcBorders>
               <w:top w:val="single" w:sz="8" w:space="0" w:color="000000"/>
               <w:left w:val="single" w:sz="8" w:space="0" w:color="000000"/>
               <w:bottom w:val="single" w:sz="8" w:space="0" w:color="000000"/>
               <w:right w:val="single" w:sz="8" w:space="0" w:color="000000"/>
             </w:tcBorders>
-            <w:shd w:color="auto" w:fill="auto" w:val="clear"/>
           </w:tcPr>
           <w:p>
             <w:pPr>
@@ -445,7 +492,7 @@
                 <w:kern w:val="0"/>
                 <w:sz w:val="22"/>
                 <w:szCs w:val="22"/>
-                <w:lang w:val="en-US" w:eastAsia="en-AU" w:bidi="ar-SA"/>
+                <w:lang w:val="en-AU" w:eastAsia="en-AU" w:bidi="ar-SA"/>
               </w:rPr>
             </w:pPr>
             <w:r>
@@ -455,7 +502,7 @@
                 <w:kern w:val="0"/>
                 <w:sz w:val="22"/>
                 <w:szCs w:val="22"/>
-                <w:lang w:val="en-US" w:eastAsia="en-AU" w:bidi="ar-SA"/>
+                <w:lang w:val="en-AU" w:eastAsia="en-AU" w:bidi="ar-SA"/>
               </w:rPr>
             </w:r>
           </w:p>
@@ -469,7 +516,6 @@
               <w:bottom w:val="single" w:sz="8" w:space="0" w:color="000000"/>
               <w:right w:val="single" w:sz="8" w:space="0" w:color="000000"/>
             </w:tcBorders>
-            <w:shd w:color="auto" w:fill="auto" w:val="clear"/>
           </w:tcPr>
           <w:p>
             <w:pPr>
@@ -483,7 +529,7 @@
                 <w:kern w:val="0"/>
                 <w:sz w:val="22"/>
                 <w:szCs w:val="22"/>
-                <w:lang w:val="en-US" w:eastAsia="en-AU" w:bidi="ar-SA"/>
+                <w:lang w:val="en-AU" w:eastAsia="en-AU" w:bidi="ar-SA"/>
               </w:rPr>
             </w:pPr>
             <w:r>
@@ -493,7 +539,7 @@
                 <w:kern w:val="0"/>
                 <w:sz w:val="22"/>
                 <w:szCs w:val="22"/>
-                <w:lang w:val="en-US" w:eastAsia="en-AU" w:bidi="ar-SA"/>
+                <w:lang w:val="en-AU" w:eastAsia="en-AU" w:bidi="ar-SA"/>
               </w:rPr>
             </w:r>
           </w:p>
@@ -503,14 +549,14 @@
         <w:trPr/>
         <w:tc>
           <w:tcPr>
-            <w:tcW w:w="1377" w:type="dxa"/>
+            <w:tcW w:w="1376" w:type="dxa"/>
             <w:tcBorders>
               <w:top w:val="single" w:sz="8" w:space="0" w:color="000000"/>
               <w:left w:val="single" w:sz="8" w:space="0" w:color="000000"/>
               <w:bottom w:val="single" w:sz="8" w:space="0" w:color="000000"/>
               <w:right w:val="single" w:sz="8" w:space="0" w:color="000000"/>
             </w:tcBorders>
-            <w:shd w:color="auto" w:fill="FFA87D" w:val="clear"/>
+            <w:shd w:fill="FFA87D" w:val="clear"/>
           </w:tcPr>
           <w:p>
             <w:pPr>
@@ -519,26 +565,27 @@
               <w:spacing w:lineRule="auto" w:line="240" w:before="0" w:after="0"/>
               <w:jc w:val="center"/>
               <w:rPr>
-                <w:color w:val="000000" w:themeColor="text1"/>
+                <w:color w:val="000000"/>
+                <w:lang w:val="en-AU" w:eastAsia="en-AU" w:bidi="ar-SA"/>
               </w:rPr>
             </w:pPr>
             <w:r>
               <w:rPr>
-                <w:color w:val="000000" w:themeColor="text1"/>
+                <w:color w:val="000000"/>
+                <w:lang w:val="en-AU" w:eastAsia="en-AU" w:bidi="ar-SA"/>
               </w:rPr>
             </w:r>
           </w:p>
         </w:tc>
         <w:tc>
           <w:tcPr>
-            <w:tcW w:w="1577" w:type="dxa"/>
+            <w:tcW w:w="1578" w:type="dxa"/>
             <w:tcBorders>
               <w:top w:val="single" w:sz="8" w:space="0" w:color="000000"/>
               <w:left w:val="single" w:sz="8" w:space="0" w:color="000000"/>
               <w:bottom w:val="single" w:sz="8" w:space="0" w:color="000000"/>
               <w:right w:val="single" w:sz="8" w:space="0" w:color="000000"/>
             </w:tcBorders>
-            <w:shd w:color="auto" w:fill="auto" w:val="clear"/>
           </w:tcPr>
           <w:p>
             <w:pPr>
@@ -552,7 +599,7 @@
                 <w:kern w:val="0"/>
                 <w:sz w:val="22"/>
                 <w:szCs w:val="22"/>
-                <w:lang w:val="en-US" w:eastAsia="en-AU" w:bidi="ar-SA"/>
+                <w:lang w:val="en-AU" w:eastAsia="en-AU" w:bidi="ar-SA"/>
               </w:rPr>
             </w:pPr>
             <w:r>
@@ -562,7 +609,7 @@
                 <w:kern w:val="0"/>
                 <w:sz w:val="22"/>
                 <w:szCs w:val="22"/>
-                <w:lang w:val="en-US" w:eastAsia="en-AU" w:bidi="ar-SA"/>
+                <w:lang w:val="en-AU" w:eastAsia="en-AU" w:bidi="ar-SA"/>
               </w:rPr>
             </w:r>
           </w:p>
@@ -576,7 +623,6 @@
               <w:bottom w:val="single" w:sz="8" w:space="0" w:color="000000"/>
               <w:right w:val="single" w:sz="8" w:space="0" w:color="000000"/>
             </w:tcBorders>
-            <w:shd w:color="auto" w:fill="auto" w:val="clear"/>
           </w:tcPr>
           <w:p>
             <w:pPr>
@@ -590,7 +636,7 @@
                 <w:kern w:val="0"/>
                 <w:sz w:val="22"/>
                 <w:szCs w:val="22"/>
-                <w:lang w:val="en-US" w:eastAsia="en-AU" w:bidi="ar-SA"/>
+                <w:lang w:val="en-AU" w:eastAsia="en-AU" w:bidi="ar-SA"/>
               </w:rPr>
             </w:pPr>
             <w:r>
@@ -600,7 +646,7 @@
                 <w:kern w:val="0"/>
                 <w:sz w:val="22"/>
                 <w:szCs w:val="22"/>
-                <w:lang w:val="en-US" w:eastAsia="en-AU" w:bidi="ar-SA"/>
+                <w:lang w:val="en-AU" w:eastAsia="en-AU" w:bidi="ar-SA"/>
               </w:rPr>
             </w:r>
           </w:p>
@@ -610,14 +656,14 @@
         <w:trPr/>
         <w:tc>
           <w:tcPr>
-            <w:tcW w:w="1377" w:type="dxa"/>
+            <w:tcW w:w="1376" w:type="dxa"/>
             <w:tcBorders>
               <w:top w:val="single" w:sz="8" w:space="0" w:color="000000"/>
               <w:left w:val="single" w:sz="8" w:space="0" w:color="000000"/>
               <w:bottom w:val="single" w:sz="8" w:space="0" w:color="000000"/>
               <w:right w:val="single" w:sz="8" w:space="0" w:color="000000"/>
             </w:tcBorders>
-            <w:shd w:color="auto" w:fill="FFA87D" w:val="clear"/>
+            <w:shd w:fill="FFA87D" w:val="clear"/>
           </w:tcPr>
           <w:p>
             <w:pPr>
@@ -626,26 +672,27 @@
               <w:spacing w:lineRule="auto" w:line="240" w:before="0" w:after="0"/>
               <w:jc w:val="center"/>
               <w:rPr>
-                <w:color w:val="000000" w:themeColor="text1"/>
+                <w:color w:val="000000"/>
+                <w:lang w:val="en-AU" w:eastAsia="en-AU" w:bidi="ar-SA"/>
               </w:rPr>
             </w:pPr>
             <w:r>
               <w:rPr>
-                <w:color w:val="000000" w:themeColor="text1"/>
+                <w:color w:val="000000"/>
+                <w:lang w:val="en-AU" w:eastAsia="en-AU" w:bidi="ar-SA"/>
               </w:rPr>
             </w:r>
           </w:p>
         </w:tc>
         <w:tc>
           <w:tcPr>
-            <w:tcW w:w="1577" w:type="dxa"/>
+            <w:tcW w:w="1578" w:type="dxa"/>
             <w:tcBorders>
               <w:top w:val="single" w:sz="8" w:space="0" w:color="000000"/>
               <w:left w:val="single" w:sz="8" w:space="0" w:color="000000"/>
               <w:bottom w:val="single" w:sz="8" w:space="0" w:color="000000"/>
               <w:right w:val="single" w:sz="8" w:space="0" w:color="000000"/>
             </w:tcBorders>
-            <w:shd w:color="auto" w:fill="auto" w:val="clear"/>
           </w:tcPr>
           <w:p>
             <w:pPr>
@@ -659,7 +706,7 @@
                 <w:kern w:val="0"/>
                 <w:sz w:val="22"/>
                 <w:szCs w:val="22"/>
-                <w:lang w:val="en-US" w:eastAsia="en-AU" w:bidi="ar-SA"/>
+                <w:lang w:val="en-AU" w:eastAsia="en-AU" w:bidi="ar-SA"/>
               </w:rPr>
             </w:pPr>
             <w:r>
@@ -669,7 +716,7 @@
                 <w:kern w:val="0"/>
                 <w:sz w:val="22"/>
                 <w:szCs w:val="22"/>
-                <w:lang w:val="en-US" w:eastAsia="en-AU" w:bidi="ar-SA"/>
+                <w:lang w:val="en-AU" w:eastAsia="en-AU" w:bidi="ar-SA"/>
               </w:rPr>
             </w:r>
           </w:p>
@@ -683,7 +730,6 @@
               <w:bottom w:val="single" w:sz="8" w:space="0" w:color="000000"/>
               <w:right w:val="single" w:sz="8" w:space="0" w:color="000000"/>
             </w:tcBorders>
-            <w:shd w:color="auto" w:fill="auto" w:val="clear"/>
           </w:tcPr>
           <w:p>
             <w:pPr>
@@ -697,7 +743,7 @@
                 <w:kern w:val="0"/>
                 <w:sz w:val="22"/>
                 <w:szCs w:val="22"/>
-                <w:lang w:val="en-US" w:eastAsia="en-AU" w:bidi="ar-SA"/>
+                <w:lang w:val="en-AU" w:eastAsia="en-AU" w:bidi="ar-SA"/>
               </w:rPr>
             </w:pPr>
             <w:r>
@@ -707,7 +753,7 @@
                 <w:kern w:val="0"/>
                 <w:sz w:val="22"/>
                 <w:szCs w:val="22"/>
-                <w:lang w:val="en-US" w:eastAsia="en-AU" w:bidi="ar-SA"/>
+                <w:lang w:val="en-AU" w:eastAsia="en-AU" w:bidi="ar-SA"/>
               </w:rPr>
             </w:r>
           </w:p>
@@ -717,10 +763,14 @@
     <w:p>
       <w:pPr>
         <w:pStyle w:val="Normal"/>
-        <w:rPr/>
-      </w:pPr>
-      <w:r>
-        <w:rPr/>
+        <w:rPr>
+          <w:lang w:val="en-AU" w:eastAsia="en-AU" w:bidi="ar-SA"/>
+        </w:rPr>
+      </w:pPr>
+      <w:r>
+        <w:rPr>
+          <w:lang w:val="en-AU" w:eastAsia="en-AU" w:bidi="ar-SA"/>
+        </w:rPr>
       </w:r>
       <w:r>
         <w:br w:type="page"/>
@@ -729,11 +779,16 @@
     <w:p>
       <w:pPr>
         <w:pStyle w:val="Heading1"/>
-        <w:rPr/>
+        <w:ind w:left="0" w:hanging="0"/>
+        <w:rPr>
+          <w:lang w:val="en-AU" w:eastAsia="en-AU" w:bidi="ar-SA"/>
+        </w:rPr>
       </w:pPr>
       <w:bookmarkStart w:id="3" w:name="_Toc2"/>
       <w:r>
-        <w:rPr/>
+        <w:rPr>
+          <w:lang w:val="en-AU" w:eastAsia="en-AU" w:bidi="ar-SA"/>
+        </w:rPr>
         <w:t>Contents</w:t>
       </w:r>
       <w:bookmarkEnd w:id="3"/>
@@ -760,17 +815,17 @@
           </w:r>
           <w:r>
             <w:rPr>
-              <w:webHidden/>
               <w:rStyle w:val="IndexLink"/>
               <w:vanish w:val="false"/>
+              <w:lang w:val="en-AU" w:eastAsia="en-AU" w:bidi="ar-SA"/>
             </w:rPr>
-            <w:instrText xml:space="preserve"> TOC \z \o "1-9" \u \h</w:instrText>
+            <w:instrText xml:space="preserve"> TOC \o "1-9" \h</w:instrText>
           </w:r>
           <w:r>
             <w:rPr>
-              <w:webHidden/>
               <w:rStyle w:val="IndexLink"/>
               <w:vanish w:val="false"/>
+              <w:lang w:val="en-AU" w:eastAsia="en-AU" w:bidi="ar-SA"/>
             </w:rPr>
             <w:fldChar w:fldCharType="separate"/>
           </w:r>
@@ -795,9 +850,9 @@
             </w:r>
             <w:r>
               <w:rPr>
-                <w:webHidden/>
                 <w:rStyle w:val="IndexLink"/>
                 <w:vanish w:val="false"/>
+                <w:lang w:val="en-AU" w:eastAsia="en-AU" w:bidi="ar-SA"/>
               </w:rPr>
               <w:t>Changelog</w:t>
               <w:tab/>
@@ -841,9 +896,9 @@
             </w:r>
             <w:r>
               <w:rPr>
-                <w:webHidden/>
                 <w:rStyle w:val="IndexLink"/>
                 <w:vanish w:val="false"/>
+                <w:lang w:val="en-AU" w:eastAsia="en-AU" w:bidi="ar-SA"/>
               </w:rPr>
               <w:t>Contents</w:t>
               <w:tab/>
@@ -887,9 +942,9 @@
             </w:r>
             <w:r>
               <w:rPr>
-                <w:webHidden/>
                 <w:rStyle w:val="IndexLink"/>
                 <w:vanish w:val="false"/>
+                <w:lang w:val="en-AU" w:eastAsia="en-AU" w:bidi="ar-SA"/>
               </w:rPr>
               <w:t>Introduction</w:t>
               <w:tab/>
@@ -910,16 +965,14 @@
               <w:tab w:val="clear" w:pos="720"/>
               <w:tab w:val="right" w:pos="9350" w:leader="none"/>
             </w:tabs>
-            <w:rPr>
-              <w:highlight w:val="none"/>
-            </w:rPr>
+            <w:rPr/>
           </w:pPr>
           <w:hyperlink w:anchor="_Toc4" w:tgtFrame="#_Toc4">
             <w:r>
               <w:rPr>
-                <w:webHidden/>
                 <w:rStyle w:val="IndexLink"/>
                 <w:vanish w:val="false"/>
+                <w:lang w:val="en-AU" w:eastAsia="en-AU" w:bidi="ar-SA"/>
               </w:rPr>
               <w:t>Rationale</w:t>
               <w:tab/>
@@ -945,6 +998,7 @@
             <w:r>
               <w:rPr>
                 <w:rStyle w:val="IndexLink"/>
+                <w:lang w:val="en-AU" w:eastAsia="en-AU" w:bidi="ar-SA"/>
               </w:rPr>
               <w:t>4</w:t>
             </w:r>
@@ -986,9 +1040,9 @@
             </w:r>
             <w:r>
               <w:rPr>
-                <w:webHidden/>
                 <w:rStyle w:val="IndexLink"/>
                 <w:vanish w:val="false"/>
+                <w:lang w:val="en-AU" w:eastAsia="en-AU" w:bidi="ar-SA"/>
               </w:rPr>
               <w:t>Background</w:t>
               <w:tab/>
@@ -1032,9 +1086,9 @@
             </w:r>
             <w:r>
               <w:rPr>
-                <w:webHidden/>
                 <w:rStyle w:val="IndexLink"/>
                 <w:vanish w:val="false"/>
+                <w:lang w:val="en-AU" w:eastAsia="en-AU" w:bidi="ar-SA"/>
               </w:rPr>
               <w:t>Terminology</w:t>
               <w:tab/>
@@ -1078,9 +1132,9 @@
             </w:r>
             <w:r>
               <w:rPr>
-                <w:webHidden/>
                 <w:rStyle w:val="IndexLink"/>
                 <w:vanish w:val="false"/>
+                <w:lang w:val="en-AU" w:eastAsia="en-AU" w:bidi="ar-SA"/>
               </w:rPr>
               <w:t>Proposed Design</w:t>
               <w:tab/>
@@ -1124,9 +1178,9 @@
             </w:r>
             <w:r>
               <w:rPr>
-                <w:webHidden/>
                 <w:rStyle w:val="IndexLink"/>
                 <w:vanish w:val="false"/>
+                <w:lang w:val="en-AU" w:eastAsia="en-AU" w:bidi="ar-SA"/>
               </w:rPr>
               <w:t>Non-Goals</w:t>
               <w:tab/>
@@ -1170,9 +1224,9 @@
             </w:r>
             <w:r>
               <w:rPr>
-                <w:webHidden/>
                 <w:rStyle w:val="IndexLink"/>
                 <w:vanish w:val="false"/>
+                <w:lang w:val="en-AU" w:eastAsia="en-AU" w:bidi="ar-SA"/>
               </w:rPr>
               <w:t>Software and Hardware Requirements</w:t>
               <w:tab/>
@@ -1193,16 +1247,14 @@
               <w:tab w:val="clear" w:pos="720"/>
               <w:tab w:val="right" w:pos="9350" w:leader="none"/>
             </w:tabs>
-            <w:rPr>
-              <w:highlight w:val="none"/>
-            </w:rPr>
+            <w:rPr/>
           </w:pPr>
           <w:hyperlink w:anchor="_Toc10" w:tgtFrame="#_Toc10">
             <w:r>
               <w:rPr>
-                <w:webHidden/>
                 <w:rStyle w:val="IndexLink"/>
                 <w:vanish w:val="false"/>
+                <w:lang w:val="en-AU" w:eastAsia="en-AU" w:bidi="ar-SA"/>
               </w:rPr>
               <w:t>System Architecture</w:t>
               <w:tab/>
@@ -1228,6 +1280,7 @@
             <w:r>
               <w:rPr>
                 <w:rStyle w:val="IndexLink"/>
+                <w:lang w:val="en-AU" w:eastAsia="en-AU" w:bidi="ar-SA"/>
               </w:rPr>
               <w:t>5</w:t>
             </w:r>
@@ -1269,9 +1322,9 @@
             </w:r>
             <w:r>
               <w:rPr>
-                <w:webHidden/>
                 <w:rStyle w:val="IndexLink"/>
                 <w:vanish w:val="false"/>
+                <w:lang w:val="en-AU" w:eastAsia="en-AU" w:bidi="ar-SA"/>
               </w:rPr>
               <w:t>Data types</w:t>
               <w:tab/>
@@ -1315,9 +1368,9 @@
             </w:r>
             <w:r>
               <w:rPr>
-                <w:webHidden/>
                 <w:rStyle w:val="IndexLink"/>
                 <w:vanish w:val="false"/>
+                <w:lang w:val="en-AU" w:eastAsia="en-AU" w:bidi="ar-SA"/>
               </w:rPr>
               <w:t>Interface/API/Namespaces Definitions</w:t>
               <w:tab/>
@@ -1338,16 +1391,14 @@
               <w:tab w:val="clear" w:pos="720"/>
               <w:tab w:val="right" w:pos="9350" w:leader="none"/>
             </w:tabs>
-            <w:rPr>
-              <w:highlight w:val="none"/>
-            </w:rPr>
+            <w:rPr/>
           </w:pPr>
           <w:hyperlink w:anchor="_Toc13" w:tgtFrame="#_Toc13">
             <w:r>
               <w:rPr>
-                <w:webHidden/>
                 <w:rStyle w:val="IndexLink"/>
                 <w:vanish w:val="false"/>
+                <w:lang w:val="en-AU" w:eastAsia="en-AU" w:bidi="ar-SA"/>
               </w:rPr>
               <w:t>Which namespaces (Includes) did you include in your project?</w:t>
             </w:r>
@@ -1372,6 +1423,7 @@
             <w:r>
               <w:rPr>
                 <w:rStyle w:val="IndexLink"/>
+                <w:lang w:val="en-AU" w:eastAsia="en-AU" w:bidi="ar-SA"/>
               </w:rPr>
               <w:tab/>
               <w:t>5</w:t>
@@ -1391,16 +1443,14 @@
               <w:tab w:val="clear" w:pos="720"/>
               <w:tab w:val="right" w:pos="9350" w:leader="none"/>
             </w:tabs>
-            <w:rPr>
-              <w:highlight w:val="none"/>
-            </w:rPr>
+            <w:rPr/>
           </w:pPr>
           <w:hyperlink w:anchor="_Toc14" w:tgtFrame="#_Toc14">
             <w:r>
               <w:rPr>
-                <w:webHidden/>
                 <w:rStyle w:val="IndexLink"/>
                 <w:vanish w:val="false"/>
+                <w:lang w:val="en-AU" w:eastAsia="en-AU" w:bidi="ar-SA"/>
               </w:rPr>
               <w:t>What functionality did each namespace provide to your code?</w:t>
             </w:r>
@@ -1425,6 +1475,7 @@
             <w:r>
               <w:rPr>
                 <w:rStyle w:val="IndexLink"/>
+                <w:lang w:val="en-AU" w:eastAsia="en-AU" w:bidi="ar-SA"/>
               </w:rPr>
               <w:tab/>
               <w:t>5</w:t>
@@ -1467,9 +1518,9 @@
             </w:r>
             <w:r>
               <w:rPr>
-                <w:webHidden/>
                 <w:rStyle w:val="IndexLink"/>
                 <w:vanish w:val="false"/>
+                <w:lang w:val="en-AU" w:eastAsia="en-AU" w:bidi="ar-SA"/>
               </w:rPr>
               <w:t>Risks</w:t>
               <w:tab/>
@@ -1513,9 +1564,9 @@
             </w:r>
             <w:r>
               <w:rPr>
-                <w:webHidden/>
                 <w:rStyle w:val="IndexLink"/>
                 <w:vanish w:val="false"/>
+                <w:lang w:val="en-AU" w:eastAsia="en-AU" w:bidi="ar-SA"/>
               </w:rPr>
               <w:t>Alternatives</w:t>
               <w:tab/>
@@ -1559,9 +1610,9 @@
             </w:r>
             <w:r>
               <w:rPr>
-                <w:webHidden/>
                 <w:rStyle w:val="IndexLink"/>
                 <w:vanish w:val="false"/>
+                <w:lang w:val="en-AU" w:eastAsia="en-AU" w:bidi="ar-SA"/>
               </w:rPr>
               <w:t>Pseudocode</w:t>
               <w:tab/>
@@ -1606,9 +1657,9 @@
             </w:r>
             <w:r>
               <w:rPr>
-                <w:webHidden/>
                 <w:rStyle w:val="IndexLink"/>
                 <w:vanish w:val="false"/>
+                <w:lang w:val="en-AU" w:eastAsia="en-AU" w:bidi="ar-SA"/>
               </w:rPr>
               <w:t xml:space="preserve">System Pseudocode </w:t>
               <w:tab/>
@@ -1653,9 +1704,9 @@
             </w:r>
             <w:r>
               <w:rPr>
-                <w:webHidden/>
                 <w:rStyle w:val="IndexLink"/>
                 <w:vanish w:val="false"/>
+                <w:lang w:val="en-AU" w:eastAsia="en-AU" w:bidi="ar-SA"/>
               </w:rPr>
               <w:t>Evaluation</w:t>
               <w:tab/>
@@ -1699,9 +1750,9 @@
             </w:r>
             <w:r>
               <w:rPr>
-                <w:webHidden/>
                 <w:rStyle w:val="IndexLink"/>
                 <w:vanish w:val="false"/>
+                <w:lang w:val="en-AU" w:eastAsia="en-AU" w:bidi="ar-SA"/>
               </w:rPr>
               <w:t>Reflection</w:t>
               <w:tab/>
@@ -1718,6 +1769,7 @@
             <w:rPr>
               <w:rStyle w:val="IndexLink"/>
               <w:vanish w:val="false"/>
+              <w:lang w:val="en-AU" w:eastAsia="en-AU" w:bidi="ar-SA"/>
             </w:rPr>
             <w:fldChar w:fldCharType="end"/>
           </w:r>
@@ -1732,29 +1784,42 @@
           <w:tab w:val="right" w:pos="9360" w:leader="none"/>
         </w:tabs>
         <w:spacing w:lineRule="auto" w:line="240" w:before="60" w:after="80"/>
-        <w:ind w:left="720" w:hanging="0"/>
-        <w:rPr/>
-      </w:pPr>
-      <w:r>
-        <w:rPr/>
-      </w:r>
-    </w:p>
-    <w:p>
-      <w:pPr>
-        <w:pStyle w:val="Normal"/>
-        <w:rPr/>
-      </w:pPr>
-      <w:r>
-        <w:rPr/>
+        <w:ind w:left="720" w:right="0" w:hanging="0"/>
+        <w:rPr>
+          <w:lang w:val="en-AU" w:eastAsia="en-AU" w:bidi="ar-SA"/>
+        </w:rPr>
+      </w:pPr>
+      <w:r>
+        <w:rPr>
+          <w:lang w:val="en-AU" w:eastAsia="en-AU" w:bidi="ar-SA"/>
+        </w:rPr>
+      </w:r>
+    </w:p>
+    <w:p>
+      <w:pPr>
+        <w:pStyle w:val="Normal"/>
+        <w:rPr>
+          <w:lang w:val="en-AU" w:eastAsia="en-AU" w:bidi="ar-SA"/>
+        </w:rPr>
+      </w:pPr>
+      <w:r>
+        <w:rPr>
+          <w:lang w:val="en-AU" w:eastAsia="en-AU" w:bidi="ar-SA"/>
+        </w:rPr>
       </w:r>
     </w:p>
     <w:p>
       <w:pPr>
         <w:pStyle w:val="Heading1"/>
-        <w:rPr/>
-      </w:pPr>
-      <w:r>
-        <w:rPr/>
+        <w:ind w:left="0" w:hanging="0"/>
+        <w:rPr>
+          <w:lang w:val="en-AU" w:eastAsia="en-AU" w:bidi="ar-SA"/>
+        </w:rPr>
+      </w:pPr>
+      <w:r>
+        <w:rPr>
+          <w:lang w:val="en-AU" w:eastAsia="en-AU" w:bidi="ar-SA"/>
+        </w:rPr>
       </w:r>
       <w:bookmarkStart w:id="4" w:name="_msbnmtv1xdsb"/>
       <w:bookmarkStart w:id="5" w:name="_msbnmtv1xdsb"/>
@@ -1767,11 +1832,16 @@
       <w:pPr>
         <w:pStyle w:val="Heading1"/>
         <w:spacing w:lineRule="auto" w:line="240" w:before="0" w:after="0"/>
-        <w:rPr/>
+        <w:ind w:left="0" w:hanging="0"/>
+        <w:rPr>
+          <w:lang w:val="en-AU" w:eastAsia="en-AU" w:bidi="ar-SA"/>
+        </w:rPr>
       </w:pPr>
       <w:bookmarkStart w:id="6" w:name="_Toc3"/>
       <w:r>
-        <w:rPr/>
+        <w:rPr>
+          <w:lang w:val="en-AU" w:eastAsia="en-AU" w:bidi="ar-SA"/>
+        </w:rPr>
         <w:t>Introduction</w:t>
       </w:r>
       <w:bookmarkEnd w:id="6"/>
@@ -1780,16 +1850,18 @@
       <w:pPr>
         <w:pStyle w:val="Normal"/>
         <w:spacing w:before="240" w:after="240"/>
-        <w:ind w:right="0" w:hanging="0"/>
+        <w:ind w:left="0" w:right="0" w:hanging="0"/>
         <w:rPr>
           <w:rFonts w:ascii="Times New Roman" w:hAnsi="Times New Roman" w:eastAsia="Times New Roman" w:cs="Times New Roman"/>
-          <w:highlight w:val="none"/>
+          <w:sz w:val="24"/>
+          <w:lang w:val="en-AU" w:eastAsia="en-AU" w:bidi="ar-SA"/>
         </w:rPr>
       </w:pPr>
       <w:r>
         <w:rPr>
           <w:rFonts w:eastAsia="Times New Roman" w:cs="Times New Roman" w:ascii="Times New Roman" w:hAnsi="Times New Roman"/>
           <w:sz w:val="24"/>
+          <w:lang w:val="en-AU" w:eastAsia="en-AU" w:bidi="ar-SA"/>
         </w:rPr>
         <w:t>In the TDD. Which namespaces (Includes) did you include in your project, What functionality did each namespace provide to your code.</w:t>
       </w:r>
@@ -1797,15 +1869,18 @@
     <w:p>
       <w:pPr>
         <w:pStyle w:val="Heading2"/>
-        <w:rPr>
-          <w:highlight w:val="none"/>
+        <w:ind w:left="0" w:hanging="0"/>
+        <w:rPr>
+          <w:lang w:val="en-AU" w:eastAsia="en-AU" w:bidi="ar-SA"/>
         </w:rPr>
       </w:pPr>
       <w:bookmarkStart w:id="7" w:name="_Toc4"/>
       <w:bookmarkStart w:id="8" w:name="_sui8vh2z74cg"/>
       <w:bookmarkEnd w:id="8"/>
       <w:r>
-        <w:rPr/>
+        <w:rPr>
+          <w:lang w:val="en-AU" w:eastAsia="en-AU" w:bidi="ar-SA"/>
+        </w:rPr>
         <w:t>Rationale</w:t>
       </w:r>
       <w:bookmarkEnd w:id="7"/>
@@ -1814,23 +1889,32 @@
       <w:pPr>
         <w:pStyle w:val="Normal"/>
         <w:spacing w:lineRule="auto" w:line="240" w:before="0" w:after="0"/>
-        <w:rPr/>
-      </w:pPr>
-      <w:r>
-        <w:rPr/>
-        <w:t>/ What are you trying to accomplish? /</w:t>
+        <w:rPr>
+          <w:lang w:val="en-AU" w:eastAsia="en-AU" w:bidi="ar-SA"/>
+        </w:rPr>
+      </w:pPr>
+      <w:r>
+        <w:rPr>
+          <w:lang w:val="en-AU" w:eastAsia="en-AU" w:bidi="ar-SA"/>
+        </w:rPr>
+        <w:t xml:space="preserve">The goal of this project is to demonstrate the uses of Unity components such as navmeshes and animations and coding techniques such as state machines in creating NPC AI agents that can navigate a dynamic environment with doors and different navigation areas.  </w:t>
       </w:r>
     </w:p>
     <w:p>
       <w:pPr>
         <w:pStyle w:val="Heading2"/>
-        <w:rPr/>
+        <w:ind w:left="0" w:hanging="0"/>
+        <w:rPr>
+          <w:lang w:val="en-AU" w:eastAsia="en-AU" w:bidi="ar-SA"/>
+        </w:rPr>
       </w:pPr>
       <w:bookmarkStart w:id="9" w:name="_Toc5"/>
       <w:bookmarkStart w:id="10" w:name="_ht161vq8mk3m"/>
       <w:bookmarkEnd w:id="10"/>
       <w:r>
-        <w:rPr/>
+        <w:rPr>
+          <w:lang w:val="en-AU" w:eastAsia="en-AU" w:bidi="ar-SA"/>
+        </w:rPr>
         <w:t>Background</w:t>
       </w:r>
       <w:bookmarkEnd w:id="9"/>
@@ -1838,75 +1922,665 @@
     <w:p>
       <w:pPr>
         <w:pStyle w:val="Normal"/>
-        <w:shd w:val="clear" w:color="auto" w:fill="FFFFFF"/>
-        <w:spacing w:lineRule="auto" w:line="240" w:before="0" w:after="0"/>
-        <w:rPr/>
-      </w:pPr>
-      <w:r>
-        <w:rPr/>
+        <w:shd w:val="clear" w:fill="FFFFFF"/>
+        <w:spacing w:lineRule="auto" w:line="240" w:before="0" w:after="0"/>
+        <w:rPr>
+          <w:lang w:val="en-AU" w:eastAsia="en-AU" w:bidi="ar-SA"/>
+        </w:rPr>
+      </w:pPr>
+      <w:r>
+        <w:rPr>
+          <w:lang w:val="en-AU" w:eastAsia="en-AU" w:bidi="ar-SA"/>
+        </w:rPr>
         <w:t>/ Describe any context that would be needed to understand this document, including any considerations. For example, what is expected? What is the purpose of what your making? /</w:t>
       </w:r>
     </w:p>
     <w:p>
       <w:pPr>
+        <w:pStyle w:val="Normal"/>
+        <w:shd w:val="clear" w:fill="FFFFFF"/>
+        <w:spacing w:lineRule="auto" w:line="240" w:before="0" w:after="0"/>
+        <w:rPr>
+          <w:lang w:val="en-AU" w:eastAsia="en-AU" w:bidi="ar-SA"/>
+        </w:rPr>
+      </w:pPr>
+      <w:r>
+        <w:rPr>
+          <w:lang w:val="en-AU" w:eastAsia="en-AU" w:bidi="ar-SA"/>
+        </w:rPr>
+      </w:r>
+    </w:p>
+    <w:p>
+      <w:pPr>
+        <w:pStyle w:val="Normal"/>
+        <w:shd w:val="clear" w:fill="FFFFFF"/>
+        <w:spacing w:lineRule="auto" w:line="240" w:before="0" w:after="0"/>
+        <w:rPr>
+          <w:lang w:val="en-AU" w:eastAsia="en-AU" w:bidi="ar-SA"/>
+        </w:rPr>
+      </w:pPr>
+      <w:r>
+        <w:rPr>
+          <w:lang w:val="en-AU" w:eastAsia="en-AU" w:bidi="ar-SA"/>
+        </w:rPr>
+        <w:t>As the purpose of this project is to demonstrate the multiple ways navmeshes and state machines can be used, there are a number of requirements:</w:t>
+      </w:r>
+    </w:p>
+    <w:p>
+      <w:pPr>
+        <w:pStyle w:val="Normal"/>
+        <w:shd w:val="clear" w:fill="FFFFFF"/>
+        <w:spacing w:lineRule="auto" w:line="240" w:before="0" w:after="0"/>
+        <w:rPr>
+          <w:lang w:val="en-AU" w:eastAsia="en-AU" w:bidi="ar-SA"/>
+        </w:rPr>
+      </w:pPr>
+      <w:r>
+        <w:rPr>
+          <w:lang w:val="en-AU" w:eastAsia="en-AU" w:bidi="ar-SA"/>
+        </w:rPr>
+      </w:r>
+    </w:p>
+    <w:p>
+      <w:pPr>
+        <w:pStyle w:val="Normal"/>
+        <w:numPr>
+          <w:ilvl w:val="0"/>
+          <w:numId w:val="2"/>
+        </w:numPr>
+        <w:shd w:val="clear" w:fill="FFFFFF"/>
+        <w:spacing w:lineRule="auto" w:line="240" w:before="0" w:after="0"/>
+        <w:rPr>
+          <w:lang w:val="en-AU" w:eastAsia="en-AU" w:bidi="ar-SA"/>
+        </w:rPr>
+      </w:pPr>
+      <w:r>
+        <w:rPr>
+          <w:lang w:val="en-AU" w:eastAsia="en-AU" w:bidi="ar-SA"/>
+        </w:rPr>
+        <w:t>a maze with doors that open and close altering the paths</w:t>
+      </w:r>
+    </w:p>
+    <w:p>
+      <w:pPr>
+        <w:pStyle w:val="Normal"/>
+        <w:numPr>
+          <w:ilvl w:val="0"/>
+          <w:numId w:val="2"/>
+        </w:numPr>
+        <w:shd w:val="clear" w:fill="FFFFFF"/>
+        <w:spacing w:lineRule="auto" w:line="240" w:before="0" w:after="0"/>
+        <w:rPr>
+          <w:lang w:val="en-AU" w:eastAsia="en-AU" w:bidi="ar-SA"/>
+        </w:rPr>
+      </w:pPr>
+      <w:r>
+        <w:rPr>
+          <w:lang w:val="en-AU" w:eastAsia="en-AU" w:bidi="ar-SA"/>
+        </w:rPr>
+        <w:t>navmesh surfaces on the maze for the different agents</w:t>
+      </w:r>
+    </w:p>
+    <w:p>
+      <w:pPr>
+        <w:pStyle w:val="Normal"/>
+        <w:numPr>
+          <w:ilvl w:val="0"/>
+          <w:numId w:val="2"/>
+        </w:numPr>
+        <w:shd w:val="clear" w:fill="FFFFFF"/>
+        <w:spacing w:lineRule="auto" w:line="240" w:before="0" w:after="0"/>
+        <w:rPr>
+          <w:lang w:val="en-AU" w:eastAsia="en-AU" w:bidi="ar-SA"/>
+        </w:rPr>
+      </w:pPr>
+      <w:r>
+        <w:rPr>
+          <w:lang w:val="en-AU" w:eastAsia="en-AU" w:bidi="ar-SA"/>
+        </w:rPr>
+        <w:t>three AI agents that must navigate the maze in different ways to find different objects</w:t>
+      </w:r>
+    </w:p>
+    <w:p>
+      <w:pPr>
+        <w:pStyle w:val="Normal"/>
+        <w:numPr>
+          <w:ilvl w:val="0"/>
+          <w:numId w:val="2"/>
+        </w:numPr>
+        <w:shd w:val="clear" w:fill="FFFFFF"/>
+        <w:spacing w:lineRule="auto" w:line="240" w:before="0" w:after="0"/>
+        <w:rPr>
+          <w:lang w:val="en-AU" w:eastAsia="en-AU" w:bidi="ar-SA"/>
+        </w:rPr>
+      </w:pPr>
+      <w:r>
+        <w:rPr>
+          <w:lang w:val="en-AU" w:eastAsia="en-AU" w:bidi="ar-SA"/>
+        </w:rPr>
+        <w:t>different areas in the maze that affect the agents in different ways</w:t>
+      </w:r>
+    </w:p>
+    <w:p>
+      <w:pPr>
+        <w:pStyle w:val="Normal"/>
+        <w:numPr>
+          <w:ilvl w:val="0"/>
+          <w:numId w:val="2"/>
+        </w:numPr>
+        <w:shd w:val="clear" w:fill="FFFFFF"/>
+        <w:spacing w:lineRule="auto" w:line="240" w:before="0" w:after="0"/>
+        <w:rPr>
+          <w:lang w:val="en-AU" w:eastAsia="en-AU" w:bidi="ar-SA"/>
+        </w:rPr>
+      </w:pPr>
+      <w:r>
+        <w:rPr>
+          <w:lang w:val="en-AU" w:eastAsia="en-AU" w:bidi="ar-SA"/>
+        </w:rPr>
+        <w:t>nav mesh links to demonstrate the agent jumping or moving from one platform to another</w:t>
+      </w:r>
+    </w:p>
+    <w:p>
+      <w:pPr>
+        <w:pStyle w:val="Normal"/>
+        <w:numPr>
+          <w:ilvl w:val="0"/>
+          <w:numId w:val="2"/>
+        </w:numPr>
+        <w:shd w:val="clear" w:fill="FFFFFF"/>
+        <w:spacing w:lineRule="auto" w:line="240" w:before="0" w:after="0"/>
+        <w:rPr>
+          <w:lang w:val="en-AU" w:eastAsia="en-AU" w:bidi="ar-SA"/>
+        </w:rPr>
+      </w:pPr>
+      <w:r>
+        <w:rPr>
+          <w:lang w:val="en-AU" w:eastAsia="en-AU" w:bidi="ar-SA"/>
+        </w:rPr>
+        <w:t>collectable objects for the agents to find</w:t>
+      </w:r>
+    </w:p>
+    <w:p>
+      <w:pPr>
+        <w:pStyle w:val="Normal"/>
+        <w:numPr>
+          <w:ilvl w:val="0"/>
+          <w:numId w:val="2"/>
+        </w:numPr>
+        <w:shd w:val="clear" w:fill="FFFFFF"/>
+        <w:spacing w:lineRule="auto" w:line="240" w:before="0" w:after="0"/>
+        <w:rPr>
+          <w:lang w:val="en-AU" w:eastAsia="en-AU" w:bidi="ar-SA"/>
+        </w:rPr>
+      </w:pPr>
+      <w:r>
+        <w:rPr>
+          <w:lang w:val="en-AU" w:eastAsia="en-AU" w:bidi="ar-SA"/>
+        </w:rPr>
+        <w:t>a state machine allows the agent to determine which object or destination to go to next.</w:t>
+      </w:r>
+    </w:p>
+    <w:p>
+      <w:pPr>
+        <w:pStyle w:val="Normal"/>
+        <w:numPr>
+          <w:ilvl w:val="0"/>
+          <w:numId w:val="2"/>
+        </w:numPr>
+        <w:shd w:val="clear" w:fill="FFFFFF"/>
+        <w:spacing w:lineRule="auto" w:line="240" w:before="0" w:after="0"/>
+        <w:rPr>
+          <w:lang w:val="en-AU" w:eastAsia="en-AU" w:bidi="ar-SA"/>
+        </w:rPr>
+      </w:pPr>
+      <w:r>
+        <w:rPr>
+          <w:lang w:val="en-AU" w:eastAsia="en-AU" w:bidi="ar-SA"/>
+        </w:rPr>
+        <w:t>Animated characters that change their animation depending on their state</w:t>
+      </w:r>
+    </w:p>
+    <w:p>
+      <w:pPr>
         <w:pStyle w:val="Heading2"/>
-        <w:rPr/>
+        <w:ind w:left="0" w:hanging="0"/>
+        <w:rPr>
+          <w:lang w:val="en-AU" w:eastAsia="en-AU" w:bidi="ar-SA"/>
+        </w:rPr>
       </w:pPr>
       <w:bookmarkStart w:id="11" w:name="_Toc6"/>
       <w:bookmarkStart w:id="12" w:name="_je3u68g7apd6"/>
       <w:bookmarkEnd w:id="12"/>
       <w:r>
+        <w:rPr>
+          <w:lang w:val="en-AU" w:eastAsia="en-AU" w:bidi="ar-SA"/>
+        </w:rPr>
+        <w:t>Terminology</w:t>
+      </w:r>
+      <w:bookmarkEnd w:id="11"/>
+    </w:p>
+    <w:p>
+      <w:pPr>
+        <w:pStyle w:val="Normal"/>
+        <w:shd w:val="clear" w:fill="FFFFFF"/>
+        <w:spacing w:lineRule="auto" w:line="240" w:before="0" w:after="0"/>
+        <w:rPr>
+          <w:lang w:val="en-AU" w:eastAsia="en-AU" w:bidi="ar-SA"/>
+        </w:rPr>
+      </w:pPr>
+      <w:r>
+        <w:rPr>
+          <w:lang w:val="en-AU" w:eastAsia="en-AU" w:bidi="ar-SA"/>
+        </w:rPr>
+        <w:t>/ If the document uses any special words or terms, list them here. For example, what does Agent mean? What does Area Modifier mean? This section is for terms you will use fill this in after you make your document. /</w:t>
+      </w:r>
+    </w:p>
+    <w:p>
+      <w:pPr>
+        <w:pStyle w:val="Normal"/>
+        <w:shd w:val="clear" w:fill="FFFFFF"/>
+        <w:spacing w:lineRule="auto" w:line="240" w:before="0" w:after="0"/>
+        <w:rPr>
+          <w:lang w:val="en-AU" w:eastAsia="en-AU" w:bidi="ar-SA"/>
+        </w:rPr>
+      </w:pPr>
+      <w:r>
+        <w:rPr>
+          <w:lang w:val="en-AU" w:eastAsia="en-AU" w:bidi="ar-SA"/>
+        </w:rPr>
+      </w:r>
+    </w:p>
+    <w:p>
+      <w:pPr>
+        <w:pStyle w:val="Normal"/>
+        <w:shd w:val="clear" w:fill="FFFFFF"/>
+        <w:spacing w:lineRule="auto" w:line="240" w:before="0" w:after="0"/>
+        <w:rPr>
+          <w:lang w:val="en-AU" w:eastAsia="en-AU" w:bidi="ar-SA"/>
+        </w:rPr>
+      </w:pPr>
+      <w:r>
+        <w:rPr>
+          <w:b/>
+          <w:bCs/>
+          <w:lang w:val="en-AU" w:eastAsia="en-AU" w:bidi="ar-SA"/>
+        </w:rPr>
+        <w:t>Agent</w:t>
+      </w:r>
+      <w:r>
+        <w:rPr>
+          <w:lang w:val="en-AU" w:eastAsia="en-AU" w:bidi="ar-SA"/>
+        </w:rPr>
+        <w:t xml:space="preserve"> – A computer controlled character in the game that moves around the environment.</w:t>
+      </w:r>
+    </w:p>
+    <w:p>
+      <w:pPr>
+        <w:pStyle w:val="Normal"/>
+        <w:shd w:val="clear" w:fill="FFFFFF"/>
+        <w:spacing w:lineRule="auto" w:line="240" w:before="0" w:after="0"/>
+        <w:rPr>
+          <w:lang w:val="en-AU" w:eastAsia="en-AU" w:bidi="ar-SA"/>
+        </w:rPr>
+      </w:pPr>
+      <w:r>
+        <w:rPr>
+          <w:b/>
+          <w:bCs/>
+          <w:lang w:val="en-AU" w:eastAsia="en-AU" w:bidi="ar-SA"/>
+        </w:rPr>
+        <w:t>NavMesh</w:t>
+      </w:r>
+      <w:r>
+        <w:rPr>
+          <w:lang w:val="en-AU" w:eastAsia="en-AU" w:bidi="ar-SA"/>
+        </w:rPr>
+        <w:t xml:space="preserve"> – A unity component for mapping out the areas of an environment where an agent is able to move. The AI uses the navmesh to plan a path.</w:t>
+      </w:r>
+    </w:p>
+    <w:p>
+      <w:pPr>
+        <w:pStyle w:val="Normal"/>
+        <w:shd w:val="clear" w:fill="FFFFFF"/>
+        <w:spacing w:lineRule="auto" w:line="240" w:before="0" w:after="0"/>
+        <w:rPr>
+          <w:b/>
+          <w:bCs/>
+          <w:lang w:val="en-AU" w:eastAsia="en-AU" w:bidi="ar-SA"/>
+        </w:rPr>
+      </w:pPr>
+      <w:r>
+        <w:rPr>
+          <w:b/>
+          <w:bCs/>
+          <w:lang w:val="en-AU" w:eastAsia="en-AU" w:bidi="ar-SA"/>
+        </w:rPr>
+        <w:t>NavMesh Links</w:t>
+      </w:r>
+      <w:r>
+        <w:rPr>
+          <w:b w:val="false"/>
+          <w:bCs w:val="false"/>
+          <w:lang w:val="en-AU" w:eastAsia="en-AU" w:bidi="ar-SA"/>
+        </w:rPr>
+        <w:t xml:space="preserve"> – A way of joining two different NavMesh surfaces together so that an agent can go between them. For example, jumping down from a higher floor.</w:t>
+      </w:r>
+    </w:p>
+    <w:p>
+      <w:pPr>
+        <w:pStyle w:val="Normal"/>
+        <w:shd w:val="clear" w:fill="FFFFFF"/>
+        <w:spacing w:lineRule="auto" w:line="240" w:before="0" w:after="0"/>
+        <w:rPr>
+          <w:lang w:val="en-AU" w:eastAsia="en-AU" w:bidi="ar-SA"/>
+        </w:rPr>
+      </w:pPr>
+      <w:r>
+        <w:rPr>
+          <w:b/>
+          <w:bCs/>
+          <w:lang w:val="en-AU" w:eastAsia="en-AU" w:bidi="ar-SA"/>
+        </w:rPr>
+        <w:t>Area Modifier</w:t>
+      </w:r>
+      <w:r>
+        <w:rPr>
+          <w:lang w:val="en-AU" w:eastAsia="en-AU" w:bidi="ar-SA"/>
+        </w:rPr>
+        <w:t xml:space="preserve"> – An area modifier allows you to change part of the navmesh for one or more agents to create different terrain. For example, you make make the agents slow down when they are running through mud.</w:t>
+      </w:r>
+    </w:p>
+    <w:p>
+      <w:pPr>
+        <w:pStyle w:val="Normal"/>
+        <w:shd w:val="clear" w:fill="FFFFFF"/>
+        <w:spacing w:lineRule="auto" w:line="240" w:before="0" w:after="0"/>
+        <w:rPr>
+          <w:b/>
+          <w:bCs/>
+          <w:lang w:val="en-AU" w:eastAsia="en-AU" w:bidi="ar-SA"/>
+        </w:rPr>
+      </w:pPr>
+      <w:r>
+        <w:rPr>
+          <w:b/>
+          <w:bCs/>
+          <w:lang w:val="en-AU" w:eastAsia="en-AU" w:bidi="ar-SA"/>
+        </w:rPr>
+        <w:t>State Machine</w:t>
+      </w:r>
+      <w:r>
+        <w:rPr>
+          <w:b w:val="false"/>
+          <w:bCs w:val="false"/>
+          <w:lang w:val="en-AU" w:eastAsia="en-AU" w:bidi="ar-SA"/>
+        </w:rPr>
+        <w:t xml:space="preserve"> – A system for deciding what an agent should be doing now (what state they are in) or what action they should take next.</w:t>
+      </w:r>
+    </w:p>
+    <w:p>
+      <w:pPr>
+        <w:pStyle w:val="Normal"/>
+        <w:shd w:val="clear" w:fill="FFFFFF"/>
+        <w:spacing w:lineRule="auto" w:line="240" w:before="0" w:after="0"/>
+        <w:rPr>
+          <w:b w:val="false"/>
+          <w:bCs w:val="false"/>
+        </w:rPr>
+      </w:pPr>
+      <w:r>
+        <w:rPr>
+          <w:b w:val="false"/>
+          <w:bCs w:val="false"/>
+        </w:rPr>
+      </w:r>
+    </w:p>
+    <w:p>
+      <w:pPr>
+        <w:pStyle w:val="Heading2"/>
+        <w:ind w:left="0" w:hanging="0"/>
+        <w:rPr>
+          <w:lang w:val="en-AU" w:eastAsia="en-AU" w:bidi="ar-SA"/>
+        </w:rPr>
+      </w:pPr>
+      <w:bookmarkStart w:id="13" w:name="_Toc7"/>
+      <w:r>
+        <w:rPr>
+          <w:lang w:val="en-AU" w:eastAsia="en-AU" w:bidi="ar-SA"/>
+        </w:rPr>
+        <w:t>Proposed Design</w:t>
+      </w:r>
+      <w:bookmarkEnd w:id="13"/>
+    </w:p>
+    <w:p>
+      <w:pPr>
+        <w:pStyle w:val="Normal"/>
+        <w:shd w:val="clear" w:fill="FFFFFF"/>
+        <w:spacing w:lineRule="auto" w:line="240" w:before="0" w:after="0"/>
+        <w:rPr>
+          <w:lang w:val="en-AU" w:eastAsia="en-AU" w:bidi="ar-SA"/>
+        </w:rPr>
+      </w:pPr>
+      <w:r>
+        <w:rPr>
+          <w:lang w:val="en-AU" w:eastAsia="en-AU" w:bidi="ar-SA"/>
+        </w:rPr>
+        <w:t>/ Start with a brief, high-level description of the project. The following sections will go into more detail. For example, summarise what it is you are needing to make. /</w:t>
+      </w:r>
+    </w:p>
+    <w:p>
+      <w:pPr>
+        <w:pStyle w:val="Normal"/>
+        <w:shd w:val="clear" w:fill="FFFFFF"/>
+        <w:spacing w:lineRule="auto" w:line="240" w:before="0" w:after="0"/>
+        <w:rPr>
+          <w:lang w:val="en-AU" w:eastAsia="en-AU" w:bidi="ar-SA"/>
+        </w:rPr>
+      </w:pPr>
+      <w:r>
+        <w:rPr>
+          <w:lang w:val="en-AU" w:eastAsia="en-AU" w:bidi="ar-SA"/>
+        </w:rPr>
+      </w:r>
+    </w:p>
+    <w:p>
+      <w:pPr>
+        <w:pStyle w:val="Normal"/>
+        <w:shd w:val="clear" w:fill="FFFFFF"/>
+        <w:spacing w:lineRule="auto" w:line="240" w:before="0" w:after="0"/>
+        <w:rPr>
+          <w:lang w:val="en-AU" w:eastAsia="en-AU" w:bidi="ar-SA"/>
+        </w:rPr>
+      </w:pPr>
+      <w:r>
+        <w:rPr>
+          <w:lang w:val="en-AU" w:eastAsia="en-AU" w:bidi="ar-SA"/>
+        </w:rPr>
+        <w:t>First, a maze will be required will moving walls to create altering paths, and some areas that can have area modifiers attached to change how the agents move across them or are blocked. Steps over walls of differing height will be created as well as stepping stones across water, a pit to jump across, and sand traps to slow down some agents.</w:t>
+      </w:r>
+    </w:p>
+    <w:p>
+      <w:pPr>
+        <w:pStyle w:val="Normal"/>
+        <w:shd w:val="clear" w:fill="FFFFFF"/>
+        <w:spacing w:lineRule="auto" w:line="240" w:before="0" w:after="0"/>
+        <w:rPr>
+          <w:lang w:val="en-AU" w:eastAsia="en-AU" w:bidi="ar-SA"/>
+        </w:rPr>
+      </w:pPr>
+      <w:r>
+        <w:rPr>
+          <w:lang w:val="en-AU" w:eastAsia="en-AU" w:bidi="ar-SA"/>
+        </w:rPr>
+      </w:r>
+    </w:p>
+    <w:p>
+      <w:pPr>
+        <w:pStyle w:val="Normal"/>
+        <w:shd w:val="clear" w:fill="FFFFFF"/>
+        <w:spacing w:lineRule="auto" w:line="240" w:before="0" w:after="0"/>
+        <w:rPr>
+          <w:lang w:val="en-AU" w:eastAsia="en-AU" w:bidi="ar-SA"/>
+        </w:rPr>
+      </w:pPr>
+      <w:r>
+        <w:rPr>
+          <w:lang w:val="en-AU" w:eastAsia="en-AU" w:bidi="ar-SA"/>
+        </w:rPr>
+        <w:t>The project will require 3 agents to be created with different models to differentiate them and animations for standing idle, running, and jumping. The agents will be:</w:t>
+      </w:r>
+    </w:p>
+    <w:p>
+      <w:pPr>
+        <w:pStyle w:val="Normal"/>
+        <w:numPr>
+          <w:ilvl w:val="0"/>
+          <w:numId w:val="3"/>
+        </w:numPr>
+        <w:shd w:val="clear" w:fill="FFFFFF"/>
+        <w:spacing w:lineRule="auto" w:line="240" w:before="0" w:after="0"/>
         <w:rPr/>
-        <w:t>Terminology</w:t>
-      </w:r>
-      <w:bookmarkEnd w:id="11"/>
-    </w:p>
-    <w:p>
-      <w:pPr>
-        <w:pStyle w:val="Normal"/>
-        <w:shd w:val="clear" w:color="auto" w:fill="FFFFFF"/>
-        <w:spacing w:lineRule="auto" w:line="240" w:before="0" w:after="0"/>
-        <w:rPr/>
-      </w:pPr>
-      <w:r>
-        <w:rPr/>
-        <w:t>/ If the document uses any special words or terms, list them here. For example, what does Agent mean? What does Area Modifier mean? This section is for terms you will use fill this in after you make your document. /</w:t>
+      </w:pPr>
+      <w:r>
+        <w:rPr>
+          <w:lang w:val="en-AU" w:eastAsia="en-AU" w:bidi="ar-SA"/>
+        </w:rPr>
+        <w:t xml:space="preserve">A normal agent who can climb some stairs but runs at a medium pace and cannot jump far. </w:t>
+      </w:r>
+    </w:p>
+    <w:p>
+      <w:pPr>
+        <w:pStyle w:val="Normal"/>
+        <w:numPr>
+          <w:ilvl w:val="0"/>
+          <w:numId w:val="3"/>
+        </w:numPr>
+        <w:shd w:val="clear" w:fill="FFFFFF"/>
+        <w:spacing w:lineRule="auto" w:line="240" w:before="0" w:after="0"/>
+        <w:rPr>
+          <w:lang w:val="en-AU" w:eastAsia="en-AU" w:bidi="ar-SA"/>
+        </w:rPr>
+      </w:pPr>
+      <w:r>
+        <w:rPr>
+          <w:lang w:val="en-AU" w:eastAsia="en-AU" w:bidi="ar-SA"/>
+        </w:rPr>
+        <w:t xml:space="preserve">A short agent who cannot go up stairs or jump far but can run really fast. </w:t>
+      </w:r>
+    </w:p>
+    <w:p>
+      <w:pPr>
+        <w:pStyle w:val="Normal"/>
+        <w:numPr>
+          <w:ilvl w:val="0"/>
+          <w:numId w:val="3"/>
+        </w:numPr>
+        <w:shd w:val="clear" w:fill="FFFFFF"/>
+        <w:spacing w:lineRule="auto" w:line="240" w:before="0" w:after="0"/>
+        <w:rPr>
+          <w:lang w:val="en-AU" w:eastAsia="en-AU" w:bidi="ar-SA"/>
+        </w:rPr>
+      </w:pPr>
+      <w:r>
+        <w:rPr>
+          <w:lang w:val="en-AU" w:eastAsia="en-AU" w:bidi="ar-SA"/>
+        </w:rPr>
+        <w:t>A jumping agents who runs at a normal pace but can climb all stairs and jump across pits and sand traps.</w:t>
+      </w:r>
+    </w:p>
+    <w:p>
+      <w:pPr>
+        <w:pStyle w:val="Normal"/>
+        <w:shd w:val="clear" w:fill="FFFFFF"/>
+        <w:spacing w:lineRule="auto" w:line="240" w:before="0" w:after="0"/>
+        <w:rPr>
+          <w:lang w:val="en-AU" w:eastAsia="en-AU" w:bidi="ar-SA"/>
+        </w:rPr>
+      </w:pPr>
+      <w:r>
+        <w:rPr>
+          <w:lang w:val="en-AU" w:eastAsia="en-AU" w:bidi="ar-SA"/>
+        </w:rPr>
+      </w:r>
+    </w:p>
+    <w:p>
+      <w:pPr>
+        <w:pStyle w:val="Normal"/>
+        <w:shd w:val="clear" w:fill="FFFFFF"/>
+        <w:spacing w:lineRule="auto" w:line="240" w:before="0" w:after="0"/>
+        <w:rPr>
+          <w:lang w:val="en-AU" w:eastAsia="en-AU" w:bidi="ar-SA"/>
+        </w:rPr>
+      </w:pPr>
+      <w:r>
+        <w:rPr>
+          <w:lang w:val="en-AU" w:eastAsia="en-AU" w:bidi="ar-SA"/>
+        </w:rPr>
+        <w:t>A state machine will be needed to decide which point each agent runs to next and which animation to trigger for each state. States will include idle, move to, dance, door wait, and freedom for when they finally exit the maze.</w:t>
+      </w:r>
+    </w:p>
+    <w:p>
+      <w:pPr>
+        <w:pStyle w:val="Normal"/>
+        <w:shd w:val="clear" w:fill="FFFFFF"/>
+        <w:spacing w:lineRule="auto" w:line="240" w:before="0" w:after="0"/>
+        <w:rPr>
+          <w:lang w:val="en-AU" w:eastAsia="en-AU" w:bidi="ar-SA"/>
+        </w:rPr>
+      </w:pPr>
+      <w:r>
+        <w:rPr>
+          <w:lang w:val="en-AU" w:eastAsia="en-AU" w:bidi="ar-SA"/>
+        </w:rPr>
+      </w:r>
+    </w:p>
+    <w:p>
+      <w:pPr>
+        <w:pStyle w:val="Normal"/>
+        <w:shd w:val="clear" w:fill="FFFFFF"/>
+        <w:spacing w:lineRule="auto" w:line="240" w:before="0" w:after="0"/>
+        <w:rPr>
+          <w:lang w:val="en-AU" w:eastAsia="en-AU" w:bidi="ar-SA"/>
+        </w:rPr>
+      </w:pPr>
+      <w:r>
+        <w:rPr>
+          <w:lang w:val="en-AU" w:eastAsia="en-AU" w:bidi="ar-SA"/>
+        </w:rPr>
+        <w:t>Goals will be required for the agent to pursue in different orders. These will be grouped as ‘treasure’, ‘keys’, and ‘doors’ with the goals and order randomly assigned to each agent, except for the doors which are the final destination unless they haven’t found a key yet (in which case that becomes the destination before returning to the door).</w:t>
+      </w:r>
+    </w:p>
+    <w:p>
+      <w:pPr>
+        <w:pStyle w:val="Normal"/>
+        <w:shd w:val="clear" w:fill="FFFFFF"/>
+        <w:spacing w:lineRule="auto" w:line="240" w:before="0" w:after="0"/>
+        <w:rPr>
+          <w:lang w:val="en-AU" w:eastAsia="en-AU" w:bidi="ar-SA"/>
+        </w:rPr>
+      </w:pPr>
+      <w:r>
+        <w:rPr>
+          <w:lang w:val="en-AU" w:eastAsia="en-AU" w:bidi="ar-SA"/>
+        </w:rPr>
       </w:r>
     </w:p>
     <w:p>
       <w:pPr>
         <w:pStyle w:val="Heading2"/>
-        <w:rPr/>
-      </w:pPr>
-      <w:bookmarkStart w:id="13" w:name="_Toc7"/>
-      <w:r>
-        <w:rPr/>
-        <w:t>Proposed Design</w:t>
-      </w:r>
-      <w:bookmarkEnd w:id="13"/>
-    </w:p>
-    <w:p>
-      <w:pPr>
-        <w:pStyle w:val="Normal"/>
-        <w:shd w:val="clear" w:color="auto" w:fill="FFFFFF"/>
-        <w:spacing w:lineRule="auto" w:line="240" w:before="0" w:after="0"/>
-        <w:rPr/>
-      </w:pPr>
-      <w:r>
-        <w:rPr/>
-        <w:t>/ Start with a brief, high-level description of the project. The following sections will go into more detail. For example, summarize what it is you are needing to make. /</w:t>
-      </w:r>
-    </w:p>
-    <w:p>
-      <w:pPr>
-        <w:pStyle w:val="Heading2"/>
-        <w:rPr/>
+        <w:ind w:left="0" w:hanging="0"/>
+        <w:rPr>
+          <w:lang w:val="en-AU" w:eastAsia="en-AU" w:bidi="ar-SA"/>
+        </w:rPr>
       </w:pPr>
       <w:bookmarkStart w:id="14" w:name="_Toc8"/>
       <w:bookmarkStart w:id="15" w:name="_8q92eeds6myf"/>
       <w:bookmarkEnd w:id="15"/>
       <w:r>
-        <w:rPr/>
+        <w:rPr>
+          <w:lang w:val="en-AU" w:eastAsia="en-AU" w:bidi="ar-SA"/>
+        </w:rPr>
         <w:t>Non-Goals</w:t>
       </w:r>
       <w:bookmarkEnd w:id="14"/>
@@ -1914,27 +2588,36 @@
     <w:p>
       <w:pPr>
         <w:pStyle w:val="Normal"/>
-        <w:shd w:val="clear" w:color="auto" w:fill="FFFFFF"/>
-        <w:spacing w:lineRule="auto" w:line="240" w:before="0" w:after="0"/>
-        <w:rPr/>
-      </w:pPr>
-      <w:r>
-        <w:rPr/>
-        <w:t>/ non-goals are stretch goals you personally have for the project; this includes anything that isn’t in the brief that you think you need to cover. /</w:t>
+        <w:shd w:val="clear" w:fill="FFFFFF"/>
+        <w:spacing w:lineRule="auto" w:line="240" w:before="0" w:after="0"/>
+        <w:rPr>
+          <w:lang w:val="en-AU" w:eastAsia="en-AU" w:bidi="ar-SA"/>
+        </w:rPr>
+      </w:pPr>
+      <w:r>
+        <w:rPr>
+          <w:lang w:val="en-AU" w:eastAsia="en-AU" w:bidi="ar-SA"/>
+        </w:rPr>
+        <w:t>It would be nice to make the agents spawn in a random location and have the stepping stones moving to give more of challenge and see which agent gets out first. In that respect, it would also be nice to have some win animations and focus on the agent that got out first or some punishment for the agents that failed.</w:t>
       </w:r>
     </w:p>
     <w:p>
       <w:pPr>
         <w:pStyle w:val="Heading2"/>
-        <w:rPr/>
+        <w:ind w:left="0" w:hanging="0"/>
+        <w:rPr>
+          <w:lang w:val="en-AU" w:eastAsia="en-AU" w:bidi="ar-SA"/>
+        </w:rPr>
       </w:pPr>
       <w:bookmarkStart w:id="16" w:name="_Toc9"/>
-      <w:bookmarkStart w:id="17" w:name="_t60nfhfpuxia"/>
-      <w:bookmarkStart w:id="18" w:name="_a10xfv7dn01b"/>
+      <w:bookmarkStart w:id="17" w:name="_a10xfv7dn01b"/>
+      <w:bookmarkStart w:id="18" w:name="_t60nfhfpuxia"/>
       <w:bookmarkEnd w:id="17"/>
       <w:bookmarkEnd w:id="18"/>
       <w:r>
-        <w:rPr/>
+        <w:rPr>
+          <w:lang w:val="en-AU" w:eastAsia="en-AU" w:bidi="ar-SA"/>
+        </w:rPr>
         <w:t>Software and Hardware Requirements</w:t>
       </w:r>
       <w:bookmarkEnd w:id="16"/>
@@ -1943,10 +2626,14 @@
       <w:pPr>
         <w:pStyle w:val="Normal"/>
         <w:spacing w:lineRule="auto" w:line="240" w:before="0" w:after="0"/>
-        <w:rPr/>
-      </w:pPr>
-      <w:r>
-        <w:rPr/>
+        <w:rPr>
+          <w:lang w:val="en-AU" w:eastAsia="en-AU" w:bidi="ar-SA"/>
+        </w:rPr>
+      </w:pPr>
+      <w:r>
+        <w:rPr>
+          <w:lang w:val="en-AU" w:eastAsia="en-AU" w:bidi="ar-SA"/>
+        </w:rPr>
         <w:t>/ A list of all software being used, their versions and costs, as well as the targeted hardware constraints. Considerations should include what platform are you releasing to? /</w:t>
       </w:r>
     </w:p>
@@ -1954,20 +2641,260 @@
       <w:pPr>
         <w:pStyle w:val="Normal"/>
         <w:spacing w:lineRule="auto" w:line="240" w:before="0" w:after="0"/>
-        <w:rPr/>
-      </w:pPr>
-      <w:r>
-        <w:rPr/>
-      </w:r>
-    </w:p>
-    <w:p>
-      <w:pPr>
-        <w:pStyle w:val="Normal"/>
-        <w:shd w:val="nil"/>
-        <w:rPr/>
-      </w:pPr>
-      <w:r>
-        <w:rPr/>
+        <w:rPr>
+          <w:lang w:val="en-AU" w:eastAsia="en-AU" w:bidi="ar-SA"/>
+        </w:rPr>
+      </w:pPr>
+      <w:r>
+        <w:rPr>
+          <w:lang w:val="en-AU" w:eastAsia="en-AU" w:bidi="ar-SA"/>
+        </w:rPr>
+      </w:r>
+    </w:p>
+    <w:p>
+      <w:pPr>
+        <w:pStyle w:val="Normal"/>
+        <w:rPr>
+          <w:lang w:val="en-AU" w:eastAsia="en-AU" w:bidi="ar-SA"/>
+        </w:rPr>
+      </w:pPr>
+      <w:r>
+        <w:rPr>
+          <w:lang w:val="en-AU" w:eastAsia="en-AU" w:bidi="ar-SA"/>
+        </w:rPr>
+        <w:t>Unity Game Engine 2021.3.23f– Personal Licence – Free (not a commercial project)</w:t>
+      </w:r>
+    </w:p>
+    <w:p>
+      <w:pPr>
+        <w:pStyle w:val="Normal"/>
+        <w:rPr>
+          <w:lang w:val="en-AU" w:eastAsia="en-AU" w:bidi="ar-SA"/>
+        </w:rPr>
+      </w:pPr>
+      <w:r>
+        <w:rPr>
+          <w:lang w:val="en-AU" w:eastAsia="en-AU" w:bidi="ar-SA"/>
+        </w:rPr>
+        <w:t>JetBrains Rider 2022.3.2 – Student Licence – Free</w:t>
+      </w:r>
+    </w:p>
+    <w:p>
+      <w:pPr>
+        <w:pStyle w:val="Normal"/>
+        <w:rPr>
+          <w:lang w:val="en-AU" w:eastAsia="en-AU" w:bidi="ar-SA"/>
+        </w:rPr>
+      </w:pPr>
+      <w:r>
+        <w:rPr>
+          <w:lang w:val="en-AU" w:eastAsia="en-AU" w:bidi="ar-SA"/>
+        </w:rPr>
+        <w:t>Visual Studio 2022 – Student Licence - Free</w:t>
+      </w:r>
+    </w:p>
+    <w:p>
+      <w:pPr>
+        <w:pStyle w:val="Normal"/>
+        <w:rPr>
+          <w:lang w:val="en-AU" w:eastAsia="en-AU" w:bidi="ar-SA"/>
+        </w:rPr>
+      </w:pPr>
+      <w:r>
+        <w:rPr>
+          <w:lang w:val="en-AU" w:eastAsia="en-AU" w:bidi="ar-SA"/>
+        </w:rPr>
+        <w:t>Mixamo Animations – Free under licence from Adobe (You must have an Adobe account)</w:t>
+      </w:r>
+    </w:p>
+    <w:p>
+      <w:pPr>
+        <w:pStyle w:val="Normal"/>
+        <w:rPr>
+          <w:lang w:val="en-AU" w:eastAsia="en-AU" w:bidi="ar-SA"/>
+        </w:rPr>
+      </w:pPr>
+      <w:r>
+        <w:rPr>
+          <w:lang w:val="en-AU" w:eastAsia="en-AU" w:bidi="ar-SA"/>
+        </w:rPr>
+        <w:t>Synty Polygon Assets - ~$2 the assets used purchased as part of a bundle with full unrestricted commercial licence to use and modify the assets.</w:t>
+      </w:r>
+    </w:p>
+    <w:p>
+      <w:pPr>
+        <w:pStyle w:val="Normal"/>
+        <w:rPr>
+          <w:lang w:val="en-AU" w:eastAsia="en-AU" w:bidi="ar-SA"/>
+        </w:rPr>
+      </w:pPr>
+      <w:r>
+        <w:rPr>
+          <w:lang w:val="en-AU" w:eastAsia="en-AU" w:bidi="ar-SA"/>
+        </w:rPr>
+      </w:r>
+    </w:p>
+    <w:p>
+      <w:pPr>
+        <w:pStyle w:val="Normal"/>
+        <w:rPr>
+          <w:lang w:val="en-AU" w:eastAsia="en-AU" w:bidi="ar-SA"/>
+        </w:rPr>
+      </w:pPr>
+      <w:r>
+        <w:rPr>
+          <w:lang w:val="en-AU" w:eastAsia="en-AU" w:bidi="ar-SA"/>
+        </w:rPr>
+        <w:t>The project is made for use under Windows as that is the test environment available.</w:t>
+      </w:r>
+    </w:p>
+    <w:p>
+      <w:pPr>
+        <w:pStyle w:val="Normal"/>
+        <w:rPr>
+          <w:b/>
+          <w:bCs/>
+          <w:u w:val="single"/>
+          <w:lang w:val="en-AU" w:eastAsia="en-AU" w:bidi="ar-SA"/>
+        </w:rPr>
+      </w:pPr>
+      <w:r>
+        <w:rPr>
+          <w:b/>
+          <w:bCs/>
+          <w:u w:val="single"/>
+          <w:lang w:val="en-AU" w:eastAsia="en-AU" w:bidi="ar-SA"/>
+        </w:rPr>
+        <w:t>Minimum Hardware Requirements</w:t>
+      </w:r>
+    </w:p>
+    <w:p>
+      <w:pPr>
+        <w:pStyle w:val="Normal"/>
+        <w:spacing w:before="6" w:after="0"/>
+        <w:rPr>
+          <w:lang w:val="en-AU" w:eastAsia="en-AU" w:bidi="ar-SA"/>
+        </w:rPr>
+      </w:pPr>
+      <w:r>
+        <w:rPr>
+          <w:b/>
+          <w:bCs/>
+          <w:lang w:val="en-AU" w:eastAsia="en-AU" w:bidi="ar-SA"/>
+        </w:rPr>
+        <w:t>Processor:</w:t>
+      </w:r>
+      <w:r>
+        <w:rPr>
+          <w:lang w:val="en-AU" w:eastAsia="en-AU" w:bidi="ar-SA"/>
+        </w:rPr>
+        <w:t xml:space="preserve"> Dual-Core 1.5ghz processor</w:t>
+      </w:r>
+    </w:p>
+    <w:p>
+      <w:pPr>
+        <w:pStyle w:val="Normal"/>
+        <w:spacing w:before="6" w:after="0"/>
+        <w:rPr>
+          <w:lang w:val="en-AU" w:eastAsia="en-AU" w:bidi="ar-SA"/>
+        </w:rPr>
+      </w:pPr>
+      <w:r>
+        <w:rPr>
+          <w:b/>
+          <w:bCs/>
+          <w:lang w:val="en-AU" w:eastAsia="en-AU" w:bidi="ar-SA"/>
+        </w:rPr>
+        <w:t>RAM:</w:t>
+      </w:r>
+      <w:r>
+        <w:rPr>
+          <w:lang w:val="en-AU" w:eastAsia="en-AU" w:bidi="ar-SA"/>
+        </w:rPr>
+        <w:t xml:space="preserve"> 1GB</w:t>
+      </w:r>
+    </w:p>
+    <w:p>
+      <w:pPr>
+        <w:pStyle w:val="Normal"/>
+        <w:spacing w:before="6" w:after="0"/>
+        <w:rPr>
+          <w:lang w:val="en-AU" w:eastAsia="en-AU" w:bidi="ar-SA"/>
+        </w:rPr>
+      </w:pPr>
+      <w:r>
+        <w:rPr>
+          <w:b/>
+          <w:bCs/>
+          <w:lang w:val="en-AU" w:eastAsia="en-AU" w:bidi="ar-SA"/>
+        </w:rPr>
+        <w:t>Graphics:</w:t>
+      </w:r>
+      <w:r>
+        <w:rPr>
+          <w:lang w:val="en-AU" w:eastAsia="en-AU" w:bidi="ar-SA"/>
+        </w:rPr>
+        <w:t xml:space="preserve"> 512MB Video Memory – DX9 Compatible</w:t>
+      </w:r>
+    </w:p>
+    <w:p>
+      <w:pPr>
+        <w:pStyle w:val="Normal"/>
+        <w:spacing w:before="6" w:after="0"/>
+        <w:rPr>
+          <w:lang w:val="en-AU" w:eastAsia="en-AU" w:bidi="ar-SA"/>
+        </w:rPr>
+      </w:pPr>
+      <w:r>
+        <w:rPr>
+          <w:b/>
+          <w:bCs/>
+          <w:lang w:val="en-AU" w:eastAsia="en-AU" w:bidi="ar-SA"/>
+        </w:rPr>
+        <w:t>Storage:</w:t>
+      </w:r>
+      <w:r>
+        <w:rPr>
+          <w:lang w:val="en-AU" w:eastAsia="en-AU" w:bidi="ar-SA"/>
+        </w:rPr>
+        <w:t xml:space="preserve"> 100MB</w:t>
+      </w:r>
+    </w:p>
+    <w:p>
+      <w:pPr>
+        <w:pStyle w:val="Normal"/>
+        <w:spacing w:before="6" w:after="0"/>
+        <w:rPr>
+          <w:lang w:val="en-AU" w:eastAsia="en-AU" w:bidi="ar-SA"/>
+        </w:rPr>
+      </w:pPr>
+      <w:r>
+        <w:rPr>
+          <w:b/>
+          <w:bCs/>
+          <w:lang w:val="en-AU" w:eastAsia="en-AU" w:bidi="ar-SA"/>
+        </w:rPr>
+        <w:t>OS:</w:t>
+      </w:r>
+      <w:r>
+        <w:rPr>
+          <w:lang w:val="en-AU" w:eastAsia="en-AU" w:bidi="ar-SA"/>
+        </w:rPr>
+        <w:t xml:space="preserve"> Windows 10 or above</w:t>
+      </w:r>
+    </w:p>
+    <w:p>
+      <w:pPr>
+        <w:pStyle w:val="Normal"/>
+        <w:spacing w:before="6" w:after="0"/>
+        <w:rPr>
+          <w:lang w:val="en-AU" w:eastAsia="en-AU" w:bidi="ar-SA"/>
+        </w:rPr>
+      </w:pPr>
+      <w:r>
+        <w:rPr>
+          <w:lang w:val="en-AU" w:eastAsia="en-AU" w:bidi="ar-SA"/>
+        </w:rPr>
       </w:r>
       <w:r>
         <w:br w:type="page"/>
@@ -1977,318 +2904,1158 @@
       <w:pPr>
         <w:pStyle w:val="Heading1"/>
         <w:spacing w:lineRule="auto" w:line="240" w:before="0" w:after="0"/>
-        <w:rPr>
-          <w:highlight w:val="none"/>
+        <w:ind w:left="0" w:hanging="0"/>
+        <w:rPr>
+          <w:lang w:val="en-AU" w:eastAsia="en-AU" w:bidi="ar-SA"/>
         </w:rPr>
       </w:pPr>
       <w:bookmarkStart w:id="19" w:name="_Toc10"/>
       <w:bookmarkStart w:id="20" w:name="_cwo5vxww8gb"/>
       <w:bookmarkEnd w:id="20"/>
       <w:r>
+        <w:rPr>
+          <w:lang w:val="en-AU" w:eastAsia="en-AU" w:bidi="ar-SA"/>
+        </w:rPr>
+        <w:t>System Architecture</w:t>
+      </w:r>
+      <w:bookmarkEnd w:id="19"/>
+    </w:p>
+    <w:p>
+      <w:pPr>
+        <w:pStyle w:val="Heading2"/>
+        <w:ind w:left="0" w:hanging="0"/>
+        <w:rPr>
+          <w:lang w:val="en-AU" w:eastAsia="en-AU" w:bidi="ar-SA"/>
+        </w:rPr>
+      </w:pPr>
+      <w:bookmarkStart w:id="21" w:name="_Toc11"/>
+      <w:r>
+        <w:rPr>
+          <w:lang w:val="en-AU" w:eastAsia="en-AU" w:bidi="ar-SA"/>
+        </w:rPr>
+        <w:t>Data types</w:t>
+      </w:r>
+      <w:bookmarkEnd w:id="21"/>
+    </w:p>
+    <w:p>
+      <w:pPr>
+        <w:pStyle w:val="Normal"/>
+        <w:widowControl/>
+        <w:numPr>
+          <w:ilvl w:val="0"/>
+          <w:numId w:val="4"/>
+        </w:numPr>
+        <w:suppressAutoHyphens w:val="true"/>
+        <w:overflowPunct w:val="false"/>
+        <w:bidi w:val="0"/>
+        <w:spacing w:lineRule="auto" w:line="240" w:before="0" w:after="0"/>
+        <w:ind w:left="510" w:right="0" w:hanging="340"/>
+        <w:jc w:val="left"/>
         <w:rPr/>
-        <w:t>System Architecture</w:t>
-      </w:r>
-      <w:bookmarkEnd w:id="19"/>
+      </w:pPr>
+      <w:r>
+        <w:rPr>
+          <w:b/>
+          <w:bCs/>
+          <w:lang w:val="en-AU" w:eastAsia="en-AU" w:bidi="ar-SA"/>
+        </w:rPr>
+        <w:t>Integer</w:t>
+      </w:r>
+      <w:r>
+        <w:rPr>
+          <w:lang w:val="en-AU" w:eastAsia="en-AU" w:bidi="ar-SA"/>
+        </w:rPr>
+        <w:t xml:space="preserve"> – Used to store whole numbers. </w:t>
+      </w:r>
+      <w:r>
+        <w:rPr>
+          <w:lang w:val="en-AU" w:eastAsia="en-AU" w:bidi="ar-SA"/>
+        </w:rPr>
+        <w:t>In this project used for things such as array indexes</w:t>
+      </w:r>
+    </w:p>
+    <w:p>
+      <w:pPr>
+        <w:pStyle w:val="Normal"/>
+        <w:widowControl/>
+        <w:numPr>
+          <w:ilvl w:val="0"/>
+          <w:numId w:val="4"/>
+        </w:numPr>
+        <w:suppressAutoHyphens w:val="true"/>
+        <w:overflowPunct w:val="false"/>
+        <w:bidi w:val="0"/>
+        <w:spacing w:lineRule="auto" w:line="240" w:before="0" w:after="0"/>
+        <w:ind w:left="510" w:right="0" w:hanging="340"/>
+        <w:jc w:val="left"/>
+        <w:rPr/>
+      </w:pPr>
+      <w:r>
+        <w:rPr>
+          <w:b/>
+          <w:bCs/>
+          <w:lang w:val="en-AU" w:eastAsia="en-AU" w:bidi="ar-SA"/>
+        </w:rPr>
+        <w:t>Float</w:t>
+      </w:r>
+      <w:r>
+        <w:rPr>
+          <w:lang w:val="en-AU" w:eastAsia="en-AU" w:bidi="ar-SA"/>
+        </w:rPr>
+        <w:t xml:space="preserve"> – Used to store numbers with a decimal place – </w:t>
+      </w:r>
+      <w:r>
+        <w:rPr>
+          <w:lang w:val="en-AU" w:eastAsia="en-AU" w:bidi="ar-SA"/>
+        </w:rPr>
+        <w:t>used for various speeds and heights</w:t>
+      </w:r>
+    </w:p>
+    <w:p>
+      <w:pPr>
+        <w:pStyle w:val="Normal"/>
+        <w:widowControl/>
+        <w:numPr>
+          <w:ilvl w:val="0"/>
+          <w:numId w:val="4"/>
+        </w:numPr>
+        <w:suppressAutoHyphens w:val="true"/>
+        <w:overflowPunct w:val="false"/>
+        <w:bidi w:val="0"/>
+        <w:spacing w:lineRule="auto" w:line="240" w:before="0" w:after="0"/>
+        <w:ind w:left="510" w:right="0" w:hanging="340"/>
+        <w:jc w:val="left"/>
+        <w:rPr/>
+      </w:pPr>
+      <w:r>
+        <w:rPr>
+          <w:b/>
+          <w:bCs/>
+          <w:lang w:val="en-AU" w:eastAsia="en-AU" w:bidi="ar-SA"/>
+        </w:rPr>
+        <w:t>String</w:t>
+      </w:r>
+      <w:r>
+        <w:rPr>
+          <w:lang w:val="en-AU" w:eastAsia="en-AU" w:bidi="ar-SA"/>
+        </w:rPr>
+        <w:t xml:space="preserve"> – Used to store a group of alphanumeric characters – </w:t>
+      </w:r>
+      <w:r>
+        <w:rPr>
+          <w:lang w:val="en-AU" w:eastAsia="en-AU" w:bidi="ar-SA"/>
+        </w:rPr>
+        <w:t>used to change GUI button text</w:t>
+      </w:r>
+    </w:p>
+    <w:p>
+      <w:pPr>
+        <w:pStyle w:val="Normal"/>
+        <w:widowControl/>
+        <w:numPr>
+          <w:ilvl w:val="0"/>
+          <w:numId w:val="4"/>
+        </w:numPr>
+        <w:suppressAutoHyphens w:val="true"/>
+        <w:overflowPunct w:val="false"/>
+        <w:bidi w:val="0"/>
+        <w:spacing w:lineRule="auto" w:line="240" w:before="0" w:after="0"/>
+        <w:ind w:left="510" w:right="0" w:hanging="340"/>
+        <w:jc w:val="left"/>
+        <w:rPr/>
+      </w:pPr>
+      <w:r>
+        <w:rPr>
+          <w:b/>
+          <w:bCs/>
+          <w:lang w:val="en-AU" w:eastAsia="en-AU" w:bidi="ar-SA"/>
+        </w:rPr>
+        <w:t>Vector3</w:t>
+      </w:r>
+      <w:r>
+        <w:rPr>
+          <w:lang w:val="en-AU" w:eastAsia="en-AU" w:bidi="ar-SA"/>
+        </w:rPr>
+        <w:t xml:space="preserve"> – </w:t>
+      </w:r>
+      <w:r>
+        <w:rPr>
+          <w:lang w:val="en-AU" w:eastAsia="en-AU" w:bidi="ar-SA"/>
+        </w:rPr>
+        <w:t>Used to store 3 floats as X, Y, Z co-ordinates – used to store various game object positions and rotations (as Euler angles)</w:t>
+      </w:r>
+    </w:p>
+    <w:p>
+      <w:pPr>
+        <w:pStyle w:val="Normal"/>
+        <w:widowControl/>
+        <w:numPr>
+          <w:ilvl w:val="0"/>
+          <w:numId w:val="4"/>
+        </w:numPr>
+        <w:suppressAutoHyphens w:val="true"/>
+        <w:overflowPunct w:val="false"/>
+        <w:bidi w:val="0"/>
+        <w:spacing w:lineRule="auto" w:line="240" w:before="0" w:after="0"/>
+        <w:ind w:left="510" w:right="0" w:hanging="340"/>
+        <w:jc w:val="left"/>
+        <w:rPr/>
+      </w:pPr>
+      <w:r>
+        <w:rPr>
+          <w:b/>
+          <w:bCs/>
+          <w:lang w:val="en-AU" w:eastAsia="en-AU" w:bidi="ar-SA"/>
+        </w:rPr>
+        <w:t>GameObject</w:t>
+      </w:r>
+      <w:r>
+        <w:rPr>
+          <w:lang w:val="en-AU" w:eastAsia="en-AU" w:bidi="ar-SA"/>
+        </w:rPr>
+        <w:t xml:space="preserve"> – A data type for storing Gameobjects which are the base entities of a Unity scene</w:t>
+      </w:r>
+    </w:p>
+    <w:p>
+      <w:pPr>
+        <w:pStyle w:val="Normal"/>
+        <w:widowControl/>
+        <w:numPr>
+          <w:ilvl w:val="0"/>
+          <w:numId w:val="4"/>
+        </w:numPr>
+        <w:suppressAutoHyphens w:val="true"/>
+        <w:overflowPunct w:val="false"/>
+        <w:bidi w:val="0"/>
+        <w:spacing w:lineRule="auto" w:line="240" w:before="0" w:after="0"/>
+        <w:ind w:left="510" w:right="0" w:hanging="340"/>
+        <w:jc w:val="left"/>
+        <w:rPr/>
+      </w:pPr>
+      <w:r>
+        <w:rPr>
+          <w:b/>
+          <w:bCs/>
+          <w:lang w:val="en-AU" w:eastAsia="en-AU" w:bidi="ar-SA"/>
+        </w:rPr>
+        <w:t>Transform</w:t>
+      </w:r>
+      <w:r>
+        <w:rPr>
+          <w:lang w:val="en-AU" w:eastAsia="en-AU" w:bidi="ar-SA"/>
+        </w:rPr>
+        <w:t xml:space="preserve"> – A data type that corresponds with the Transform component and contains a GameObject’s position, rotation, and scale.</w:t>
+      </w:r>
+    </w:p>
+    <w:p>
+      <w:pPr>
+        <w:pStyle w:val="Normal"/>
+        <w:widowControl/>
+        <w:numPr>
+          <w:ilvl w:val="0"/>
+          <w:numId w:val="4"/>
+        </w:numPr>
+        <w:suppressAutoHyphens w:val="true"/>
+        <w:overflowPunct w:val="false"/>
+        <w:bidi w:val="0"/>
+        <w:spacing w:lineRule="auto" w:line="240" w:before="0" w:after="0"/>
+        <w:ind w:left="510" w:right="0" w:hanging="340"/>
+        <w:jc w:val="left"/>
+        <w:rPr/>
+      </w:pPr>
+      <w:r>
+        <w:rPr>
+          <w:b/>
+          <w:bCs/>
+          <w:lang w:val="en-AU" w:eastAsia="en-AU" w:bidi="ar-SA"/>
+        </w:rPr>
+        <w:t>List</w:t>
+      </w:r>
+      <w:r>
+        <w:rPr>
+          <w:lang w:val="en-AU" w:eastAsia="en-AU" w:bidi="ar-SA"/>
+        </w:rPr>
+        <w:t xml:space="preserve"> – A list is an ordered collection of elements which can be any data type. </w:t>
+      </w:r>
+      <w:r>
+        <w:rPr>
+          <w:lang w:val="en-AU" w:eastAsia="en-AU" w:bidi="ar-SA"/>
+        </w:rPr>
+        <w:t>In this project it is used to store the goals each agent must reach.</w:t>
+      </w:r>
+    </w:p>
+    <w:p>
+      <w:pPr>
+        <w:pStyle w:val="Normal"/>
+        <w:widowControl/>
+        <w:numPr>
+          <w:ilvl w:val="0"/>
+          <w:numId w:val="4"/>
+        </w:numPr>
+        <w:suppressAutoHyphens w:val="true"/>
+        <w:overflowPunct w:val="false"/>
+        <w:bidi w:val="0"/>
+        <w:spacing w:lineRule="auto" w:line="240" w:before="0" w:after="0"/>
+        <w:ind w:left="510" w:right="0" w:hanging="340"/>
+        <w:jc w:val="left"/>
+        <w:rPr/>
+      </w:pPr>
+      <w:r>
+        <w:rPr>
+          <w:b/>
+          <w:bCs/>
+          <w:lang w:val="en-AU" w:eastAsia="en-AU" w:bidi="ar-SA"/>
+        </w:rPr>
+        <w:t>Array</w:t>
+      </w:r>
+      <w:r>
+        <w:rPr>
+          <w:lang w:val="en-AU" w:eastAsia="en-AU" w:bidi="ar-SA"/>
+        </w:rPr>
+        <w:t xml:space="preserve"> – An array is a collection similar to a list except that it has a predefined size, making it less flexible but more efficient. </w:t>
+      </w:r>
+      <w:r>
+        <w:rPr>
+          <w:lang w:val="en-AU" w:eastAsia="en-AU" w:bidi="ar-SA"/>
+        </w:rPr>
+        <w:t>It’s used to store the list of doors</w:t>
+      </w:r>
+    </w:p>
+    <w:p>
+      <w:pPr>
+        <w:pStyle w:val="Normal"/>
+        <w:widowControl/>
+        <w:numPr>
+          <w:ilvl w:val="0"/>
+          <w:numId w:val="4"/>
+        </w:numPr>
+        <w:suppressAutoHyphens w:val="true"/>
+        <w:overflowPunct w:val="false"/>
+        <w:bidi w:val="0"/>
+        <w:spacing w:lineRule="auto" w:line="240" w:before="0" w:after="0"/>
+        <w:ind w:left="510" w:right="0" w:hanging="340"/>
+        <w:jc w:val="left"/>
+        <w:rPr>
+          <w:b/>
+          <w:bCs/>
+        </w:rPr>
+      </w:pPr>
+      <w:r>
+        <w:rPr>
+          <w:b/>
+          <w:bCs/>
+          <w:lang w:val="en-AU" w:eastAsia="en-AU" w:bidi="ar-SA"/>
+        </w:rPr>
+        <w:t>Bool</w:t>
+      </w:r>
+      <w:r>
+        <w:rPr>
+          <w:b w:val="false"/>
+          <w:bCs w:val="false"/>
+          <w:lang w:val="en-AU" w:eastAsia="en-AU" w:bidi="ar-SA"/>
+        </w:rPr>
+        <w:t xml:space="preserve"> – A true/false data type. Used in this project to switch things on and off or change between left and right (when changing camera positions)</w:t>
+      </w:r>
     </w:p>
     <w:p>
       <w:pPr>
         <w:pStyle w:val="Heading2"/>
+        <w:shd w:val="clear" w:fill="FFFFFF"/>
+        <w:ind w:left="0" w:hanging="0"/>
+        <w:rPr>
+          <w:lang w:val="en-AU" w:eastAsia="en-AU" w:bidi="ar-SA"/>
+        </w:rPr>
+      </w:pPr>
+      <w:bookmarkStart w:id="22" w:name="_Toc12"/>
+      <w:r>
+        <w:rPr>
+          <w:lang w:val="en-AU" w:eastAsia="en-AU" w:bidi="ar-SA"/>
+        </w:rPr>
+        <w:t>Interface/API/Namespaces Definitions</w:t>
+      </w:r>
+      <w:bookmarkEnd w:id="22"/>
+    </w:p>
+    <w:p>
+      <w:pPr>
+        <w:pStyle w:val="Normal"/>
+        <w:shd w:val="clear" w:fill="FFFFFF"/>
+        <w:spacing w:lineRule="auto" w:line="240" w:before="0" w:after="0"/>
+        <w:rPr>
+          <w:lang w:val="en-AU" w:eastAsia="en-AU" w:bidi="ar-SA"/>
+        </w:rPr>
+      </w:pPr>
+      <w:r>
+        <w:rPr>
+          <w:lang w:val="en-AU" w:eastAsia="en-AU" w:bidi="ar-SA"/>
+        </w:rPr>
+        <w:t>/ Describe the various components and libraries you will be using that are inbuilt into unity. For example, GameObject, Image, SceneManagement, UnityEngine…etc. Link the Unity API Manual to show where to find information on those elements. /</w:t>
+      </w:r>
+    </w:p>
+    <w:p>
+      <w:pPr>
+        <w:pStyle w:val="Heading3"/>
+        <w:spacing w:before="428" w:after="228"/>
+        <w:ind w:left="0" w:hanging="0"/>
         <w:rPr/>
       </w:pPr>
-      <w:bookmarkStart w:id="21" w:name="_Toc11"/>
-      <w:r>
+      <w:bookmarkStart w:id="23" w:name="_Toc13"/>
+      <w:bookmarkEnd w:id="23"/>
+      <w:r>
+        <w:rPr>
+          <w:lang w:val="en-AU" w:eastAsia="en-AU" w:bidi="ar-SA"/>
+        </w:rPr>
+        <w:t>Which namespaces (Includes) did you include in your project?</w:t>
+      </w:r>
+    </w:p>
+    <w:p>
+      <w:pPr>
+        <w:pStyle w:val="Heading3"/>
+        <w:spacing w:lineRule="auto" w:line="240" w:before="114" w:after="114"/>
+        <w:ind w:left="0" w:hanging="0"/>
         <w:rPr/>
-        <w:t>Data types</w:t>
-      </w:r>
-      <w:bookmarkEnd w:id="21"/>
-    </w:p>
-    <w:p>
-      <w:pPr>
-        <w:pStyle w:val="Normal"/>
-        <w:spacing w:lineRule="auto" w:line="240" w:before="0" w:after="0"/>
+      </w:pPr>
+      <w:bookmarkStart w:id="24" w:name="_Toc13_Copy_1"/>
+      <w:bookmarkEnd w:id="24"/>
+      <w:r>
+        <w:rPr>
+          <w:rFonts w:eastAsia="Open Sans" w:cs="Open Sans" w:ascii="Open Sans" w:hAnsi="Open Sans"/>
+          <w:color w:val="695D46"/>
+          <w:kern w:val="0"/>
+          <w:sz w:val="22"/>
+          <w:szCs w:val="22"/>
+          <w:lang w:val="en-AU" w:eastAsia="en-AU" w:bidi="ar-SA"/>
+        </w:rPr>
+        <w:t>Microsoft C# namespaces:</w:t>
+      </w:r>
+    </w:p>
+    <w:p>
+      <w:pPr>
+        <w:pStyle w:val="Heading3"/>
+        <w:spacing w:lineRule="auto" w:line="240" w:before="0" w:after="0"/>
+        <w:ind w:left="0" w:hanging="0"/>
         <w:rPr/>
       </w:pPr>
-      <w:r>
+      <w:hyperlink r:id="rId3">
+        <w:r>
+          <w:rPr>
+            <w:rStyle w:val="InternetLink"/>
+            <w:rFonts w:eastAsia="Open Sans" w:cs="Open Sans" w:ascii="Open Sans" w:hAnsi="Open Sans"/>
+            <w:color w:val="695D46"/>
+            <w:kern w:val="0"/>
+            <w:sz w:val="22"/>
+            <w:szCs w:val="22"/>
+            <w:lang w:val="en-AU" w:eastAsia="en-AU" w:bidi="ar-SA"/>
+          </w:rPr>
+          <w:t>System.Collections</w:t>
+        </w:r>
+      </w:hyperlink>
+      <w:r>
+        <w:rPr>
+          <w:rFonts w:eastAsia="Open Sans" w:cs="Open Sans" w:ascii="Open Sans" w:hAnsi="Open Sans"/>
+          <w:color w:val="695D46"/>
+          <w:kern w:val="0"/>
+          <w:sz w:val="22"/>
+          <w:szCs w:val="22"/>
+          <w:lang w:val="en-AU" w:eastAsia="en-AU" w:bidi="ar-SA"/>
+        </w:rPr>
+        <w:t xml:space="preserve"> </w:t>
+      </w:r>
+    </w:p>
+    <w:p>
+      <w:pPr>
+        <w:pStyle w:val="Heading3"/>
+        <w:spacing w:lineRule="auto" w:line="240" w:before="0" w:after="0"/>
+        <w:ind w:left="0" w:hanging="0"/>
         <w:rPr/>
-        <w:t xml:space="preserve">    • </w:t>
-      </w:r>
-      <w:r>
+      </w:pPr>
+      <w:hyperlink r:id="rId4">
+        <w:r>
+          <w:rPr>
+            <w:rStyle w:val="InternetLink"/>
+            <w:rFonts w:eastAsia="Open Sans" w:cs="Open Sans" w:ascii="Open Sans" w:hAnsi="Open Sans"/>
+            <w:color w:val="695D46"/>
+            <w:kern w:val="0"/>
+            <w:sz w:val="22"/>
+            <w:szCs w:val="22"/>
+            <w:lang w:val="en-AU" w:eastAsia="en-AU" w:bidi="ar-SA"/>
+          </w:rPr>
+          <w:t>System.Collections.Generic</w:t>
+        </w:r>
+      </w:hyperlink>
+    </w:p>
+    <w:p>
+      <w:pPr>
+        <w:pStyle w:val="Heading3"/>
+        <w:spacing w:lineRule="auto" w:line="240" w:before="143" w:after="114"/>
+        <w:ind w:left="0" w:hanging="0"/>
         <w:rPr/>
-        <w:t>Integer – Used to store whole numbers such as 1, 256, -10</w:t>
-      </w:r>
-    </w:p>
-    <w:p>
-      <w:pPr>
-        <w:pStyle w:val="Normal"/>
-        <w:spacing w:lineRule="auto" w:line="240" w:before="0" w:after="0"/>
+      </w:pPr>
+      <w:r>
+        <w:rPr>
+          <w:rFonts w:eastAsia="Open Sans" w:cs="Open Sans" w:ascii="Open Sans" w:hAnsi="Open Sans"/>
+          <w:color w:val="695D46"/>
+          <w:kern w:val="0"/>
+          <w:sz w:val="22"/>
+          <w:szCs w:val="22"/>
+          <w:u w:val="none"/>
+          <w:lang w:val="en-AU" w:eastAsia="en-AU" w:bidi="ar-SA"/>
+        </w:rPr>
+        <w:t>Unity namespaces:  (</w:t>
+      </w:r>
+      <w:hyperlink r:id="rId5">
+        <w:r>
+          <w:rPr>
+            <w:rStyle w:val="InternetLink"/>
+            <w:rFonts w:eastAsia="Open Sans" w:cs="Open Sans" w:ascii="Open Sans" w:hAnsi="Open Sans"/>
+            <w:color w:val="695D46"/>
+            <w:kern w:val="0"/>
+            <w:sz w:val="22"/>
+            <w:szCs w:val="22"/>
+            <w:u w:val="single"/>
+            <w:lang w:val="en-AU" w:eastAsia="en-AU" w:bidi="ar-SA"/>
+          </w:rPr>
+          <w:t>Unity API Manual</w:t>
+        </w:r>
+      </w:hyperlink>
+      <w:r>
+        <w:rPr>
+          <w:rFonts w:eastAsia="Open Sans" w:cs="Open Sans" w:ascii="Open Sans" w:hAnsi="Open Sans"/>
+          <w:color w:val="695D46"/>
+          <w:kern w:val="0"/>
+          <w:sz w:val="22"/>
+          <w:szCs w:val="22"/>
+          <w:u w:val="none"/>
+          <w:lang w:val="en-AU" w:eastAsia="en-AU" w:bidi="ar-SA"/>
+        </w:rPr>
+        <w:t>)</w:t>
+      </w:r>
+    </w:p>
+    <w:p>
+      <w:pPr>
+        <w:pStyle w:val="Heading3"/>
+        <w:spacing w:lineRule="auto" w:line="240" w:before="29" w:after="0"/>
+        <w:ind w:left="0" w:hanging="0"/>
         <w:rPr/>
       </w:pPr>
       <w:r>
+        <w:rPr>
+          <w:rFonts w:eastAsia="Open Sans" w:cs="Open Sans" w:ascii="Open Sans" w:hAnsi="Open Sans"/>
+          <w:color w:val="695D46"/>
+          <w:kern w:val="0"/>
+          <w:sz w:val="22"/>
+          <w:szCs w:val="22"/>
+          <w:u w:val="none"/>
+          <w:lang w:val="en-AU" w:eastAsia="en-AU" w:bidi="ar-SA"/>
+        </w:rPr>
+        <w:t>UnityEngine</w:t>
+      </w:r>
+    </w:p>
+    <w:p>
+      <w:pPr>
+        <w:pStyle w:val="Heading3"/>
+        <w:spacing w:lineRule="auto" w:line="240" w:before="29" w:after="0"/>
+        <w:ind w:left="0" w:hanging="0"/>
         <w:rPr/>
-        <w:t xml:space="preserve">    • </w:t>
-      </w:r>
-      <w:r>
+      </w:pPr>
+      <w:r>
+        <w:rPr>
+          <w:rFonts w:eastAsia="Open Sans" w:cs="Open Sans" w:ascii="Open Sans" w:hAnsi="Open Sans"/>
+          <w:color w:val="695D46"/>
+          <w:kern w:val="0"/>
+          <w:sz w:val="22"/>
+          <w:szCs w:val="22"/>
+          <w:u w:val="none"/>
+          <w:lang w:val="en-AU" w:eastAsia="en-AU" w:bidi="ar-SA"/>
+        </w:rPr>
+        <w:t>UnityEngine.AI</w:t>
+      </w:r>
+    </w:p>
+    <w:p>
+      <w:pPr>
+        <w:pStyle w:val="Heading3"/>
+        <w:spacing w:lineRule="auto" w:line="240" w:before="29" w:after="0"/>
+        <w:ind w:left="0" w:hanging="0"/>
         <w:rPr/>
-        <w:t>Float – Used to store numbers with a decimal place such as 1.596874 and 0.2</w:t>
-      </w:r>
-    </w:p>
-    <w:p>
-      <w:pPr>
-        <w:pStyle w:val="Normal"/>
-        <w:spacing w:lineRule="auto" w:line="240" w:before="0" w:after="0"/>
+      </w:pPr>
+      <w:r>
+        <w:rPr>
+          <w:rFonts w:eastAsia="Open Sans" w:cs="Open Sans" w:ascii="Open Sans" w:hAnsi="Open Sans"/>
+          <w:color w:val="695D46"/>
+          <w:kern w:val="0"/>
+          <w:sz w:val="22"/>
+          <w:szCs w:val="22"/>
+          <w:u w:val="none"/>
+          <w:lang w:val="en-AU" w:eastAsia="en-AU" w:bidi="ar-SA"/>
+        </w:rPr>
+        <w:t>UnityEngine.Random</w:t>
+      </w:r>
+    </w:p>
+    <w:p>
+      <w:pPr>
+        <w:pStyle w:val="Heading3"/>
+        <w:spacing w:lineRule="auto" w:line="240" w:before="29" w:after="0"/>
+        <w:ind w:left="0" w:hanging="0"/>
         <w:rPr/>
       </w:pPr>
       <w:r>
+        <w:rPr>
+          <w:rFonts w:eastAsia="Open Sans" w:cs="Open Sans" w:ascii="Open Sans" w:hAnsi="Open Sans"/>
+          <w:color w:val="695D46"/>
+          <w:kern w:val="0"/>
+          <w:sz w:val="22"/>
+          <w:szCs w:val="22"/>
+          <w:lang w:val="en-AU" w:eastAsia="en-AU" w:bidi="ar-SA"/>
+        </w:rPr>
+        <w:t>UnityEngine.SceneManagement</w:t>
+      </w:r>
+    </w:p>
+    <w:p>
+      <w:pPr>
+        <w:pStyle w:val="Heading3"/>
+        <w:spacing w:lineRule="auto" w:line="240" w:before="29" w:after="0"/>
+        <w:ind w:left="0" w:hanging="0"/>
         <w:rPr/>
-        <w:t xml:space="preserve">    • </w:t>
-      </w:r>
-      <w:r>
-        <w:rPr/>
-        <w:t>Char – Used to store single alphanumeric characters such as “A”, “b”, or “&amp;”</w:t>
-      </w:r>
-    </w:p>
-    <w:p>
-      <w:pPr>
-        <w:pStyle w:val="Normal"/>
-        <w:spacing w:lineRule="auto" w:line="240" w:before="0" w:after="0"/>
-        <w:rPr/>
-      </w:pPr>
-      <w:r>
-        <w:rPr/>
-        <w:t xml:space="preserve">    • </w:t>
-      </w:r>
-      <w:r>
-        <w:rPr/>
-        <w:t>String – Used to store a group of alphanumeric characters such as “hello!”</w:t>
-      </w:r>
-    </w:p>
-    <w:p>
-      <w:pPr>
-        <w:pStyle w:val="Normal"/>
-        <w:spacing w:lineRule="auto" w:line="240" w:before="0" w:after="0"/>
-        <w:rPr/>
-      </w:pPr>
-      <w:r>
-        <w:rPr/>
-        <w:t xml:space="preserve">    • </w:t>
-      </w:r>
-      <w:r>
-        <w:rPr/>
-        <w:t>Vector2 – Used to store a set of co-ordinates for X and Y planes; co-ordinates stored as floats</w:t>
-      </w:r>
-    </w:p>
-    <w:p>
-      <w:pPr>
-        <w:pStyle w:val="Normal"/>
-        <w:spacing w:lineRule="auto" w:line="240" w:before="0" w:after="0"/>
-        <w:rPr/>
-      </w:pPr>
-      <w:r>
-        <w:rPr/>
-        <w:t xml:space="preserve">    • </w:t>
-      </w:r>
-      <w:r>
-        <w:rPr/>
-        <w:t>Vector3 – Same as Vector2 but also includes co-ordinates for the Z plane</w:t>
-      </w:r>
-    </w:p>
-    <w:p>
-      <w:pPr>
-        <w:pStyle w:val="Normal"/>
-        <w:spacing w:lineRule="auto" w:line="240" w:before="0" w:after="0"/>
-        <w:rPr/>
-      </w:pPr>
-      <w:r>
-        <w:rPr/>
-        <w:t xml:space="preserve">    • </w:t>
-      </w:r>
-      <w:r>
-        <w:rPr/>
-        <w:t>GameObject – A data type for storing Gameobjects which are the base entities of a Unity scene</w:t>
-      </w:r>
-    </w:p>
-    <w:p>
-      <w:pPr>
-        <w:pStyle w:val="Normal"/>
-        <w:spacing w:lineRule="auto" w:line="240" w:before="0" w:after="0"/>
-        <w:rPr/>
-      </w:pPr>
-      <w:r>
-        <w:rPr/>
-        <w:t xml:space="preserve">    • </w:t>
-      </w:r>
-      <w:r>
-        <w:rPr/>
-        <w:t>List – A list is an ordered collection of elements which can be any data type.</w:t>
-      </w:r>
-    </w:p>
-    <w:p>
-      <w:pPr>
-        <w:pStyle w:val="Normal"/>
-        <w:spacing w:lineRule="auto" w:line="240" w:before="0" w:after="0"/>
-        <w:rPr/>
-      </w:pPr>
-      <w:r>
-        <w:rPr/>
-        <w:t xml:space="preserve">    • </w:t>
-      </w:r>
-      <w:r>
-        <w:rPr/>
-        <w:t>Array – An array is a collection similar to a list except that it has a predefined size, making it less flexible but more efficient.</w:t>
-      </w:r>
-    </w:p>
-    <w:p>
-      <w:pPr>
-        <w:pStyle w:val="Normal"/>
-        <w:spacing w:lineRule="auto" w:line="240" w:before="0" w:after="0"/>
-        <w:rPr/>
-      </w:pPr>
-      <w:r>
-        <w:rPr/>
-        <w:t xml:space="preserve">    • </w:t>
-      </w:r>
-      <w:r>
-        <w:rPr/>
-        <w:t>Dictionary – A dictionary is also a collection but each element has a key that maps to it’s value, like giving a name to each item. That key can be used to retrieve and assign the element.</w:t>
+      </w:pPr>
+      <w:r>
+        <w:rPr>
+          <w:rFonts w:eastAsia="Open Sans" w:cs="Open Sans" w:ascii="Open Sans" w:hAnsi="Open Sans"/>
+          <w:color w:val="695D46"/>
+          <w:kern w:val="0"/>
+          <w:sz w:val="22"/>
+          <w:szCs w:val="22"/>
+          <w:lang w:val="en-AU" w:eastAsia="en-AU" w:bidi="ar-SA"/>
+        </w:rPr>
+        <w:t>TMPro</w:t>
+      </w:r>
+    </w:p>
+    <w:p>
+      <w:pPr>
+        <w:pStyle w:val="Heading3"/>
+        <w:spacing w:lineRule="auto" w:line="240" w:before="29" w:after="0"/>
+        <w:ind w:left="0" w:hanging="0"/>
+        <w:rPr>
+          <w:rFonts w:ascii="Open Sans" w:hAnsi="Open Sans" w:eastAsia="Open Sans" w:cs="Open Sans"/>
+          <w:color w:val="695D46"/>
+          <w:kern w:val="0"/>
+          <w:sz w:val="22"/>
+          <w:szCs w:val="22"/>
+          <w:lang w:val="en-AU" w:eastAsia="en-AU" w:bidi="ar-SA"/>
+        </w:rPr>
+      </w:pPr>
+      <w:r>
+        <w:rPr>
+          <w:rFonts w:eastAsia="Open Sans" w:cs="Open Sans" w:ascii="Open Sans" w:hAnsi="Open Sans"/>
+          <w:color w:val="695D46"/>
+          <w:kern w:val="0"/>
+          <w:sz w:val="22"/>
+          <w:szCs w:val="22"/>
+          <w:lang w:val="en-AU" w:eastAsia="en-AU" w:bidi="ar-SA"/>
+        </w:rPr>
+      </w:r>
+    </w:p>
+    <w:p>
+      <w:pPr>
+        <w:pStyle w:val="Heading3"/>
+        <w:ind w:left="0" w:hanging="0"/>
+        <w:rPr>
+          <w:lang w:val="en-AU" w:eastAsia="en-AU" w:bidi="ar-SA"/>
+        </w:rPr>
+      </w:pPr>
+      <w:bookmarkStart w:id="25" w:name="_Toc14"/>
+      <w:r>
+        <w:rPr>
+          <w:lang w:val="en-AU" w:eastAsia="en-AU" w:bidi="ar-SA"/>
+        </w:rPr>
+        <w:t>What functionality did each namespace provide to your code?</w:t>
+      </w:r>
+      <w:bookmarkEnd w:id="25"/>
+    </w:p>
+    <w:p>
+      <w:pPr>
+        <w:pStyle w:val="Normal"/>
+        <w:rPr>
+          <w:rFonts w:ascii="Open Sans" w:hAnsi="Open Sans" w:eastAsia="Open Sans" w:cs="Open Sans"/>
+          <w:color w:val="695D46"/>
+          <w:kern w:val="0"/>
+          <w:sz w:val="22"/>
+          <w:szCs w:val="22"/>
+          <w:lang w:val="en-AU" w:eastAsia="en-AU" w:bidi="ar-SA"/>
+        </w:rPr>
+      </w:pPr>
+      <w:r>
+        <w:rPr>
+          <w:rFonts w:eastAsia="Open Sans" w:cs="Open Sans"/>
+          <w:b/>
+          <w:bCs/>
+          <w:color w:val="695D46"/>
+          <w:kern w:val="0"/>
+          <w:sz w:val="22"/>
+          <w:szCs w:val="22"/>
+          <w:lang w:val="en-AU" w:eastAsia="en-AU" w:bidi="ar-SA"/>
+        </w:rPr>
+        <w:t>System.Collections</w:t>
+      </w:r>
+      <w:r>
+        <w:rPr>
+          <w:rFonts w:eastAsia="Open Sans" w:cs="Open Sans"/>
+          <w:color w:val="695D46"/>
+          <w:kern w:val="0"/>
+          <w:sz w:val="22"/>
+          <w:szCs w:val="22"/>
+          <w:lang w:val="en-AU" w:eastAsia="en-AU" w:bidi="ar-SA"/>
+        </w:rPr>
+        <w:t xml:space="preserve"> provides the IENumerator functionality which allows co-routines. I use co-routines to make the doors open and close.</w:t>
+      </w:r>
+    </w:p>
+    <w:p>
+      <w:pPr>
+        <w:pStyle w:val="Normal"/>
+        <w:rPr>
+          <w:rFonts w:ascii="Open Sans" w:hAnsi="Open Sans" w:eastAsia="Open Sans" w:cs="Open Sans"/>
+          <w:color w:val="695D46"/>
+          <w:kern w:val="0"/>
+          <w:sz w:val="22"/>
+          <w:szCs w:val="22"/>
+          <w:lang w:val="en-AU" w:eastAsia="en-AU" w:bidi="ar-SA"/>
+        </w:rPr>
+      </w:pPr>
+      <w:r>
+        <w:rPr>
+          <w:rFonts w:eastAsia="Open Sans" w:cs="Open Sans"/>
+          <w:b/>
+          <w:bCs/>
+          <w:color w:val="695D46"/>
+          <w:kern w:val="0"/>
+          <w:sz w:val="22"/>
+          <w:szCs w:val="22"/>
+          <w:lang w:val="en-AU" w:eastAsia="en-AU" w:bidi="ar-SA"/>
+        </w:rPr>
+        <w:t>System.Collections.Generic</w:t>
+      </w:r>
+      <w:r>
+        <w:rPr>
+          <w:rFonts w:eastAsia="Open Sans" w:cs="Open Sans"/>
+          <w:color w:val="695D46"/>
+          <w:kern w:val="0"/>
+          <w:sz w:val="22"/>
+          <w:szCs w:val="22"/>
+          <w:lang w:val="en-AU" w:eastAsia="en-AU" w:bidi="ar-SA"/>
+        </w:rPr>
+        <w:t xml:space="preserve"> provides the functionality for the List data type. There are two List variables </w:t>
+      </w:r>
+      <w:r>
+        <w:rPr>
+          <w:rFonts w:eastAsia="Open Sans" w:cs="Open Sans"/>
+          <w:color w:val="695D46"/>
+          <w:kern w:val="0"/>
+          <w:sz w:val="22"/>
+          <w:szCs w:val="22"/>
+          <w:lang w:val="en-AU" w:eastAsia="en-AU" w:bidi="ar-SA"/>
+        </w:rPr>
+        <w:t>both storing Transform data types,</w:t>
+      </w:r>
+      <w:r>
+        <w:rPr>
+          <w:rFonts w:eastAsia="Open Sans" w:cs="Open Sans"/>
+          <w:color w:val="695D46"/>
+          <w:kern w:val="0"/>
+          <w:sz w:val="22"/>
+          <w:szCs w:val="22"/>
+          <w:lang w:val="en-AU" w:eastAsia="en-AU" w:bidi="ar-SA"/>
+        </w:rPr>
+        <w:t xml:space="preserve"> goalList and keyList, </w:t>
+      </w:r>
+      <w:r>
+        <w:rPr>
+          <w:rFonts w:eastAsia="Open Sans" w:cs="Open Sans"/>
+          <w:color w:val="695D46"/>
+          <w:kern w:val="0"/>
+          <w:sz w:val="22"/>
+          <w:szCs w:val="22"/>
+          <w:lang w:val="en-AU" w:eastAsia="en-AU" w:bidi="ar-SA"/>
+        </w:rPr>
+        <w:t>which store all the goals and all the keys respectively</w:t>
+      </w:r>
+    </w:p>
+    <w:p>
+      <w:pPr>
+        <w:pStyle w:val="Normal"/>
+        <w:rPr>
+          <w:rFonts w:ascii="Open Sans" w:hAnsi="Open Sans" w:eastAsia="Open Sans" w:cs="Open Sans"/>
+          <w:color w:val="695D46"/>
+          <w:kern w:val="0"/>
+          <w:sz w:val="22"/>
+          <w:szCs w:val="22"/>
+          <w:lang w:val="en-AU" w:eastAsia="en-AU" w:bidi="ar-SA"/>
+        </w:rPr>
+      </w:pPr>
+      <w:r>
+        <w:rPr>
+          <w:rFonts w:eastAsia="Open Sans" w:cs="Open Sans"/>
+          <w:b/>
+          <w:bCs/>
+          <w:color w:val="695D46"/>
+          <w:kern w:val="0"/>
+          <w:sz w:val="22"/>
+          <w:szCs w:val="22"/>
+          <w:lang w:val="en-AU" w:eastAsia="en-AU" w:bidi="ar-SA"/>
+        </w:rPr>
+        <w:t>UnityEngine</w:t>
+      </w:r>
+      <w:r>
+        <w:rPr>
+          <w:rFonts w:eastAsia="Open Sans" w:cs="Open Sans"/>
+          <w:color w:val="695D46"/>
+          <w:kern w:val="0"/>
+          <w:sz w:val="22"/>
+          <w:szCs w:val="22"/>
+          <w:lang w:val="en-AU" w:eastAsia="en-AU" w:bidi="ar-SA"/>
+        </w:rPr>
+        <w:t xml:space="preserve"> provides all the main functionality for accessing and manipulating Unity game objects. It contains all the basic classes Unity needs to function, and without it the </w:t>
+      </w:r>
+      <w:r>
+        <w:rPr>
+          <w:rFonts w:eastAsia="Open Sans" w:cs="Open Sans"/>
+          <w:color w:val="695D46"/>
+          <w:kern w:val="0"/>
+          <w:sz w:val="22"/>
+          <w:szCs w:val="22"/>
+          <w:lang w:val="en-AU" w:eastAsia="en-AU" w:bidi="ar-SA"/>
+        </w:rPr>
+        <w:t>code won’t run.</w:t>
+      </w:r>
+    </w:p>
+    <w:p>
+      <w:pPr>
+        <w:pStyle w:val="Normal"/>
+        <w:rPr>
+          <w:rFonts w:ascii="Open Sans" w:hAnsi="Open Sans" w:eastAsia="Open Sans" w:cs="Open Sans"/>
+          <w:color w:val="695D46"/>
+          <w:kern w:val="0"/>
+          <w:sz w:val="22"/>
+          <w:szCs w:val="22"/>
+          <w:lang w:val="en-AU" w:eastAsia="en-AU" w:bidi="ar-SA"/>
+        </w:rPr>
+      </w:pPr>
+      <w:r>
+        <w:rPr>
+          <w:rFonts w:eastAsia="Open Sans" w:cs="Open Sans"/>
+          <w:b/>
+          <w:bCs/>
+          <w:color w:val="695D46"/>
+          <w:kern w:val="0"/>
+          <w:sz w:val="22"/>
+          <w:szCs w:val="22"/>
+          <w:lang w:val="en-AU" w:eastAsia="en-AU" w:bidi="ar-SA"/>
+        </w:rPr>
+        <w:t>UnityEngine.AI</w:t>
+      </w:r>
+      <w:r>
+        <w:rPr>
+          <w:rFonts w:eastAsia="Open Sans" w:cs="Open Sans"/>
+          <w:color w:val="695D46"/>
+          <w:kern w:val="0"/>
+          <w:sz w:val="22"/>
+          <w:szCs w:val="22"/>
+          <w:lang w:val="en-AU" w:eastAsia="en-AU" w:bidi="ar-SA"/>
+        </w:rPr>
+        <w:t xml:space="preserve"> provides the NPC AI functions in the game. It provides the classes for accessing and using the Unity AI components NavMesh and NavMeshAgents, among others, in our code.</w:t>
+      </w:r>
+    </w:p>
+    <w:p>
+      <w:pPr>
+        <w:pStyle w:val="Normal"/>
+        <w:rPr>
+          <w:rFonts w:ascii="Open Sans" w:hAnsi="Open Sans" w:eastAsia="Open Sans" w:cs="Open Sans"/>
+          <w:color w:val="695D46"/>
+          <w:kern w:val="0"/>
+          <w:sz w:val="22"/>
+          <w:szCs w:val="22"/>
+          <w:lang w:val="en-AU" w:eastAsia="en-AU" w:bidi="ar-SA"/>
+        </w:rPr>
+      </w:pPr>
+      <w:r>
+        <w:rPr>
+          <w:rFonts w:eastAsia="Open Sans" w:cs="Open Sans"/>
+          <w:b/>
+          <w:bCs/>
+          <w:color w:val="695D46"/>
+          <w:kern w:val="0"/>
+          <w:sz w:val="22"/>
+          <w:szCs w:val="22"/>
+          <w:lang w:val="en-AU" w:eastAsia="en-AU" w:bidi="ar-SA"/>
+        </w:rPr>
+        <w:t>UnityEngine.Random</w:t>
+      </w:r>
+      <w:r>
+        <w:rPr>
+          <w:rFonts w:eastAsia="Open Sans" w:cs="Open Sans"/>
+          <w:color w:val="695D46"/>
+          <w:kern w:val="0"/>
+          <w:sz w:val="22"/>
+          <w:szCs w:val="22"/>
+          <w:lang w:val="en-AU" w:eastAsia="en-AU" w:bidi="ar-SA"/>
+        </w:rPr>
+        <w:t xml:space="preserve"> </w:t>
+      </w:r>
+      <w:r>
+        <w:rPr>
+          <w:rFonts w:eastAsia="Open Sans" w:cs="Open Sans"/>
+          <w:color w:val="695D46"/>
+          <w:kern w:val="0"/>
+          <w:sz w:val="22"/>
+          <w:szCs w:val="22"/>
+          <w:lang w:val="en-AU" w:eastAsia="en-AU" w:bidi="ar-SA"/>
+        </w:rPr>
+        <w:t>allows random number generation. This is used in the code to create chance in the objects that the agents have to pick up.</w:t>
+      </w:r>
+    </w:p>
+    <w:p>
+      <w:pPr>
+        <w:pStyle w:val="Normal"/>
+        <w:rPr>
+          <w:rFonts w:ascii="Open Sans" w:hAnsi="Open Sans" w:eastAsia="Open Sans" w:cs="Open Sans"/>
+          <w:color w:val="695D46"/>
+          <w:kern w:val="0"/>
+          <w:sz w:val="22"/>
+          <w:szCs w:val="22"/>
+          <w:lang w:val="en-AU" w:eastAsia="en-AU" w:bidi="ar-SA"/>
+        </w:rPr>
+      </w:pPr>
+      <w:r>
+        <w:rPr>
+          <w:rFonts w:eastAsia="Open Sans" w:cs="Open Sans"/>
+          <w:color w:val="695D46"/>
+          <w:kern w:val="0"/>
+          <w:sz w:val="22"/>
+          <w:szCs w:val="22"/>
+          <w:lang w:val="en-AU" w:eastAsia="en-AU" w:bidi="ar-SA"/>
+        </w:rPr>
+        <w:t xml:space="preserve">UnityEngine.SceneManagement allows us to work with the scene files, or scene </w:t>
+      </w:r>
+      <w:r>
+        <w:rPr>
+          <w:rFonts w:eastAsia="Open Sans" w:cs="Open Sans"/>
+          <w:i/>
+          <w:iCs/>
+          <w:color w:val="695D46"/>
+          <w:kern w:val="0"/>
+          <w:sz w:val="22"/>
+          <w:szCs w:val="22"/>
+          <w:lang w:val="en-AU" w:eastAsia="en-AU" w:bidi="ar-SA"/>
+        </w:rPr>
+        <w:t>assets</w:t>
+      </w:r>
+      <w:r>
+        <w:rPr>
+          <w:rFonts w:eastAsia="Open Sans" w:cs="Open Sans"/>
+          <w:i w:val="false"/>
+          <w:iCs w:val="false"/>
+          <w:color w:val="695D46"/>
+          <w:kern w:val="0"/>
+          <w:sz w:val="22"/>
+          <w:szCs w:val="22"/>
+          <w:lang w:val="en-AU" w:eastAsia="en-AU" w:bidi="ar-SA"/>
+        </w:rPr>
+        <w:t>. Here this namespace gives us the functionality of reloading the scene to start the demo again.</w:t>
+      </w:r>
+    </w:p>
+    <w:p>
+      <w:pPr>
+        <w:pStyle w:val="Normal"/>
+        <w:rPr>
+          <w:rFonts w:ascii="Open Sans" w:hAnsi="Open Sans" w:eastAsia="Open Sans" w:cs="Open Sans"/>
+          <w:color w:val="695D46"/>
+          <w:kern w:val="0"/>
+          <w:sz w:val="22"/>
+          <w:szCs w:val="22"/>
+          <w:lang w:val="en-AU" w:eastAsia="en-AU" w:bidi="ar-SA"/>
+        </w:rPr>
+      </w:pPr>
+      <w:r>
+        <w:rPr>
+          <w:rFonts w:eastAsia="Open Sans" w:cs="Open Sans"/>
+          <w:b/>
+          <w:bCs/>
+          <w:color w:val="695D46"/>
+          <w:kern w:val="0"/>
+          <w:sz w:val="22"/>
+          <w:szCs w:val="22"/>
+          <w:lang w:val="en-AU" w:eastAsia="en-AU" w:bidi="ar-SA"/>
+        </w:rPr>
+        <w:t>TMPro</w:t>
+      </w:r>
+      <w:r>
+        <w:rPr>
+          <w:rFonts w:eastAsia="Open Sans" w:cs="Open Sans"/>
+          <w:color w:val="695D46"/>
+          <w:kern w:val="0"/>
+          <w:sz w:val="22"/>
+          <w:szCs w:val="22"/>
+          <w:lang w:val="en-AU" w:eastAsia="en-AU" w:bidi="ar-SA"/>
+        </w:rPr>
+        <w:t xml:space="preserve"> is the TextMeshPro namespace and contains the classes that allows the code to work with TextMeshPro assets in the Unity UI. In the scene, this is used to switch the text on a GUI button.</w:t>
       </w:r>
     </w:p>
     <w:p>
       <w:pPr>
         <w:pStyle w:val="Heading2"/>
-        <w:shd w:val="clear" w:color="auto" w:fill="FFFFFF"/>
-        <w:rPr/>
-      </w:pPr>
-      <w:bookmarkStart w:id="22" w:name="_Toc12"/>
-      <w:r>
-        <w:rPr/>
-        <w:t>Interface/API/Namespaces Definitions</w:t>
-      </w:r>
-      <w:bookmarkEnd w:id="22"/>
-    </w:p>
-    <w:p>
-      <w:pPr>
-        <w:pStyle w:val="Normal"/>
-        <w:shd w:val="clear" w:color="auto" w:fill="FFFFFF"/>
-        <w:spacing w:lineRule="auto" w:line="240" w:before="0" w:after="0"/>
-        <w:rPr>
-          <w:highlight w:val="none"/>
-        </w:rPr>
-      </w:pPr>
-      <w:r>
-        <w:rPr/>
-        <w:t>/ Describe the various components and libraries you will be using that are inbuilt into unity. For example, GameObject, Image, SceneManagement, UnityEngine…etc. Link the Unity API Manual to show where to find information on those elements. /</w:t>
-      </w:r>
-    </w:p>
-    <w:p>
-      <w:pPr>
-        <w:pStyle w:val="Heading3"/>
-        <w:rPr>
-          <w:highlight w:val="none"/>
-        </w:rPr>
-      </w:pPr>
-      <w:bookmarkStart w:id="23" w:name="_Toc13"/>
-      <w:r>
-        <w:rPr/>
-        <w:t>Which namespaces (Includes) did you include in your project?</w:t>
-      </w:r>
-      <w:r>
-        <w:rPr/>
-        <w:br w:type="textWrapping" w:clear="all"/>
-      </w:r>
-      <w:bookmarkEnd w:id="23"/>
-    </w:p>
-    <w:p>
-      <w:pPr>
-        <w:pStyle w:val="Heading3"/>
-        <w:rPr>
-          <w:highlight w:val="none"/>
-        </w:rPr>
-      </w:pPr>
-      <w:bookmarkStart w:id="24" w:name="_Toc14"/>
-      <w:r>
-        <w:rPr/>
-        <w:t>What functionality did each namespace provide to your code?</w:t>
-      </w:r>
-      <w:bookmarkStart w:id="25" w:name="undefined_Copy_1"/>
-      <w:bookmarkStart w:id="26" w:name="undefined"/>
-      <w:bookmarkEnd w:id="24"/>
-      <w:bookmarkEnd w:id="25"/>
+        <w:ind w:left="0" w:hanging="0"/>
+        <w:rPr>
+          <w:lang w:val="en-AU" w:eastAsia="en-AU" w:bidi="ar-SA"/>
+        </w:rPr>
+      </w:pPr>
+      <w:bookmarkStart w:id="26" w:name="_Toc15"/>
+      <w:bookmarkStart w:id="27" w:name="_i80vs9qe7l24"/>
+      <w:bookmarkStart w:id="28" w:name="_230o9g1wesmu"/>
+      <w:bookmarkEnd w:id="27"/>
+      <w:bookmarkEnd w:id="28"/>
+      <w:r>
+        <w:rPr>
+          <w:lang w:val="en-AU" w:eastAsia="en-AU" w:bidi="ar-SA"/>
+        </w:rPr>
+        <w:t>Risks</w:t>
+      </w:r>
       <w:bookmarkEnd w:id="26"/>
     </w:p>
     <w:p>
       <w:pPr>
+        <w:pStyle w:val="Normal"/>
+        <w:spacing w:lineRule="auto" w:line="240" w:before="0" w:after="0"/>
+        <w:rPr>
+          <w:lang w:val="en-AU" w:eastAsia="en-AU" w:bidi="ar-SA"/>
+        </w:rPr>
+      </w:pPr>
+      <w:r>
+        <w:rPr>
+          <w:lang w:val="en-AU" w:eastAsia="en-AU" w:bidi="ar-SA"/>
+        </w:rPr>
+        <w:t>/ If there are any risks or unknowns, list them here. Also, if there is additional research to be done, mention that as well. /</w:t>
+      </w:r>
+    </w:p>
+    <w:p>
+      <w:pPr>
+        <w:pStyle w:val="Normal"/>
+        <w:spacing w:lineRule="auto" w:line="240" w:before="0" w:after="0"/>
+        <w:rPr>
+          <w:lang w:val="en-AU" w:eastAsia="en-AU" w:bidi="ar-SA"/>
+        </w:rPr>
+      </w:pPr>
+      <w:r>
+        <w:rPr>
+          <w:lang w:val="en-AU" w:eastAsia="en-AU" w:bidi="ar-SA"/>
+        </w:rPr>
+      </w:r>
+    </w:p>
+    <w:p>
+      <w:pPr>
+        <w:pStyle w:val="Normal"/>
+        <w:spacing w:lineRule="auto" w:line="240" w:before="0" w:after="0"/>
+        <w:rPr>
+          <w:lang w:val="en-AU" w:eastAsia="en-AU" w:bidi="ar-SA"/>
+        </w:rPr>
+      </w:pPr>
+      <w:r>
+        <w:rPr>
+          <w:lang w:val="en-AU" w:eastAsia="en-AU" w:bidi="ar-SA"/>
+        </w:rPr>
+        <w:t>The biggest risk is trying to implement moving platforms as it may not be possible for the agents to find a reliable path across them to their destination. Research will have to be done to find out if this is at all possible.</w:t>
+      </w:r>
+    </w:p>
+    <w:p>
+      <w:pPr>
         <w:pStyle w:val="Heading2"/>
-        <w:rPr/>
-      </w:pPr>
-      <w:bookmarkStart w:id="27" w:name="_Toc15"/>
-      <w:bookmarkStart w:id="28" w:name="_230o9g1wesmu"/>
-      <w:bookmarkStart w:id="29" w:name="_i80vs9qe7l24"/>
-      <w:bookmarkEnd w:id="28"/>
+        <w:ind w:left="0" w:hanging="0"/>
+        <w:rPr>
+          <w:lang w:val="en-AU" w:eastAsia="en-AU" w:bidi="ar-SA"/>
+        </w:rPr>
+      </w:pPr>
+      <w:bookmarkStart w:id="29" w:name="_Toc16"/>
+      <w:bookmarkStart w:id="30" w:name="_9m502pllby8o"/>
+      <w:bookmarkEnd w:id="30"/>
+      <w:r>
+        <w:rPr>
+          <w:lang w:val="en-AU" w:eastAsia="en-AU" w:bidi="ar-SA"/>
+        </w:rPr>
+        <w:t>Alternatives</w:t>
+      </w:r>
       <w:bookmarkEnd w:id="29"/>
-      <w:r>
-        <w:rPr/>
-        <w:t>Risks</w:t>
-      </w:r>
-      <w:bookmarkEnd w:id="27"/>
-    </w:p>
-    <w:p>
-      <w:pPr>
-        <w:pStyle w:val="Normal"/>
-        <w:spacing w:lineRule="auto" w:line="240" w:before="0" w:after="0"/>
-        <w:rPr/>
-      </w:pPr>
-      <w:r>
-        <w:rPr/>
-        <w:t>/ If there are any risks or unknowns, list them here. Also, if there is additional research to be done, mention that as well. /</w:t>
-      </w:r>
-    </w:p>
-    <w:p>
-      <w:pPr>
-        <w:pStyle w:val="Heading2"/>
-        <w:rPr/>
-      </w:pPr>
-      <w:bookmarkStart w:id="30" w:name="_Toc16"/>
-      <w:bookmarkStart w:id="31" w:name="_9m502pllby8o"/>
+    </w:p>
+    <w:p>
+      <w:pPr>
+        <w:pStyle w:val="Normal"/>
+        <w:spacing w:lineRule="auto" w:line="240" w:before="0" w:after="0"/>
+        <w:rPr>
+          <w:lang w:val="en-AU" w:eastAsia="en-AU" w:bidi="ar-SA"/>
+        </w:rPr>
+      </w:pPr>
+      <w:r>
+        <w:rPr>
+          <w:lang w:val="en-AU" w:eastAsia="en-AU" w:bidi="ar-SA"/>
+        </w:rPr>
+        <w:t>/ If there are other potential solutions which were considered and rejected, list them here, as well as the reason why they were not chosen. /</w:t>
+      </w:r>
+    </w:p>
+    <w:p>
+      <w:pPr>
+        <w:pStyle w:val="Normal"/>
+        <w:spacing w:lineRule="auto" w:line="240" w:before="0" w:after="0"/>
+        <w:rPr>
+          <w:lang w:val="en-AU" w:eastAsia="en-AU" w:bidi="ar-SA"/>
+        </w:rPr>
+      </w:pPr>
+      <w:r>
+        <w:rPr>
+          <w:lang w:val="en-AU" w:eastAsia="en-AU" w:bidi="ar-SA"/>
+        </w:rPr>
+      </w:r>
+    </w:p>
+    <w:p>
+      <w:pPr>
+        <w:pStyle w:val="Normal"/>
+        <w:spacing w:lineRule="auto" w:line="240" w:before="0" w:after="0"/>
+        <w:rPr>
+          <w:lang w:val="en-AU" w:eastAsia="en-AU" w:bidi="ar-SA"/>
+        </w:rPr>
+      </w:pPr>
+      <w:r>
+        <w:rPr>
+          <w:lang w:val="en-AU" w:eastAsia="en-AU" w:bidi="ar-SA"/>
+        </w:rPr>
+        <w:t>An initial attempt to use Unity’s built-in navmesh component was abandoned due to it’s limitations and replaced with an experimental plugin that was actually advised to be used initially, but that good advice was ignored.</w:t>
+      </w:r>
+    </w:p>
+    <w:p>
+      <w:pPr>
+        <w:pStyle w:val="Normal"/>
+        <w:spacing w:lineRule="auto" w:line="240" w:before="0" w:after="0"/>
+        <w:rPr>
+          <w:lang w:val="en-AU" w:eastAsia="en-AU" w:bidi="ar-SA"/>
+        </w:rPr>
+      </w:pPr>
+      <w:r>
+        <w:rPr>
+          <w:lang w:val="en-AU" w:eastAsia="en-AU" w:bidi="ar-SA"/>
+        </w:rPr>
+      </w:r>
+    </w:p>
+    <w:p>
+      <w:pPr>
+        <w:pStyle w:val="Heading1"/>
+        <w:spacing w:lineRule="auto" w:line="240" w:before="0" w:after="0"/>
+        <w:ind w:left="0" w:hanging="0"/>
+        <w:rPr>
+          <w:lang w:val="en-AU" w:eastAsia="en-AU" w:bidi="ar-SA"/>
+        </w:rPr>
+      </w:pPr>
+      <w:bookmarkStart w:id="31" w:name="_Toc17"/>
+      <w:r>
+        <w:rPr>
+          <w:lang w:val="en-AU" w:eastAsia="en-AU" w:bidi="ar-SA"/>
+        </w:rPr>
+        <w:t>Pseudocode</w:t>
+      </w:r>
       <w:bookmarkEnd w:id="31"/>
-      <w:r>
-        <w:rPr/>
-        <w:t>Alternatives</w:t>
-      </w:r>
-      <w:bookmarkEnd w:id="30"/>
-    </w:p>
-    <w:p>
-      <w:pPr>
-        <w:pStyle w:val="Normal"/>
-        <w:spacing w:lineRule="auto" w:line="240" w:before="0" w:after="0"/>
-        <w:rPr/>
-      </w:pPr>
-      <w:r>
-        <w:rPr/>
-        <w:t>/ If there are other potential solutions which were considered and rejected, list them here, as well as the reason why they were not chosen. /</w:t>
-      </w:r>
-    </w:p>
-    <w:p>
-      <w:pPr>
-        <w:pStyle w:val="Normal"/>
-        <w:spacing w:lineRule="auto" w:line="240" w:before="0" w:after="0"/>
-        <w:rPr/>
-      </w:pPr>
-      <w:r>
-        <w:rPr/>
-      </w:r>
-    </w:p>
-    <w:p>
-      <w:pPr>
-        <w:pStyle w:val="Heading1"/>
-        <w:spacing w:lineRule="auto" w:line="240" w:before="0" w:after="0"/>
-        <w:rPr/>
-      </w:pPr>
-      <w:bookmarkStart w:id="32" w:name="_Toc17"/>
-      <w:r>
-        <w:rPr/>
-        <w:t>Pseudocode</w:t>
-      </w:r>
-      <w:bookmarkEnd w:id="32"/>
     </w:p>
     <w:p>
       <w:pPr>
@@ -2297,79 +4064,1153 @@
           <w:tab w:val="clear" w:pos="720"/>
           <w:tab w:val="center" w:pos="4680" w:leader="none"/>
         </w:tabs>
-        <w:rPr/>
-      </w:pPr>
-      <w:bookmarkStart w:id="33" w:name="_Toc18"/>
-      <w:r>
-        <w:rPr/>
+        <w:ind w:left="0" w:hanging="0"/>
+        <w:rPr>
+          <w:lang w:val="en-AU" w:eastAsia="en-AU" w:bidi="ar-SA"/>
+        </w:rPr>
+      </w:pPr>
+      <w:bookmarkStart w:id="32" w:name="_Toc18"/>
+      <w:r>
+        <w:rPr>
+          <w:lang w:val="en-AU" w:eastAsia="en-AU" w:bidi="ar-SA"/>
+        </w:rPr>
         <w:t xml:space="preserve">System Pseudocode </w:t>
         <w:tab/>
       </w:r>
+      <w:bookmarkEnd w:id="32"/>
+    </w:p>
+    <w:p>
+      <w:pPr>
+        <w:pStyle w:val="Normal"/>
+        <w:spacing w:lineRule="auto" w:line="240" w:before="0" w:after="0"/>
+        <w:rPr>
+          <w:lang w:val="en-AU" w:eastAsia="en-AU" w:bidi="ar-SA"/>
+        </w:rPr>
+      </w:pPr>
+      <w:r>
+        <w:rPr>
+          <w:lang w:val="en-AU" w:eastAsia="en-AU" w:bidi="ar-SA"/>
+        </w:rPr>
+        <w:t>/ Written plan of the code and how you are going to write it in English. This is where you expand from what you were given in the brief. /</w:t>
+      </w:r>
+    </w:p>
+    <w:p>
+      <w:pPr>
+        <w:pStyle w:val="Normal"/>
+        <w:spacing w:lineRule="auto" w:line="240" w:before="0" w:after="0"/>
+        <w:rPr>
+          <w:lang w:val="en-AU" w:eastAsia="en-AU" w:bidi="ar-SA"/>
+        </w:rPr>
+      </w:pPr>
+      <w:r>
+        <w:rPr>
+          <w:lang w:val="en-AU" w:eastAsia="en-AU" w:bidi="ar-SA"/>
+        </w:rPr>
+      </w:r>
+    </w:p>
+    <w:p>
+      <w:pPr>
+        <w:pStyle w:val="Normal"/>
+        <w:spacing w:lineRule="auto" w:line="240" w:before="0" w:after="0"/>
+        <w:rPr>
+          <w:lang w:val="en-AU" w:eastAsia="en-AU" w:bidi="ar-SA"/>
+        </w:rPr>
+      </w:pPr>
+      <w:r>
+        <w:rPr>
+          <w:lang w:val="en-AU" w:eastAsia="en-AU" w:bidi="ar-SA"/>
+        </w:rPr>
+        <w:t>AgentState (State machine for agents)</w:t>
+      </w:r>
+    </w:p>
+    <w:p>
+      <w:pPr>
+        <w:pStyle w:val="Normal"/>
+        <w:widowControl/>
+        <w:suppressAutoHyphens w:val="true"/>
+        <w:bidi w:val="0"/>
+        <w:spacing w:lineRule="auto" w:line="240" w:before="0" w:after="0"/>
+        <w:ind w:left="567" w:right="0" w:hanging="0"/>
+        <w:jc w:val="left"/>
+        <w:rPr>
+          <w:lang w:val="en-AU" w:eastAsia="en-AU" w:bidi="ar-SA"/>
+        </w:rPr>
+      </w:pPr>
+      <w:r>
+        <w:rPr>
+          <w:lang w:val="en-AU" w:eastAsia="en-AU" w:bidi="ar-SA"/>
+        </w:rPr>
+        <w:t>State struct storing state variables Idle, MoveTo, Dance, DoorWait, Freedom</w:t>
+      </w:r>
+    </w:p>
+    <w:p>
+      <w:pPr>
+        <w:pStyle w:val="Normal"/>
+        <w:widowControl/>
+        <w:suppressAutoHyphens w:val="true"/>
+        <w:bidi w:val="0"/>
+        <w:spacing w:lineRule="auto" w:line="240" w:before="0" w:after="0"/>
+        <w:ind w:right="0" w:hanging="0"/>
+        <w:jc w:val="left"/>
+        <w:rPr>
+          <w:lang w:val="en-AU" w:eastAsia="en-AU" w:bidi="ar-SA"/>
+        </w:rPr>
+      </w:pPr>
+      <w:r>
+        <w:rPr>
+          <w:lang w:val="en-AU" w:eastAsia="en-AU" w:bidi="ar-SA"/>
+        </w:rPr>
+      </w:r>
+    </w:p>
+    <w:p>
+      <w:pPr>
+        <w:pStyle w:val="Normal"/>
+        <w:widowControl/>
+        <w:suppressAutoHyphens w:val="true"/>
+        <w:bidi w:val="0"/>
+        <w:spacing w:lineRule="auto" w:line="240" w:before="0" w:after="0"/>
+        <w:ind w:left="567" w:right="0" w:hanging="0"/>
+        <w:jc w:val="left"/>
+        <w:rPr>
+          <w:lang w:val="en-AU" w:eastAsia="en-AU" w:bidi="ar-SA"/>
+        </w:rPr>
+      </w:pPr>
+      <w:r>
+        <w:rPr>
+          <w:lang w:val="en-AU" w:eastAsia="en-AU" w:bidi="ar-SA"/>
+        </w:rPr>
+        <w:t>First, set state to Idle</w:t>
+      </w:r>
+    </w:p>
+    <w:p>
+      <w:pPr>
+        <w:pStyle w:val="Normal"/>
+        <w:widowControl/>
+        <w:suppressAutoHyphens w:val="true"/>
+        <w:bidi w:val="0"/>
+        <w:spacing w:lineRule="auto" w:line="240" w:before="0" w:after="0"/>
+        <w:ind w:left="567" w:right="0" w:hanging="0"/>
+        <w:jc w:val="left"/>
+        <w:rPr>
+          <w:lang w:val="en-AU" w:eastAsia="en-AU" w:bidi="ar-SA"/>
+        </w:rPr>
+      </w:pPr>
+      <w:r>
+        <w:rPr>
+          <w:lang w:val="en-AU" w:eastAsia="en-AU" w:bidi="ar-SA"/>
+        </w:rPr>
+        <w:t>Then set up agent by:</w:t>
+      </w:r>
+    </w:p>
+    <w:p>
+      <w:pPr>
+        <w:pStyle w:val="Normal"/>
+        <w:widowControl/>
+        <w:suppressAutoHyphens w:val="true"/>
+        <w:bidi w:val="0"/>
+        <w:spacing w:lineRule="auto" w:line="240" w:before="0" w:after="0"/>
+        <w:ind w:left="1417" w:right="0" w:hanging="283"/>
+        <w:jc w:val="left"/>
+        <w:rPr>
+          <w:lang w:val="en-AU" w:eastAsia="en-AU" w:bidi="ar-SA"/>
+        </w:rPr>
+      </w:pPr>
+      <w:r>
+        <w:rPr>
+          <w:lang w:val="en-AU" w:eastAsia="en-AU" w:bidi="ar-SA"/>
+        </w:rPr>
+        <w:t>Randomly assign treasures, keys, and an exit to agent</w:t>
+      </w:r>
+    </w:p>
+    <w:p>
+      <w:pPr>
+        <w:pStyle w:val="Normal"/>
+        <w:widowControl/>
+        <w:suppressAutoHyphens w:val="true"/>
+        <w:bidi w:val="0"/>
+        <w:spacing w:lineRule="auto" w:line="240" w:before="0" w:after="0"/>
+        <w:ind w:left="1417" w:right="0" w:hanging="283"/>
+        <w:jc w:val="left"/>
+        <w:rPr>
+          <w:lang w:val="en-AU" w:eastAsia="en-AU" w:bidi="ar-SA"/>
+        </w:rPr>
+      </w:pPr>
+      <w:r>
+        <w:rPr>
+          <w:lang w:val="en-AU" w:eastAsia="en-AU" w:bidi="ar-SA"/>
+        </w:rPr>
+        <w:t>Add the positions of these objects to a list of waypoints</w:t>
+      </w:r>
+    </w:p>
+    <w:p>
+      <w:pPr>
+        <w:pStyle w:val="Normal"/>
+        <w:widowControl/>
+        <w:suppressAutoHyphens w:val="true"/>
+        <w:bidi w:val="0"/>
+        <w:spacing w:lineRule="auto" w:line="240" w:before="0" w:after="0"/>
+        <w:ind w:left="1417" w:right="0" w:hanging="283"/>
+        <w:jc w:val="left"/>
+        <w:rPr>
+          <w:lang w:val="en-AU" w:eastAsia="en-AU" w:bidi="ar-SA"/>
+        </w:rPr>
+      </w:pPr>
+      <w:r>
+        <w:rPr>
+          <w:lang w:val="en-AU" w:eastAsia="en-AU" w:bidi="ar-SA"/>
+        </w:rPr>
+        <w:t>Set which OnFind… method to run when the waypoint is reached is found based on destination type.</w:t>
+      </w:r>
+    </w:p>
+    <w:p>
+      <w:pPr>
+        <w:pStyle w:val="Normal"/>
+        <w:widowControl/>
+        <w:suppressAutoHyphens w:val="true"/>
+        <w:bidi w:val="0"/>
+        <w:spacing w:lineRule="auto" w:line="240" w:before="0" w:after="0"/>
+        <w:ind w:left="1417" w:right="0" w:hanging="283"/>
+        <w:jc w:val="left"/>
+        <w:rPr>
+          <w:lang w:val="en-AU" w:eastAsia="en-AU" w:bidi="ar-SA"/>
+        </w:rPr>
+      </w:pPr>
+      <w:r>
+        <w:rPr>
+          <w:lang w:val="en-AU" w:eastAsia="en-AU" w:bidi="ar-SA"/>
+        </w:rPr>
+        <w:t>Set state as MoveTo to move to first waypoint and set animation state to running.</w:t>
+      </w:r>
+    </w:p>
+    <w:p>
+      <w:pPr>
+        <w:pStyle w:val="Normal"/>
+        <w:widowControl/>
+        <w:suppressAutoHyphens w:val="true"/>
+        <w:bidi w:val="0"/>
+        <w:spacing w:lineRule="auto" w:line="240" w:before="0" w:after="0"/>
+        <w:ind w:left="567" w:right="0" w:hanging="0"/>
+        <w:jc w:val="left"/>
+        <w:rPr>
+          <w:lang w:val="en-AU" w:eastAsia="en-AU" w:bidi="ar-SA"/>
+        </w:rPr>
+      </w:pPr>
+      <w:r>
+        <w:rPr>
+          <w:lang w:val="en-AU" w:eastAsia="en-AU" w:bidi="ar-SA"/>
+        </w:rPr>
+        <w:t>Each frame check the current state and go to the appropriate method.</w:t>
+      </w:r>
+    </w:p>
+    <w:p>
+      <w:pPr>
+        <w:pStyle w:val="Normal"/>
+        <w:widowControl/>
+        <w:suppressAutoHyphens w:val="true"/>
+        <w:bidi w:val="0"/>
+        <w:spacing w:lineRule="auto" w:line="240" w:before="0" w:after="0"/>
+        <w:ind w:right="0" w:hanging="0"/>
+        <w:jc w:val="left"/>
+        <w:rPr>
+          <w:lang w:val="en-AU" w:eastAsia="en-AU" w:bidi="ar-SA"/>
+        </w:rPr>
+      </w:pPr>
+      <w:r>
+        <w:rPr>
+          <w:lang w:val="en-AU" w:eastAsia="en-AU" w:bidi="ar-SA"/>
+        </w:rPr>
+      </w:r>
+    </w:p>
+    <w:p>
+      <w:pPr>
+        <w:pStyle w:val="Normal"/>
+        <w:widowControl/>
+        <w:suppressAutoHyphens w:val="true"/>
+        <w:bidi w:val="0"/>
+        <w:spacing w:lineRule="auto" w:line="240" w:before="0" w:after="0"/>
+        <w:ind w:left="567" w:right="0" w:hanging="0"/>
+        <w:jc w:val="left"/>
+        <w:rPr>
+          <w:lang w:val="en-AU" w:eastAsia="en-AU" w:bidi="ar-SA"/>
+        </w:rPr>
+      </w:pPr>
+      <w:r>
+        <w:rPr>
+          <w:lang w:val="en-AU" w:eastAsia="en-AU" w:bidi="ar-SA"/>
+        </w:rPr>
+        <w:t>Idle</w:t>
+      </w:r>
+    </w:p>
+    <w:p>
+      <w:pPr>
+        <w:pStyle w:val="Normal"/>
+        <w:widowControl/>
+        <w:suppressAutoHyphens w:val="true"/>
+        <w:bidi w:val="0"/>
+        <w:spacing w:lineRule="auto" w:line="240" w:before="0" w:after="0"/>
+        <w:ind w:left="1134" w:right="0" w:hanging="0"/>
+        <w:jc w:val="left"/>
+        <w:rPr>
+          <w:lang w:val="en-AU" w:eastAsia="en-AU" w:bidi="ar-SA"/>
+        </w:rPr>
+      </w:pPr>
+      <w:r>
+        <w:rPr>
+          <w:lang w:val="en-AU" w:eastAsia="en-AU" w:bidi="ar-SA"/>
+        </w:rPr>
+        <w:t>Make sure running animation is off</w:t>
+      </w:r>
+    </w:p>
+    <w:p>
+      <w:pPr>
+        <w:pStyle w:val="Normal"/>
+        <w:widowControl/>
+        <w:suppressAutoHyphens w:val="true"/>
+        <w:bidi w:val="0"/>
+        <w:spacing w:lineRule="auto" w:line="240" w:before="0" w:after="0"/>
+        <w:ind w:left="1134" w:right="0" w:hanging="0"/>
+        <w:jc w:val="left"/>
+        <w:rPr>
+          <w:lang w:val="en-AU" w:eastAsia="en-AU" w:bidi="ar-SA"/>
+        </w:rPr>
+      </w:pPr>
+      <w:r>
+        <w:rPr>
+          <w:lang w:val="en-AU" w:eastAsia="en-AU" w:bidi="ar-SA"/>
+        </w:rPr>
+        <w:t>Trigger idle animation</w:t>
+      </w:r>
+    </w:p>
+    <w:p>
+      <w:pPr>
+        <w:pStyle w:val="Normal"/>
+        <w:widowControl/>
+        <w:suppressAutoHyphens w:val="true"/>
+        <w:bidi w:val="0"/>
+        <w:spacing w:lineRule="auto" w:line="240" w:before="0" w:after="0"/>
+        <w:ind w:left="1134" w:right="0" w:hanging="0"/>
+        <w:jc w:val="left"/>
+        <w:rPr>
+          <w:lang w:val="en-AU" w:eastAsia="en-AU" w:bidi="ar-SA"/>
+        </w:rPr>
+      </w:pPr>
+      <w:r>
+        <w:rPr>
+          <w:lang w:val="en-AU" w:eastAsia="en-AU" w:bidi="ar-SA"/>
+        </w:rPr>
+        <w:t>If idling too long, trigger extended idle animation</w:t>
+      </w:r>
+    </w:p>
+    <w:p>
+      <w:pPr>
+        <w:pStyle w:val="Normal"/>
+        <w:widowControl/>
+        <w:suppressAutoHyphens w:val="true"/>
+        <w:bidi w:val="0"/>
+        <w:spacing w:lineRule="auto" w:line="240" w:before="0" w:after="0"/>
+        <w:ind w:left="1134" w:right="0" w:hanging="0"/>
+        <w:jc w:val="left"/>
+        <w:rPr>
+          <w:lang w:val="en-AU" w:eastAsia="en-AU" w:bidi="ar-SA"/>
+        </w:rPr>
+      </w:pPr>
+      <w:r>
+        <w:rPr>
+          <w:lang w:val="en-AU" w:eastAsia="en-AU" w:bidi="ar-SA"/>
+        </w:rPr>
+        <w:t>If the path to the destination is not working, remain idle until it is</w:t>
+      </w:r>
+    </w:p>
+    <w:p>
+      <w:pPr>
+        <w:pStyle w:val="Normal"/>
+        <w:widowControl/>
+        <w:suppressAutoHyphens w:val="true"/>
+        <w:bidi w:val="0"/>
+        <w:spacing w:lineRule="auto" w:line="240" w:before="0" w:after="0"/>
+        <w:ind w:left="1134" w:right="0" w:hanging="0"/>
+        <w:jc w:val="left"/>
+        <w:rPr>
+          <w:lang w:val="en-AU" w:eastAsia="en-AU" w:bidi="ar-SA"/>
+        </w:rPr>
+      </w:pPr>
+      <w:r>
+        <w:rPr>
+          <w:lang w:val="en-AU" w:eastAsia="en-AU" w:bidi="ar-SA"/>
+        </w:rPr>
+        <w:t>Once a new destination or path has been found, change to MoveTo state and start running animation</w:t>
+      </w:r>
+    </w:p>
+    <w:p>
+      <w:pPr>
+        <w:pStyle w:val="Normal"/>
+        <w:widowControl/>
+        <w:suppressAutoHyphens w:val="true"/>
+        <w:bidi w:val="0"/>
+        <w:spacing w:lineRule="auto" w:line="240" w:before="0" w:after="0"/>
+        <w:ind w:left="1134" w:right="0" w:hanging="0"/>
+        <w:jc w:val="left"/>
+        <w:rPr>
+          <w:lang w:val="en-AU" w:eastAsia="en-AU" w:bidi="ar-SA"/>
+        </w:rPr>
+      </w:pPr>
+      <w:r>
+        <w:rPr>
+          <w:lang w:val="en-AU" w:eastAsia="en-AU" w:bidi="ar-SA"/>
+        </w:rPr>
+      </w:r>
+    </w:p>
+    <w:p>
+      <w:pPr>
+        <w:pStyle w:val="Normal"/>
+        <w:widowControl/>
+        <w:suppressAutoHyphens w:val="true"/>
+        <w:bidi w:val="0"/>
+        <w:spacing w:lineRule="auto" w:line="240" w:before="0" w:after="0"/>
+        <w:ind w:left="567" w:right="0" w:hanging="0"/>
+        <w:jc w:val="left"/>
+        <w:rPr>
+          <w:lang w:val="en-AU" w:eastAsia="en-AU" w:bidi="ar-SA"/>
+        </w:rPr>
+      </w:pPr>
+      <w:r>
+        <w:rPr>
+          <w:lang w:val="en-AU" w:eastAsia="en-AU" w:bidi="ar-SA"/>
+        </w:rPr>
+        <w:t>MoveTo</w:t>
+      </w:r>
+    </w:p>
+    <w:p>
+      <w:pPr>
+        <w:pStyle w:val="Normal"/>
+        <w:widowControl/>
+        <w:suppressAutoHyphens w:val="true"/>
+        <w:bidi w:val="0"/>
+        <w:spacing w:lineRule="auto" w:line="240" w:before="0" w:after="0"/>
+        <w:ind w:left="1134" w:right="0" w:hanging="0"/>
+        <w:jc w:val="left"/>
+        <w:rPr>
+          <w:lang w:val="en-AU" w:eastAsia="en-AU" w:bidi="ar-SA"/>
+        </w:rPr>
+      </w:pPr>
+      <w:r>
+        <w:rPr>
+          <w:lang w:val="en-AU" w:eastAsia="en-AU" w:bidi="ar-SA"/>
+        </w:rPr>
+        <w:t>If the path is not working, switch to the idle state.</w:t>
+      </w:r>
+    </w:p>
+    <w:p>
+      <w:pPr>
+        <w:pStyle w:val="Normal"/>
+        <w:widowControl/>
+        <w:suppressAutoHyphens w:val="true"/>
+        <w:bidi w:val="0"/>
+        <w:spacing w:lineRule="auto" w:line="240" w:before="0" w:after="0"/>
+        <w:ind w:left="1134" w:right="0" w:hanging="0"/>
+        <w:jc w:val="left"/>
+        <w:rPr>
+          <w:lang w:val="en-AU" w:eastAsia="en-AU" w:bidi="ar-SA"/>
+        </w:rPr>
+      </w:pPr>
+      <w:r>
+        <w:rPr>
+          <w:lang w:val="en-AU" w:eastAsia="en-AU" w:bidi="ar-SA"/>
+        </w:rPr>
+        <w:t>If distance to destination is ~0, stop, then run the correct OnFind… method for when a destination of this type is found (key, treasure, door)</w:t>
+      </w:r>
+    </w:p>
+    <w:p>
+      <w:pPr>
+        <w:pStyle w:val="Normal"/>
+        <w:widowControl/>
+        <w:suppressAutoHyphens w:val="true"/>
+        <w:bidi w:val="0"/>
+        <w:spacing w:lineRule="auto" w:line="240" w:before="0" w:after="0"/>
+        <w:ind w:left="1134" w:right="0" w:hanging="0"/>
+        <w:jc w:val="left"/>
+        <w:rPr>
+          <w:lang w:val="en-AU" w:eastAsia="en-AU" w:bidi="ar-SA"/>
+        </w:rPr>
+      </w:pPr>
+      <w:r>
+        <w:rPr>
+          <w:lang w:val="en-AU" w:eastAsia="en-AU" w:bidi="ar-SA"/>
+        </w:rPr>
+        <w:t>Else keep running but if the agent hits a sand trap lower its speed or make it jump depending on the agent otherwise it’s at normal speed</w:t>
+      </w:r>
+    </w:p>
+    <w:p>
+      <w:pPr>
+        <w:pStyle w:val="Normal"/>
+        <w:widowControl/>
+        <w:suppressAutoHyphens w:val="true"/>
+        <w:bidi w:val="0"/>
+        <w:spacing w:lineRule="auto" w:line="240" w:before="0" w:after="0"/>
+        <w:ind w:right="0" w:hanging="0"/>
+        <w:jc w:val="left"/>
+        <w:rPr>
+          <w:lang w:val="en-AU" w:eastAsia="en-AU" w:bidi="ar-SA"/>
+        </w:rPr>
+      </w:pPr>
+      <w:r>
+        <w:rPr>
+          <w:lang w:val="en-AU" w:eastAsia="en-AU" w:bidi="ar-SA"/>
+        </w:rPr>
+      </w:r>
+    </w:p>
+    <w:p>
+      <w:pPr>
+        <w:pStyle w:val="Normal"/>
+        <w:widowControl/>
+        <w:suppressAutoHyphens w:val="true"/>
+        <w:bidi w:val="0"/>
+        <w:spacing w:lineRule="auto" w:line="240" w:before="0" w:after="0"/>
+        <w:ind w:left="567" w:right="0" w:hanging="0"/>
+        <w:jc w:val="left"/>
+        <w:rPr>
+          <w:lang w:val="en-AU" w:eastAsia="en-AU" w:bidi="ar-SA"/>
+        </w:rPr>
+      </w:pPr>
+      <w:r>
+        <w:rPr>
+          <w:lang w:val="en-AU" w:eastAsia="en-AU" w:bidi="ar-SA"/>
+        </w:rPr>
+        <w:t>Dance</w:t>
+      </w:r>
+    </w:p>
+    <w:p>
+      <w:pPr>
+        <w:pStyle w:val="Normal"/>
+        <w:widowControl/>
+        <w:suppressAutoHyphens w:val="true"/>
+        <w:bidi w:val="0"/>
+        <w:spacing w:lineRule="auto" w:line="240" w:before="0" w:after="0"/>
+        <w:ind w:left="1134" w:right="0" w:hanging="0"/>
+        <w:jc w:val="left"/>
+        <w:rPr>
+          <w:lang w:val="en-AU" w:eastAsia="en-AU" w:bidi="ar-SA"/>
+        </w:rPr>
+      </w:pPr>
+      <w:r>
+        <w:rPr>
+          <w:lang w:val="en-AU" w:eastAsia="en-AU" w:bidi="ar-SA"/>
+        </w:rPr>
+        <w:t>Play the dance animation and wait for it to finish</w:t>
+      </w:r>
+    </w:p>
+    <w:p>
+      <w:pPr>
+        <w:pStyle w:val="Normal"/>
+        <w:widowControl/>
+        <w:suppressAutoHyphens w:val="true"/>
+        <w:bidi w:val="0"/>
+        <w:spacing w:lineRule="auto" w:line="240" w:before="0" w:after="0"/>
+        <w:ind w:left="1134" w:right="0" w:hanging="0"/>
+        <w:jc w:val="left"/>
+        <w:rPr>
+          <w:lang w:val="en-AU" w:eastAsia="en-AU" w:bidi="ar-SA"/>
+        </w:rPr>
+      </w:pPr>
+      <w:r>
+        <w:rPr>
+          <w:lang w:val="en-AU" w:eastAsia="en-AU" w:bidi="ar-SA"/>
+        </w:rPr>
+        <w:t>Set the next way point and change the state to Move To</w:t>
+      </w:r>
+    </w:p>
+    <w:p>
+      <w:pPr>
+        <w:pStyle w:val="Normal"/>
+        <w:widowControl/>
+        <w:suppressAutoHyphens w:val="true"/>
+        <w:bidi w:val="0"/>
+        <w:spacing w:lineRule="auto" w:line="240" w:before="0" w:after="0"/>
+        <w:ind w:left="1134" w:right="0" w:hanging="0"/>
+        <w:jc w:val="left"/>
+        <w:rPr>
+          <w:lang w:val="en-AU" w:eastAsia="en-AU" w:bidi="ar-SA"/>
+        </w:rPr>
+      </w:pPr>
+      <w:r>
+        <w:rPr>
+          <w:lang w:val="en-AU" w:eastAsia="en-AU" w:bidi="ar-SA"/>
+        </w:rPr>
+        <w:t>Make sure the animation is set to running.</w:t>
+      </w:r>
+    </w:p>
+    <w:p>
+      <w:pPr>
+        <w:pStyle w:val="Normal"/>
+        <w:widowControl/>
+        <w:suppressAutoHyphens w:val="true"/>
+        <w:bidi w:val="0"/>
+        <w:spacing w:lineRule="auto" w:line="240" w:before="0" w:after="0"/>
+        <w:ind w:left="1134" w:right="0" w:hanging="0"/>
+        <w:jc w:val="left"/>
+        <w:rPr>
+          <w:lang w:val="en-AU" w:eastAsia="en-AU" w:bidi="ar-SA"/>
+        </w:rPr>
+      </w:pPr>
+      <w:r>
+        <w:rPr>
+          <w:lang w:val="en-AU" w:eastAsia="en-AU" w:bidi="ar-SA"/>
+        </w:rPr>
+      </w:r>
+    </w:p>
+    <w:p>
+      <w:pPr>
+        <w:pStyle w:val="Normal"/>
+        <w:widowControl/>
+        <w:suppressAutoHyphens w:val="true"/>
+        <w:bidi w:val="0"/>
+        <w:spacing w:lineRule="auto" w:line="240" w:before="0" w:after="0"/>
+        <w:ind w:left="567" w:right="0" w:hanging="0"/>
+        <w:jc w:val="left"/>
+        <w:rPr>
+          <w:lang w:val="en-AU" w:eastAsia="en-AU" w:bidi="ar-SA"/>
+        </w:rPr>
+      </w:pPr>
+      <w:r>
+        <w:rPr>
+          <w:lang w:val="en-AU" w:eastAsia="en-AU" w:bidi="ar-SA"/>
+        </w:rPr>
+        <w:t>DoorWait</w:t>
+      </w:r>
+    </w:p>
+    <w:p>
+      <w:pPr>
+        <w:pStyle w:val="Normal"/>
+        <w:widowControl/>
+        <w:suppressAutoHyphens w:val="true"/>
+        <w:bidi w:val="0"/>
+        <w:spacing w:lineRule="auto" w:line="240" w:before="0" w:after="0"/>
+        <w:ind w:left="1134" w:right="0" w:hanging="0"/>
+        <w:jc w:val="left"/>
+        <w:rPr>
+          <w:lang w:val="en-AU" w:eastAsia="en-AU" w:bidi="ar-SA"/>
+        </w:rPr>
+      </w:pPr>
+      <w:r>
+        <w:rPr>
+          <w:lang w:val="en-AU" w:eastAsia="en-AU" w:bidi="ar-SA"/>
+        </w:rPr>
+        <w:t>When agent reaches a door, wait until the door is open before moving to next way point.</w:t>
+      </w:r>
+    </w:p>
+    <w:p>
+      <w:pPr>
+        <w:pStyle w:val="Normal"/>
+        <w:widowControl/>
+        <w:suppressAutoHyphens w:val="true"/>
+        <w:bidi w:val="0"/>
+        <w:spacing w:lineRule="auto" w:line="240" w:before="0" w:after="0"/>
+        <w:ind w:left="1134" w:right="0" w:hanging="0"/>
+        <w:jc w:val="left"/>
+        <w:rPr>
+          <w:lang w:val="en-AU" w:eastAsia="en-AU" w:bidi="ar-SA"/>
+        </w:rPr>
+      </w:pPr>
+      <w:r>
+        <w:rPr>
+          <w:lang w:val="en-AU" w:eastAsia="en-AU" w:bidi="ar-SA"/>
+        </w:rPr>
+      </w:r>
+    </w:p>
+    <w:p>
+      <w:pPr>
+        <w:pStyle w:val="Normal"/>
+        <w:widowControl/>
+        <w:suppressAutoHyphens w:val="true"/>
+        <w:bidi w:val="0"/>
+        <w:spacing w:lineRule="auto" w:line="240" w:before="0" w:after="0"/>
+        <w:ind w:left="567" w:right="0" w:hanging="0"/>
+        <w:jc w:val="left"/>
+        <w:rPr>
+          <w:lang w:val="en-AU" w:eastAsia="en-AU" w:bidi="ar-SA"/>
+        </w:rPr>
+      </w:pPr>
+      <w:r>
+        <w:rPr>
+          <w:lang w:val="en-AU" w:eastAsia="en-AU" w:bidi="ar-SA"/>
+        </w:rPr>
+        <w:t>Freedom</w:t>
+      </w:r>
+    </w:p>
+    <w:p>
+      <w:pPr>
+        <w:pStyle w:val="Normal"/>
+        <w:widowControl/>
+        <w:suppressAutoHyphens w:val="true"/>
+        <w:bidi w:val="0"/>
+        <w:spacing w:lineRule="auto" w:line="240" w:before="0" w:after="0"/>
+        <w:ind w:left="1134" w:right="0" w:hanging="0"/>
+        <w:jc w:val="left"/>
+        <w:rPr>
+          <w:lang w:val="en-AU" w:eastAsia="en-AU" w:bidi="ar-SA"/>
+        </w:rPr>
+      </w:pPr>
+      <w:r>
+        <w:rPr>
+          <w:lang w:val="en-AU" w:eastAsia="en-AU" w:bidi="ar-SA"/>
+        </w:rPr>
+        <w:t>Stop the agent, play its freedom animation</w:t>
+      </w:r>
+    </w:p>
+    <w:p>
+      <w:pPr>
+        <w:pStyle w:val="Normal"/>
+        <w:widowControl/>
+        <w:suppressAutoHyphens w:val="true"/>
+        <w:bidi w:val="0"/>
+        <w:spacing w:lineRule="auto" w:line="240" w:before="0" w:after="0"/>
+        <w:ind w:left="1134" w:right="0" w:hanging="0"/>
+        <w:jc w:val="left"/>
+        <w:rPr>
+          <w:lang w:val="en-AU" w:eastAsia="en-AU" w:bidi="ar-SA"/>
+        </w:rPr>
+      </w:pPr>
+      <w:r>
+        <w:rPr>
+          <w:lang w:val="en-AU" w:eastAsia="en-AU" w:bidi="ar-SA"/>
+        </w:rPr>
+      </w:r>
+    </w:p>
+    <w:p>
+      <w:pPr>
+        <w:pStyle w:val="Normal"/>
+        <w:widowControl/>
+        <w:suppressAutoHyphens w:val="true"/>
+        <w:bidi w:val="0"/>
+        <w:spacing w:lineRule="auto" w:line="240" w:before="0" w:after="0"/>
+        <w:ind w:left="567" w:right="0" w:hanging="0"/>
+        <w:jc w:val="left"/>
+        <w:rPr>
+          <w:lang w:val="en-AU" w:eastAsia="en-AU" w:bidi="ar-SA"/>
+        </w:rPr>
+      </w:pPr>
+      <w:r>
+        <w:rPr>
+          <w:lang w:val="en-AU" w:eastAsia="en-AU" w:bidi="ar-SA"/>
+        </w:rPr>
+        <w:t xml:space="preserve">OnFind… </w:t>
+      </w:r>
+    </w:p>
+    <w:p>
+      <w:pPr>
+        <w:pStyle w:val="Normal"/>
+        <w:widowControl/>
+        <w:suppressAutoHyphens w:val="true"/>
+        <w:bidi w:val="0"/>
+        <w:spacing w:lineRule="auto" w:line="240" w:before="57" w:after="57"/>
+        <w:ind w:left="850" w:right="0" w:hanging="0"/>
+        <w:jc w:val="left"/>
+        <w:rPr>
+          <w:lang w:val="en-AU" w:eastAsia="en-AU" w:bidi="ar-SA"/>
+        </w:rPr>
+      </w:pPr>
+      <w:r>
+        <w:rPr>
+          <w:lang w:val="en-AU" w:eastAsia="en-AU" w:bidi="ar-SA"/>
+        </w:rPr>
+        <w:t>When an agent reaches a treasure, disable the mesh and play the dance animation</w:t>
+      </w:r>
+    </w:p>
+    <w:p>
+      <w:pPr>
+        <w:pStyle w:val="Normal"/>
+        <w:widowControl/>
+        <w:suppressAutoHyphens w:val="true"/>
+        <w:bidi w:val="0"/>
+        <w:spacing w:lineRule="auto" w:line="240" w:before="57" w:after="57"/>
+        <w:ind w:left="850" w:right="0" w:hanging="0"/>
+        <w:jc w:val="left"/>
+        <w:rPr>
+          <w:lang w:val="en-AU" w:eastAsia="en-AU" w:bidi="ar-SA"/>
+        </w:rPr>
+      </w:pPr>
+      <w:r>
+        <w:rPr>
+          <w:lang w:val="en-AU" w:eastAsia="en-AU" w:bidi="ar-SA"/>
+        </w:rPr>
+        <w:t>When an agent reaches a key, if it has already gone to that door then return to that door. Otherwise add the correct door for that key to the list of destinations.</w:t>
+      </w:r>
+    </w:p>
+    <w:p>
+      <w:pPr>
+        <w:pStyle w:val="Normal"/>
+        <w:widowControl/>
+        <w:suppressAutoHyphens w:val="true"/>
+        <w:bidi w:val="0"/>
+        <w:spacing w:lineRule="auto" w:line="240" w:before="0" w:after="0"/>
+        <w:ind w:left="850" w:right="0" w:hanging="0"/>
+        <w:jc w:val="left"/>
+        <w:rPr>
+          <w:lang w:val="en-AU" w:eastAsia="en-AU" w:bidi="ar-SA"/>
+        </w:rPr>
+      </w:pPr>
+      <w:r>
+        <w:rPr>
+          <w:lang w:val="en-AU" w:eastAsia="en-AU" w:bidi="ar-SA"/>
+        </w:rPr>
+        <w:t>When an agent reaches a door, if they don’t have the correct key, add the key to the list of destinations, and set them moving to that destination. Otherwise, wait for the door to open before moving to the final destination.</w:t>
+      </w:r>
+    </w:p>
+    <w:p>
+      <w:pPr>
+        <w:pStyle w:val="Normal"/>
+        <w:spacing w:lineRule="auto" w:line="240" w:before="0" w:after="0"/>
+        <w:rPr>
+          <w:lang w:val="en-AU" w:eastAsia="en-AU" w:bidi="ar-SA"/>
+        </w:rPr>
+      </w:pPr>
+      <w:r>
+        <w:rPr>
+          <w:lang w:val="en-AU" w:eastAsia="en-AU" w:bidi="ar-SA"/>
+        </w:rPr>
+      </w:r>
+    </w:p>
+    <w:p>
+      <w:pPr>
+        <w:pStyle w:val="Normal"/>
+        <w:spacing w:lineRule="auto" w:line="240" w:before="0" w:after="0"/>
+        <w:rPr>
+          <w:lang w:val="en-AU" w:eastAsia="en-AU" w:bidi="ar-SA"/>
+        </w:rPr>
+      </w:pPr>
+      <w:r>
+        <w:rPr>
+          <w:lang w:val="en-AU" w:eastAsia="en-AU" w:bidi="ar-SA"/>
+        </w:rPr>
+        <w:t>Goals</w:t>
+      </w:r>
+    </w:p>
+    <w:p>
+      <w:pPr>
+        <w:pStyle w:val="Normal"/>
+        <w:widowControl/>
+        <w:suppressAutoHyphens w:val="true"/>
+        <w:bidi w:val="0"/>
+        <w:spacing w:lineRule="auto" w:line="240" w:before="0" w:after="0"/>
+        <w:ind w:left="567" w:right="0" w:hanging="0"/>
+        <w:jc w:val="left"/>
+        <w:rPr>
+          <w:lang w:val="en-AU" w:eastAsia="en-AU" w:bidi="ar-SA"/>
+        </w:rPr>
+      </w:pPr>
+      <w:r>
+        <w:rPr>
+          <w:lang w:val="en-AU" w:eastAsia="en-AU" w:bidi="ar-SA"/>
+        </w:rPr>
+        <w:t>First, get the list of gameobjects for each type – treasure, keys, doors</w:t>
+      </w:r>
+    </w:p>
+    <w:p>
+      <w:pPr>
+        <w:pStyle w:val="Normal"/>
+        <w:widowControl/>
+        <w:suppressAutoHyphens w:val="true"/>
+        <w:bidi w:val="0"/>
+        <w:spacing w:lineRule="auto" w:line="240" w:before="0" w:after="0"/>
+        <w:ind w:left="567" w:right="0" w:hanging="0"/>
+        <w:jc w:val="left"/>
+        <w:rPr>
+          <w:lang w:val="en-AU" w:eastAsia="en-AU" w:bidi="ar-SA"/>
+        </w:rPr>
+      </w:pPr>
+      <w:r>
+        <w:rPr>
+          <w:lang w:val="en-AU" w:eastAsia="en-AU" w:bidi="ar-SA"/>
+        </w:rPr>
+        <w:t>Then split the treasures evenly and randomly between the agents.</w:t>
+      </w:r>
+    </w:p>
+    <w:p>
+      <w:pPr>
+        <w:pStyle w:val="Normal"/>
+        <w:widowControl/>
+        <w:suppressAutoHyphens w:val="true"/>
+        <w:bidi w:val="0"/>
+        <w:spacing w:lineRule="auto" w:line="240" w:before="0" w:after="0"/>
+        <w:ind w:left="567" w:right="0" w:hanging="0"/>
+        <w:jc w:val="left"/>
+        <w:rPr>
+          <w:lang w:val="en-AU" w:eastAsia="en-AU" w:bidi="ar-SA"/>
+        </w:rPr>
+      </w:pPr>
+      <w:r>
+        <w:rPr>
+          <w:lang w:val="en-AU" w:eastAsia="en-AU" w:bidi="ar-SA"/>
+        </w:rPr>
+        <w:t>Create a list of Transforms for those treasures to store their positions</w:t>
+      </w:r>
+    </w:p>
+    <w:p>
+      <w:pPr>
+        <w:pStyle w:val="Normal"/>
+        <w:widowControl/>
+        <w:suppressAutoHyphens w:val="true"/>
+        <w:bidi w:val="0"/>
+        <w:spacing w:lineRule="auto" w:line="240" w:before="0" w:after="0"/>
+        <w:ind w:left="567" w:right="0" w:hanging="0"/>
+        <w:jc w:val="left"/>
+        <w:rPr>
+          <w:lang w:val="en-AU" w:eastAsia="en-AU" w:bidi="ar-SA"/>
+        </w:rPr>
+      </w:pPr>
+      <w:r>
+        <w:rPr>
+          <w:lang w:val="en-AU" w:eastAsia="en-AU" w:bidi="ar-SA"/>
+        </w:rPr>
+        <w:t>Randomly decide if an agent gets to find a key before trying a door and if so, add it to the list</w:t>
+      </w:r>
+    </w:p>
+    <w:p>
+      <w:pPr>
+        <w:pStyle w:val="Normal"/>
+        <w:widowControl/>
+        <w:suppressAutoHyphens w:val="true"/>
+        <w:bidi w:val="0"/>
+        <w:spacing w:lineRule="auto" w:line="240" w:before="0" w:after="0"/>
+        <w:ind w:left="567" w:right="0" w:hanging="0"/>
+        <w:jc w:val="left"/>
+        <w:rPr>
+          <w:lang w:val="en-AU" w:eastAsia="en-AU" w:bidi="ar-SA"/>
+        </w:rPr>
+      </w:pPr>
+      <w:r>
+        <w:rPr>
+          <w:lang w:val="en-AU" w:eastAsia="en-AU" w:bidi="ar-SA"/>
+        </w:rPr>
+        <w:t>Randomly choose one of the two doors to add to the end of the list.</w:t>
+      </w:r>
+    </w:p>
+    <w:p>
+      <w:pPr>
+        <w:pStyle w:val="Normal"/>
+        <w:widowControl/>
+        <w:suppressAutoHyphens w:val="true"/>
+        <w:bidi w:val="0"/>
+        <w:spacing w:lineRule="auto" w:line="240" w:before="0" w:after="0"/>
+        <w:ind w:left="567" w:right="0" w:hanging="0"/>
+        <w:jc w:val="left"/>
+        <w:rPr>
+          <w:lang w:val="en-AU" w:eastAsia="en-AU" w:bidi="ar-SA"/>
+        </w:rPr>
+      </w:pPr>
+      <w:r>
+        <w:rPr>
+          <w:lang w:val="en-AU" w:eastAsia="en-AU" w:bidi="ar-SA"/>
+        </w:rPr>
+      </w:r>
+    </w:p>
+    <w:p>
+      <w:pPr>
+        <w:pStyle w:val="Normal"/>
+        <w:widowControl/>
+        <w:suppressAutoHyphens w:val="true"/>
+        <w:bidi w:val="0"/>
+        <w:spacing w:lineRule="auto" w:line="240" w:before="0" w:after="0"/>
+        <w:ind w:right="0" w:hanging="0"/>
+        <w:jc w:val="left"/>
+        <w:rPr>
+          <w:lang w:val="en-AU" w:eastAsia="en-AU" w:bidi="ar-SA"/>
+        </w:rPr>
+      </w:pPr>
+      <w:r>
+        <w:rPr>
+          <w:lang w:val="en-AU" w:eastAsia="en-AU" w:bidi="ar-SA"/>
+        </w:rPr>
+        <w:t>ExitDoors</w:t>
+      </w:r>
+    </w:p>
+    <w:p>
+      <w:pPr>
+        <w:pStyle w:val="Normal"/>
+        <w:widowControl/>
+        <w:suppressAutoHyphens w:val="true"/>
+        <w:bidi w:val="0"/>
+        <w:spacing w:lineRule="auto" w:line="240" w:before="0" w:after="0"/>
+        <w:ind w:left="567" w:right="0" w:hanging="0"/>
+        <w:jc w:val="left"/>
+        <w:rPr>
+          <w:lang w:val="en-AU" w:eastAsia="en-AU" w:bidi="ar-SA"/>
+        </w:rPr>
+      </w:pPr>
+      <w:r>
+        <w:rPr>
+          <w:lang w:val="en-AU" w:eastAsia="en-AU" w:bidi="ar-SA"/>
+        </w:rPr>
+        <w:t>Check if the agent has the key, if they do run a coroutine to open the doors.</w:t>
+      </w:r>
+    </w:p>
+    <w:p>
+      <w:pPr>
+        <w:pStyle w:val="Normal"/>
+        <w:widowControl/>
+        <w:suppressAutoHyphens w:val="true"/>
+        <w:bidi w:val="0"/>
+        <w:spacing w:lineRule="auto" w:line="240" w:before="0" w:after="0"/>
+        <w:ind w:right="0" w:hanging="0"/>
+        <w:jc w:val="left"/>
+        <w:rPr>
+          <w:lang w:val="en-AU" w:eastAsia="en-AU" w:bidi="ar-SA"/>
+        </w:rPr>
+      </w:pPr>
+      <w:r>
+        <w:rPr>
+          <w:lang w:val="en-AU" w:eastAsia="en-AU" w:bidi="ar-SA"/>
+        </w:rPr>
+      </w:r>
+    </w:p>
+    <w:p>
+      <w:pPr>
+        <w:pStyle w:val="Normal"/>
+        <w:widowControl/>
+        <w:suppressAutoHyphens w:val="true"/>
+        <w:bidi w:val="0"/>
+        <w:spacing w:lineRule="auto" w:line="240" w:before="0" w:after="0"/>
+        <w:ind w:right="0" w:hanging="0"/>
+        <w:jc w:val="left"/>
+        <w:rPr>
+          <w:lang w:val="en-AU" w:eastAsia="en-AU" w:bidi="ar-SA"/>
+        </w:rPr>
+      </w:pPr>
+      <w:r>
+        <w:rPr>
+          <w:lang w:val="en-AU" w:eastAsia="en-AU" w:bidi="ar-SA"/>
+        </w:rPr>
+        <w:t>Sliding walls and rotating/pivoting walls</w:t>
+      </w:r>
+    </w:p>
+    <w:p>
+      <w:pPr>
+        <w:pStyle w:val="Normal"/>
+        <w:widowControl/>
+        <w:suppressAutoHyphens w:val="true"/>
+        <w:bidi w:val="0"/>
+        <w:spacing w:lineRule="auto" w:line="240" w:before="0" w:after="0"/>
+        <w:ind w:left="567" w:right="0" w:hanging="0"/>
+        <w:jc w:val="left"/>
+        <w:rPr>
+          <w:lang w:val="en-AU" w:eastAsia="en-AU" w:bidi="ar-SA"/>
+        </w:rPr>
+      </w:pPr>
+      <w:r>
+        <w:rPr>
+          <w:lang w:val="en-AU" w:eastAsia="en-AU" w:bidi="ar-SA"/>
+        </w:rPr>
+        <w:t>Slide a wall from its original position to a new position pause and then move back.</w:t>
+      </w:r>
+    </w:p>
+    <w:p>
+      <w:pPr>
+        <w:pStyle w:val="Normal"/>
+        <w:widowControl/>
+        <w:suppressAutoHyphens w:val="true"/>
+        <w:bidi w:val="0"/>
+        <w:spacing w:lineRule="auto" w:line="240" w:before="0" w:after="0"/>
+        <w:ind w:left="567" w:right="0" w:hanging="0"/>
+        <w:jc w:val="left"/>
+        <w:rPr>
+          <w:lang w:val="en-AU" w:eastAsia="en-AU" w:bidi="ar-SA"/>
+        </w:rPr>
+      </w:pPr>
+      <w:r>
+        <w:rPr>
+          <w:lang w:val="en-AU" w:eastAsia="en-AU" w:bidi="ar-SA"/>
+        </w:rPr>
+        <w:t>Do the same for rotating walls but make it rotate 90 degrees before pausing and rotating back.</w:t>
+      </w:r>
+    </w:p>
+    <w:p>
+      <w:pPr>
+        <w:pStyle w:val="Normal"/>
+        <w:spacing w:lineRule="auto" w:line="240" w:before="0" w:after="0"/>
+        <w:rPr>
+          <w:lang w:val="en-AU" w:eastAsia="en-AU" w:bidi="ar-SA"/>
+        </w:rPr>
+      </w:pPr>
+      <w:r>
+        <w:rPr>
+          <w:lang w:val="en-AU" w:eastAsia="en-AU" w:bidi="ar-SA"/>
+        </w:rPr>
+      </w:r>
+    </w:p>
+    <w:p>
+      <w:pPr>
+        <w:pStyle w:val="Normal"/>
+        <w:spacing w:lineRule="auto" w:line="240" w:before="0" w:after="0"/>
+        <w:rPr>
+          <w:lang w:val="en-AU" w:eastAsia="en-AU" w:bidi="ar-SA"/>
+        </w:rPr>
+      </w:pPr>
+      <w:r>
+        <w:rPr>
+          <w:lang w:val="en-AU" w:eastAsia="en-AU" w:bidi="ar-SA"/>
+        </w:rPr>
+      </w:r>
+    </w:p>
+    <w:p>
+      <w:pPr>
+        <w:pStyle w:val="Normal"/>
+        <w:spacing w:lineRule="auto" w:line="240" w:before="0" w:after="0"/>
+        <w:rPr>
+          <w:lang w:val="en-AU" w:eastAsia="en-AU" w:bidi="ar-SA"/>
+        </w:rPr>
+      </w:pPr>
+      <w:r>
+        <w:rPr>
+          <w:lang w:val="en-AU" w:eastAsia="en-AU" w:bidi="ar-SA"/>
+        </w:rPr>
+      </w:r>
+    </w:p>
+    <w:p>
+      <w:pPr>
+        <w:pStyle w:val="Heading1"/>
+        <w:spacing w:lineRule="auto" w:line="240" w:before="0" w:after="0"/>
+        <w:ind w:left="0" w:hanging="0"/>
+        <w:rPr>
+          <w:lang w:val="en-AU" w:eastAsia="en-AU" w:bidi="ar-SA"/>
+        </w:rPr>
+      </w:pPr>
+      <w:bookmarkStart w:id="33" w:name="_Toc19"/>
+      <w:r>
+        <w:rPr>
+          <w:lang w:val="en-AU" w:eastAsia="en-AU" w:bidi="ar-SA"/>
+        </w:rPr>
+        <w:t>Evaluation</w:t>
+      </w:r>
       <w:bookmarkEnd w:id="33"/>
     </w:p>
     <w:p>
       <w:pPr>
-        <w:pStyle w:val="Normal"/>
-        <w:spacing w:lineRule="auto" w:line="240" w:before="0" w:after="0"/>
-        <w:rPr/>
-      </w:pPr>
-      <w:r>
-        <w:rPr/>
-        <w:t>/ Written plan of the code and how you are going to write it in English. This is where you expand from what you were given in the brief. /</w:t>
-      </w:r>
-    </w:p>
-    <w:p>
-      <w:pPr>
-        <w:pStyle w:val="Normal"/>
-        <w:spacing w:lineRule="auto" w:line="240" w:before="0" w:after="0"/>
-        <w:rPr/>
-      </w:pPr>
-      <w:r>
-        <w:rPr/>
-      </w:r>
-    </w:p>
-    <w:p>
-      <w:pPr>
-        <w:pStyle w:val="Normal"/>
-        <w:spacing w:lineRule="auto" w:line="240" w:before="0" w:after="0"/>
-        <w:rPr/>
-      </w:pPr>
-      <w:r>
-        <w:rPr/>
-      </w:r>
-    </w:p>
-    <w:p>
-      <w:pPr>
-        <w:pStyle w:val="Heading1"/>
-        <w:spacing w:lineRule="auto" w:line="240" w:before="0" w:after="0"/>
-        <w:rPr/>
-      </w:pPr>
-      <w:bookmarkStart w:id="34" w:name="_Toc19"/>
-      <w:r>
-        <w:rPr/>
-        <w:t>Evaluation</w:t>
+        <w:pStyle w:val="Heading2"/>
+        <w:ind w:left="0" w:hanging="0"/>
+        <w:rPr>
+          <w:lang w:val="en-AU" w:eastAsia="en-AU" w:bidi="ar-SA"/>
+        </w:rPr>
+      </w:pPr>
+      <w:bookmarkStart w:id="34" w:name="_Toc20"/>
+      <w:r>
+        <w:rPr>
+          <w:lang w:val="en-AU" w:eastAsia="en-AU" w:bidi="ar-SA"/>
+        </w:rPr>
+        <w:t>Reflection</w:t>
       </w:r>
       <w:bookmarkEnd w:id="34"/>
     </w:p>
     <w:p>
       <w:pPr>
-        <w:pStyle w:val="Heading2"/>
-        <w:rPr/>
-      </w:pPr>
-      <w:bookmarkStart w:id="35" w:name="_Toc20"/>
-      <w:r>
-        <w:rPr/>
-        <w:t>Reflection</w:t>
-      </w:r>
-      <w:bookmarkEnd w:id="35"/>
-    </w:p>
-    <w:p>
-      <w:pPr>
-        <w:pStyle w:val="Normal"/>
-        <w:rPr/>
-      </w:pPr>
-      <w:r>
-        <w:rPr/>
+        <w:pStyle w:val="Normal"/>
+        <w:rPr>
+          <w:lang w:val="en-AU" w:eastAsia="en-AU" w:bidi="ar-SA"/>
+        </w:rPr>
+      </w:pPr>
+      <w:r>
+        <w:rPr>
+          <w:lang w:val="en-AU" w:eastAsia="en-AU" w:bidi="ar-SA"/>
+        </w:rPr>
         <w:t>/Provide a self-reflection on your performance. /</w:t>
       </w:r>
     </w:p>
@@ -2377,15 +5218,63 @@
       <w:pPr>
         <w:pStyle w:val="Normal"/>
         <w:spacing w:lineRule="auto" w:line="240" w:before="0" w:after="0"/>
-        <w:rPr/>
-      </w:pPr>
-      <w:r>
-        <w:rPr/>
+        <w:rPr>
+          <w:lang w:val="en-AU" w:eastAsia="en-AU" w:bidi="ar-SA"/>
+        </w:rPr>
+      </w:pPr>
+      <w:r>
+        <w:rPr>
+          <w:lang w:val="en-AU" w:eastAsia="en-AU" w:bidi="ar-SA"/>
+        </w:rPr>
+      </w:r>
+    </w:p>
+    <w:p>
+      <w:pPr>
+        <w:pStyle w:val="Normal"/>
+        <w:spacing w:lineRule="auto" w:line="240" w:before="0" w:after="0"/>
+        <w:rPr>
+          <w:lang w:val="en-AU" w:eastAsia="en-AU" w:bidi="ar-SA"/>
+        </w:rPr>
+      </w:pPr>
+      <w:r>
+        <w:rPr>
+          <w:lang w:val="en-AU" w:eastAsia="en-AU" w:bidi="ar-SA"/>
+        </w:rPr>
+        <w:t>My performance on this project was pretty awful. I’ve realised that I don’t work well alone (I’m much better with the inspiration of others) and that technical documentation definitely ain’t my jam! I also somehow missed the requirement to use namespaces and had to go back to make use of them.</w:t>
+      </w:r>
+    </w:p>
+    <w:p>
+      <w:pPr>
+        <w:pStyle w:val="Normal"/>
+        <w:spacing w:lineRule="auto" w:line="240" w:before="0" w:after="0"/>
+        <w:rPr>
+          <w:lang w:val="en-AU" w:eastAsia="en-AU" w:bidi="ar-SA"/>
+        </w:rPr>
+      </w:pPr>
+      <w:r>
+        <w:rPr>
+          <w:lang w:val="en-AU" w:eastAsia="en-AU" w:bidi="ar-SA"/>
+        </w:rPr>
+      </w:r>
+    </w:p>
+    <w:p>
+      <w:pPr>
+        <w:pStyle w:val="Normal"/>
+        <w:spacing w:lineRule="auto" w:line="240" w:before="0" w:after="0"/>
+        <w:rPr>
+          <w:lang w:val="en-AU" w:eastAsia="en-AU" w:bidi="ar-SA"/>
+        </w:rPr>
+      </w:pPr>
+      <w:r>
+        <w:rPr>
+          <w:lang w:val="en-AU" w:eastAsia="en-AU" w:bidi="ar-SA"/>
+        </w:rPr>
+        <w:t>I have learned a lot about AI and navigation in a game and the use of state machines, and I hope to expand on them further to understand the different and more complex ways they can be used to create more realistic NPCs.</w:t>
       </w:r>
     </w:p>
     <w:sectPr>
-      <w:headerReference w:type="default" r:id="rId3"/>
-      <w:footerReference w:type="default" r:id="rId4"/>
+      <w:headerReference w:type="default" r:id="rId6"/>
+      <w:footerReference w:type="default" r:id="rId7"/>
       <w:type w:val="nextPage"/>
       <w:pgSz w:w="12240" w:h="15840"/>
       <w:pgMar w:left="1440" w:right="1440" w:gutter="0" w:header="0" w:top="1080" w:footer="720" w:bottom="1080"/>
@@ -2403,6 +5292,10 @@
   <w:p>
     <w:pPr>
       <w:pStyle w:val="Heading3"/>
+      <w:numPr>
+        <w:ilvl w:val="2"/>
+        <w:numId w:val="1"/>
+      </w:numPr>
       <w:pBdr>
         <w:bottom w:val="single" w:sz="4" w:space="1" w:color="000000"/>
       </w:pBdr>
@@ -2474,7 +5367,7 @@
         <w:bCs/>
         <w:color w:val="008575"/>
       </w:rPr>
-      <w:t>6</w:t>
+      <w:t>10</w:t>
     </w:r>
     <w:r>
       <w:rPr>
@@ -2520,7 +5413,7 @@
         <w:bCs/>
         <w:color w:val="008575"/>
       </w:rPr>
-      <w:t>6</w:t>
+      <w:t>10</w:t>
     </w:r>
     <w:r>
       <w:rPr>
@@ -2539,6 +5432,10 @@
   <w:p>
     <w:pPr>
       <w:pStyle w:val="Heading3"/>
+      <w:numPr>
+        <w:ilvl w:val="2"/>
+        <w:numId w:val="1"/>
+      </w:numPr>
       <w:spacing w:before="0" w:after="0"/>
       <w:jc w:val="right"/>
       <w:rPr>
@@ -2562,6 +5459,10 @@
   <w:p>
     <w:pPr>
       <w:pStyle w:val="Heading3"/>
+      <w:numPr>
+        <w:ilvl w:val="2"/>
+        <w:numId w:val="1"/>
+      </w:numPr>
       <w:spacing w:before="0" w:after="0"/>
       <w:jc w:val="right"/>
       <w:rPr>
@@ -2585,6 +5486,10 @@
   <w:p>
     <w:pPr>
       <w:pStyle w:val="Heading3"/>
+      <w:numPr>
+        <w:ilvl w:val="2"/>
+        <w:numId w:val="1"/>
+      </w:numPr>
       <w:spacing w:before="0" w:after="0"/>
       <w:jc w:val="right"/>
       <w:rPr>
@@ -2596,7 +5501,7 @@
     </w:pPr>
     <w:r>
       <w:drawing>
-        <wp:anchor behindDoc="1" distT="0" distB="0" distL="0" distR="0" simplePos="0" locked="0" layoutInCell="0" allowOverlap="1" relativeHeight="7">
+        <wp:anchor behindDoc="1" distT="0" distB="0" distL="0" distR="0" simplePos="0" locked="0" layoutInCell="0" allowOverlap="1" relativeHeight="11">
           <wp:simplePos x="0" y="0"/>
           <wp:positionH relativeFrom="column">
             <wp:posOffset>0</wp:posOffset>
@@ -2656,6 +5561,10 @@
   <w:p>
     <w:pPr>
       <w:pStyle w:val="Heading3"/>
+      <w:numPr>
+        <w:ilvl w:val="2"/>
+        <w:numId w:val="1"/>
+      </w:numPr>
       <w:pBdr>
         <w:bottom w:val="single" w:sz="4" w:space="1" w:color="000000"/>
       </w:pBdr>
@@ -2677,7 +5586,7 @@
         <w:sz w:val="24"/>
         <w:szCs w:val="24"/>
       </w:rPr>
-      <w:t>Gavin Lampe - 880644379</w:t>
+      <w:t>Gavin Lampe – 880644379</w:t>
     </w:r>
   </w:p>
   <w:p>
@@ -2699,6 +5608,684 @@
 </w:hdr>
 </file>
 
+<file path=word/numbering.xml><?xml version="1.0" encoding="utf-8"?>
+<w:numbering xmlns:w="http://schemas.openxmlformats.org/wordprocessingml/2006/main" xmlns:o="urn:schemas-microsoft-com:office:office" xmlns:r="http://schemas.openxmlformats.org/officeDocument/2006/relationships" xmlns:v="urn:schemas-microsoft-com:vml" xmlns:mc="http://schemas.openxmlformats.org/markup-compatibility/2006" xmlns:w14="http://schemas.microsoft.com/office/word/2010/wordml" mc:Ignorable="w14">
+  <w:abstractNum w:abstractNumId="1">
+    <w:lvl w:ilvl="0">
+      <w:start w:val="1"/>
+      <w:numFmt w:val="none"/>
+      <w:suff w:val="nothing"/>
+      <w:lvlText w:val="%1"/>
+      <w:lvlJc w:val="left"/>
+      <w:pPr>
+        <w:tabs>
+          <w:tab w:val="num" w:pos="0"/>
+        </w:tabs>
+        <w:ind w:left="0" w:hanging="0"/>
+      </w:pPr>
+      <w:rPr/>
+    </w:lvl>
+    <w:lvl w:ilvl="1">
+      <w:start w:val="1"/>
+      <w:numFmt w:val="none"/>
+      <w:suff w:val="nothing"/>
+      <w:lvlText w:val="%2"/>
+      <w:lvlJc w:val="left"/>
+      <w:pPr>
+        <w:tabs>
+          <w:tab w:val="num" w:pos="0"/>
+        </w:tabs>
+        <w:ind w:left="0" w:hanging="0"/>
+      </w:pPr>
+      <w:rPr/>
+    </w:lvl>
+    <w:lvl w:ilvl="2">
+      <w:start w:val="1"/>
+      <w:numFmt w:val="none"/>
+      <w:suff w:val="nothing"/>
+      <w:lvlText w:val="%3"/>
+      <w:lvlJc w:val="left"/>
+      <w:pPr>
+        <w:tabs>
+          <w:tab w:val="num" w:pos="0"/>
+        </w:tabs>
+        <w:ind w:left="0" w:hanging="0"/>
+      </w:pPr>
+      <w:rPr/>
+    </w:lvl>
+    <w:lvl w:ilvl="3">
+      <w:start w:val="1"/>
+      <w:numFmt w:val="none"/>
+      <w:suff w:val="nothing"/>
+      <w:lvlText w:val="%4"/>
+      <w:lvlJc w:val="left"/>
+      <w:pPr>
+        <w:tabs>
+          <w:tab w:val="num" w:pos="0"/>
+        </w:tabs>
+        <w:ind w:left="0" w:hanging="0"/>
+      </w:pPr>
+      <w:rPr/>
+    </w:lvl>
+    <w:lvl w:ilvl="4">
+      <w:start w:val="1"/>
+      <w:numFmt w:val="none"/>
+      <w:suff w:val="nothing"/>
+      <w:lvlText w:val="%5"/>
+      <w:lvlJc w:val="left"/>
+      <w:pPr>
+        <w:tabs>
+          <w:tab w:val="num" w:pos="0"/>
+        </w:tabs>
+        <w:ind w:left="0" w:hanging="0"/>
+      </w:pPr>
+      <w:rPr/>
+    </w:lvl>
+    <w:lvl w:ilvl="5">
+      <w:start w:val="1"/>
+      <w:numFmt w:val="none"/>
+      <w:suff w:val="nothing"/>
+      <w:lvlText w:val="%6"/>
+      <w:lvlJc w:val="left"/>
+      <w:pPr>
+        <w:tabs>
+          <w:tab w:val="num" w:pos="0"/>
+        </w:tabs>
+        <w:ind w:left="0" w:hanging="0"/>
+      </w:pPr>
+      <w:rPr/>
+    </w:lvl>
+    <w:lvl w:ilvl="6">
+      <w:start w:val="1"/>
+      <w:numFmt w:val="none"/>
+      <w:suff w:val="nothing"/>
+      <w:lvlText w:val="%7"/>
+      <w:lvlJc w:val="left"/>
+      <w:pPr>
+        <w:tabs>
+          <w:tab w:val="num" w:pos="0"/>
+        </w:tabs>
+        <w:ind w:left="0" w:hanging="0"/>
+      </w:pPr>
+      <w:rPr/>
+    </w:lvl>
+    <w:lvl w:ilvl="7">
+      <w:start w:val="1"/>
+      <w:numFmt w:val="none"/>
+      <w:suff w:val="nothing"/>
+      <w:lvlText w:val="%8"/>
+      <w:lvlJc w:val="left"/>
+      <w:pPr>
+        <w:tabs>
+          <w:tab w:val="num" w:pos="0"/>
+        </w:tabs>
+        <w:ind w:left="0" w:hanging="0"/>
+      </w:pPr>
+      <w:rPr/>
+    </w:lvl>
+    <w:lvl w:ilvl="8">
+      <w:start w:val="1"/>
+      <w:numFmt w:val="none"/>
+      <w:suff w:val="nothing"/>
+      <w:lvlText w:val="%9"/>
+      <w:lvlJc w:val="left"/>
+      <w:pPr>
+        <w:tabs>
+          <w:tab w:val="num" w:pos="0"/>
+        </w:tabs>
+        <w:ind w:left="0" w:hanging="0"/>
+      </w:pPr>
+      <w:rPr/>
+    </w:lvl>
+  </w:abstractNum>
+  <w:abstractNum w:abstractNumId="2">
+    <w:lvl w:ilvl="0">
+      <w:start w:val="1"/>
+      <w:numFmt w:val="bullet"/>
+      <w:lvlText w:val=""/>
+      <w:lvlJc w:val="left"/>
+      <w:pPr>
+        <w:tabs>
+          <w:tab w:val="num" w:pos="720"/>
+        </w:tabs>
+        <w:ind w:left="720" w:hanging="360"/>
+      </w:pPr>
+      <w:rPr>
+        <w:rFonts w:ascii="Symbol" w:hAnsi="Symbol" w:cs="Symbol" w:hint="default"/>
+      </w:rPr>
+    </w:lvl>
+    <w:lvl w:ilvl="1">
+      <w:start w:val="1"/>
+      <w:numFmt w:val="bullet"/>
+      <w:lvlText w:val="◦"/>
+      <w:lvlJc w:val="left"/>
+      <w:pPr>
+        <w:tabs>
+          <w:tab w:val="num" w:pos="1080"/>
+        </w:tabs>
+        <w:ind w:left="1080" w:hanging="360"/>
+      </w:pPr>
+      <w:rPr>
+        <w:rFonts w:ascii="OpenSymbol" w:hAnsi="OpenSymbol" w:cs="OpenSymbol" w:hint="default"/>
+      </w:rPr>
+    </w:lvl>
+    <w:lvl w:ilvl="2">
+      <w:start w:val="1"/>
+      <w:numFmt w:val="bullet"/>
+      <w:lvlText w:val="▪"/>
+      <w:lvlJc w:val="left"/>
+      <w:pPr>
+        <w:tabs>
+          <w:tab w:val="num" w:pos="1440"/>
+        </w:tabs>
+        <w:ind w:left="1440" w:hanging="360"/>
+      </w:pPr>
+      <w:rPr>
+        <w:rFonts w:ascii="OpenSymbol" w:hAnsi="OpenSymbol" w:cs="OpenSymbol" w:hint="default"/>
+      </w:rPr>
+    </w:lvl>
+    <w:lvl w:ilvl="3">
+      <w:start w:val="1"/>
+      <w:numFmt w:val="bullet"/>
+      <w:lvlText w:val=""/>
+      <w:lvlJc w:val="left"/>
+      <w:pPr>
+        <w:tabs>
+          <w:tab w:val="num" w:pos="1800"/>
+        </w:tabs>
+        <w:ind w:left="1800" w:hanging="360"/>
+      </w:pPr>
+      <w:rPr>
+        <w:rFonts w:ascii="Symbol" w:hAnsi="Symbol" w:cs="Symbol" w:hint="default"/>
+      </w:rPr>
+    </w:lvl>
+    <w:lvl w:ilvl="4">
+      <w:start w:val="1"/>
+      <w:numFmt w:val="bullet"/>
+      <w:lvlText w:val="◦"/>
+      <w:lvlJc w:val="left"/>
+      <w:pPr>
+        <w:tabs>
+          <w:tab w:val="num" w:pos="2160"/>
+        </w:tabs>
+        <w:ind w:left="2160" w:hanging="360"/>
+      </w:pPr>
+      <w:rPr>
+        <w:rFonts w:ascii="OpenSymbol" w:hAnsi="OpenSymbol" w:cs="OpenSymbol" w:hint="default"/>
+      </w:rPr>
+    </w:lvl>
+    <w:lvl w:ilvl="5">
+      <w:start w:val="1"/>
+      <w:numFmt w:val="bullet"/>
+      <w:lvlText w:val="▪"/>
+      <w:lvlJc w:val="left"/>
+      <w:pPr>
+        <w:tabs>
+          <w:tab w:val="num" w:pos="2520"/>
+        </w:tabs>
+        <w:ind w:left="2520" w:hanging="360"/>
+      </w:pPr>
+      <w:rPr>
+        <w:rFonts w:ascii="OpenSymbol" w:hAnsi="OpenSymbol" w:cs="OpenSymbol" w:hint="default"/>
+      </w:rPr>
+    </w:lvl>
+    <w:lvl w:ilvl="6">
+      <w:start w:val="1"/>
+      <w:numFmt w:val="bullet"/>
+      <w:lvlText w:val=""/>
+      <w:lvlJc w:val="left"/>
+      <w:pPr>
+        <w:tabs>
+          <w:tab w:val="num" w:pos="2880"/>
+        </w:tabs>
+        <w:ind w:left="2880" w:hanging="360"/>
+      </w:pPr>
+      <w:rPr>
+        <w:rFonts w:ascii="Symbol" w:hAnsi="Symbol" w:cs="Symbol" w:hint="default"/>
+      </w:rPr>
+    </w:lvl>
+    <w:lvl w:ilvl="7">
+      <w:start w:val="1"/>
+      <w:numFmt w:val="bullet"/>
+      <w:lvlText w:val="◦"/>
+      <w:lvlJc w:val="left"/>
+      <w:pPr>
+        <w:tabs>
+          <w:tab w:val="num" w:pos="3240"/>
+        </w:tabs>
+        <w:ind w:left="3240" w:hanging="360"/>
+      </w:pPr>
+      <w:rPr>
+        <w:rFonts w:ascii="OpenSymbol" w:hAnsi="OpenSymbol" w:cs="OpenSymbol" w:hint="default"/>
+      </w:rPr>
+    </w:lvl>
+    <w:lvl w:ilvl="8">
+      <w:start w:val="1"/>
+      <w:numFmt w:val="bullet"/>
+      <w:lvlText w:val="▪"/>
+      <w:lvlJc w:val="left"/>
+      <w:pPr>
+        <w:tabs>
+          <w:tab w:val="num" w:pos="3600"/>
+        </w:tabs>
+        <w:ind w:left="3600" w:hanging="360"/>
+      </w:pPr>
+      <w:rPr>
+        <w:rFonts w:ascii="OpenSymbol" w:hAnsi="OpenSymbol" w:cs="OpenSymbol" w:hint="default"/>
+      </w:rPr>
+    </w:lvl>
+  </w:abstractNum>
+  <w:abstractNum w:abstractNumId="3">
+    <w:lvl w:ilvl="0">
+      <w:start w:val="1"/>
+      <w:numFmt w:val="bullet"/>
+      <w:lvlText w:val=""/>
+      <w:lvlJc w:val="left"/>
+      <w:pPr>
+        <w:tabs>
+          <w:tab w:val="num" w:pos="830"/>
+        </w:tabs>
+        <w:ind w:left="830" w:hanging="360"/>
+      </w:pPr>
+      <w:rPr>
+        <w:rFonts w:ascii="Symbol" w:hAnsi="Symbol" w:cs="Symbol" w:hint="default"/>
+      </w:rPr>
+    </w:lvl>
+    <w:lvl w:ilvl="1">
+      <w:start w:val="1"/>
+      <w:numFmt w:val="bullet"/>
+      <w:lvlText w:val="◦"/>
+      <w:lvlJc w:val="left"/>
+      <w:pPr>
+        <w:tabs>
+          <w:tab w:val="num" w:pos="1190"/>
+        </w:tabs>
+        <w:ind w:left="1190" w:hanging="360"/>
+      </w:pPr>
+      <w:rPr>
+        <w:rFonts w:ascii="OpenSymbol" w:hAnsi="OpenSymbol" w:cs="OpenSymbol" w:hint="default"/>
+      </w:rPr>
+    </w:lvl>
+    <w:lvl w:ilvl="2">
+      <w:start w:val="1"/>
+      <w:numFmt w:val="bullet"/>
+      <w:lvlText w:val="▪"/>
+      <w:lvlJc w:val="left"/>
+      <w:pPr>
+        <w:tabs>
+          <w:tab w:val="num" w:pos="1550"/>
+        </w:tabs>
+        <w:ind w:left="1550" w:hanging="360"/>
+      </w:pPr>
+      <w:rPr>
+        <w:rFonts w:ascii="OpenSymbol" w:hAnsi="OpenSymbol" w:cs="OpenSymbol" w:hint="default"/>
+      </w:rPr>
+    </w:lvl>
+    <w:lvl w:ilvl="3">
+      <w:start w:val="1"/>
+      <w:numFmt w:val="bullet"/>
+      <w:lvlText w:val=""/>
+      <w:lvlJc w:val="left"/>
+      <w:pPr>
+        <w:tabs>
+          <w:tab w:val="num" w:pos="1910"/>
+        </w:tabs>
+        <w:ind w:left="1910" w:hanging="360"/>
+      </w:pPr>
+      <w:rPr>
+        <w:rFonts w:ascii="Symbol" w:hAnsi="Symbol" w:cs="Symbol" w:hint="default"/>
+      </w:rPr>
+    </w:lvl>
+    <w:lvl w:ilvl="4">
+      <w:start w:val="1"/>
+      <w:numFmt w:val="bullet"/>
+      <w:lvlText w:val="◦"/>
+      <w:lvlJc w:val="left"/>
+      <w:pPr>
+        <w:tabs>
+          <w:tab w:val="num" w:pos="2270"/>
+        </w:tabs>
+        <w:ind w:left="2270" w:hanging="360"/>
+      </w:pPr>
+      <w:rPr>
+        <w:rFonts w:ascii="OpenSymbol" w:hAnsi="OpenSymbol" w:cs="OpenSymbol" w:hint="default"/>
+      </w:rPr>
+    </w:lvl>
+    <w:lvl w:ilvl="5">
+      <w:start w:val="1"/>
+      <w:numFmt w:val="bullet"/>
+      <w:lvlText w:val="▪"/>
+      <w:lvlJc w:val="left"/>
+      <w:pPr>
+        <w:tabs>
+          <w:tab w:val="num" w:pos="2630"/>
+        </w:tabs>
+        <w:ind w:left="2630" w:hanging="360"/>
+      </w:pPr>
+      <w:rPr>
+        <w:rFonts w:ascii="OpenSymbol" w:hAnsi="OpenSymbol" w:cs="OpenSymbol" w:hint="default"/>
+      </w:rPr>
+    </w:lvl>
+    <w:lvl w:ilvl="6">
+      <w:start w:val="1"/>
+      <w:numFmt w:val="bullet"/>
+      <w:lvlText w:val=""/>
+      <w:lvlJc w:val="left"/>
+      <w:pPr>
+        <w:tabs>
+          <w:tab w:val="num" w:pos="2990"/>
+        </w:tabs>
+        <w:ind w:left="2990" w:hanging="360"/>
+      </w:pPr>
+      <w:rPr>
+        <w:rFonts w:ascii="Symbol" w:hAnsi="Symbol" w:cs="Symbol" w:hint="default"/>
+      </w:rPr>
+    </w:lvl>
+    <w:lvl w:ilvl="7">
+      <w:start w:val="1"/>
+      <w:numFmt w:val="bullet"/>
+      <w:lvlText w:val="◦"/>
+      <w:lvlJc w:val="left"/>
+      <w:pPr>
+        <w:tabs>
+          <w:tab w:val="num" w:pos="3350"/>
+        </w:tabs>
+        <w:ind w:left="3350" w:hanging="360"/>
+      </w:pPr>
+      <w:rPr>
+        <w:rFonts w:ascii="OpenSymbol" w:hAnsi="OpenSymbol" w:cs="OpenSymbol" w:hint="default"/>
+      </w:rPr>
+    </w:lvl>
+    <w:lvl w:ilvl="8">
+      <w:start w:val="1"/>
+      <w:numFmt w:val="bullet"/>
+      <w:lvlText w:val="▪"/>
+      <w:lvlJc w:val="left"/>
+      <w:pPr>
+        <w:tabs>
+          <w:tab w:val="num" w:pos="3710"/>
+        </w:tabs>
+        <w:ind w:left="3710" w:hanging="360"/>
+      </w:pPr>
+      <w:rPr>
+        <w:rFonts w:ascii="OpenSymbol" w:hAnsi="OpenSymbol" w:cs="OpenSymbol" w:hint="default"/>
+      </w:rPr>
+    </w:lvl>
+  </w:abstractNum>
+  <w:abstractNum w:abstractNumId="4">
+    <w:lvl w:ilvl="0">
+      <w:start w:val="1"/>
+      <w:numFmt w:val="bullet"/>
+      <w:lvlText w:val=""/>
+      <w:lvlJc w:val="left"/>
+      <w:pPr>
+        <w:tabs>
+          <w:tab w:val="num" w:pos="720"/>
+        </w:tabs>
+        <w:ind w:left="720" w:hanging="360"/>
+      </w:pPr>
+      <w:rPr>
+        <w:rFonts w:ascii="Symbol" w:hAnsi="Symbol" w:cs="Symbol" w:hint="default"/>
+      </w:rPr>
+    </w:lvl>
+    <w:lvl w:ilvl="1">
+      <w:start w:val="1"/>
+      <w:numFmt w:val="bullet"/>
+      <w:lvlText w:val="◦"/>
+      <w:lvlJc w:val="left"/>
+      <w:pPr>
+        <w:tabs>
+          <w:tab w:val="num" w:pos="1080"/>
+        </w:tabs>
+        <w:ind w:left="1080" w:hanging="360"/>
+      </w:pPr>
+      <w:rPr>
+        <w:rFonts w:ascii="OpenSymbol" w:hAnsi="OpenSymbol" w:cs="OpenSymbol" w:hint="default"/>
+      </w:rPr>
+    </w:lvl>
+    <w:lvl w:ilvl="2">
+      <w:start w:val="1"/>
+      <w:numFmt w:val="bullet"/>
+      <w:lvlText w:val="▪"/>
+      <w:lvlJc w:val="left"/>
+      <w:pPr>
+        <w:tabs>
+          <w:tab w:val="num" w:pos="1440"/>
+        </w:tabs>
+        <w:ind w:left="1440" w:hanging="360"/>
+      </w:pPr>
+      <w:rPr>
+        <w:rFonts w:ascii="OpenSymbol" w:hAnsi="OpenSymbol" w:cs="OpenSymbol" w:hint="default"/>
+      </w:rPr>
+    </w:lvl>
+    <w:lvl w:ilvl="3">
+      <w:start w:val="1"/>
+      <w:numFmt w:val="bullet"/>
+      <w:lvlText w:val=""/>
+      <w:lvlJc w:val="left"/>
+      <w:pPr>
+        <w:tabs>
+          <w:tab w:val="num" w:pos="1800"/>
+        </w:tabs>
+        <w:ind w:left="1800" w:hanging="360"/>
+      </w:pPr>
+      <w:rPr>
+        <w:rFonts w:ascii="Symbol" w:hAnsi="Symbol" w:cs="Symbol" w:hint="default"/>
+      </w:rPr>
+    </w:lvl>
+    <w:lvl w:ilvl="4">
+      <w:start w:val="1"/>
+      <w:numFmt w:val="bullet"/>
+      <w:lvlText w:val="◦"/>
+      <w:lvlJc w:val="left"/>
+      <w:pPr>
+        <w:tabs>
+          <w:tab w:val="num" w:pos="2160"/>
+        </w:tabs>
+        <w:ind w:left="2160" w:hanging="360"/>
+      </w:pPr>
+      <w:rPr>
+        <w:rFonts w:ascii="OpenSymbol" w:hAnsi="OpenSymbol" w:cs="OpenSymbol" w:hint="default"/>
+      </w:rPr>
+    </w:lvl>
+    <w:lvl w:ilvl="5">
+      <w:start w:val="1"/>
+      <w:numFmt w:val="bullet"/>
+      <w:lvlText w:val="▪"/>
+      <w:lvlJc w:val="left"/>
+      <w:pPr>
+        <w:tabs>
+          <w:tab w:val="num" w:pos="2520"/>
+        </w:tabs>
+        <w:ind w:left="2520" w:hanging="360"/>
+      </w:pPr>
+      <w:rPr>
+        <w:rFonts w:ascii="OpenSymbol" w:hAnsi="OpenSymbol" w:cs="OpenSymbol" w:hint="default"/>
+      </w:rPr>
+    </w:lvl>
+    <w:lvl w:ilvl="6">
+      <w:start w:val="1"/>
+      <w:numFmt w:val="bullet"/>
+      <w:lvlText w:val=""/>
+      <w:lvlJc w:val="left"/>
+      <w:pPr>
+        <w:tabs>
+          <w:tab w:val="num" w:pos="2880"/>
+        </w:tabs>
+        <w:ind w:left="2880" w:hanging="360"/>
+      </w:pPr>
+      <w:rPr>
+        <w:rFonts w:ascii="Symbol" w:hAnsi="Symbol" w:cs="Symbol" w:hint="default"/>
+      </w:rPr>
+    </w:lvl>
+    <w:lvl w:ilvl="7">
+      <w:start w:val="1"/>
+      <w:numFmt w:val="bullet"/>
+      <w:lvlText w:val="◦"/>
+      <w:lvlJc w:val="left"/>
+      <w:pPr>
+        <w:tabs>
+          <w:tab w:val="num" w:pos="3240"/>
+        </w:tabs>
+        <w:ind w:left="3240" w:hanging="360"/>
+      </w:pPr>
+      <w:rPr>
+        <w:rFonts w:ascii="OpenSymbol" w:hAnsi="OpenSymbol" w:cs="OpenSymbol" w:hint="default"/>
+      </w:rPr>
+    </w:lvl>
+    <w:lvl w:ilvl="8">
+      <w:start w:val="1"/>
+      <w:numFmt w:val="bullet"/>
+      <w:lvlText w:val="▪"/>
+      <w:lvlJc w:val="left"/>
+      <w:pPr>
+        <w:tabs>
+          <w:tab w:val="num" w:pos="3600"/>
+        </w:tabs>
+        <w:ind w:left="3600" w:hanging="360"/>
+      </w:pPr>
+      <w:rPr>
+        <w:rFonts w:ascii="OpenSymbol" w:hAnsi="OpenSymbol" w:cs="OpenSymbol" w:hint="default"/>
+      </w:rPr>
+    </w:lvl>
+  </w:abstractNum>
+  <w:abstractNum w:abstractNumId="5">
+    <w:lvl w:ilvl="0">
+      <w:start w:val="1"/>
+      <w:numFmt w:val="none"/>
+      <w:suff w:val="nothing"/>
+      <w:lvlText w:val=""/>
+      <w:lvlJc w:val="left"/>
+      <w:pPr>
+        <w:tabs>
+          <w:tab w:val="num" w:pos="0"/>
+        </w:tabs>
+        <w:ind w:left="0" w:hanging="0"/>
+      </w:pPr>
+    </w:lvl>
+    <w:lvl w:ilvl="1">
+      <w:start w:val="1"/>
+      <w:numFmt w:val="none"/>
+      <w:suff w:val="nothing"/>
+      <w:lvlText w:val=""/>
+      <w:lvlJc w:val="left"/>
+      <w:pPr>
+        <w:tabs>
+          <w:tab w:val="num" w:pos="0"/>
+        </w:tabs>
+        <w:ind w:left="0" w:hanging="0"/>
+      </w:pPr>
+    </w:lvl>
+    <w:lvl w:ilvl="2">
+      <w:start w:val="1"/>
+      <w:numFmt w:val="none"/>
+      <w:suff w:val="nothing"/>
+      <w:lvlText w:val=""/>
+      <w:lvlJc w:val="left"/>
+      <w:pPr>
+        <w:tabs>
+          <w:tab w:val="num" w:pos="0"/>
+        </w:tabs>
+        <w:ind w:left="0" w:hanging="0"/>
+      </w:pPr>
+    </w:lvl>
+    <w:lvl w:ilvl="3">
+      <w:start w:val="1"/>
+      <w:numFmt w:val="none"/>
+      <w:suff w:val="nothing"/>
+      <w:lvlText w:val=""/>
+      <w:lvlJc w:val="left"/>
+      <w:pPr>
+        <w:tabs>
+          <w:tab w:val="num" w:pos="0"/>
+        </w:tabs>
+        <w:ind w:left="0" w:hanging="0"/>
+      </w:pPr>
+    </w:lvl>
+    <w:lvl w:ilvl="4">
+      <w:start w:val="1"/>
+      <w:numFmt w:val="none"/>
+      <w:suff w:val="nothing"/>
+      <w:lvlText w:val=""/>
+      <w:lvlJc w:val="left"/>
+      <w:pPr>
+        <w:tabs>
+          <w:tab w:val="num" w:pos="0"/>
+        </w:tabs>
+        <w:ind w:left="0" w:hanging="0"/>
+      </w:pPr>
+    </w:lvl>
+    <w:lvl w:ilvl="5">
+      <w:start w:val="1"/>
+      <w:numFmt w:val="none"/>
+      <w:suff w:val="nothing"/>
+      <w:lvlText w:val=""/>
+      <w:lvlJc w:val="left"/>
+      <w:pPr>
+        <w:tabs>
+          <w:tab w:val="num" w:pos="0"/>
+        </w:tabs>
+        <w:ind w:left="0" w:hanging="0"/>
+      </w:pPr>
+    </w:lvl>
+    <w:lvl w:ilvl="6">
+      <w:start w:val="1"/>
+      <w:numFmt w:val="none"/>
+      <w:suff w:val="nothing"/>
+      <w:lvlText w:val=""/>
+      <w:lvlJc w:val="left"/>
+      <w:pPr>
+        <w:tabs>
+          <w:tab w:val="num" w:pos="0"/>
+        </w:tabs>
+        <w:ind w:left="0" w:hanging="0"/>
+      </w:pPr>
+    </w:lvl>
+    <w:lvl w:ilvl="7">
+      <w:start w:val="1"/>
+      <w:numFmt w:val="none"/>
+      <w:suff w:val="nothing"/>
+      <w:lvlText w:val=""/>
+      <w:lvlJc w:val="left"/>
+      <w:pPr>
+        <w:tabs>
+          <w:tab w:val="num" w:pos="0"/>
+        </w:tabs>
+        <w:ind w:left="0" w:hanging="0"/>
+      </w:pPr>
+    </w:lvl>
+    <w:lvl w:ilvl="8">
+      <w:start w:val="1"/>
+      <w:numFmt w:val="none"/>
+      <w:suff w:val="nothing"/>
+      <w:lvlText w:val=""/>
+      <w:lvlJc w:val="left"/>
+      <w:pPr>
+        <w:tabs>
+          <w:tab w:val="num" w:pos="0"/>
+        </w:tabs>
+        <w:ind w:left="0" w:hanging="0"/>
+      </w:pPr>
+    </w:lvl>
+  </w:abstractNum>
+  <w:num w:numId="1">
+    <w:abstractNumId w:val="1"/>
+  </w:num>
+  <w:num w:numId="2">
+    <w:abstractNumId w:val="2"/>
+  </w:num>
+  <w:num w:numId="3">
+    <w:abstractNumId w:val="3"/>
+  </w:num>
+  <w:num w:numId="4">
+    <w:abstractNumId w:val="4"/>
+  </w:num>
+  <w:num w:numId="5">
+    <w:abstractNumId w:val="5"/>
+  </w:num>
+</w:numbering>
+</file>
+
 <file path=word/styles.xml><?xml version="1.0" encoding="utf-8"?>
 <w:styles xmlns:w="http://schemas.openxmlformats.org/wordprocessingml/2006/main" xmlns:w14="http://schemas.microsoft.com/office/word/2010/wordml" xmlns:mc="http://schemas.openxmlformats.org/markup-compatibility/2006" mc:Ignorable="w14">
   <w:docDefaults>
@@ -2717,153 +6304,15 @@
       </w:pPr>
     </w:pPrDefault>
   </w:docDefaults>
-  <w:latentStyles w:defLockedState="0" w:defUIPriority="99" w:defSemiHidden="1" w:defUnhideWhenUsed="1" w:defQFormat="0" w:count="267">
-    <w:lsdException w:name="Normal" w:uiPriority="0" w:semiHidden="0" w:unhideWhenUsed="0" w:qFormat="1"/>
-    <w:lsdException w:name="heading 1" w:uiPriority="9" w:semiHidden="0" w:unhideWhenUsed="0" w:qFormat="1"/>
-    <w:lsdException w:name="heading 2" w:uiPriority="9" w:qFormat="1"/>
-    <w:lsdException w:name="heading 3" w:uiPriority="9" w:qFormat="1"/>
-    <w:lsdException w:name="heading 4" w:uiPriority="9" w:qFormat="1"/>
-    <w:lsdException w:name="heading 5" w:uiPriority="9" w:qFormat="1"/>
-    <w:lsdException w:name="heading 6" w:uiPriority="9" w:qFormat="1"/>
-    <w:lsdException w:name="heading 7" w:uiPriority="9" w:qFormat="1"/>
-    <w:lsdException w:name="heading 8" w:uiPriority="9" w:qFormat="1"/>
-    <w:lsdException w:name="heading 9" w:uiPriority="9" w:qFormat="1"/>
-    <w:lsdException w:name="toc 1" w:uiPriority="39"/>
-    <w:lsdException w:name="toc 2" w:uiPriority="39"/>
-    <w:lsdException w:name="toc 3" w:uiPriority="39"/>
-    <w:lsdException w:name="toc 4" w:uiPriority="39"/>
-    <w:lsdException w:name="toc 5" w:uiPriority="39"/>
-    <w:lsdException w:name="toc 6" w:uiPriority="39"/>
-    <w:lsdException w:name="toc 7" w:uiPriority="39"/>
-    <w:lsdException w:name="toc 8" w:uiPriority="39"/>
-    <w:lsdException w:name="toc 9" w:uiPriority="39"/>
-    <w:lsdException w:name="caption" w:uiPriority="35" w:qFormat="1"/>
-    <w:lsdException w:name="Title" w:uiPriority="10" w:semiHidden="0" w:unhideWhenUsed="0" w:qFormat="1"/>
-    <w:lsdException w:name="Default Paragraph Font" w:uiPriority="1"/>
-    <w:lsdException w:name="Subtitle" w:uiPriority="11" w:semiHidden="0" w:unhideWhenUsed="0" w:qFormat="1"/>
-    <w:lsdException w:name="Strong" w:uiPriority="22" w:semiHidden="0" w:unhideWhenUsed="0" w:qFormat="1"/>
-    <w:lsdException w:name="Emphasis" w:uiPriority="20" w:semiHidden="0" w:unhideWhenUsed="0" w:qFormat="1"/>
-    <w:lsdException w:name="Table Grid" w:uiPriority="59" w:semiHidden="0" w:unhideWhenUsed="0"/>
-    <w:lsdException w:name="Placeholder Text" w:unhideWhenUsed="0"/>
-    <w:lsdException w:name="No Spacing" w:uiPriority="1" w:semiHidden="0" w:unhideWhenUsed="0" w:qFormat="1"/>
-    <w:lsdException w:name="Light Shading" w:uiPriority="60" w:semiHidden="0" w:unhideWhenUsed="0"/>
-    <w:lsdException w:name="Light List" w:uiPriority="61" w:semiHidden="0" w:unhideWhenUsed="0"/>
-    <w:lsdException w:name="Light Grid" w:uiPriority="62" w:semiHidden="0" w:unhideWhenUsed="0"/>
-    <w:lsdException w:name="Medium Shading 1" w:uiPriority="63" w:semiHidden="0" w:unhideWhenUsed="0"/>
-    <w:lsdException w:name="Medium Shading 2" w:uiPriority="64" w:semiHidden="0" w:unhideWhenUsed="0"/>
-    <w:lsdException w:name="Medium List 1" w:uiPriority="65" w:semiHidden="0" w:unhideWhenUsed="0"/>
-    <w:lsdException w:name="Medium List 2" w:uiPriority="66" w:semiHidden="0" w:unhideWhenUsed="0"/>
-    <w:lsdException w:name="Medium Grid 1" w:uiPriority="67" w:semiHidden="0" w:unhideWhenUsed="0"/>
-    <w:lsdException w:name="Medium Grid 2" w:uiPriority="68" w:semiHidden="0" w:unhideWhenUsed="0"/>
-    <w:lsdException w:name="Medium Grid 3" w:uiPriority="69" w:semiHidden="0" w:unhideWhenUsed="0"/>
-    <w:lsdException w:name="Dark List" w:uiPriority="70" w:semiHidden="0" w:unhideWhenUsed="0"/>
-    <w:lsdException w:name="Colorful Shading" w:uiPriority="71" w:semiHidden="0" w:unhideWhenUsed="0"/>
-    <w:lsdException w:name="Colorful List" w:uiPriority="72" w:semiHidden="0" w:unhideWhenUsed="0"/>
-    <w:lsdException w:name="Colorful Grid" w:uiPriority="73" w:semiHidden="0" w:unhideWhenUsed="0"/>
-    <w:lsdException w:name="Light Shading Accent 1" w:uiPriority="60" w:semiHidden="0" w:unhideWhenUsed="0"/>
-    <w:lsdException w:name="Light List Accent 1" w:uiPriority="61" w:semiHidden="0" w:unhideWhenUsed="0"/>
-    <w:lsdException w:name="Light Grid Accent 1" w:uiPriority="62" w:semiHidden="0" w:unhideWhenUsed="0"/>
-    <w:lsdException w:name="Medium Shading 1 Accent 1" w:uiPriority="63" w:semiHidden="0" w:unhideWhenUsed="0"/>
-    <w:lsdException w:name="Medium Shading 2 Accent 1" w:uiPriority="64" w:semiHidden="0" w:unhideWhenUsed="0"/>
-    <w:lsdException w:name="Medium List 1 Accent 1" w:uiPriority="65" w:semiHidden="0" w:unhideWhenUsed="0"/>
-    <w:lsdException w:name="Revision" w:unhideWhenUsed="0"/>
-    <w:lsdException w:name="List Paragraph" w:uiPriority="34" w:semiHidden="0" w:unhideWhenUsed="0" w:qFormat="1"/>
-    <w:lsdException w:name="Quote" w:uiPriority="29" w:semiHidden="0" w:unhideWhenUsed="0" w:qFormat="1"/>
-    <w:lsdException w:name="Intense Quote" w:uiPriority="30" w:semiHidden="0" w:unhideWhenUsed="0" w:qFormat="1"/>
-    <w:lsdException w:name="Medium List 2 Accent 1" w:uiPriority="66" w:semiHidden="0" w:unhideWhenUsed="0"/>
-    <w:lsdException w:name="Medium Grid 1 Accent 1" w:uiPriority="67" w:semiHidden="0" w:unhideWhenUsed="0"/>
-    <w:lsdException w:name="Medium Grid 2 Accent 1" w:uiPriority="68" w:semiHidden="0" w:unhideWhenUsed="0"/>
-    <w:lsdException w:name="Medium Grid 3 Accent 1" w:uiPriority="69" w:semiHidden="0" w:unhideWhenUsed="0"/>
-    <w:lsdException w:name="Dark List Accent 1" w:uiPriority="70" w:semiHidden="0" w:unhideWhenUsed="0"/>
-    <w:lsdException w:name="Colorful Shading Accent 1" w:uiPriority="71" w:semiHidden="0" w:unhideWhenUsed="0"/>
-    <w:lsdException w:name="Colorful List Accent 1" w:uiPriority="72" w:semiHidden="0" w:unhideWhenUsed="0"/>
-    <w:lsdException w:name="Colorful Grid Accent 1" w:uiPriority="73" w:semiHidden="0" w:unhideWhenUsed="0"/>
-    <w:lsdException w:name="Light Shading Accent 2" w:uiPriority="60" w:semiHidden="0" w:unhideWhenUsed="0"/>
-    <w:lsdException w:name="Light List Accent 2" w:uiPriority="61" w:semiHidden="0" w:unhideWhenUsed="0"/>
-    <w:lsdException w:name="Light Grid Accent 2" w:uiPriority="62" w:semiHidden="0" w:unhideWhenUsed="0"/>
-    <w:lsdException w:name="Medium Shading 1 Accent 2" w:uiPriority="63" w:semiHidden="0" w:unhideWhenUsed="0"/>
-    <w:lsdException w:name="Medium Shading 2 Accent 2" w:uiPriority="64" w:semiHidden="0" w:unhideWhenUsed="0"/>
-    <w:lsdException w:name="Medium List 1 Accent 2" w:uiPriority="65" w:semiHidden="0" w:unhideWhenUsed="0"/>
-    <w:lsdException w:name="Medium List 2 Accent 2" w:uiPriority="66" w:semiHidden="0" w:unhideWhenUsed="0"/>
-    <w:lsdException w:name="Medium Grid 1 Accent 2" w:uiPriority="67" w:semiHidden="0" w:unhideWhenUsed="0"/>
-    <w:lsdException w:name="Medium Grid 2 Accent 2" w:uiPriority="68" w:semiHidden="0" w:unhideWhenUsed="0"/>
-    <w:lsdException w:name="Medium Grid 3 Accent 2" w:uiPriority="69" w:semiHidden="0" w:unhideWhenUsed="0"/>
-    <w:lsdException w:name="Dark List Accent 2" w:uiPriority="70" w:semiHidden="0" w:unhideWhenUsed="0"/>
-    <w:lsdException w:name="Colorful Shading Accent 2" w:uiPriority="71" w:semiHidden="0" w:unhideWhenUsed="0"/>
-    <w:lsdException w:name="Colorful List Accent 2" w:uiPriority="72" w:semiHidden="0" w:unhideWhenUsed="0"/>
-    <w:lsdException w:name="Colorful Grid Accent 2" w:uiPriority="73" w:semiHidden="0" w:unhideWhenUsed="0"/>
-    <w:lsdException w:name="Light Shading Accent 3" w:uiPriority="60" w:semiHidden="0" w:unhideWhenUsed="0"/>
-    <w:lsdException w:name="Light List Accent 3" w:uiPriority="61" w:semiHidden="0" w:unhideWhenUsed="0"/>
-    <w:lsdException w:name="Light Grid Accent 3" w:uiPriority="62" w:semiHidden="0" w:unhideWhenUsed="0"/>
-    <w:lsdException w:name="Medium Shading 1 Accent 3" w:uiPriority="63" w:semiHidden="0" w:unhideWhenUsed="0"/>
-    <w:lsdException w:name="Medium Shading 2 Accent 3" w:uiPriority="64" w:semiHidden="0" w:unhideWhenUsed="0"/>
-    <w:lsdException w:name="Medium List 1 Accent 3" w:uiPriority="65" w:semiHidden="0" w:unhideWhenUsed="0"/>
-    <w:lsdException w:name="Medium List 2 Accent 3" w:uiPriority="66" w:semiHidden="0" w:unhideWhenUsed="0"/>
-    <w:lsdException w:name="Medium Grid 1 Accent 3" w:uiPriority="67" w:semiHidden="0" w:unhideWhenUsed="0"/>
-    <w:lsdException w:name="Medium Grid 2 Accent 3" w:uiPriority="68" w:semiHidden="0" w:unhideWhenUsed="0"/>
-    <w:lsdException w:name="Medium Grid 3 Accent 3" w:uiPriority="69" w:semiHidden="0" w:unhideWhenUsed="0"/>
-    <w:lsdException w:name="Dark List Accent 3" w:uiPriority="70" w:semiHidden="0" w:unhideWhenUsed="0"/>
-    <w:lsdException w:name="Colorful Shading Accent 3" w:uiPriority="71" w:semiHidden="0" w:unhideWhenUsed="0"/>
-    <w:lsdException w:name="Colorful List Accent 3" w:uiPriority="72" w:semiHidden="0" w:unhideWhenUsed="0"/>
-    <w:lsdException w:name="Colorful Grid Accent 3" w:uiPriority="73" w:semiHidden="0" w:unhideWhenUsed="0"/>
-    <w:lsdException w:name="Light Shading Accent 4" w:uiPriority="60" w:semiHidden="0" w:unhideWhenUsed="0"/>
-    <w:lsdException w:name="Light List Accent 4" w:uiPriority="61" w:semiHidden="0" w:unhideWhenUsed="0"/>
-    <w:lsdException w:name="Light Grid Accent 4" w:uiPriority="62" w:semiHidden="0" w:unhideWhenUsed="0"/>
-    <w:lsdException w:name="Medium Shading 1 Accent 4" w:uiPriority="63" w:semiHidden="0" w:unhideWhenUsed="0"/>
-    <w:lsdException w:name="Medium Shading 2 Accent 4" w:uiPriority="64" w:semiHidden="0" w:unhideWhenUsed="0"/>
-    <w:lsdException w:name="Medium List 1 Accent 4" w:uiPriority="65" w:semiHidden="0" w:unhideWhenUsed="0"/>
-    <w:lsdException w:name="Medium List 2 Accent 4" w:uiPriority="66" w:semiHidden="0" w:unhideWhenUsed="0"/>
-    <w:lsdException w:name="Medium Grid 1 Accent 4" w:uiPriority="67" w:semiHidden="0" w:unhideWhenUsed="0"/>
-    <w:lsdException w:name="Medium Grid 2 Accent 4" w:uiPriority="68" w:semiHidden="0" w:unhideWhenUsed="0"/>
-    <w:lsdException w:name="Medium Grid 3 Accent 4" w:uiPriority="69" w:semiHidden="0" w:unhideWhenUsed="0"/>
-    <w:lsdException w:name="Dark List Accent 4" w:uiPriority="70" w:semiHidden="0" w:unhideWhenUsed="0"/>
-    <w:lsdException w:name="Colorful Shading Accent 4" w:uiPriority="71" w:semiHidden="0" w:unhideWhenUsed="0"/>
-    <w:lsdException w:name="Colorful List Accent 4" w:uiPriority="72" w:semiHidden="0" w:unhideWhenUsed="0"/>
-    <w:lsdException w:name="Colorful Grid Accent 4" w:uiPriority="73" w:semiHidden="0" w:unhideWhenUsed="0"/>
-    <w:lsdException w:name="Light Shading Accent 5" w:uiPriority="60" w:semiHidden="0" w:unhideWhenUsed="0"/>
-    <w:lsdException w:name="Light List Accent 5" w:uiPriority="61" w:semiHidden="0" w:unhideWhenUsed="0"/>
-    <w:lsdException w:name="Light Grid Accent 5" w:uiPriority="62" w:semiHidden="0" w:unhideWhenUsed="0"/>
-    <w:lsdException w:name="Medium Shading 1 Accent 5" w:uiPriority="63" w:semiHidden="0" w:unhideWhenUsed="0"/>
-    <w:lsdException w:name="Medium Shading 2 Accent 5" w:uiPriority="64" w:semiHidden="0" w:unhideWhenUsed="0"/>
-    <w:lsdException w:name="Medium List 1 Accent 5" w:uiPriority="65" w:semiHidden="0" w:unhideWhenUsed="0"/>
-    <w:lsdException w:name="Medium List 2 Accent 5" w:uiPriority="66" w:semiHidden="0" w:unhideWhenUsed="0"/>
-    <w:lsdException w:name="Medium Grid 1 Accent 5" w:uiPriority="67" w:semiHidden="0" w:unhideWhenUsed="0"/>
-    <w:lsdException w:name="Medium Grid 2 Accent 5" w:uiPriority="68" w:semiHidden="0" w:unhideWhenUsed="0"/>
-    <w:lsdException w:name="Medium Grid 3 Accent 5" w:uiPriority="69" w:semiHidden="0" w:unhideWhenUsed="0"/>
-    <w:lsdException w:name="Dark List Accent 5" w:uiPriority="70" w:semiHidden="0" w:unhideWhenUsed="0"/>
-    <w:lsdException w:name="Colorful Shading Accent 5" w:uiPriority="71" w:semiHidden="0" w:unhideWhenUsed="0"/>
-    <w:lsdException w:name="Colorful List Accent 5" w:uiPriority="72" w:semiHidden="0" w:unhideWhenUsed="0"/>
-    <w:lsdException w:name="Colorful Grid Accent 5" w:uiPriority="73" w:semiHidden="0" w:unhideWhenUsed="0"/>
-    <w:lsdException w:name="Light Shading Accent 6" w:uiPriority="60" w:semiHidden="0" w:unhideWhenUsed="0"/>
-    <w:lsdException w:name="Light List Accent 6" w:uiPriority="61" w:semiHidden="0" w:unhideWhenUsed="0"/>
-    <w:lsdException w:name="Light Grid Accent 6" w:uiPriority="62" w:semiHidden="0" w:unhideWhenUsed="0"/>
-    <w:lsdException w:name="Medium Shading 1 Accent 6" w:uiPriority="63" w:semiHidden="0" w:unhideWhenUsed="0"/>
-    <w:lsdException w:name="Medium Shading 2 Accent 6" w:uiPriority="64" w:semiHidden="0" w:unhideWhenUsed="0"/>
-    <w:lsdException w:name="Medium List 1 Accent 6" w:uiPriority="65" w:semiHidden="0" w:unhideWhenUsed="0"/>
-    <w:lsdException w:name="Medium List 2 Accent 6" w:uiPriority="66" w:semiHidden="0" w:unhideWhenUsed="0"/>
-    <w:lsdException w:name="Medium Grid 1 Accent 6" w:uiPriority="67" w:semiHidden="0" w:unhideWhenUsed="0"/>
-    <w:lsdException w:name="Medium Grid 2 Accent 6" w:uiPriority="68" w:semiHidden="0" w:unhideWhenUsed="0"/>
-    <w:lsdException w:name="Medium Grid 3 Accent 6" w:uiPriority="69" w:semiHidden="0" w:unhideWhenUsed="0"/>
-    <w:lsdException w:name="Dark List Accent 6" w:uiPriority="70" w:semiHidden="0" w:unhideWhenUsed="0"/>
-    <w:lsdException w:name="Colorful Shading Accent 6" w:uiPriority="71" w:semiHidden="0" w:unhideWhenUsed="0"/>
-    <w:lsdException w:name="Colorful List Accent 6" w:uiPriority="72" w:semiHidden="0" w:unhideWhenUsed="0"/>
-    <w:lsdException w:name="Colorful Grid Accent 6" w:uiPriority="73" w:semiHidden="0" w:unhideWhenUsed="0"/>
-    <w:lsdException w:name="Subtle Emphasis" w:uiPriority="19" w:semiHidden="0" w:unhideWhenUsed="0" w:qFormat="1"/>
-    <w:lsdException w:name="Intense Emphasis" w:uiPriority="21" w:semiHidden="0" w:unhideWhenUsed="0" w:qFormat="1"/>
-    <w:lsdException w:name="Subtle Reference" w:uiPriority="31" w:semiHidden="0" w:unhideWhenUsed="0" w:qFormat="1"/>
-    <w:lsdException w:name="Intense Reference" w:uiPriority="32" w:semiHidden="0" w:unhideWhenUsed="0" w:qFormat="1"/>
-    <w:lsdException w:name="Book Title" w:uiPriority="33" w:semiHidden="0" w:unhideWhenUsed="0" w:qFormat="1"/>
-    <w:lsdException w:name="Bibliography" w:uiPriority="37"/>
-    <w:lsdException w:name="TOC Heading" w:uiPriority="39" w:qFormat="1"/>
-  </w:latentStyles>
-  <w:style w:type="paragraph" w:styleId="Normal" w:default="1">
+  <w:style w:type="paragraph" w:styleId="Normal">
     <w:name w:val="Normal"/>
     <w:qFormat/>
     <w:pPr>
       <w:widowControl/>
       <w:suppressAutoHyphens w:val="true"/>
+      <w:overflowPunct w:val="false"/>
       <w:bidi w:val="0"/>
-      <w:spacing w:lineRule="auto" w:line="288" w:beforeAutospacing="0" w:before="120" w:afterAutospacing="0" w:after="0"/>
+      <w:spacing w:lineRule="auto" w:line="288" w:before="120" w:after="0"/>
       <w:jc w:val="left"/>
     </w:pPr>
     <w:rPr>
@@ -2878,12 +6327,15 @@
   <w:style w:type="paragraph" w:styleId="Heading1">
     <w:name w:val="Heading 1"/>
     <w:basedOn w:val="Normal"/>
-    <w:uiPriority w:val="9"/>
     <w:qFormat/>
     <w:pPr>
       <w:keepNext w:val="true"/>
       <w:keepLines/>
       <w:widowControl w:val="false"/>
+      <w:numPr>
+        <w:ilvl w:val="0"/>
+        <w:numId w:val="0"/>
+      </w:numPr>
       <w:spacing w:lineRule="auto" w:line="312" w:before="480" w:after="0"/>
       <w:outlineLvl w:val="0"/>
     </w:pPr>
@@ -2898,10 +6350,12 @@
   <w:style w:type="paragraph" w:styleId="Heading2">
     <w:name w:val="Heading 2"/>
     <w:basedOn w:val="Normal"/>
-    <w:uiPriority w:val="9"/>
-    <w:unhideWhenUsed/>
     <w:qFormat/>
     <w:pPr>
+      <w:numPr>
+        <w:ilvl w:val="0"/>
+        <w:numId w:val="0"/>
+      </w:numPr>
       <w:spacing w:lineRule="auto" w:line="240" w:before="320" w:after="0"/>
       <w:outlineLvl w:val="1"/>
     </w:pPr>
@@ -2915,10 +6369,12 @@
   <w:style w:type="paragraph" w:styleId="Heading3">
     <w:name w:val="Heading 3"/>
     <w:basedOn w:val="Normal"/>
-    <w:uiPriority w:val="9"/>
-    <w:unhideWhenUsed/>
     <w:qFormat/>
     <w:pPr>
+      <w:numPr>
+        <w:ilvl w:val="0"/>
+        <w:numId w:val="0"/>
+      </w:numPr>
       <w:spacing w:lineRule="auto" w:line="240" w:before="200" w:after="0"/>
       <w:outlineLvl w:val="2"/>
     </w:pPr>
@@ -2931,12 +6387,14 @@
   <w:style w:type="paragraph" w:styleId="Heading4">
     <w:name w:val="Heading 4"/>
     <w:basedOn w:val="Normal"/>
-    <w:uiPriority w:val="9"/>
-    <w:unhideWhenUsed/>
     <w:qFormat/>
     <w:pPr>
       <w:keepNext w:val="true"/>
       <w:keepLines/>
+      <w:numPr>
+        <w:ilvl w:val="0"/>
+        <w:numId w:val="0"/>
+      </w:numPr>
       <w:spacing w:before="160" w:after="0"/>
       <w:outlineLvl w:val="3"/>
     </w:pPr>
@@ -2949,13 +6407,14 @@
   <w:style w:type="paragraph" w:styleId="Heading5">
     <w:name w:val="Heading 5"/>
     <w:basedOn w:val="Normal"/>
-    <w:uiPriority w:val="9"/>
-    <w:semiHidden/>
-    <w:unhideWhenUsed/>
     <w:qFormat/>
     <w:pPr>
       <w:keepNext w:val="true"/>
       <w:keepLines/>
+      <w:numPr>
+        <w:ilvl w:val="0"/>
+        <w:numId w:val="0"/>
+      </w:numPr>
       <w:spacing w:before="160" w:after="0"/>
       <w:outlineLvl w:val="4"/>
     </w:pPr>
@@ -2967,13 +6426,14 @@
   <w:style w:type="paragraph" w:styleId="Heading6">
     <w:name w:val="Heading 6"/>
     <w:basedOn w:val="Normal"/>
-    <w:uiPriority w:val="9"/>
-    <w:semiHidden/>
-    <w:unhideWhenUsed/>
     <w:qFormat/>
     <w:pPr>
       <w:keepNext w:val="true"/>
       <w:keepLines/>
+      <w:numPr>
+        <w:ilvl w:val="0"/>
+        <w:numId w:val="0"/>
+      </w:numPr>
       <w:spacing w:before="160" w:after="0"/>
       <w:outlineLvl w:val="5"/>
     </w:pPr>
@@ -2986,12 +6446,14 @@
   <w:style w:type="paragraph" w:styleId="Heading7">
     <w:name w:val="Heading 7"/>
     <w:basedOn w:val="Normal"/>
-    <w:uiPriority w:val="9"/>
-    <w:unhideWhenUsed/>
     <w:qFormat/>
     <w:pPr>
       <w:keepNext w:val="true"/>
       <w:keepLines/>
+      <w:numPr>
+        <w:ilvl w:val="0"/>
+        <w:numId w:val="0"/>
+      </w:numPr>
       <w:spacing w:before="320" w:after="200"/>
       <w:outlineLvl w:val="6"/>
     </w:pPr>
@@ -3008,12 +6470,14 @@
   <w:style w:type="paragraph" w:styleId="Heading8">
     <w:name w:val="Heading 8"/>
     <w:basedOn w:val="Normal"/>
-    <w:uiPriority w:val="9"/>
-    <w:unhideWhenUsed/>
     <w:qFormat/>
     <w:pPr>
       <w:keepNext w:val="true"/>
       <w:keepLines/>
+      <w:numPr>
+        <w:ilvl w:val="0"/>
+        <w:numId w:val="0"/>
+      </w:numPr>
       <w:spacing w:before="320" w:after="200"/>
       <w:outlineLvl w:val="7"/>
     </w:pPr>
@@ -3028,12 +6492,14 @@
   <w:style w:type="paragraph" w:styleId="Heading9">
     <w:name w:val="Heading 9"/>
     <w:basedOn w:val="Normal"/>
-    <w:uiPriority w:val="9"/>
-    <w:unhideWhenUsed/>
     <w:qFormat/>
     <w:pPr>
       <w:keepNext w:val="true"/>
       <w:keepLines/>
+      <w:numPr>
+        <w:ilvl w:val="0"/>
+        <w:numId w:val="0"/>
+      </w:numPr>
       <w:spacing w:before="320" w:after="200"/>
       <w:outlineLvl w:val="8"/>
     </w:pPr>
@@ -3048,7 +6514,6 @@
   <w:style w:type="character" w:styleId="Heading2Char">
     <w:name w:val="Heading 2 Char"/>
     <w:basedOn w:val="DefaultParagraphFont"/>
-    <w:uiPriority w:val="9"/>
     <w:qFormat/>
     <w:rPr>
       <w:rFonts w:ascii="Arial" w:hAnsi="Arial" w:eastAsia="Arial" w:cs="Arial"/>
@@ -3058,7 +6523,6 @@
   <w:style w:type="character" w:styleId="Heading3Char">
     <w:name w:val="Heading 3 Char"/>
     <w:basedOn w:val="DefaultParagraphFont"/>
-    <w:uiPriority w:val="9"/>
     <w:qFormat/>
     <w:rPr>
       <w:rFonts w:ascii="Arial" w:hAnsi="Arial" w:eastAsia="Arial" w:cs="Arial"/>
@@ -3069,7 +6533,6 @@
   <w:style w:type="character" w:styleId="Heading4Char">
     <w:name w:val="Heading 4 Char"/>
     <w:basedOn w:val="DefaultParagraphFont"/>
-    <w:uiPriority w:val="9"/>
     <w:qFormat/>
     <w:rPr>
       <w:rFonts w:ascii="Arial" w:hAnsi="Arial" w:eastAsia="Arial" w:cs="Arial"/>
@@ -3082,7 +6545,6 @@
   <w:style w:type="character" w:styleId="Heading5Char">
     <w:name w:val="Heading 5 Char"/>
     <w:basedOn w:val="DefaultParagraphFont"/>
-    <w:uiPriority w:val="9"/>
     <w:qFormat/>
     <w:rPr>
       <w:rFonts w:ascii="Arial" w:hAnsi="Arial" w:eastAsia="Arial" w:cs="Arial"/>
@@ -3095,7 +6557,6 @@
   <w:style w:type="character" w:styleId="Heading6Char">
     <w:name w:val="Heading 6 Char"/>
     <w:basedOn w:val="DefaultParagraphFont"/>
-    <w:uiPriority w:val="9"/>
     <w:qFormat/>
     <w:rPr>
       <w:rFonts w:ascii="Arial" w:hAnsi="Arial" w:eastAsia="Arial" w:cs="Arial"/>
@@ -3108,7 +6569,6 @@
   <w:style w:type="character" w:styleId="Heading7Char">
     <w:name w:val="Heading 7 Char"/>
     <w:basedOn w:val="DefaultParagraphFont"/>
-    <w:uiPriority w:val="9"/>
     <w:qFormat/>
     <w:rPr>
       <w:rFonts w:ascii="Arial" w:hAnsi="Arial" w:eastAsia="Arial" w:cs="Arial"/>
@@ -3123,7 +6583,6 @@
   <w:style w:type="character" w:styleId="Heading8Char">
     <w:name w:val="Heading 8 Char"/>
     <w:basedOn w:val="DefaultParagraphFont"/>
-    <w:uiPriority w:val="9"/>
     <w:qFormat/>
     <w:rPr>
       <w:rFonts w:ascii="Arial" w:hAnsi="Arial" w:eastAsia="Arial" w:cs="Arial"/>
@@ -3136,7 +6595,6 @@
   <w:style w:type="character" w:styleId="Heading9Char">
     <w:name w:val="Heading 9 Char"/>
     <w:basedOn w:val="DefaultParagraphFont"/>
-    <w:uiPriority w:val="9"/>
     <w:qFormat/>
     <w:rPr>
       <w:rFonts w:ascii="Arial" w:hAnsi="Arial" w:eastAsia="Arial" w:cs="Arial"/>
@@ -3149,7 +6607,6 @@
   <w:style w:type="character" w:styleId="TitleChar">
     <w:name w:val="Title Char"/>
     <w:basedOn w:val="DefaultParagraphFont"/>
-    <w:uiPriority w:val="10"/>
     <w:qFormat/>
     <w:rPr>
       <w:sz w:val="48"/>
@@ -3159,7 +6616,6 @@
   <w:style w:type="character" w:styleId="SubtitleChar">
     <w:name w:val="Subtitle Char"/>
     <w:basedOn w:val="DefaultParagraphFont"/>
-    <w:uiPriority w:val="11"/>
     <w:qFormat/>
     <w:rPr>
       <w:sz w:val="24"/>
@@ -3168,7 +6624,6 @@
   </w:style>
   <w:style w:type="character" w:styleId="QuoteChar">
     <w:name w:val="Quote Char"/>
-    <w:uiPriority w:val="29"/>
     <w:qFormat/>
     <w:rPr>
       <w:i/>
@@ -3176,7 +6631,6 @@
   </w:style>
   <w:style w:type="character" w:styleId="IntenseQuoteChar">
     <w:name w:val="Intense Quote Char"/>
-    <w:uiPriority w:val="30"/>
     <w:qFormat/>
     <w:rPr>
       <w:i/>
@@ -3184,13 +6638,11 @@
   </w:style>
   <w:style w:type="character" w:styleId="CaptionChar">
     <w:name w:val="Caption Char"/>
-    <w:uiPriority w:val="99"/>
     <w:qFormat/>
     <w:rPr/>
   </w:style>
   <w:style w:type="character" w:styleId="FootnoteTextChar">
     <w:name w:val="Footnote Text Char"/>
-    <w:uiPriority w:val="99"/>
     <w:qFormat/>
     <w:rPr>
       <w:sz w:val="18"/>
@@ -3198,8 +6650,6 @@
   </w:style>
   <w:style w:type="character" w:styleId="FootnoteCharacters">
     <w:name w:val="Footnote Characters"/>
-    <w:uiPriority w:val="99"/>
-    <w:unhideWhenUsed/>
     <w:qFormat/>
     <w:rPr>
       <w:vertAlign w:val="superscript"/>
@@ -3213,7 +6663,6 @@
   </w:style>
   <w:style w:type="character" w:styleId="EndnoteTextChar">
     <w:name w:val="Endnote Text Char"/>
-    <w:uiPriority w:val="99"/>
     <w:qFormat/>
     <w:rPr>
       <w:sz w:val="20"/>
@@ -3221,9 +6670,6 @@
   </w:style>
   <w:style w:type="character" w:styleId="EndnoteCharacters">
     <w:name w:val="Endnote Characters"/>
-    <w:uiPriority w:val="99"/>
-    <w:semiHidden/>
-    <w:unhideWhenUsed/>
     <w:qFormat/>
     <w:rPr>
       <w:vertAlign w:val="superscript"/>
@@ -3235,77 +6681,62 @@
       <w:vertAlign w:val="superscript"/>
     </w:rPr>
   </w:style>
-  <w:style w:type="character" w:styleId="DefaultParagraphFont" w:default="1">
+  <w:style w:type="character" w:styleId="DefaultParagraphFont">
     <w:name w:val="Default Paragraph Font"/>
-    <w:uiPriority w:val="1"/>
-    <w:semiHidden/>
-    <w:unhideWhenUsed/>
     <w:qFormat/>
     <w:rPr/>
   </w:style>
-  <w:style w:type="character" w:styleId="HeaderChar" w:customStyle="1">
+  <w:style w:type="character" w:styleId="HeaderChar">
     <w:name w:val="Header Char"/>
     <w:basedOn w:val="DefaultParagraphFont"/>
-    <w:uiPriority w:val="99"/>
     <w:qFormat/>
     <w:rPr/>
   </w:style>
-  <w:style w:type="character" w:styleId="FooterChar" w:customStyle="1">
+  <w:style w:type="character" w:styleId="FooterChar">
     <w:name w:val="Footer Char"/>
     <w:basedOn w:val="DefaultParagraphFont"/>
-    <w:uiPriority w:val="99"/>
     <w:qFormat/>
     <w:rPr/>
   </w:style>
   <w:style w:type="character" w:styleId="InternetLink">
     <w:name w:val="Hyperlink"/>
     <w:basedOn w:val="DefaultParagraphFont"/>
-    <w:uiPriority w:val="99"/>
-    <w:unhideWhenUsed/>
     <w:rPr>
-      <w:color w:val="0000FF" w:themeColor="hyperlink"/>
+      <w:color w:val="0000FF"/>
       <w:u w:val="single"/>
     </w:rPr>
   </w:style>
   <w:style w:type="character" w:styleId="SubtleEmphasis">
     <w:name w:val="Subtle Emphasis"/>
     <w:basedOn w:val="DefaultParagraphFont"/>
-    <w:uiPriority w:val="19"/>
     <w:qFormat/>
     <w:rPr>
       <w:i/>
       <w:iCs/>
-      <w:color w:val="404040" w:themeColor="text1" w:themeTint="bf"/>
+      <w:color w:val="404040"/>
     </w:rPr>
   </w:style>
   <w:style w:type="character" w:styleId="Annotationreference">
     <w:name w:val="annotation reference"/>
     <w:basedOn w:val="DefaultParagraphFont"/>
-    <w:uiPriority w:val="99"/>
-    <w:semiHidden/>
-    <w:unhideWhenUsed/>
     <w:qFormat/>
     <w:rPr>
       <w:sz w:val="16"/>
       <w:szCs w:val="16"/>
     </w:rPr>
   </w:style>
-  <w:style w:type="character" w:styleId="CommentTextChar" w:customStyle="1">
+  <w:style w:type="character" w:styleId="CommentTextChar">
     <w:name w:val="Comment Text Char"/>
     <w:basedOn w:val="DefaultParagraphFont"/>
-    <w:uiPriority w:val="99"/>
-    <w:semiHidden/>
     <w:qFormat/>
     <w:rPr>
       <w:sz w:val="20"/>
       <w:szCs w:val="20"/>
     </w:rPr>
   </w:style>
-  <w:style w:type="character" w:styleId="CommentSubjectChar" w:customStyle="1">
+  <w:style w:type="character" w:styleId="CommentSubjectChar">
     <w:name w:val="Comment Subject Char"/>
     <w:basedOn w:val="CommentTextChar"/>
-    <w:uiPriority w:val="99"/>
-    <w:semiHidden/>
     <w:qFormat/>
     <w:rPr>
       <w:b/>
@@ -3314,10 +6745,9 @@
       <w:szCs w:val="20"/>
     </w:rPr>
   </w:style>
-  <w:style w:type="character" w:styleId="Heading1Char" w:customStyle="1">
+  <w:style w:type="character" w:styleId="Heading1Char">
     <w:name w:val="Heading 1 Char"/>
     <w:basedOn w:val="DefaultParagraphFont"/>
-    <w:uiPriority w:val="9"/>
     <w:qFormat/>
     <w:rPr>
       <w:rFonts w:ascii="PT Sans Narrow" w:hAnsi="PT Sans Narrow" w:eastAsia="PT Sans Narrow" w:cs="PT Sans Narrow"/>
@@ -3331,6 +6761,13 @@
     <w:name w:val="Index Link"/>
     <w:qFormat/>
     <w:rPr/>
+  </w:style>
+  <w:style w:type="character" w:styleId="Bullets">
+    <w:name w:val="Bullets"/>
+    <w:qFormat/>
+    <w:rPr>
+      <w:rFonts w:ascii="OpenSymbol" w:hAnsi="OpenSymbol" w:eastAsia="OpenSymbol" w:cs="OpenSymbol"/>
+    </w:rPr>
   </w:style>
   <w:style w:type="paragraph" w:styleId="Heading">
     <w:name w:val="Heading"/>
@@ -3366,9 +6803,6 @@
   <w:style w:type="paragraph" w:styleId="Caption">
     <w:name w:val="Caption"/>
     <w:basedOn w:val="Normal"/>
-    <w:uiPriority w:val="35"/>
-    <w:semiHidden/>
-    <w:unhideWhenUsed/>
     <w:qFormat/>
     <w:pPr>
       <w:spacing w:lineRule="auto" w:line="276"/>
@@ -3376,7 +6810,7 @@
     <w:rPr>
       <w:b/>
       <w:bCs/>
-      <w:color w:val="4F81BD" w:themeColor="accent1"/>
+      <w:color w:val="4F81BD"/>
       <w:sz w:val="18"/>
       <w:szCs w:val="18"/>
     </w:rPr>
@@ -3395,24 +6829,23 @@
   <w:style w:type="paragraph" w:styleId="ListParagraph">
     <w:name w:val="List Paragraph"/>
     <w:basedOn w:val="Normal"/>
-    <w:uiPriority w:val="34"/>
     <w:qFormat/>
     <w:pPr>
       <w:spacing w:before="120" w:after="0"/>
-      <w:ind w:left="720" w:hanging="0"/>
+      <w:ind w:left="720" w:right="0" w:hanging="0"/>
       <w:contextualSpacing/>
     </w:pPr>
     <w:rPr/>
   </w:style>
   <w:style w:type="paragraph" w:styleId="NoSpacing">
     <w:name w:val="No Spacing"/>
-    <w:uiPriority w:val="1"/>
     <w:qFormat/>
     <w:pPr>
       <w:widowControl/>
       <w:suppressAutoHyphens w:val="true"/>
+      <w:overflowPunct w:val="false"/>
       <w:bidi w:val="0"/>
-      <w:spacing w:lineRule="auto" w:line="240" w:beforeAutospacing="0" w:before="0" w:afterAutospacing="0" w:after="0"/>
+      <w:spacing w:lineRule="auto" w:line="240" w:before="0" w:after="0"/>
       <w:jc w:val="left"/>
     </w:pPr>
     <w:rPr>
@@ -3427,7 +6860,6 @@
   <w:style w:type="paragraph" w:styleId="Quote">
     <w:name w:val="Quote"/>
     <w:basedOn w:val="Normal"/>
-    <w:uiPriority w:val="29"/>
     <w:qFormat/>
     <w:pPr>
       <w:ind w:left="720" w:right="720" w:hanging="0"/>
@@ -3439,7 +6871,6 @@
   <w:style w:type="paragraph" w:styleId="IntenseQuote">
     <w:name w:val="Intense Quote"/>
     <w:basedOn w:val="Normal"/>
-    <w:uiPriority w:val="30"/>
     <w:qFormat/>
     <w:pPr>
       <w:pBdr>
@@ -3448,7 +6879,7 @@
         <w:bottom w:val="single" w:sz="4" w:space="5" w:color="FFFFFF"/>
         <w:right w:val="single" w:sz="4" w:space="10" w:color="FFFFFF"/>
       </w:pBdr>
-      <w:shd w:val="clear" w:color="auto" w:fill="F2F2F2"/>
+      <w:shd w:val="clear" w:fill="F2F2F2"/>
       <w:spacing w:before="120" w:after="0"/>
       <w:ind w:left="720" w:right="720" w:hanging="0"/>
     </w:pPr>
@@ -3459,9 +6890,6 @@
   <w:style w:type="paragraph" w:styleId="Footnote">
     <w:name w:val="Footnote Text"/>
     <w:basedOn w:val="Normal"/>
-    <w:uiPriority w:val="99"/>
-    <w:semiHidden/>
-    <w:unhideWhenUsed/>
     <w:pPr>
       <w:spacing w:lineRule="auto" w:line="240" w:before="120" w:after="40"/>
     </w:pPr>
@@ -3472,9 +6900,6 @@
   <w:style w:type="paragraph" w:styleId="Endnote">
     <w:name w:val="Endnote Text"/>
     <w:basedOn w:val="Normal"/>
-    <w:uiPriority w:val="99"/>
-    <w:semiHidden/>
-    <w:unhideWhenUsed/>
     <w:pPr>
       <w:spacing w:lineRule="auto" w:line="240" w:before="120" w:after="0"/>
     </w:pPr>
@@ -3485,8 +6910,6 @@
   <w:style w:type="paragraph" w:styleId="Contents5">
     <w:name w:val="TOC 5"/>
     <w:basedOn w:val="Normal"/>
-    <w:uiPriority w:val="39"/>
-    <w:unhideWhenUsed/>
     <w:pPr>
       <w:spacing w:before="120" w:after="57"/>
       <w:ind w:left="1134" w:right="0" w:hanging="0"/>
@@ -3496,8 +6919,6 @@
   <w:style w:type="paragraph" w:styleId="Contents6">
     <w:name w:val="TOC 6"/>
     <w:basedOn w:val="Normal"/>
-    <w:uiPriority w:val="39"/>
-    <w:unhideWhenUsed/>
     <w:pPr>
       <w:spacing w:before="120" w:after="57"/>
       <w:ind w:left="1417" w:right="0" w:hanging="0"/>
@@ -3507,8 +6928,6 @@
   <w:style w:type="paragraph" w:styleId="Contents7">
     <w:name w:val="TOC 7"/>
     <w:basedOn w:val="Normal"/>
-    <w:uiPriority w:val="39"/>
-    <w:unhideWhenUsed/>
     <w:pPr>
       <w:spacing w:before="120" w:after="57"/>
       <w:ind w:left="1701" w:right="0" w:hanging="0"/>
@@ -3518,8 +6937,6 @@
   <w:style w:type="paragraph" w:styleId="Contents8">
     <w:name w:val="TOC 8"/>
     <w:basedOn w:val="Normal"/>
-    <w:uiPriority w:val="39"/>
-    <w:unhideWhenUsed/>
     <w:pPr>
       <w:spacing w:before="120" w:after="57"/>
       <w:ind w:left="1984" w:right="0" w:hanging="0"/>
@@ -3529,8 +6946,6 @@
   <w:style w:type="paragraph" w:styleId="Contents9">
     <w:name w:val="TOC 9"/>
     <w:basedOn w:val="Normal"/>
-    <w:uiPriority w:val="39"/>
-    <w:unhideWhenUsed/>
     <w:pPr>
       <w:spacing w:before="120" w:after="57"/>
       <w:ind w:left="2268" w:right="0" w:hanging="0"/>
@@ -3545,13 +6960,12 @@
   </w:style>
   <w:style w:type="paragraph" w:styleId="ContentsHeading">
     <w:name w:val="TOC Heading"/>
-    <w:uiPriority w:val="39"/>
-    <w:unhideWhenUsed/>
     <w:pPr>
       <w:widowControl/>
       <w:suppressAutoHyphens w:val="true"/>
+      <w:overflowPunct w:val="false"/>
       <w:bidi w:val="0"/>
-      <w:spacing w:lineRule="auto" w:line="288" w:beforeAutospacing="0" w:before="120" w:afterAutospacing="0" w:after="0"/>
+      <w:spacing w:lineRule="auto" w:line="288" w:before="120" w:after="0"/>
       <w:jc w:val="left"/>
     </w:pPr>
     <w:rPr>
@@ -3566,18 +6980,15 @@
   <w:style w:type="paragraph" w:styleId="Tableoffigures">
     <w:name w:val="table of figures"/>
     <w:basedOn w:val="Normal"/>
-    <w:uiPriority w:val="99"/>
-    <w:unhideWhenUsed/>
     <w:qFormat/>
     <w:pPr>
-      <w:spacing w:before="120" w:afterAutospacing="0" w:after="0"/>
+      <w:spacing w:before="120" w:after="0"/>
     </w:pPr>
     <w:rPr/>
   </w:style>
   <w:style w:type="paragraph" w:styleId="Title">
     <w:name w:val="Title"/>
     <w:basedOn w:val="Normal"/>
-    <w:uiPriority w:val="10"/>
     <w:qFormat/>
     <w:pPr>
       <w:spacing w:lineRule="auto" w:line="240" w:before="320" w:after="0"/>
@@ -3592,7 +7003,6 @@
   <w:style w:type="paragraph" w:styleId="Subtitle">
     <w:name w:val="Subtitle"/>
     <w:basedOn w:val="Normal"/>
-    <w:uiPriority w:val="11"/>
     <w:qFormat/>
     <w:pPr>
       <w:spacing w:lineRule="auto" w:line="240" w:before="200" w:after="0"/>
@@ -3613,8 +7023,6 @@
   <w:style w:type="paragraph" w:styleId="Header">
     <w:name w:val="Header"/>
     <w:basedOn w:val="Normal"/>
-    <w:uiPriority w:val="99"/>
-    <w:unhideWhenUsed/>
     <w:pPr>
       <w:tabs>
         <w:tab w:val="clear" w:pos="720"/>
@@ -3628,8 +7036,6 @@
   <w:style w:type="paragraph" w:styleId="Footer">
     <w:name w:val="Footer"/>
     <w:basedOn w:val="Normal"/>
-    <w:uiPriority w:val="99"/>
-    <w:unhideWhenUsed/>
     <w:pPr>
       <w:tabs>
         <w:tab w:val="clear" w:pos="720"/>
@@ -3643,19 +7049,15 @@
   <w:style w:type="paragraph" w:styleId="Contents2">
     <w:name w:val="TOC 2"/>
     <w:basedOn w:val="Normal"/>
-    <w:uiPriority w:val="39"/>
-    <w:unhideWhenUsed/>
     <w:pPr>
       <w:spacing w:before="120" w:after="100"/>
-      <w:ind w:left="220" w:hanging="0"/>
+      <w:ind w:left="220" w:right="0" w:hanging="0"/>
     </w:pPr>
     <w:rPr/>
   </w:style>
   <w:style w:type="paragraph" w:styleId="Contents1">
     <w:name w:val="TOC 1"/>
     <w:basedOn w:val="Normal"/>
-    <w:uiPriority w:val="39"/>
-    <w:unhideWhenUsed/>
     <w:pPr>
       <w:spacing w:before="120" w:after="100"/>
     </w:pPr>
@@ -3664,18 +7066,15 @@
   <w:style w:type="paragraph" w:styleId="Contents3">
     <w:name w:val="TOC 3"/>
     <w:basedOn w:val="Normal"/>
-    <w:uiPriority w:val="39"/>
-    <w:unhideWhenUsed/>
     <w:pPr>
       <w:spacing w:before="120" w:after="100"/>
-      <w:ind w:left="440" w:hanging="0"/>
+      <w:ind w:left="440" w:right="0" w:hanging="0"/>
     </w:pPr>
     <w:rPr/>
   </w:style>
-  <w:style w:type="paragraph" w:styleId="Form2FieldTitle" w:customStyle="1">
+  <w:style w:type="paragraph" w:styleId="Form2FieldTitle">
     <w:name w:val="Form 2Field Title"/>
     <w:basedOn w:val="Normal"/>
-    <w:uiPriority w:val="1"/>
     <w:qFormat/>
     <w:pPr>
       <w:keepNext w:val="true"/>
@@ -3695,10 +7094,9 @@
       <w:lang w:val="en-AU" w:eastAsia="en-US"/>
     </w:rPr>
   </w:style>
-  <w:style w:type="paragraph" w:styleId="Form3Field" w:customStyle="1">
+  <w:style w:type="paragraph" w:styleId="Form3Field">
     <w:name w:val="Form 3Field"/>
     <w:basedOn w:val="Normal"/>
-    <w:uiPriority w:val="1"/>
     <w:qFormat/>
     <w:pPr>
       <w:widowControl w:val="false"/>
@@ -3719,49 +7117,47 @@
       <w:lang w:val="en-AU" w:eastAsia="en-US"/>
     </w:rPr>
   </w:style>
-  <w:style w:type="paragraph" w:styleId="Form1SectionTitle" w:customStyle="1">
+  <w:style w:type="paragraph" w:styleId="Form1SectionTitle">
     <w:name w:val="Form 1Section Title"/>
-    <w:uiPriority w:val="1"/>
     <w:qFormat/>
     <w:pPr>
       <w:keepNext w:val="true"/>
       <w:widowControl w:val="false"/>
       <w:suppressAutoHyphens w:val="true"/>
+      <w:overflowPunct w:val="false"/>
       <w:bidi w:val="0"/>
-      <w:spacing w:lineRule="auto" w:line="240" w:beforeAutospacing="0" w:before="360" w:afterAutospacing="0" w:after="240"/>
+      <w:spacing w:lineRule="auto" w:line="240" w:before="360" w:after="240"/>
       <w:jc w:val="left"/>
     </w:pPr>
     <w:rPr>
-      <w:rFonts w:ascii="Arial" w:hAnsi="Arial" w:eastAsia="Arial" w:cs="Arial" w:cstheme="majorBidi" w:eastAsiaTheme="majorEastAsia"/>
+      <w:rFonts w:ascii="Arial" w:hAnsi="Arial" w:eastAsia="Arial" w:cs="Arial"/>
       <w:b/>
       <w:iCs/>
-      <w:color w:val="C0504D" w:themeColor="accent2"/>
+      <w:color w:val="C0504D"/>
       <w:kern w:val="0"/>
       <w:sz w:val="28"/>
       <w:szCs w:val="24"/>
       <w:lang w:val="en-AU" w:eastAsia="en-US" w:bidi="ar-SA"/>
     </w:rPr>
   </w:style>
-  <w:style w:type="paragraph" w:styleId="TableText" w:customStyle="1">
+  <w:style w:type="paragraph" w:styleId="TableText">
     <w:name w:val="Table Text"/>
     <w:basedOn w:val="Normal"/>
-    <w:uiPriority w:val="1"/>
     <w:qFormat/>
     <w:pPr>
       <w:keepLines/>
       <w:spacing w:lineRule="auto" w:line="264" w:before="0" w:after="0"/>
     </w:pPr>
     <w:rPr>
-      <w:rFonts w:ascii="Calibri" w:hAnsi="Calibri" w:eastAsia="Cambria" w:cs="Arial" w:cstheme="minorBidi" w:eastAsiaTheme="minorHAnsi"/>
+      <w:rFonts w:ascii="Calibri" w:hAnsi="Calibri" w:eastAsia="Cambria" w:cs="Arial"/>
       <w:color w:val="000000"/>
       <w:sz w:val="24"/>
       <w:lang w:val="en-AU" w:eastAsia="en-US"/>
     </w:rPr>
   </w:style>
-  <w:style w:type="paragraph" w:styleId="TableHeaderRow" w:customStyle="1">
+  <w:style w:type="paragraph" w:styleId="TableHeaderRow">
     <w:name w:val="Table Header Row"/>
     <w:basedOn w:val="TableText"/>
-    <w:uiPriority w:val="1"/>
     <w:qFormat/>
     <w:pPr>
       <w:spacing w:lineRule="auto" w:line="240"/>
@@ -3769,26 +7165,21 @@
     <w:rPr>
       <w:rFonts w:cs="Arial"/>
       <w:b/>
-      <w:color w:val="FFFFFF" w:themeColor="background1"/>
+      <w:color w:val="FFFFFF"/>
     </w:rPr>
   </w:style>
   <w:style w:type="paragraph" w:styleId="Contents4">
     <w:name w:val="TOC 4"/>
     <w:basedOn w:val="Normal"/>
-    <w:uiPriority w:val="39"/>
-    <w:unhideWhenUsed/>
     <w:pPr>
       <w:spacing w:before="120" w:after="100"/>
-      <w:ind w:left="660" w:hanging="0"/>
+      <w:ind w:left="660" w:right="0" w:hanging="0"/>
     </w:pPr>
     <w:rPr/>
   </w:style>
   <w:style w:type="paragraph" w:styleId="Annotationtext">
     <w:name w:val="annotation text"/>
     <w:basedOn w:val="Normal"/>
-    <w:uiPriority w:val="99"/>
-    <w:semiHidden/>
-    <w:unhideWhenUsed/>
     <w:qFormat/>
     <w:pPr>
       <w:spacing w:lineRule="auto" w:line="240"/>
@@ -3801,9 +7192,6 @@
   <w:style w:type="paragraph" w:styleId="Annotationsubject">
     <w:name w:val="annotation subject"/>
     <w:basedOn w:val="Annotationtext"/>
-    <w:uiPriority w:val="99"/>
-    <w:semiHidden/>
-    <w:unhideWhenUsed/>
     <w:qFormat/>
     <w:pPr/>
     <w:rPr>
@@ -3811,256 +7199,19 @@
       <w:bCs/>
     </w:rPr>
   </w:style>
-  <w:style w:type="numbering" w:styleId="NoList" w:default="1">
+  <w:style w:type="paragraph" w:styleId="TableContents">
+    <w:name w:val="Table Contents"/>
+    <w:basedOn w:val="Normal"/>
+    <w:qFormat/>
+    <w:pPr>
+      <w:widowControl w:val="false"/>
+      <w:suppressLineNumbers/>
+    </w:pPr>
+    <w:rPr/>
+  </w:style>
+  <w:style w:type="numbering" w:styleId="NoList">
     <w:name w:val="No List"/>
-    <w:uiPriority w:val="99"/>
-    <w:semiHidden/>
-    <w:unhideWhenUsed/>
     <w:qFormat/>
   </w:style>
 </w:styles>
-</file>
-
-<file path=word/theme/theme1.xml><?xml version="1.0" encoding="utf-8"?>
-<a:theme xmlns:a="http://schemas.openxmlformats.org/drawingml/2006/main" xmlns:r="http://schemas.openxmlformats.org/officeDocument/2006/relationships" xmlns:p="http://schemas.openxmlformats.org/presentationml/2006/main" name="Office Theme">
-  <a:themeElements>
-    <a:clrScheme name="Office">
-      <a:dk1>
-        <a:sysClr val="windowText" lastClr="000000"/>
-      </a:dk1>
-      <a:lt1>
-        <a:sysClr val="window" lastClr="FFFFFF"/>
-      </a:lt1>
-      <a:dk2>
-        <a:srgbClr val="1F497D"/>
-      </a:dk2>
-      <a:lt2>
-        <a:srgbClr val="EEECE1"/>
-      </a:lt2>
-      <a:accent1>
-        <a:srgbClr val="4F81BD"/>
-      </a:accent1>
-      <a:accent2>
-        <a:srgbClr val="C0504D"/>
-      </a:accent2>
-      <a:accent3>
-        <a:srgbClr val="9BBB59"/>
-      </a:accent3>
-      <a:accent4>
-        <a:srgbClr val="8064A2"/>
-      </a:accent4>
-      <a:accent5>
-        <a:srgbClr val="4BACC6"/>
-      </a:accent5>
-      <a:accent6>
-        <a:srgbClr val="F79646"/>
-      </a:accent6>
-      <a:hlink>
-        <a:srgbClr val="0000FF"/>
-      </a:hlink>
-      <a:folHlink>
-        <a:srgbClr val="800080"/>
-      </a:folHlink>
-    </a:clrScheme>
-    <a:fontScheme name="Office">
-      <a:majorFont>
-        <a:latin typeface="Calibri"/>
-        <a:ea typeface="Arial"/>
-        <a:cs typeface="Arial"/>
-      </a:majorFont>
-      <a:minorFont>
-        <a:latin typeface="Cambria"/>
-        <a:ea typeface="Arial"/>
-        <a:cs typeface="Arial"/>
-      </a:minorFont>
-    </a:fontScheme>
-    <a:fmtScheme name="Office">
-      <a:fillStyleLst>
-        <a:solidFill>
-          <a:schemeClr val="phClr"/>
-        </a:solidFill>
-        <a:gradFill>
-          <a:gsLst>
-            <a:gs pos="0">
-              <a:schemeClr val="phClr">
-                <a:tint val="50000"/>
-                <a:satMod val="300000"/>
-              </a:schemeClr>
-            </a:gs>
-            <a:gs pos="35000">
-              <a:schemeClr val="phClr">
-                <a:tint val="37000"/>
-                <a:satMod val="300000"/>
-              </a:schemeClr>
-            </a:gs>
-            <a:gs pos="100000">
-              <a:schemeClr val="phClr">
-                <a:tint val="15000"/>
-                <a:satMod val="350000"/>
-              </a:schemeClr>
-            </a:gs>
-          </a:gsLst>
-          <a:lin ang="16200000" scaled="1"/>
-        </a:gradFill>
-        <a:gradFill>
-          <a:gsLst>
-            <a:gs pos="0">
-              <a:schemeClr val="phClr">
-                <a:tint val="100000"/>
-                <a:shade val="100000"/>
-                <a:satMod val="130000"/>
-              </a:schemeClr>
-            </a:gs>
-            <a:gs pos="100000">
-              <a:schemeClr val="phClr">
-                <a:tint val="50000"/>
-                <a:shade val="100000"/>
-                <a:satMod val="350000"/>
-              </a:schemeClr>
-            </a:gs>
-          </a:gsLst>
-          <a:lin ang="16200000" scaled="0"/>
-        </a:gradFill>
-      </a:fillStyleLst>
-      <a:lnStyleLst>
-        <a:ln w="9525" cap="flat" cmpd="sng" algn="ctr">
-          <a:solidFill>
-            <a:schemeClr val="phClr">
-              <a:shade val="95000"/>
-              <a:satMod val="105000"/>
-            </a:schemeClr>
-          </a:solidFill>
-          <a:prstDash val="solid"/>
-        </a:ln>
-        <a:ln w="25400" cap="flat" cmpd="sng" algn="ctr">
-          <a:solidFill>
-            <a:schemeClr val="phClr"/>
-          </a:solidFill>
-          <a:prstDash val="solid"/>
-        </a:ln>
-        <a:ln w="38100" cap="flat" cmpd="sng" algn="ctr">
-          <a:solidFill>
-            <a:schemeClr val="phClr"/>
-          </a:solidFill>
-          <a:prstDash val="solid"/>
-        </a:ln>
-      </a:lnStyleLst>
-      <a:effectStyleLst>
-        <a:effectStyle>
-          <a:effectLst>
-            <a:outerShdw blurRad="40000" dist="20000" dir="5400000" rotWithShape="0">
-              <a:srgbClr val="000000">
-                <a:alpha val="38000"/>
-              </a:srgbClr>
-            </a:outerShdw>
-          </a:effectLst>
-        </a:effectStyle>
-        <a:effectStyle>
-          <a:effectLst>
-            <a:outerShdw blurRad="40000" dist="23000" dir="5400000" rotWithShape="0">
-              <a:srgbClr val="000000">
-                <a:alpha val="35000"/>
-              </a:srgbClr>
-            </a:outerShdw>
-          </a:effectLst>
-        </a:effectStyle>
-        <a:effectStyle>
-          <a:effectLst>
-            <a:outerShdw blurRad="40000" dist="23000" dir="5400000" rotWithShape="0">
-              <a:srgbClr val="000000">
-                <a:alpha val="35000"/>
-              </a:srgbClr>
-            </a:outerShdw>
-          </a:effectLst>
-        </a:effectStyle>
-      </a:effectStyleLst>
-      <a:bgFillStyleLst>
-        <a:solidFill>
-          <a:schemeClr val="phClr"/>
-        </a:solidFill>
-        <a:gradFill>
-          <a:gsLst>
-            <a:gs pos="0">
-              <a:schemeClr val="phClr">
-                <a:tint val="40000"/>
-                <a:satMod val="350000"/>
-              </a:schemeClr>
-            </a:gs>
-            <a:gs pos="40000">
-              <a:schemeClr val="phClr">
-                <a:tint val="45000"/>
-                <a:shade val="99000"/>
-                <a:satMod val="350000"/>
-              </a:schemeClr>
-            </a:gs>
-            <a:gs pos="100000">
-              <a:schemeClr val="phClr">
-                <a:shade val="20000"/>
-                <a:satMod val="255000"/>
-              </a:schemeClr>
-            </a:gs>
-          </a:gsLst>
-          <a:path path="circle"/>
-        </a:gradFill>
-        <a:gradFill>
-          <a:gsLst>
-            <a:gs pos="0">
-              <a:schemeClr val="phClr">
-                <a:tint val="80000"/>
-                <a:satMod val="300000"/>
-              </a:schemeClr>
-            </a:gs>
-            <a:gs pos="100000">
-              <a:schemeClr val="phClr">
-                <a:shade val="30000"/>
-                <a:satMod val="200000"/>
-              </a:schemeClr>
-            </a:gs>
-          </a:gsLst>
-          <a:path path="circle"/>
-        </a:gradFill>
-      </a:bgFillStyleLst>
-    </a:fmtScheme>
-  </a:themeElements>
-  <a:objectDefaults>
-    <a:spDef>
-      <a:spPr bwMode="auto"/>
-      <a:bodyPr/>
-      <a:lstStyle/>
-      <a:style>
-        <a:lnRef idx="1">
-          <a:schemeClr val="accent1"/>
-        </a:lnRef>
-        <a:fillRef idx="3">
-          <a:schemeClr val="accent1"/>
-        </a:fillRef>
-        <a:effectRef idx="2">
-          <a:schemeClr val="accent1"/>
-        </a:effectRef>
-        <a:fontRef idx="minor">
-          <a:schemeClr val="lt1"/>
-        </a:fontRef>
-      </a:style>
-    </a:spDef>
-    <a:lnDef>
-      <a:spPr bwMode="auto"/>
-      <a:bodyPr/>
-      <a:lstStyle/>
-      <a:style>
-        <a:lnRef idx="2">
-          <a:schemeClr val="accent1"/>
-        </a:lnRef>
-        <a:fillRef idx="0">
-          <a:schemeClr val="accent1"/>
-        </a:fillRef>
-        <a:effectRef idx="1">
-          <a:schemeClr val="accent1"/>
-        </a:effectRef>
-        <a:fontRef idx="minor">
-          <a:schemeClr val="tx1"/>
-        </a:fontRef>
-      </a:style>
-    </a:lnDef>
-  </a:objectDefaults>
-</a:theme>
 </file>
--- a/Assessments/DRAFT - AI Maze - TDD - Gavin Lampe.docx
+++ b/Assessments/DRAFT - AI Maze - TDD - Gavin Lampe.docx
@@ -84,7 +84,19 @@
         <w:rPr>
           <w:lang w:val="en-AU" w:eastAsia="en-AU" w:bidi="ar-SA"/>
         </w:rPr>
-        <w:t>20.06.2023</w:t>
+        <w:t>2</w:t>
+      </w:r>
+      <w:r>
+        <w:rPr>
+          <w:lang w:val="en-AU" w:eastAsia="en-AU" w:bidi="ar-SA"/>
+        </w:rPr>
+        <w:t>3</w:t>
+      </w:r>
+      <w:r>
+        <w:rPr>
+          <w:lang w:val="en-AU" w:eastAsia="en-AU" w:bidi="ar-SA"/>
+        </w:rPr>
+        <w:t>.06.2023</w:t>
       </w:r>
     </w:p>
     <w:p>
@@ -184,15 +196,15 @@
         </w:tblCellMar>
       </w:tblPr>
       <w:tblGrid>
-        <w:gridCol w:w="1376"/>
-        <w:gridCol w:w="1578"/>
+        <w:gridCol w:w="1375"/>
+        <w:gridCol w:w="1579"/>
         <w:gridCol w:w="6406"/>
       </w:tblGrid>
       <w:tr>
         <w:trPr/>
         <w:tc>
           <w:tcPr>
-            <w:tcW w:w="1376" w:type="dxa"/>
+            <w:tcW w:w="1375" w:type="dxa"/>
             <w:tcBorders>
               <w:top w:val="single" w:sz="8" w:space="0" w:color="000000"/>
               <w:left w:val="single" w:sz="8" w:space="0" w:color="000000"/>
@@ -235,7 +247,7 @@
         </w:tc>
         <w:tc>
           <w:tcPr>
-            <w:tcW w:w="1578" w:type="dxa"/>
+            <w:tcW w:w="1579" w:type="dxa"/>
             <w:tcBorders>
               <w:top w:val="single" w:sz="8" w:space="0" w:color="000000"/>
               <w:left w:val="single" w:sz="8" w:space="0" w:color="000000"/>
@@ -324,7 +336,7 @@
         <w:trPr/>
         <w:tc>
           <w:tcPr>
-            <w:tcW w:w="1376" w:type="dxa"/>
+            <w:tcW w:w="1375" w:type="dxa"/>
             <w:tcBorders>
               <w:top w:val="single" w:sz="8" w:space="0" w:color="000000"/>
               <w:left w:val="single" w:sz="8" w:space="0" w:color="000000"/>
@@ -363,7 +375,7 @@
         </w:tc>
         <w:tc>
           <w:tcPr>
-            <w:tcW w:w="1578" w:type="dxa"/>
+            <w:tcW w:w="1579" w:type="dxa"/>
             <w:tcBorders>
               <w:top w:val="single" w:sz="8" w:space="0" w:color="000000"/>
               <w:left w:val="single" w:sz="8" w:space="0" w:color="000000"/>
@@ -442,7 +454,7 @@
         <w:trPr/>
         <w:tc>
           <w:tcPr>
-            <w:tcW w:w="1376" w:type="dxa"/>
+            <w:tcW w:w="1375" w:type="dxa"/>
             <w:tcBorders>
               <w:top w:val="single" w:sz="8" w:space="0" w:color="000000"/>
               <w:left w:val="single" w:sz="8" w:space="0" w:color="000000"/>
@@ -467,12 +479,13 @@
                 <w:color w:val="000000"/>
                 <w:lang w:val="en-AU" w:eastAsia="en-AU" w:bidi="ar-SA"/>
               </w:rPr>
+              <w:t>2.0.0</w:t>
             </w:r>
           </w:p>
         </w:tc>
         <w:tc>
           <w:tcPr>
-            <w:tcW w:w="1578" w:type="dxa"/>
+            <w:tcW w:w="1579" w:type="dxa"/>
             <w:tcBorders>
               <w:top w:val="single" w:sz="8" w:space="0" w:color="000000"/>
               <w:left w:val="single" w:sz="8" w:space="0" w:color="000000"/>
@@ -504,6 +517,7 @@
                 <w:szCs w:val="22"/>
                 <w:lang w:val="en-AU" w:eastAsia="en-AU" w:bidi="ar-SA"/>
               </w:rPr>
+              <w:t>23/06/2023</w:t>
             </w:r>
           </w:p>
         </w:tc>
@@ -541,6 +555,7 @@
                 <w:szCs w:val="22"/>
                 <w:lang w:val="en-AU" w:eastAsia="en-AU" w:bidi="ar-SA"/>
               </w:rPr>
+              <w:t>Final Version</w:t>
             </w:r>
           </w:p>
         </w:tc>
@@ -549,7 +564,7 @@
         <w:trPr/>
         <w:tc>
           <w:tcPr>
-            <w:tcW w:w="1376" w:type="dxa"/>
+            <w:tcW w:w="1375" w:type="dxa"/>
             <w:tcBorders>
               <w:top w:val="single" w:sz="8" w:space="0" w:color="000000"/>
               <w:left w:val="single" w:sz="8" w:space="0" w:color="000000"/>
@@ -579,7 +594,7 @@
         </w:tc>
         <w:tc>
           <w:tcPr>
-            <w:tcW w:w="1578" w:type="dxa"/>
+            <w:tcW w:w="1579" w:type="dxa"/>
             <w:tcBorders>
               <w:top w:val="single" w:sz="8" w:space="0" w:color="000000"/>
               <w:left w:val="single" w:sz="8" w:space="0" w:color="000000"/>
@@ -656,7 +671,7 @@
         <w:trPr/>
         <w:tc>
           <w:tcPr>
-            <w:tcW w:w="1376" w:type="dxa"/>
+            <w:tcW w:w="1375" w:type="dxa"/>
             <w:tcBorders>
               <w:top w:val="single" w:sz="8" w:space="0" w:color="000000"/>
               <w:left w:val="single" w:sz="8" w:space="0" w:color="000000"/>
@@ -686,7 +701,7 @@
         </w:tc>
         <w:tc>
           <w:tcPr>
-            <w:tcW w:w="1578" w:type="dxa"/>
+            <w:tcW w:w="1579" w:type="dxa"/>
             <w:tcBorders>
               <w:top w:val="single" w:sz="8" w:space="0" w:color="000000"/>
               <w:left w:val="single" w:sz="8" w:space="0" w:color="000000"/>
@@ -1932,22 +1947,6 @@
         <w:rPr>
           <w:lang w:val="en-AU" w:eastAsia="en-AU" w:bidi="ar-SA"/>
         </w:rPr>
-        <w:t>/ Describe any context that would be needed to understand this document, including any considerations. For example, what is expected? What is the purpose of what your making? /</w:t>
-      </w:r>
-    </w:p>
-    <w:p>
-      <w:pPr>
-        <w:pStyle w:val="Normal"/>
-        <w:shd w:val="clear" w:fill="FFFFFF"/>
-        <w:spacing w:lineRule="auto" w:line="240" w:before="0" w:after="0"/>
-        <w:rPr>
-          <w:lang w:val="en-AU" w:eastAsia="en-AU" w:bidi="ar-SA"/>
-        </w:rPr>
-      </w:pPr>
-      <w:r>
-        <w:rPr>
-          <w:lang w:val="en-AU" w:eastAsia="en-AU" w:bidi="ar-SA"/>
-        </w:rPr>
       </w:r>
     </w:p>
     <w:p>
@@ -2173,22 +2172,6 @@
         <w:rPr>
           <w:lang w:val="en-AU" w:eastAsia="en-AU" w:bidi="ar-SA"/>
         </w:rPr>
-        <w:t>/ If the document uses any special words or terms, list them here. For example, what does Agent mean? What does Area Modifier mean? This section is for terms you will use fill this in after you make your document. /</w:t>
-      </w:r>
-    </w:p>
-    <w:p>
-      <w:pPr>
-        <w:pStyle w:val="Normal"/>
-        <w:shd w:val="clear" w:fill="FFFFFF"/>
-        <w:spacing w:lineRule="auto" w:line="240" w:before="0" w:after="0"/>
-        <w:rPr>
-          <w:lang w:val="en-AU" w:eastAsia="en-AU" w:bidi="ar-SA"/>
-        </w:rPr>
-      </w:pPr>
-      <w:r>
-        <w:rPr>
-          <w:lang w:val="en-AU" w:eastAsia="en-AU" w:bidi="ar-SA"/>
-        </w:rPr>
       </w:r>
     </w:p>
     <w:p>
@@ -2219,7 +2202,7 @@
       <w:pPr>
         <w:pStyle w:val="Normal"/>
         <w:shd w:val="clear" w:fill="FFFFFF"/>
-        <w:spacing w:lineRule="auto" w:line="240" w:before="0" w:after="0"/>
+        <w:spacing w:lineRule="auto" w:line="240" w:before="114" w:after="114"/>
         <w:rPr>
           <w:lang w:val="en-AU" w:eastAsia="en-AU" w:bidi="ar-SA"/>
         </w:rPr>
@@ -2271,7 +2254,7 @@
       <w:pPr>
         <w:pStyle w:val="Normal"/>
         <w:shd w:val="clear" w:fill="FFFFFF"/>
-        <w:spacing w:lineRule="auto" w:line="240" w:before="0" w:after="0"/>
+        <w:spacing w:lineRule="auto" w:line="240" w:before="114" w:after="114"/>
         <w:rPr>
           <w:lang w:val="en-AU" w:eastAsia="en-AU" w:bidi="ar-SA"/>
         </w:rPr>
@@ -2344,6 +2327,22 @@
           <w:lang w:val="en-AU" w:eastAsia="en-AU" w:bidi="ar-SA"/>
         </w:rPr>
       </w:pPr>
+      <w:r>
+        <w:rPr/>
+      </w:r>
+      <w:r>
+        <w:br w:type="page"/>
+      </w:r>
+    </w:p>
+    <w:p>
+      <w:pPr>
+        <w:pStyle w:val="Heading2"/>
+        <w:spacing w:before="0" w:after="0"/>
+        <w:ind w:left="0" w:hanging="0"/>
+        <w:rPr>
+          <w:lang w:val="en-AU" w:eastAsia="en-AU" w:bidi="ar-SA"/>
+        </w:rPr>
+      </w:pPr>
       <w:bookmarkStart w:id="13" w:name="_Toc7"/>
       <w:r>
         <w:rPr>
@@ -2352,22 +2351,6 @@
         <w:t>Proposed Design</w:t>
       </w:r>
       <w:bookmarkEnd w:id="13"/>
-    </w:p>
-    <w:p>
-      <w:pPr>
-        <w:pStyle w:val="Normal"/>
-        <w:shd w:val="clear" w:fill="FFFFFF"/>
-        <w:spacing w:lineRule="auto" w:line="240" w:before="0" w:after="0"/>
-        <w:rPr>
-          <w:lang w:val="en-AU" w:eastAsia="en-AU" w:bidi="ar-SA"/>
-        </w:rPr>
-      </w:pPr>
-      <w:r>
-        <w:rPr>
-          <w:lang w:val="en-AU" w:eastAsia="en-AU" w:bidi="ar-SA"/>
-        </w:rPr>
-        <w:t>/ Start with a brief, high-level description of the project. The following sections will go into more detail. For example, summarise what it is you are needing to make. /</w:t>
-      </w:r>
     </w:p>
     <w:p>
       <w:pPr>
@@ -2553,22 +2536,8 @@
     </w:p>
     <w:p>
       <w:pPr>
-        <w:pStyle w:val="Normal"/>
-        <w:shd w:val="clear" w:fill="FFFFFF"/>
-        <w:spacing w:lineRule="auto" w:line="240" w:before="0" w:after="0"/>
-        <w:rPr>
-          <w:lang w:val="en-AU" w:eastAsia="en-AU" w:bidi="ar-SA"/>
-        </w:rPr>
-      </w:pPr>
-      <w:r>
-        <w:rPr>
-          <w:lang w:val="en-AU" w:eastAsia="en-AU" w:bidi="ar-SA"/>
-        </w:rPr>
-      </w:r>
-    </w:p>
-    <w:p>
-      <w:pPr>
         <w:pStyle w:val="Heading2"/>
+        <w:spacing w:before="227" w:after="113"/>
         <w:ind w:left="0" w:hanging="0"/>
         <w:rPr>
           <w:lang w:val="en-AU" w:eastAsia="en-AU" w:bidi="ar-SA"/>
@@ -2610,8 +2579,8 @@
         </w:rPr>
       </w:pPr>
       <w:bookmarkStart w:id="16" w:name="_Toc9"/>
-      <w:bookmarkStart w:id="17" w:name="_a10xfv7dn01b"/>
-      <w:bookmarkStart w:id="18" w:name="_t60nfhfpuxia"/>
+      <w:bookmarkStart w:id="17" w:name="_t60nfhfpuxia"/>
+      <w:bookmarkStart w:id="18" w:name="_a10xfv7dn01b"/>
       <w:bookmarkEnd w:id="17"/>
       <w:bookmarkEnd w:id="18"/>
       <w:r>
@@ -2634,109 +2603,117 @@
         <w:rPr>
           <w:lang w:val="en-AU" w:eastAsia="en-AU" w:bidi="ar-SA"/>
         </w:rPr>
-        <w:t>/ A list of all software being used, their versions and costs, as well as the targeted hardware constraints. Considerations should include what platform are you releasing to? /</w:t>
-      </w:r>
-    </w:p>
-    <w:p>
-      <w:pPr>
-        <w:pStyle w:val="Normal"/>
-        <w:spacing w:lineRule="auto" w:line="240" w:before="0" w:after="0"/>
-        <w:rPr>
-          <w:lang w:val="en-AU" w:eastAsia="en-AU" w:bidi="ar-SA"/>
-        </w:rPr>
-      </w:pPr>
-      <w:r>
-        <w:rPr>
-          <w:lang w:val="en-AU" w:eastAsia="en-AU" w:bidi="ar-SA"/>
-        </w:rPr>
-      </w:r>
-    </w:p>
-    <w:p>
-      <w:pPr>
-        <w:pStyle w:val="Normal"/>
-        <w:rPr>
-          <w:lang w:val="en-AU" w:eastAsia="en-AU" w:bidi="ar-SA"/>
-        </w:rPr>
-      </w:pPr>
-      <w:r>
-        <w:rPr>
-          <w:lang w:val="en-AU" w:eastAsia="en-AU" w:bidi="ar-SA"/>
-        </w:rPr>
-        <w:t>Unity Game Engine 2021.3.23f– Personal Licence – Free (not a commercial project)</w:t>
-      </w:r>
-    </w:p>
-    <w:p>
-      <w:pPr>
-        <w:pStyle w:val="Normal"/>
-        <w:rPr>
-          <w:lang w:val="en-AU" w:eastAsia="en-AU" w:bidi="ar-SA"/>
-        </w:rPr>
-      </w:pPr>
-      <w:r>
-        <w:rPr>
-          <w:lang w:val="en-AU" w:eastAsia="en-AU" w:bidi="ar-SA"/>
-        </w:rPr>
-        <w:t>JetBrains Rider 2022.3.2 – Student Licence – Free</w:t>
-      </w:r>
-    </w:p>
-    <w:p>
-      <w:pPr>
-        <w:pStyle w:val="Normal"/>
-        <w:rPr>
-          <w:lang w:val="en-AU" w:eastAsia="en-AU" w:bidi="ar-SA"/>
-        </w:rPr>
-      </w:pPr>
-      <w:r>
-        <w:rPr>
-          <w:lang w:val="en-AU" w:eastAsia="en-AU" w:bidi="ar-SA"/>
-        </w:rPr>
-        <w:t>Visual Studio 2022 – Student Licence - Free</w:t>
-      </w:r>
-    </w:p>
-    <w:p>
-      <w:pPr>
-        <w:pStyle w:val="Normal"/>
-        <w:rPr>
-          <w:lang w:val="en-AU" w:eastAsia="en-AU" w:bidi="ar-SA"/>
-        </w:rPr>
-      </w:pPr>
-      <w:r>
-        <w:rPr>
-          <w:lang w:val="en-AU" w:eastAsia="en-AU" w:bidi="ar-SA"/>
-        </w:rPr>
-        <w:t>Mixamo Animations – Free under licence from Adobe (You must have an Adobe account)</w:t>
-      </w:r>
-    </w:p>
-    <w:p>
-      <w:pPr>
-        <w:pStyle w:val="Normal"/>
-        <w:rPr>
-          <w:lang w:val="en-AU" w:eastAsia="en-AU" w:bidi="ar-SA"/>
-        </w:rPr>
-      </w:pPr>
-      <w:r>
-        <w:rPr>
-          <w:lang w:val="en-AU" w:eastAsia="en-AU" w:bidi="ar-SA"/>
-        </w:rPr>
-        <w:t>Synty Polygon Assets - ~$2 the assets used purchased as part of a bundle with full unrestricted commercial licence to use and modify the assets.</w:t>
-      </w:r>
-    </w:p>
-    <w:p>
-      <w:pPr>
-        <w:pStyle w:val="Normal"/>
-        <w:rPr>
-          <w:lang w:val="en-AU" w:eastAsia="en-AU" w:bidi="ar-SA"/>
-        </w:rPr>
-      </w:pPr>
-      <w:r>
-        <w:rPr>
-          <w:lang w:val="en-AU" w:eastAsia="en-AU" w:bidi="ar-SA"/>
-        </w:rPr>
-      </w:r>
-    </w:p>
-    <w:p>
-      <w:pPr>
-        <w:pStyle w:val="Normal"/>
+      </w:r>
+    </w:p>
+    <w:p>
+      <w:pPr>
+        <w:pStyle w:val="Normal"/>
+        <w:spacing w:before="6" w:after="0"/>
+        <w:rPr/>
+      </w:pPr>
+      <w:r>
+        <w:rPr>
+          <w:b/>
+          <w:bCs/>
+          <w:lang w:val="en-AU" w:eastAsia="en-AU" w:bidi="ar-SA"/>
+        </w:rPr>
+        <w:t>Unity Game Engine 2021.3.23f</w:t>
+      </w:r>
+      <w:r>
+        <w:rPr>
+          <w:lang w:val="en-AU" w:eastAsia="en-AU" w:bidi="ar-SA"/>
+        </w:rPr>
+        <w:t>– Personal Licence – Free (not a commercial project)</w:t>
+      </w:r>
+    </w:p>
+    <w:p>
+      <w:pPr>
+        <w:pStyle w:val="Normal"/>
+        <w:spacing w:before="6" w:after="0"/>
+        <w:rPr/>
+      </w:pPr>
+      <w:r>
+        <w:rPr>
+          <w:b/>
+          <w:bCs/>
+          <w:lang w:val="en-AU" w:eastAsia="en-AU" w:bidi="ar-SA"/>
+        </w:rPr>
+        <w:t>JetBrains Rider 2022.3.2</w:t>
+      </w:r>
+      <w:r>
+        <w:rPr>
+          <w:lang w:val="en-AU" w:eastAsia="en-AU" w:bidi="ar-SA"/>
+        </w:rPr>
+        <w:t xml:space="preserve"> – Student Licence – Free</w:t>
+      </w:r>
+    </w:p>
+    <w:p>
+      <w:pPr>
+        <w:pStyle w:val="Normal"/>
+        <w:spacing w:before="6" w:after="0"/>
+        <w:rPr/>
+      </w:pPr>
+      <w:r>
+        <w:rPr>
+          <w:b/>
+          <w:bCs/>
+          <w:lang w:val="en-AU" w:eastAsia="en-AU" w:bidi="ar-SA"/>
+        </w:rPr>
+        <w:t>Visual Studio 2022</w:t>
+      </w:r>
+      <w:r>
+        <w:rPr>
+          <w:lang w:val="en-AU" w:eastAsia="en-AU" w:bidi="ar-SA"/>
+        </w:rPr>
+        <w:t xml:space="preserve"> – Student Licence – Free</w:t>
+      </w:r>
+    </w:p>
+    <w:p>
+      <w:pPr>
+        <w:pStyle w:val="Normal"/>
+        <w:spacing w:before="6" w:after="0"/>
+        <w:rPr/>
+      </w:pPr>
+      <w:r>
+        <w:rPr>
+          <w:b/>
+          <w:bCs/>
+          <w:lang w:val="en-AU" w:eastAsia="en-AU" w:bidi="ar-SA"/>
+        </w:rPr>
+        <w:t>Mixamo Animations</w:t>
+      </w:r>
+      <w:r>
+        <w:rPr>
+          <w:lang w:val="en-AU" w:eastAsia="en-AU" w:bidi="ar-SA"/>
+        </w:rPr>
+        <w:t xml:space="preserve"> – Free under licence from Adobe (You must have an Adobe account)</w:t>
+      </w:r>
+    </w:p>
+    <w:p>
+      <w:pPr>
+        <w:pStyle w:val="Normal"/>
+        <w:spacing w:before="6" w:after="0"/>
+        <w:rPr/>
+      </w:pPr>
+      <w:r>
+        <w:rPr>
+          <w:b/>
+          <w:bCs/>
+          <w:lang w:val="en-AU" w:eastAsia="en-AU" w:bidi="ar-SA"/>
+        </w:rPr>
+        <w:t>Synty Polygon Assets</w:t>
+      </w:r>
+      <w:r>
+        <w:rPr>
+          <w:lang w:val="en-AU" w:eastAsia="en-AU" w:bidi="ar-SA"/>
+        </w:rPr>
+        <w:t xml:space="preserve"> - ~$2 the assets used purchased as part of a bundle with full unrestricted commercial licence to use and modify the assets.</w:t>
+      </w:r>
+    </w:p>
+    <w:p>
+      <w:pPr>
+        <w:pStyle w:val="Normal"/>
+        <w:spacing w:before="234" w:after="114"/>
         <w:rPr>
           <w:lang w:val="en-AU" w:eastAsia="en-AU" w:bidi="ar-SA"/>
         </w:rPr>
@@ -2771,10 +2748,8 @@
     <w:p>
       <w:pPr>
         <w:pStyle w:val="Normal"/>
-        <w:spacing w:before="6" w:after="0"/>
-        <w:rPr>
-          <w:lang w:val="en-AU" w:eastAsia="en-AU" w:bidi="ar-SA"/>
-        </w:rPr>
+        <w:spacing w:before="0" w:after="0"/>
+        <w:rPr/>
       </w:pPr>
       <w:r>
         <w:rPr>
@@ -2794,10 +2769,8 @@
     <w:p>
       <w:pPr>
         <w:pStyle w:val="Normal"/>
-        <w:spacing w:before="6" w:after="0"/>
-        <w:rPr>
-          <w:lang w:val="en-AU" w:eastAsia="en-AU" w:bidi="ar-SA"/>
-        </w:rPr>
+        <w:spacing w:before="0" w:after="0"/>
+        <w:rPr/>
       </w:pPr>
       <w:r>
         <w:rPr>
@@ -2817,10 +2790,8 @@
     <w:p>
       <w:pPr>
         <w:pStyle w:val="Normal"/>
-        <w:spacing w:before="6" w:after="0"/>
-        <w:rPr>
-          <w:lang w:val="en-AU" w:eastAsia="en-AU" w:bidi="ar-SA"/>
-        </w:rPr>
+        <w:spacing w:before="0" w:after="0"/>
+        <w:rPr/>
       </w:pPr>
       <w:r>
         <w:rPr>
@@ -2840,10 +2811,8 @@
     <w:p>
       <w:pPr>
         <w:pStyle w:val="Normal"/>
-        <w:spacing w:before="6" w:after="0"/>
-        <w:rPr>
-          <w:lang w:val="en-AU" w:eastAsia="en-AU" w:bidi="ar-SA"/>
-        </w:rPr>
+        <w:spacing w:before="0" w:after="0"/>
+        <w:rPr/>
       </w:pPr>
       <w:r>
         <w:rPr>
@@ -2863,10 +2832,8 @@
     <w:p>
       <w:pPr>
         <w:pStyle w:val="Normal"/>
-        <w:spacing w:before="6" w:after="0"/>
-        <w:rPr>
-          <w:lang w:val="en-AU" w:eastAsia="en-AU" w:bidi="ar-SA"/>
-        </w:rPr>
+        <w:spacing w:before="0" w:after="0"/>
+        <w:rPr/>
       </w:pPr>
       <w:r>
         <w:rPr>
@@ -2881,23 +2848,6 @@
           <w:lang w:val="en-AU" w:eastAsia="en-AU" w:bidi="ar-SA"/>
         </w:rPr>
         <w:t xml:space="preserve"> Windows 10 or above</w:t>
-      </w:r>
-    </w:p>
-    <w:p>
-      <w:pPr>
-        <w:pStyle w:val="Normal"/>
-        <w:spacing w:before="6" w:after="0"/>
-        <w:rPr>
-          <w:lang w:val="en-AU" w:eastAsia="en-AU" w:bidi="ar-SA"/>
-        </w:rPr>
-      </w:pPr>
-      <w:r>
-        <w:rPr>
-          <w:lang w:val="en-AU" w:eastAsia="en-AU" w:bidi="ar-SA"/>
-        </w:rPr>
-      </w:r>
-      <w:r>
-        <w:br w:type="page"/>
       </w:r>
     </w:p>
     <w:p>
@@ -2923,6 +2873,7 @@
     <w:p>
       <w:pPr>
         <w:pStyle w:val="Heading2"/>
+        <w:spacing w:lineRule="auto" w:line="360"/>
         <w:ind w:left="0" w:hanging="0"/>
         <w:rPr>
           <w:lang w:val="en-AU" w:eastAsia="en-AU" w:bidi="ar-SA"/>
@@ -2946,9 +2897,9 @@
           <w:numId w:val="4"/>
         </w:numPr>
         <w:suppressAutoHyphens w:val="true"/>
-        <w:overflowPunct w:val="false"/>
+        <w:overflowPunct w:val="true"/>
         <w:bidi w:val="0"/>
-        <w:spacing w:lineRule="auto" w:line="240" w:before="0" w:after="0"/>
+        <w:spacing w:lineRule="auto" w:line="240" w:before="57" w:after="57"/>
         <w:ind w:left="510" w:right="0" w:hanging="340"/>
         <w:jc w:val="left"/>
         <w:rPr/>
@@ -2965,13 +2916,7 @@
         <w:rPr>
           <w:lang w:val="en-AU" w:eastAsia="en-AU" w:bidi="ar-SA"/>
         </w:rPr>
-        <w:t xml:space="preserve"> – Used to store whole numbers. </w:t>
-      </w:r>
-      <w:r>
-        <w:rPr>
-          <w:lang w:val="en-AU" w:eastAsia="en-AU" w:bidi="ar-SA"/>
-        </w:rPr>
-        <w:t>In this project used for things such as array indexes</w:t>
+        <w:t xml:space="preserve"> – Used to store whole numbers. In this project used for things such as array indexes</w:t>
       </w:r>
     </w:p>
     <w:p>
@@ -2983,9 +2928,9 @@
           <w:numId w:val="4"/>
         </w:numPr>
         <w:suppressAutoHyphens w:val="true"/>
-        <w:overflowPunct w:val="false"/>
+        <w:overflowPunct w:val="true"/>
         <w:bidi w:val="0"/>
-        <w:spacing w:lineRule="auto" w:line="240" w:before="0" w:after="0"/>
+        <w:spacing w:lineRule="auto" w:line="240" w:before="57" w:after="57"/>
         <w:ind w:left="510" w:right="0" w:hanging="340"/>
         <w:jc w:val="left"/>
         <w:rPr/>
@@ -3002,13 +2947,7 @@
         <w:rPr>
           <w:lang w:val="en-AU" w:eastAsia="en-AU" w:bidi="ar-SA"/>
         </w:rPr>
-        <w:t xml:space="preserve"> – Used to store numbers with a decimal place – </w:t>
-      </w:r>
-      <w:r>
-        <w:rPr>
-          <w:lang w:val="en-AU" w:eastAsia="en-AU" w:bidi="ar-SA"/>
-        </w:rPr>
-        <w:t>used for various speeds and heights</w:t>
+        <w:t xml:space="preserve"> – Used to store numbers with a decimal place – used for various speeds and heights</w:t>
       </w:r>
     </w:p>
     <w:p>
@@ -3020,9 +2959,9 @@
           <w:numId w:val="4"/>
         </w:numPr>
         <w:suppressAutoHyphens w:val="true"/>
-        <w:overflowPunct w:val="false"/>
+        <w:overflowPunct w:val="true"/>
         <w:bidi w:val="0"/>
-        <w:spacing w:lineRule="auto" w:line="240" w:before="0" w:after="0"/>
+        <w:spacing w:lineRule="auto" w:line="240" w:before="57" w:after="57"/>
         <w:ind w:left="510" w:right="0" w:hanging="340"/>
         <w:jc w:val="left"/>
         <w:rPr/>
@@ -3039,13 +2978,7 @@
         <w:rPr>
           <w:lang w:val="en-AU" w:eastAsia="en-AU" w:bidi="ar-SA"/>
         </w:rPr>
-        <w:t xml:space="preserve"> – Used to store a group of alphanumeric characters – </w:t>
-      </w:r>
-      <w:r>
-        <w:rPr>
-          <w:lang w:val="en-AU" w:eastAsia="en-AU" w:bidi="ar-SA"/>
-        </w:rPr>
-        <w:t>used to change GUI button text</w:t>
+        <w:t xml:space="preserve"> – Used to store a group of alphanumeric characters – used to change GUI button text</w:t>
       </w:r>
     </w:p>
     <w:p>
@@ -3057,9 +2990,9 @@
           <w:numId w:val="4"/>
         </w:numPr>
         <w:suppressAutoHyphens w:val="true"/>
-        <w:overflowPunct w:val="false"/>
+        <w:overflowPunct w:val="true"/>
         <w:bidi w:val="0"/>
-        <w:spacing w:lineRule="auto" w:line="240" w:before="0" w:after="0"/>
+        <w:spacing w:lineRule="auto" w:line="240" w:before="57" w:after="57"/>
         <w:ind w:left="510" w:right="0" w:hanging="340"/>
         <w:jc w:val="left"/>
         <w:rPr/>
@@ -3076,13 +3009,7 @@
         <w:rPr>
           <w:lang w:val="en-AU" w:eastAsia="en-AU" w:bidi="ar-SA"/>
         </w:rPr>
-        <w:t xml:space="preserve"> – </w:t>
-      </w:r>
-      <w:r>
-        <w:rPr>
-          <w:lang w:val="en-AU" w:eastAsia="en-AU" w:bidi="ar-SA"/>
-        </w:rPr>
-        <w:t>Used to store 3 floats as X, Y, Z co-ordinates – used to store various game object positions and rotations (as Euler angles)</w:t>
+        <w:t xml:space="preserve"> – Used to store 3 floats as X, Y, Z co-ordinates – used to store various game object positions and rotations (as Euler angles)</w:t>
       </w:r>
     </w:p>
     <w:p>
@@ -3094,9 +3021,9 @@
           <w:numId w:val="4"/>
         </w:numPr>
         <w:suppressAutoHyphens w:val="true"/>
-        <w:overflowPunct w:val="false"/>
+        <w:overflowPunct w:val="true"/>
         <w:bidi w:val="0"/>
-        <w:spacing w:lineRule="auto" w:line="240" w:before="0" w:after="0"/>
+        <w:spacing w:lineRule="auto" w:line="240" w:before="57" w:after="57"/>
         <w:ind w:left="510" w:right="0" w:hanging="340"/>
         <w:jc w:val="left"/>
         <w:rPr/>
@@ -3125,9 +3052,9 @@
           <w:numId w:val="4"/>
         </w:numPr>
         <w:suppressAutoHyphens w:val="true"/>
-        <w:overflowPunct w:val="false"/>
+        <w:overflowPunct w:val="true"/>
         <w:bidi w:val="0"/>
-        <w:spacing w:lineRule="auto" w:line="240" w:before="0" w:after="0"/>
+        <w:spacing w:lineRule="auto" w:line="240" w:before="57" w:after="57"/>
         <w:ind w:left="510" w:right="0" w:hanging="340"/>
         <w:jc w:val="left"/>
         <w:rPr/>
@@ -3156,9 +3083,9 @@
           <w:numId w:val="4"/>
         </w:numPr>
         <w:suppressAutoHyphens w:val="true"/>
-        <w:overflowPunct w:val="false"/>
+        <w:overflowPunct w:val="true"/>
         <w:bidi w:val="0"/>
-        <w:spacing w:lineRule="auto" w:line="240" w:before="0" w:after="0"/>
+        <w:spacing w:lineRule="auto" w:line="240" w:before="57" w:after="57"/>
         <w:ind w:left="510" w:right="0" w:hanging="340"/>
         <w:jc w:val="left"/>
         <w:rPr/>
@@ -3175,13 +3102,7 @@
         <w:rPr>
           <w:lang w:val="en-AU" w:eastAsia="en-AU" w:bidi="ar-SA"/>
         </w:rPr>
-        <w:t xml:space="preserve"> – A list is an ordered collection of elements which can be any data type. </w:t>
-      </w:r>
-      <w:r>
-        <w:rPr>
-          <w:lang w:val="en-AU" w:eastAsia="en-AU" w:bidi="ar-SA"/>
-        </w:rPr>
-        <w:t>In this project it is used to store the goals each agent must reach.</w:t>
+        <w:t xml:space="preserve"> – A list is an ordered collection of elements which can be any data type. In this project it is used to store the goals each agent must reach.</w:t>
       </w:r>
     </w:p>
     <w:p>
@@ -3193,9 +3114,9 @@
           <w:numId w:val="4"/>
         </w:numPr>
         <w:suppressAutoHyphens w:val="true"/>
-        <w:overflowPunct w:val="false"/>
+        <w:overflowPunct w:val="true"/>
         <w:bidi w:val="0"/>
-        <w:spacing w:lineRule="auto" w:line="240" w:before="0" w:after="0"/>
+        <w:spacing w:lineRule="auto" w:line="240" w:before="57" w:after="57"/>
         <w:ind w:left="510" w:right="0" w:hanging="340"/>
         <w:jc w:val="left"/>
         <w:rPr/>
@@ -3212,13 +3133,7 @@
         <w:rPr>
           <w:lang w:val="en-AU" w:eastAsia="en-AU" w:bidi="ar-SA"/>
         </w:rPr>
-        <w:t xml:space="preserve"> – An array is a collection similar to a list except that it has a predefined size, making it less flexible but more efficient. </w:t>
-      </w:r>
-      <w:r>
-        <w:rPr>
-          <w:lang w:val="en-AU" w:eastAsia="en-AU" w:bidi="ar-SA"/>
-        </w:rPr>
-        <w:t>It’s used to store the list of doors</w:t>
+        <w:t xml:space="preserve"> – An array is a collection similar to a list except that it has a predefined size, making it less flexible but more efficient. It’s used to store the list of doors</w:t>
       </w:r>
     </w:p>
     <w:p>
@@ -3230,15 +3145,45 @@
           <w:numId w:val="4"/>
         </w:numPr>
         <w:suppressAutoHyphens w:val="true"/>
-        <w:overflowPunct w:val="false"/>
+        <w:overflowPunct w:val="true"/>
         <w:bidi w:val="0"/>
-        <w:spacing w:lineRule="auto" w:line="240" w:before="0" w:after="0"/>
+        <w:spacing w:lineRule="auto" w:line="240" w:before="57" w:after="57"/>
         <w:ind w:left="510" w:right="0" w:hanging="340"/>
         <w:jc w:val="left"/>
+        <w:rPr/>
+      </w:pPr>
+      <w:r>
         <w:rPr>
           <w:b/>
           <w:bCs/>
-        </w:rPr>
+          <w:lang w:val="en-AU" w:eastAsia="en-AU" w:bidi="ar-SA"/>
+        </w:rPr>
+        <w:t>Bool</w:t>
+      </w:r>
+      <w:r>
+        <w:rPr>
+          <w:b w:val="false"/>
+          <w:bCs w:val="false"/>
+          <w:lang w:val="en-AU" w:eastAsia="en-AU" w:bidi="ar-SA"/>
+        </w:rPr>
+        <w:t xml:space="preserve"> – A true/false data type. Used in this project to switch things on and off or change between left and right (when changing camera positions)</w:t>
+      </w:r>
+    </w:p>
+    <w:p>
+      <w:pPr>
+        <w:pStyle w:val="Normal"/>
+        <w:widowControl/>
+        <w:numPr>
+          <w:ilvl w:val="0"/>
+          <w:numId w:val="4"/>
+        </w:numPr>
+        <w:suppressAutoHyphens w:val="true"/>
+        <w:overflowPunct w:val="true"/>
+        <w:bidi w:val="0"/>
+        <w:spacing w:lineRule="auto" w:line="240" w:before="57" w:after="57"/>
+        <w:ind w:left="510" w:right="0" w:hanging="340"/>
+        <w:jc w:val="left"/>
+        <w:rPr/>
       </w:pPr>
       <w:r>
         <w:rPr>
@@ -3246,7 +3191,23 @@
           <w:bCs/>
           <w:lang w:val="en-AU" w:eastAsia="en-AU" w:bidi="ar-SA"/>
         </w:rPr>
-        <w:t>Bool</w:t>
+        <w:t>E</w:t>
+      </w:r>
+      <w:r>
+        <w:rPr>
+          <w:b/>
+          <w:bCs/>
+          <w:lang w:val="en-AU" w:eastAsia="en-AU" w:bidi="ar-SA"/>
+        </w:rPr>
+        <w:t>num</w:t>
+      </w:r>
+      <w:r>
+        <w:rPr>
+          <w:b/>
+          <w:bCs/>
+          <w:lang w:val="en-AU" w:eastAsia="en-AU" w:bidi="ar-SA"/>
+        </w:rPr>
+        <w:t>eration</w:t>
       </w:r>
       <w:r>
         <w:rPr>
@@ -3254,7 +3215,7 @@
           <w:bCs w:val="false"/>
           <w:lang w:val="en-AU" w:eastAsia="en-AU" w:bidi="ar-SA"/>
         </w:rPr>
-        <w:t xml:space="preserve"> – A true/false data type. Used in this project to switch things on and off or change between left and right (when changing camera positions)</w:t>
+        <w:t xml:space="preserve"> – An ‘enum’ is a set of named constants. That means, similar to variables, they are values with names but those values don’t change. In this project the value is irrelevant as the constants are simply used to represent the different states in the state machine.</w:t>
       </w:r>
     </w:p>
     <w:p>
@@ -3285,16 +3246,255 @@
         </w:rPr>
       </w:pPr>
       <w:r>
-        <w:rPr>
-          <w:lang w:val="en-AU" w:eastAsia="en-AU" w:bidi="ar-SA"/>
-        </w:rPr>
-        <w:t>/ Describe the various components and libraries you will be using that are inbuilt into unity. For example, GameObject, Image, SceneManagement, UnityEngine…etc. Link the Unity API Manual to show where to find information on those elements. /</w:t>
-      </w:r>
+        <w:rPr/>
+      </w:r>
+    </w:p>
+    <w:p>
+      <w:pPr>
+        <w:pStyle w:val="Normal"/>
+        <w:shd w:val="clear" w:fill="FFFFFF"/>
+        <w:spacing w:lineRule="auto" w:line="240" w:before="0" w:after="0"/>
+        <w:rPr>
+          <w:lang w:val="en-AU" w:eastAsia="en-AU" w:bidi="ar-SA"/>
+        </w:rPr>
+      </w:pPr>
+      <w:r>
+        <w:rPr/>
+      </w:r>
+    </w:p>
+    <w:p>
+      <w:pPr>
+        <w:pStyle w:val="Normal"/>
+        <w:shd w:val="clear" w:fill="FFFFFF"/>
+        <w:spacing w:lineRule="auto" w:line="240" w:before="0" w:after="0"/>
+        <w:rPr>
+          <w:lang w:val="en-AU" w:eastAsia="en-AU" w:bidi="ar-SA"/>
+        </w:rPr>
+      </w:pPr>
+      <w:r>
+        <w:rPr>
+          <w:lang w:val="en-AU" w:eastAsia="en-AU" w:bidi="ar-SA"/>
+        </w:rPr>
+        <w:t>The components that will be referenced are:</w:t>
+      </w:r>
+    </w:p>
+    <w:p>
+      <w:pPr>
+        <w:pStyle w:val="Normal"/>
+        <w:shd w:val="clear" w:fill="FFFFFF"/>
+        <w:spacing w:lineRule="auto" w:line="240" w:before="0" w:after="0"/>
+        <w:rPr>
+          <w:lang w:val="en-AU" w:eastAsia="en-AU" w:bidi="ar-SA"/>
+        </w:rPr>
+      </w:pPr>
+      <w:r>
+        <w:rPr/>
+      </w:r>
+    </w:p>
+    <w:p>
+      <w:pPr>
+        <w:pStyle w:val="Normal"/>
+        <w:shd w:val="clear" w:fill="FFFFFF"/>
+        <w:spacing w:lineRule="auto" w:line="240" w:before="0" w:after="0"/>
+        <w:rPr/>
+      </w:pPr>
+      <w:hyperlink r:id="rId3">
+        <w:r>
+          <w:rPr>
+            <w:rStyle w:val="InternetLink"/>
+          </w:rPr>
+          <w:t>GameObject</w:t>
+        </w:r>
+      </w:hyperlink>
+    </w:p>
+    <w:p>
+      <w:pPr>
+        <w:pStyle w:val="Normal"/>
+        <w:shd w:val="clear" w:fill="FFFFFF"/>
+        <w:spacing w:lineRule="auto" w:line="240" w:before="0" w:after="0"/>
+        <w:rPr/>
+      </w:pPr>
+      <w:hyperlink r:id="rId4">
+        <w:r>
+          <w:rPr>
+            <w:rStyle w:val="InternetLink"/>
+          </w:rPr>
+          <w:t>Transform</w:t>
+        </w:r>
+      </w:hyperlink>
+    </w:p>
+    <w:p>
+      <w:pPr>
+        <w:pStyle w:val="Normal"/>
+        <w:shd w:val="clear" w:fill="FFFFFF"/>
+        <w:spacing w:lineRule="auto" w:line="240" w:before="0" w:after="0"/>
+        <w:rPr/>
+      </w:pPr>
+      <w:hyperlink r:id="rId5">
+        <w:r>
+          <w:rPr>
+            <w:rStyle w:val="InternetLink"/>
+          </w:rPr>
+          <w:t>Canvas</w:t>
+        </w:r>
+      </w:hyperlink>
+    </w:p>
+    <w:p>
+      <w:pPr>
+        <w:pStyle w:val="Normal"/>
+        <w:shd w:val="clear" w:fill="FFFFFF"/>
+        <w:spacing w:lineRule="auto" w:line="240" w:before="0" w:after="0"/>
+        <w:rPr/>
+      </w:pPr>
+      <w:hyperlink r:id="rId6">
+        <w:r>
+          <w:rPr>
+            <w:rStyle w:val="InternetLink"/>
+          </w:rPr>
+          <w:t>Button</w:t>
+        </w:r>
+      </w:hyperlink>
+    </w:p>
+    <w:p>
+      <w:pPr>
+        <w:pStyle w:val="Normal"/>
+        <w:shd w:val="clear" w:fill="FFFFFF"/>
+        <w:spacing w:lineRule="auto" w:line="240" w:before="0" w:after="0"/>
+        <w:rPr/>
+      </w:pPr>
+      <w:hyperlink r:id="rId7">
+        <w:r>
+          <w:rPr>
+            <w:rStyle w:val="InternetLink"/>
+          </w:rPr>
+          <w:t>TextMeshPro</w:t>
+        </w:r>
+      </w:hyperlink>
+      <w:r>
+        <w:rPr/>
+        <w:t xml:space="preserve"> </w:t>
+      </w:r>
+      <w:r>
+        <w:rPr/>
+        <w:t>(No official API documentation as it is still a package)</w:t>
+      </w:r>
+    </w:p>
+    <w:p>
+      <w:pPr>
+        <w:pStyle w:val="Normal"/>
+        <w:shd w:val="clear" w:fill="FFFFFF"/>
+        <w:spacing w:lineRule="auto" w:line="240" w:before="0" w:after="0"/>
+        <w:rPr/>
+      </w:pPr>
+      <w:hyperlink r:id="rId8">
+        <w:r>
+          <w:rPr>
+            <w:rStyle w:val="InternetLink"/>
+          </w:rPr>
+          <w:t>NavMesh</w:t>
+        </w:r>
+      </w:hyperlink>
+    </w:p>
+    <w:p>
+      <w:pPr>
+        <w:pStyle w:val="Normal"/>
+        <w:shd w:val="clear" w:fill="FFFFFF"/>
+        <w:spacing w:lineRule="auto" w:line="240" w:before="0" w:after="0"/>
+        <w:rPr/>
+      </w:pPr>
+      <w:hyperlink r:id="rId9">
+        <w:r>
+          <w:rPr>
+            <w:rStyle w:val="InternetLink"/>
+          </w:rPr>
+          <w:t>NavMeshAgent</w:t>
+        </w:r>
+      </w:hyperlink>
+    </w:p>
+    <w:p>
+      <w:pPr>
+        <w:pStyle w:val="Normal"/>
+        <w:shd w:val="clear" w:fill="FFFFFF"/>
+        <w:spacing w:lineRule="auto" w:line="240" w:before="0" w:after="0"/>
+        <w:rPr/>
+      </w:pPr>
+      <w:hyperlink r:id="rId10">
+        <w:r>
+          <w:rPr>
+            <w:rStyle w:val="InternetLink"/>
+          </w:rPr>
+          <w:t>OffMeshLink</w:t>
+        </w:r>
+      </w:hyperlink>
+    </w:p>
+    <w:p>
+      <w:pPr>
+        <w:pStyle w:val="Normal"/>
+        <w:shd w:val="clear" w:fill="FFFFFF"/>
+        <w:spacing w:lineRule="auto" w:line="240" w:before="0" w:after="0"/>
+        <w:rPr/>
+      </w:pPr>
+      <w:hyperlink r:id="rId11">
+        <w:r>
+          <w:rPr>
+            <w:rStyle w:val="InternetLink"/>
+          </w:rPr>
+          <w:t>Animator</w:t>
+        </w:r>
+      </w:hyperlink>
+    </w:p>
+    <w:p>
+      <w:pPr>
+        <w:pStyle w:val="Normal"/>
+        <w:shd w:val="clear" w:fill="FFFFFF"/>
+        <w:spacing w:lineRule="auto" w:line="240" w:before="0" w:after="0"/>
+        <w:rPr/>
+      </w:pPr>
+      <w:hyperlink r:id="rId12">
+        <w:r>
+          <w:rPr>
+            <w:rStyle w:val="InternetLink"/>
+          </w:rPr>
+          <w:t>Collider</w:t>
+        </w:r>
+      </w:hyperlink>
+    </w:p>
+    <w:p>
+      <w:pPr>
+        <w:pStyle w:val="Normal"/>
+        <w:shd w:val="clear" w:fill="FFFFFF"/>
+        <w:spacing w:lineRule="auto" w:line="240" w:before="0" w:after="0"/>
+        <w:rPr/>
+      </w:pPr>
+      <w:hyperlink r:id="rId13">
+        <w:r>
+          <w:rPr>
+            <w:rStyle w:val="InternetLink"/>
+          </w:rPr>
+          <w:t>SceneManager</w:t>
+        </w:r>
+      </w:hyperlink>
     </w:p>
     <w:p>
       <w:pPr>
         <w:pStyle w:val="Heading3"/>
-        <w:spacing w:before="428" w:after="228"/>
+        <w:spacing w:before="314" w:after="114"/>
+        <w:ind w:left="0" w:hanging="0"/>
+        <w:rPr>
+          <w:lang w:val="en-AU" w:eastAsia="en-AU" w:bidi="ar-SA"/>
+        </w:rPr>
+      </w:pPr>
+      <w:r>
+        <w:rPr/>
+      </w:r>
+      <w:r>
+        <w:br w:type="page"/>
+      </w:r>
+    </w:p>
+    <w:p>
+      <w:pPr>
+        <w:pStyle w:val="Heading3"/>
+        <w:spacing w:before="0" w:after="0"/>
         <w:ind w:left="0" w:hanging="0"/>
         <w:rPr/>
       </w:pPr>
@@ -3335,7 +3535,7 @@
         <w:ind w:left="0" w:hanging="0"/>
         <w:rPr/>
       </w:pPr>
-      <w:hyperlink r:id="rId3">
+      <w:hyperlink r:id="rId14">
         <w:r>
           <w:rPr>
             <w:rStyle w:val="InternetLink"/>
@@ -3351,6 +3551,7 @@
       </w:hyperlink>
       <w:r>
         <w:rPr>
+          <w:rStyle w:val="InternetLink"/>
           <w:rFonts w:eastAsia="Open Sans" w:cs="Open Sans" w:ascii="Open Sans" w:hAnsi="Open Sans"/>
           <w:color w:val="695D46"/>
           <w:kern w:val="0"/>
@@ -3368,7 +3569,7 @@
         <w:ind w:left="0" w:hanging="0"/>
         <w:rPr/>
       </w:pPr>
-      <w:hyperlink r:id="rId4">
+      <w:hyperlink r:id="rId15">
         <w:r>
           <w:rPr>
             <w:rStyle w:val="InternetLink"/>
@@ -3382,6 +3583,18 @@
           <w:t>System.Collections.Generic</w:t>
         </w:r>
       </w:hyperlink>
+      <w:r>
+        <w:rPr>
+          <w:rStyle w:val="InternetLink"/>
+          <w:rFonts w:eastAsia="Open Sans" w:cs="Open Sans" w:ascii="Open Sans" w:hAnsi="Open Sans"/>
+          <w:color w:val="695D46"/>
+          <w:kern w:val="0"/>
+          <w:sz w:val="22"/>
+          <w:szCs w:val="22"/>
+          <w:lang w:val="en-AU" w:eastAsia="en-AU" w:bidi="ar-SA"/>
+        </w:rPr>
+        <w:t xml:space="preserve"> </w:t>
+      </w:r>
     </w:p>
     <w:p>
       <w:pPr>
@@ -3402,7 +3615,7 @@
         </w:rPr>
         <w:t>Unity namespaces:  (</w:t>
       </w:r>
-      <w:hyperlink r:id="rId5">
+      <w:hyperlink r:id="rId16">
         <w:r>
           <w:rPr>
             <w:rStyle w:val="InternetLink"/>
@@ -3419,6 +3632,19 @@
       </w:hyperlink>
       <w:r>
         <w:rPr>
+          <w:rStyle w:val="InternetLink"/>
+          <w:rFonts w:eastAsia="Open Sans" w:cs="Open Sans" w:ascii="Open Sans" w:hAnsi="Open Sans"/>
+          <w:color w:val="695D46"/>
+          <w:kern w:val="0"/>
+          <w:sz w:val="22"/>
+          <w:szCs w:val="22"/>
+          <w:u w:val="single"/>
+          <w:lang w:val="en-AU" w:eastAsia="en-AU" w:bidi="ar-SA"/>
+        </w:rPr>
+        <w:t xml:space="preserve"> </w:t>
+      </w:r>
+      <w:r>
+        <w:rPr>
           <w:rFonts w:eastAsia="Open Sans" w:cs="Open Sans" w:ascii="Open Sans" w:hAnsi="Open Sans"/>
           <w:color w:val="695D46"/>
           <w:kern w:val="0"/>
@@ -3427,16 +3653,8 @@
           <w:u w:val="none"/>
           <w:lang w:val="en-AU" w:eastAsia="en-AU" w:bidi="ar-SA"/>
         </w:rPr>
-        <w:t>)</w:t>
-      </w:r>
-    </w:p>
-    <w:p>
-      <w:pPr>
-        <w:pStyle w:val="Heading3"/>
-        <w:spacing w:lineRule="auto" w:line="240" w:before="29" w:after="0"/>
-        <w:ind w:left="0" w:hanging="0"/>
-        <w:rPr/>
-      </w:pPr>
+        <w:t xml:space="preserve"> </w:t>
+      </w:r>
       <w:r>
         <w:rPr>
           <w:rFonts w:eastAsia="Open Sans" w:cs="Open Sans" w:ascii="Open Sans" w:hAnsi="Open Sans"/>
@@ -3447,7 +3665,27 @@
           <w:u w:val="none"/>
           <w:lang w:val="en-AU" w:eastAsia="en-AU" w:bidi="ar-SA"/>
         </w:rPr>
-        <w:t>UnityEngine</w:t>
+        <w:t xml:space="preserve">- namespaces don’t have direct links) </w:t>
+      </w:r>
+    </w:p>
+    <w:p>
+      <w:pPr>
+        <w:pStyle w:val="Heading3"/>
+        <w:spacing w:lineRule="auto" w:line="240" w:before="29" w:after="0"/>
+        <w:ind w:left="0" w:hanging="0"/>
+        <w:rPr/>
+      </w:pPr>
+      <w:r>
+        <w:rPr>
+          <w:rFonts w:eastAsia="Open Sans" w:cs="Open Sans" w:ascii="Open Sans" w:hAnsi="Open Sans"/>
+          <w:color w:val="695D46"/>
+          <w:kern w:val="0"/>
+          <w:sz w:val="22"/>
+          <w:szCs w:val="22"/>
+          <w:u w:val="none"/>
+          <w:lang w:val="en-AU" w:eastAsia="en-AU" w:bidi="ar-SA"/>
+        </w:rPr>
+        <w:t xml:space="preserve">UnityEngine </w:t>
       </w:r>
     </w:p>
     <w:p>
@@ -3641,40 +3879,7 @@
           <w:szCs w:val="22"/>
           <w:lang w:val="en-AU" w:eastAsia="en-AU" w:bidi="ar-SA"/>
         </w:rPr>
-        <w:t xml:space="preserve"> provides the functionality for the List data type. There are two List variables </w:t>
-      </w:r>
-      <w:r>
-        <w:rPr>
-          <w:rFonts w:eastAsia="Open Sans" w:cs="Open Sans"/>
-          <w:color w:val="695D46"/>
-          <w:kern w:val="0"/>
-          <w:sz w:val="22"/>
-          <w:szCs w:val="22"/>
-          <w:lang w:val="en-AU" w:eastAsia="en-AU" w:bidi="ar-SA"/>
-        </w:rPr>
-        <w:t>both storing Transform data types,</w:t>
-      </w:r>
-      <w:r>
-        <w:rPr>
-          <w:rFonts w:eastAsia="Open Sans" w:cs="Open Sans"/>
-          <w:color w:val="695D46"/>
-          <w:kern w:val="0"/>
-          <w:sz w:val="22"/>
-          <w:szCs w:val="22"/>
-          <w:lang w:val="en-AU" w:eastAsia="en-AU" w:bidi="ar-SA"/>
-        </w:rPr>
-        <w:t xml:space="preserve"> goalList and keyList, </w:t>
-      </w:r>
-      <w:r>
-        <w:rPr>
-          <w:rFonts w:eastAsia="Open Sans" w:cs="Open Sans"/>
-          <w:color w:val="695D46"/>
-          <w:kern w:val="0"/>
-          <w:sz w:val="22"/>
-          <w:szCs w:val="22"/>
-          <w:lang w:val="en-AU" w:eastAsia="en-AU" w:bidi="ar-SA"/>
-        </w:rPr>
-        <w:t>which store all the goals and all the keys respectively</w:t>
+        <w:t xml:space="preserve"> provides the functionality for the List data type. There are two List variables both storing Transform data types, goalList and keyList, which store all the goals and all the keys respectively</w:t>
       </w:r>
     </w:p>
     <w:p>
@@ -3711,18 +3916,7 @@
           <w:szCs w:val="22"/>
           <w:lang w:val="en-AU" w:eastAsia="en-AU" w:bidi="ar-SA"/>
         </w:rPr>
-        <w:t xml:space="preserve"> provides all the main functionality for accessing and manipulating Unity game objects. It contains all the basic classes Unity needs to function, and without it the </w:t>
-      </w:r>
-      <w:r>
-        <w:rPr>
-          <w:rFonts w:eastAsia="Open Sans" w:cs="Open Sans"/>
-          <w:color w:val="695D46"/>
-          <w:kern w:val="0"/>
-          <w:sz w:val="22"/>
-          <w:szCs w:val="22"/>
-          <w:lang w:val="en-AU" w:eastAsia="en-AU" w:bidi="ar-SA"/>
-        </w:rPr>
-        <w:t>code won’t run.</w:t>
+        <w:t xml:space="preserve"> provides all the main functionality for accessing and manipulating Unity game objects. It contains all the basic classes Unity needs to function, and without it the code won’t run.</w:t>
       </w:r>
     </w:p>
     <w:p>
@@ -3796,7 +3990,33 @@
           <w:szCs w:val="22"/>
           <w:lang w:val="en-AU" w:eastAsia="en-AU" w:bidi="ar-SA"/>
         </w:rPr>
-        <w:t xml:space="preserve"> </w:t>
+        <w:t xml:space="preserve"> allows random number generation. This is used in the code to create chance in the objects that the agents have to pick up.</w:t>
+      </w:r>
+    </w:p>
+    <w:p>
+      <w:pPr>
+        <w:pStyle w:val="Normal"/>
+        <w:rPr>
+          <w:rFonts w:ascii="Open Sans" w:hAnsi="Open Sans" w:eastAsia="Open Sans" w:cs="Open Sans"/>
+          <w:color w:val="695D46"/>
+          <w:kern w:val="0"/>
+          <w:sz w:val="22"/>
+          <w:szCs w:val="22"/>
+          <w:lang w:val="en-AU" w:eastAsia="en-AU" w:bidi="ar-SA"/>
+        </w:rPr>
+      </w:pPr>
+      <w:r>
+        <w:rPr>
+          <w:rFonts w:eastAsia="Open Sans" w:cs="Open Sans"/>
+          <w:b/>
+          <w:bCs/>
+          <w:color w:val="695D46"/>
+          <w:kern w:val="0"/>
+          <w:sz w:val="22"/>
+          <w:szCs w:val="22"/>
+          <w:lang w:val="en-AU" w:eastAsia="en-AU" w:bidi="ar-SA"/>
+        </w:rPr>
+        <w:t>UnityEngine.SceneManagement</w:t>
       </w:r>
       <w:r>
         <w:rPr>
@@ -3807,31 +4027,7 @@
           <w:szCs w:val="22"/>
           <w:lang w:val="en-AU" w:eastAsia="en-AU" w:bidi="ar-SA"/>
         </w:rPr>
-        <w:t>allows random number generation. This is used in the code to create chance in the objects that the agents have to pick up.</w:t>
-      </w:r>
-    </w:p>
-    <w:p>
-      <w:pPr>
-        <w:pStyle w:val="Normal"/>
-        <w:rPr>
-          <w:rFonts w:ascii="Open Sans" w:hAnsi="Open Sans" w:eastAsia="Open Sans" w:cs="Open Sans"/>
-          <w:color w:val="695D46"/>
-          <w:kern w:val="0"/>
-          <w:sz w:val="22"/>
-          <w:szCs w:val="22"/>
-          <w:lang w:val="en-AU" w:eastAsia="en-AU" w:bidi="ar-SA"/>
-        </w:rPr>
-      </w:pPr>
-      <w:r>
-        <w:rPr>
-          <w:rFonts w:eastAsia="Open Sans" w:cs="Open Sans"/>
-          <w:color w:val="695D46"/>
-          <w:kern w:val="0"/>
-          <w:sz w:val="22"/>
-          <w:szCs w:val="22"/>
-          <w:lang w:val="en-AU" w:eastAsia="en-AU" w:bidi="ar-SA"/>
-        </w:rPr>
-        <w:t xml:space="preserve">UnityEngine.SceneManagement allows us to work with the scene files, or scene </w:t>
+        <w:t xml:space="preserve"> allows us to work with the scene files, or scene </w:t>
       </w:r>
       <w:r>
         <w:rPr>
@@ -3906,8 +4102,8 @@
         </w:rPr>
       </w:pPr>
       <w:bookmarkStart w:id="26" w:name="_Toc15"/>
-      <w:bookmarkStart w:id="27" w:name="_i80vs9qe7l24"/>
-      <w:bookmarkStart w:id="28" w:name="_230o9g1wesmu"/>
+      <w:bookmarkStart w:id="27" w:name="_230o9g1wesmu"/>
+      <w:bookmarkStart w:id="28" w:name="_i80vs9qe7l24"/>
       <w:bookmarkEnd w:id="27"/>
       <w:bookmarkEnd w:id="28"/>
       <w:r>
@@ -3930,21 +4126,6 @@
         <w:rPr>
           <w:lang w:val="en-AU" w:eastAsia="en-AU" w:bidi="ar-SA"/>
         </w:rPr>
-        <w:t>/ If there are any risks or unknowns, list them here. Also, if there is additional research to be done, mention that as well. /</w:t>
-      </w:r>
-    </w:p>
-    <w:p>
-      <w:pPr>
-        <w:pStyle w:val="Normal"/>
-        <w:spacing w:lineRule="auto" w:line="240" w:before="0" w:after="0"/>
-        <w:rPr>
-          <w:lang w:val="en-AU" w:eastAsia="en-AU" w:bidi="ar-SA"/>
-        </w:rPr>
-      </w:pPr>
-      <w:r>
-        <w:rPr>
-          <w:lang w:val="en-AU" w:eastAsia="en-AU" w:bidi="ar-SA"/>
-        </w:rPr>
       </w:r>
     </w:p>
     <w:p>
@@ -3965,6 +4146,22 @@
     <w:p>
       <w:pPr>
         <w:pStyle w:val="Heading2"/>
+        <w:ind w:left="0" w:hanging="0"/>
+        <w:rPr>
+          <w:lang w:val="en-AU" w:eastAsia="en-AU" w:bidi="ar-SA"/>
+        </w:rPr>
+      </w:pPr>
+      <w:r>
+        <w:rPr/>
+      </w:r>
+      <w:r>
+        <w:br w:type="page"/>
+      </w:r>
+    </w:p>
+    <w:p>
+      <w:pPr>
+        <w:pStyle w:val="Heading2"/>
+        <w:spacing w:before="0" w:after="0"/>
         <w:ind w:left="0" w:hanging="0"/>
         <w:rPr>
           <w:lang w:val="en-AU" w:eastAsia="en-AU" w:bidi="ar-SA"/>
@@ -3980,21 +4177,6 @@
         <w:t>Alternatives</w:t>
       </w:r>
       <w:bookmarkEnd w:id="29"/>
-    </w:p>
-    <w:p>
-      <w:pPr>
-        <w:pStyle w:val="Normal"/>
-        <w:spacing w:lineRule="auto" w:line="240" w:before="0" w:after="0"/>
-        <w:rPr>
-          <w:lang w:val="en-AU" w:eastAsia="en-AU" w:bidi="ar-SA"/>
-        </w:rPr>
-      </w:pPr>
-      <w:r>
-        <w:rPr>
-          <w:lang w:val="en-AU" w:eastAsia="en-AU" w:bidi="ar-SA"/>
-        </w:rPr>
-        <w:t>/ If there are other potential solutions which were considered and rejected, list them here, as well as the reason why they were not chosen. /</w:t>
-      </w:r>
     </w:p>
     <w:p>
       <w:pPr>
@@ -4091,21 +4273,6 @@
         <w:rPr>
           <w:lang w:val="en-AU" w:eastAsia="en-AU" w:bidi="ar-SA"/>
         </w:rPr>
-        <w:t>/ Written plan of the code and how you are going to write it in English. This is where you expand from what you were given in the brief. /</w:t>
-      </w:r>
-    </w:p>
-    <w:p>
-      <w:pPr>
-        <w:pStyle w:val="Normal"/>
-        <w:spacing w:lineRule="auto" w:line="240" w:before="0" w:after="0"/>
-        <w:rPr>
-          <w:lang w:val="en-AU" w:eastAsia="en-AU" w:bidi="ar-SA"/>
-        </w:rPr>
-      </w:pPr>
-      <w:r>
-        <w:rPr>
-          <w:lang w:val="en-AU" w:eastAsia="en-AU" w:bidi="ar-SA"/>
-        </w:rPr>
       </w:r>
     </w:p>
     <w:p>
@@ -5211,36 +5378,45 @@
         <w:rPr>
           <w:lang w:val="en-AU" w:eastAsia="en-AU" w:bidi="ar-SA"/>
         </w:rPr>
-        <w:t>/Provide a self-reflection on your performance. /</w:t>
-      </w:r>
-    </w:p>
-    <w:p>
-      <w:pPr>
-        <w:pStyle w:val="Normal"/>
-        <w:spacing w:lineRule="auto" w:line="240" w:before="0" w:after="0"/>
-        <w:rPr>
-          <w:lang w:val="en-AU" w:eastAsia="en-AU" w:bidi="ar-SA"/>
-        </w:rPr>
-      </w:pPr>
-      <w:r>
-        <w:rPr>
-          <w:lang w:val="en-AU" w:eastAsia="en-AU" w:bidi="ar-SA"/>
-        </w:rPr>
-      </w:r>
-    </w:p>
-    <w:p>
-      <w:pPr>
-        <w:pStyle w:val="Normal"/>
-        <w:spacing w:lineRule="auto" w:line="240" w:before="0" w:after="0"/>
-        <w:rPr>
-          <w:lang w:val="en-AU" w:eastAsia="en-AU" w:bidi="ar-SA"/>
-        </w:rPr>
-      </w:pPr>
-      <w:r>
-        <w:rPr>
-          <w:lang w:val="en-AU" w:eastAsia="en-AU" w:bidi="ar-SA"/>
-        </w:rPr>
-        <w:t>My performance on this project was pretty awful. I’ve realised that I don’t work well alone (I’m much better with the inspiration of others) and that technical documentation definitely ain’t my jam! I also somehow missed the requirement to use namespaces and had to go back to make use of them.</w:t>
+      </w:r>
+    </w:p>
+    <w:p>
+      <w:pPr>
+        <w:pStyle w:val="Normal"/>
+        <w:spacing w:lineRule="auto" w:line="240" w:before="0" w:after="0"/>
+        <w:rPr>
+          <w:lang w:val="en-AU" w:eastAsia="en-AU" w:bidi="ar-SA"/>
+        </w:rPr>
+      </w:pPr>
+      <w:r>
+        <w:rPr>
+          <w:lang w:val="en-AU" w:eastAsia="en-AU" w:bidi="ar-SA"/>
+        </w:rPr>
+        <w:t xml:space="preserve">My performance on this project was pretty awful. I’ve realised that I don’t work well alone (I’m much better with the inspiration of others) and that technical documentation definitely ain’t my jam! I also </w:t>
+      </w:r>
+      <w:r>
+        <w:rPr>
+          <w:lang w:val="en-AU" w:eastAsia="en-AU" w:bidi="ar-SA"/>
+        </w:rPr>
+        <w:t>was stumped for more than two days trying to think about how to justify the use of namespace</w:t>
+      </w:r>
+      <w:r>
+        <w:rPr>
+          <w:lang w:val="en-AU" w:eastAsia="en-AU" w:bidi="ar-SA"/>
+        </w:rPr>
+        <w:t xml:space="preserve">s </w:t>
+      </w:r>
+      <w:r>
+        <w:rPr>
+          <w:lang w:val="en-AU" w:eastAsia="en-AU" w:bidi="ar-SA"/>
+        </w:rPr>
+        <w:t>in such a small project before I realised the reference to them in the requirements was simply to detail the built-in Unity namespaces used and not our own</w:t>
+      </w:r>
+      <w:r>
+        <w:rPr>
+          <w:lang w:val="en-AU" w:eastAsia="en-AU" w:bidi="ar-SA"/>
+        </w:rPr>
+        <w:t>.</w:t>
       </w:r>
     </w:p>
     <w:p>
@@ -5273,8 +5449,8 @@
       </w:r>
     </w:p>
     <w:sectPr>
-      <w:headerReference w:type="default" r:id="rId6"/>
-      <w:footerReference w:type="default" r:id="rId7"/>
+      <w:headerReference w:type="default" r:id="rId17"/>
+      <w:footerReference w:type="default" r:id="rId18"/>
       <w:type w:val="nextPage"/>
       <w:pgSz w:w="12240" w:h="15840"/>
       <w:pgMar w:left="1440" w:right="1440" w:gutter="0" w:header="0" w:top="1080" w:footer="720" w:bottom="1080"/>
@@ -5367,7 +5543,7 @@
         <w:bCs/>
         <w:color w:val="008575"/>
       </w:rPr>
-      <w:t>10</w:t>
+      <w:t>9</w:t>
     </w:r>
     <w:r>
       <w:rPr>
@@ -5413,7 +5589,7 @@
         <w:bCs/>
         <w:color w:val="008575"/>
       </w:rPr>
-      <w:t>10</w:t>
+      <w:t>9</w:t>
     </w:r>
     <w:r>
       <w:rPr>
@@ -5501,7 +5677,7 @@
     </w:pPr>
     <w:r>
       <w:drawing>
-        <wp:anchor behindDoc="1" distT="0" distB="0" distL="0" distR="0" simplePos="0" locked="0" layoutInCell="0" allowOverlap="1" relativeHeight="11">
+        <wp:anchor behindDoc="1" distT="0" distB="0" distL="0" distR="0" simplePos="0" locked="0" layoutInCell="0" allowOverlap="1" relativeHeight="10">
           <wp:simplePos x="0" y="0"/>
           <wp:positionH relativeFrom="column">
             <wp:posOffset>0</wp:posOffset>
@@ -6310,7 +6486,7 @@
     <w:pPr>
       <w:widowControl/>
       <w:suppressAutoHyphens w:val="true"/>
-      <w:overflowPunct w:val="false"/>
+      <w:overflowPunct w:val="true"/>
       <w:bidi w:val="0"/>
       <w:spacing w:lineRule="auto" w:line="288" w:before="120" w:after="0"/>
       <w:jc w:val="left"/>
@@ -6843,7 +7019,7 @@
     <w:pPr>
       <w:widowControl/>
       <w:suppressAutoHyphens w:val="true"/>
-      <w:overflowPunct w:val="false"/>
+      <w:overflowPunct w:val="true"/>
       <w:bidi w:val="0"/>
       <w:spacing w:lineRule="auto" w:line="240" w:before="0" w:after="0"/>
       <w:jc w:val="left"/>
@@ -6963,7 +7139,7 @@
     <w:pPr>
       <w:widowControl/>
       <w:suppressAutoHyphens w:val="true"/>
-      <w:overflowPunct w:val="false"/>
+      <w:overflowPunct w:val="true"/>
       <w:bidi w:val="0"/>
       <w:spacing w:lineRule="auto" w:line="288" w:before="120" w:after="0"/>
       <w:jc w:val="left"/>
@@ -7124,7 +7300,7 @@
       <w:keepNext w:val="true"/>
       <w:widowControl w:val="false"/>
       <w:suppressAutoHyphens w:val="true"/>
-      <w:overflowPunct w:val="false"/>
+      <w:overflowPunct w:val="true"/>
       <w:bidi w:val="0"/>
       <w:spacing w:lineRule="auto" w:line="240" w:before="360" w:after="240"/>
       <w:jc w:val="left"/>

--- a/Assessments/DRAFT - AI Maze - TDD - Gavin Lampe.docx
+++ b/Assessments/DRAFT - AI Maze - TDD - Gavin Lampe.docx
@@ -84,19 +84,7 @@
         <w:rPr>
           <w:lang w:val="en-AU" w:eastAsia="en-AU" w:bidi="ar-SA"/>
         </w:rPr>
-        <w:t>2</w:t>
-      </w:r>
-      <w:r>
-        <w:rPr>
-          <w:lang w:val="en-AU" w:eastAsia="en-AU" w:bidi="ar-SA"/>
-        </w:rPr>
-        <w:t>3</w:t>
-      </w:r>
-      <w:r>
-        <w:rPr>
-          <w:lang w:val="en-AU" w:eastAsia="en-AU" w:bidi="ar-SA"/>
-        </w:rPr>
-        <w:t>.06.2023</w:t>
+        <w:t>23.06.2023</w:t>
       </w:r>
     </w:p>
     <w:p>
@@ -196,15 +184,15 @@
         </w:tblCellMar>
       </w:tblPr>
       <w:tblGrid>
-        <w:gridCol w:w="1375"/>
-        <w:gridCol w:w="1579"/>
+        <w:gridCol w:w="1374"/>
+        <w:gridCol w:w="1580"/>
         <w:gridCol w:w="6406"/>
       </w:tblGrid>
       <w:tr>
         <w:trPr/>
         <w:tc>
           <w:tcPr>
-            <w:tcW w:w="1375" w:type="dxa"/>
+            <w:tcW w:w="1374" w:type="dxa"/>
             <w:tcBorders>
               <w:top w:val="single" w:sz="8" w:space="0" w:color="000000"/>
               <w:left w:val="single" w:sz="8" w:space="0" w:color="000000"/>
@@ -247,7 +235,7 @@
         </w:tc>
         <w:tc>
           <w:tcPr>
-            <w:tcW w:w="1579" w:type="dxa"/>
+            <w:tcW w:w="1580" w:type="dxa"/>
             <w:tcBorders>
               <w:top w:val="single" w:sz="8" w:space="0" w:color="000000"/>
               <w:left w:val="single" w:sz="8" w:space="0" w:color="000000"/>
@@ -336,7 +324,7 @@
         <w:trPr/>
         <w:tc>
           <w:tcPr>
-            <w:tcW w:w="1375" w:type="dxa"/>
+            <w:tcW w:w="1374" w:type="dxa"/>
             <w:tcBorders>
               <w:top w:val="single" w:sz="8" w:space="0" w:color="000000"/>
               <w:left w:val="single" w:sz="8" w:space="0" w:color="000000"/>
@@ -375,7 +363,7 @@
         </w:tc>
         <w:tc>
           <w:tcPr>
-            <w:tcW w:w="1579" w:type="dxa"/>
+            <w:tcW w:w="1580" w:type="dxa"/>
             <w:tcBorders>
               <w:top w:val="single" w:sz="8" w:space="0" w:color="000000"/>
               <w:left w:val="single" w:sz="8" w:space="0" w:color="000000"/>
@@ -454,7 +442,7 @@
         <w:trPr/>
         <w:tc>
           <w:tcPr>
-            <w:tcW w:w="1375" w:type="dxa"/>
+            <w:tcW w:w="1374" w:type="dxa"/>
             <w:tcBorders>
               <w:top w:val="single" w:sz="8" w:space="0" w:color="000000"/>
               <w:left w:val="single" w:sz="8" w:space="0" w:color="000000"/>
@@ -485,7 +473,7 @@
         </w:tc>
         <w:tc>
           <w:tcPr>
-            <w:tcW w:w="1579" w:type="dxa"/>
+            <w:tcW w:w="1580" w:type="dxa"/>
             <w:tcBorders>
               <w:top w:val="single" w:sz="8" w:space="0" w:color="000000"/>
               <w:left w:val="single" w:sz="8" w:space="0" w:color="000000"/>
@@ -564,7 +552,7 @@
         <w:trPr/>
         <w:tc>
           <w:tcPr>
-            <w:tcW w:w="1375" w:type="dxa"/>
+            <w:tcW w:w="1374" w:type="dxa"/>
             <w:tcBorders>
               <w:top w:val="single" w:sz="8" w:space="0" w:color="000000"/>
               <w:left w:val="single" w:sz="8" w:space="0" w:color="000000"/>
@@ -594,7 +582,7 @@
         </w:tc>
         <w:tc>
           <w:tcPr>
-            <w:tcW w:w="1579" w:type="dxa"/>
+            <w:tcW w:w="1580" w:type="dxa"/>
             <w:tcBorders>
               <w:top w:val="single" w:sz="8" w:space="0" w:color="000000"/>
               <w:left w:val="single" w:sz="8" w:space="0" w:color="000000"/>
@@ -671,7 +659,7 @@
         <w:trPr/>
         <w:tc>
           <w:tcPr>
-            <w:tcW w:w="1375" w:type="dxa"/>
+            <w:tcW w:w="1374" w:type="dxa"/>
             <w:tcBorders>
               <w:top w:val="single" w:sz="8" w:space="0" w:color="000000"/>
               <w:left w:val="single" w:sz="8" w:space="0" w:color="000000"/>
@@ -701,7 +689,7 @@
         </w:tc>
         <w:tc>
           <w:tcPr>
-            <w:tcW w:w="1579" w:type="dxa"/>
+            <w:tcW w:w="1580" w:type="dxa"/>
             <w:tcBorders>
               <w:top w:val="single" w:sz="8" w:space="0" w:color="000000"/>
               <w:left w:val="single" w:sz="8" w:space="0" w:color="000000"/>
@@ -2328,7 +2316,9 @@
         </w:rPr>
       </w:pPr>
       <w:r>
-        <w:rPr/>
+        <w:rPr>
+          <w:lang w:val="en-AU" w:eastAsia="en-AU" w:bidi="ar-SA"/>
+        </w:rPr>
       </w:r>
       <w:r>
         <w:br w:type="page"/>
@@ -2469,7 +2459,7 @@
         <w:rPr>
           <w:lang w:val="en-AU" w:eastAsia="en-AU" w:bidi="ar-SA"/>
         </w:rPr>
-        <w:t>A jumping agents who runs at a normal pace but can climb all stairs and jump across pits and sand traps.</w:t>
+        <w:t>A jumping agent who runs at a normal pace but can climb all stairs and jump across pits and sand traps.</w:t>
       </w:r>
     </w:p>
     <w:p>
@@ -2579,8 +2569,8 @@
         </w:rPr>
       </w:pPr>
       <w:bookmarkStart w:id="16" w:name="_Toc9"/>
-      <w:bookmarkStart w:id="17" w:name="_t60nfhfpuxia"/>
-      <w:bookmarkStart w:id="18" w:name="_a10xfv7dn01b"/>
+      <w:bookmarkStart w:id="17" w:name="_a10xfv7dn01b"/>
+      <w:bookmarkStart w:id="18" w:name="_t60nfhfpuxia"/>
       <w:bookmarkEnd w:id="17"/>
       <w:bookmarkEnd w:id="18"/>
       <w:r>
@@ -2897,7 +2887,7 @@
           <w:numId w:val="4"/>
         </w:numPr>
         <w:suppressAutoHyphens w:val="true"/>
-        <w:overflowPunct w:val="true"/>
+        <w:overflowPunct w:val="false"/>
         <w:bidi w:val="0"/>
         <w:spacing w:lineRule="auto" w:line="240" w:before="57" w:after="57"/>
         <w:ind w:left="510" w:right="0" w:hanging="340"/>
@@ -2928,7 +2918,7 @@
           <w:numId w:val="4"/>
         </w:numPr>
         <w:suppressAutoHyphens w:val="true"/>
-        <w:overflowPunct w:val="true"/>
+        <w:overflowPunct w:val="false"/>
         <w:bidi w:val="0"/>
         <w:spacing w:lineRule="auto" w:line="240" w:before="57" w:after="57"/>
         <w:ind w:left="510" w:right="0" w:hanging="340"/>
@@ -2959,7 +2949,7 @@
           <w:numId w:val="4"/>
         </w:numPr>
         <w:suppressAutoHyphens w:val="true"/>
-        <w:overflowPunct w:val="true"/>
+        <w:overflowPunct w:val="false"/>
         <w:bidi w:val="0"/>
         <w:spacing w:lineRule="auto" w:line="240" w:before="57" w:after="57"/>
         <w:ind w:left="510" w:right="0" w:hanging="340"/>
@@ -2990,7 +2980,7 @@
           <w:numId w:val="4"/>
         </w:numPr>
         <w:suppressAutoHyphens w:val="true"/>
-        <w:overflowPunct w:val="true"/>
+        <w:overflowPunct w:val="false"/>
         <w:bidi w:val="0"/>
         <w:spacing w:lineRule="auto" w:line="240" w:before="57" w:after="57"/>
         <w:ind w:left="510" w:right="0" w:hanging="340"/>
@@ -3021,7 +3011,7 @@
           <w:numId w:val="4"/>
         </w:numPr>
         <w:suppressAutoHyphens w:val="true"/>
-        <w:overflowPunct w:val="true"/>
+        <w:overflowPunct w:val="false"/>
         <w:bidi w:val="0"/>
         <w:spacing w:lineRule="auto" w:line="240" w:before="57" w:after="57"/>
         <w:ind w:left="510" w:right="0" w:hanging="340"/>
@@ -3052,7 +3042,7 @@
           <w:numId w:val="4"/>
         </w:numPr>
         <w:suppressAutoHyphens w:val="true"/>
-        <w:overflowPunct w:val="true"/>
+        <w:overflowPunct w:val="false"/>
         <w:bidi w:val="0"/>
         <w:spacing w:lineRule="auto" w:line="240" w:before="57" w:after="57"/>
         <w:ind w:left="510" w:right="0" w:hanging="340"/>
@@ -3083,7 +3073,7 @@
           <w:numId w:val="4"/>
         </w:numPr>
         <w:suppressAutoHyphens w:val="true"/>
-        <w:overflowPunct w:val="true"/>
+        <w:overflowPunct w:val="false"/>
         <w:bidi w:val="0"/>
         <w:spacing w:lineRule="auto" w:line="240" w:before="57" w:after="57"/>
         <w:ind w:left="510" w:right="0" w:hanging="340"/>
@@ -3114,7 +3104,7 @@
           <w:numId w:val="4"/>
         </w:numPr>
         <w:suppressAutoHyphens w:val="true"/>
-        <w:overflowPunct w:val="true"/>
+        <w:overflowPunct w:val="false"/>
         <w:bidi w:val="0"/>
         <w:spacing w:lineRule="auto" w:line="240" w:before="57" w:after="57"/>
         <w:ind w:left="510" w:right="0" w:hanging="340"/>
@@ -3145,7 +3135,7 @@
           <w:numId w:val="4"/>
         </w:numPr>
         <w:suppressAutoHyphens w:val="true"/>
-        <w:overflowPunct w:val="true"/>
+        <w:overflowPunct w:val="false"/>
         <w:bidi w:val="0"/>
         <w:spacing w:lineRule="auto" w:line="240" w:before="57" w:after="57"/>
         <w:ind w:left="510" w:right="0" w:hanging="340"/>
@@ -3178,7 +3168,7 @@
           <w:numId w:val="4"/>
         </w:numPr>
         <w:suppressAutoHyphens w:val="true"/>
-        <w:overflowPunct w:val="true"/>
+        <w:overflowPunct w:val="false"/>
         <w:bidi w:val="0"/>
         <w:spacing w:lineRule="auto" w:line="240" w:before="57" w:after="57"/>
         <w:ind w:left="510" w:right="0" w:hanging="340"/>
@@ -3191,23 +3181,7 @@
           <w:bCs/>
           <w:lang w:val="en-AU" w:eastAsia="en-AU" w:bidi="ar-SA"/>
         </w:rPr>
-        <w:t>E</w:t>
-      </w:r>
-      <w:r>
-        <w:rPr>
-          <w:b/>
-          <w:bCs/>
-          <w:lang w:val="en-AU" w:eastAsia="en-AU" w:bidi="ar-SA"/>
-        </w:rPr>
-        <w:t>num</w:t>
-      </w:r>
-      <w:r>
-        <w:rPr>
-          <w:b/>
-          <w:bCs/>
-          <w:lang w:val="en-AU" w:eastAsia="en-AU" w:bidi="ar-SA"/>
-        </w:rPr>
-        <w:t>eration</w:t>
+        <w:t>Enumeration</w:t>
       </w:r>
       <w:r>
         <w:rPr>
@@ -3246,7 +3220,9 @@
         </w:rPr>
       </w:pPr>
       <w:r>
-        <w:rPr/>
+        <w:rPr>
+          <w:lang w:val="en-AU" w:eastAsia="en-AU" w:bidi="ar-SA"/>
+        </w:rPr>
       </w:r>
     </w:p>
     <w:p>
@@ -3259,7 +3235,9 @@
         </w:rPr>
       </w:pPr>
       <w:r>
-        <w:rPr/>
+        <w:rPr>
+          <w:lang w:val="en-AU" w:eastAsia="en-AU" w:bidi="ar-SA"/>
+        </w:rPr>
       </w:r>
     </w:p>
     <w:p>
@@ -3288,7 +3266,9 @@
         </w:rPr>
       </w:pPr>
       <w:r>
-        <w:rPr/>
+        <w:rPr>
+          <w:lang w:val="en-AU" w:eastAsia="en-AU" w:bidi="ar-SA"/>
+        </w:rPr>
       </w:r>
     </w:p>
     <w:p>
@@ -3372,11 +3352,7 @@
       </w:hyperlink>
       <w:r>
         <w:rPr/>
-        <w:t xml:space="preserve"> </w:t>
-      </w:r>
-      <w:r>
-        <w:rPr/>
-        <w:t>(No official API documentation as it is still a package)</w:t>
+        <w:t xml:space="preserve"> (No official API documentation as it is still a package)</w:t>
       </w:r>
     </w:p>
     <w:p>
@@ -3485,7 +3461,9 @@
         </w:rPr>
       </w:pPr>
       <w:r>
-        <w:rPr/>
+        <w:rPr>
+          <w:lang w:val="en-AU" w:eastAsia="en-AU" w:bidi="ar-SA"/>
+        </w:rPr>
       </w:r>
       <w:r>
         <w:br w:type="page"/>
@@ -3653,19 +3631,7 @@
           <w:u w:val="none"/>
           <w:lang w:val="en-AU" w:eastAsia="en-AU" w:bidi="ar-SA"/>
         </w:rPr>
-        <w:t xml:space="preserve"> </w:t>
-      </w:r>
-      <w:r>
-        <w:rPr>
-          <w:rFonts w:eastAsia="Open Sans" w:cs="Open Sans" w:ascii="Open Sans" w:hAnsi="Open Sans"/>
-          <w:color w:val="695D46"/>
-          <w:kern w:val="0"/>
-          <w:sz w:val="22"/>
-          <w:szCs w:val="22"/>
-          <w:u w:val="none"/>
-          <w:lang w:val="en-AU" w:eastAsia="en-AU" w:bidi="ar-SA"/>
-        </w:rPr>
-        <w:t xml:space="preserve">- namespaces don’t have direct links) </w:t>
+        <w:t xml:space="preserve"> - namespaces don’t have direct links) </w:t>
       </w:r>
     </w:p>
     <w:p>
@@ -4102,8 +4068,8 @@
         </w:rPr>
       </w:pPr>
       <w:bookmarkStart w:id="26" w:name="_Toc15"/>
-      <w:bookmarkStart w:id="27" w:name="_230o9g1wesmu"/>
-      <w:bookmarkStart w:id="28" w:name="_i80vs9qe7l24"/>
+      <w:bookmarkStart w:id="27" w:name="_i80vs9qe7l24"/>
+      <w:bookmarkStart w:id="28" w:name="_230o9g1wesmu"/>
       <w:bookmarkEnd w:id="27"/>
       <w:bookmarkEnd w:id="28"/>
       <w:r>
@@ -4152,7 +4118,9 @@
         </w:rPr>
       </w:pPr>
       <w:r>
-        <w:rPr/>
+        <w:rPr>
+          <w:lang w:val="en-AU" w:eastAsia="en-AU" w:bidi="ar-SA"/>
+        </w:rPr>
       </w:r>
       <w:r>
         <w:br w:type="page"/>
@@ -5392,31 +5360,7 @@
         <w:rPr>
           <w:lang w:val="en-AU" w:eastAsia="en-AU" w:bidi="ar-SA"/>
         </w:rPr>
-        <w:t xml:space="preserve">My performance on this project was pretty awful. I’ve realised that I don’t work well alone (I’m much better with the inspiration of others) and that technical documentation definitely ain’t my jam! I also </w:t>
-      </w:r>
-      <w:r>
-        <w:rPr>
-          <w:lang w:val="en-AU" w:eastAsia="en-AU" w:bidi="ar-SA"/>
-        </w:rPr>
-        <w:t>was stumped for more than two days trying to think about how to justify the use of namespace</w:t>
-      </w:r>
-      <w:r>
-        <w:rPr>
-          <w:lang w:val="en-AU" w:eastAsia="en-AU" w:bidi="ar-SA"/>
-        </w:rPr>
-        <w:t xml:space="preserve">s </w:t>
-      </w:r>
-      <w:r>
-        <w:rPr>
-          <w:lang w:val="en-AU" w:eastAsia="en-AU" w:bidi="ar-SA"/>
-        </w:rPr>
-        <w:t>in such a small project before I realised the reference to them in the requirements was simply to detail the built-in Unity namespaces used and not our own</w:t>
-      </w:r>
-      <w:r>
-        <w:rPr>
-          <w:lang w:val="en-AU" w:eastAsia="en-AU" w:bidi="ar-SA"/>
-        </w:rPr>
-        <w:t>.</w:t>
+        <w:t>My performance on this project was pretty awful. I’ve realised that I don’t work well alone (I’m much better with the inspiration of others) and that technical documentation definitely ain’t my jam! I also was stumped for more than two days trying to think about how to justify the use of namespaces in such a small project before I realised the reference to them in the requirements was simply to detail the built-in Unity namespaces used and not our own.</w:t>
       </w:r>
     </w:p>
     <w:p>
@@ -6486,7 +6430,7 @@
     <w:pPr>
       <w:widowControl/>
       <w:suppressAutoHyphens w:val="true"/>
-      <w:overflowPunct w:val="true"/>
+      <w:overflowPunct w:val="false"/>
       <w:bidi w:val="0"/>
       <w:spacing w:lineRule="auto" w:line="288" w:before="120" w:after="0"/>
       <w:jc w:val="left"/>
@@ -7019,7 +6963,7 @@
     <w:pPr>
       <w:widowControl/>
       <w:suppressAutoHyphens w:val="true"/>
-      <w:overflowPunct w:val="true"/>
+      <w:overflowPunct w:val="false"/>
       <w:bidi w:val="0"/>
       <w:spacing w:lineRule="auto" w:line="240" w:before="0" w:after="0"/>
       <w:jc w:val="left"/>
@@ -7139,7 +7083,7 @@
     <w:pPr>
       <w:widowControl/>
       <w:suppressAutoHyphens w:val="true"/>
-      <w:overflowPunct w:val="true"/>
+      <w:overflowPunct w:val="false"/>
       <w:bidi w:val="0"/>
       <w:spacing w:lineRule="auto" w:line="288" w:before="120" w:after="0"/>
       <w:jc w:val="left"/>
@@ -7300,7 +7244,7 @@
       <w:keepNext w:val="true"/>
       <w:widowControl w:val="false"/>
       <w:suppressAutoHyphens w:val="true"/>
-      <w:overflowPunct w:val="true"/>
+      <w:overflowPunct w:val="false"/>
       <w:bidi w:val="0"/>
       <w:spacing w:lineRule="auto" w:line="240" w:before="360" w:after="240"/>
       <w:jc w:val="left"/>
